--- a/Tables/Table_1_Cohort_Summary.docx
+++ b/Tables/Table_1_Cohort_Summary.docx
@@ -4,6 +4,7 @@
   <w:body>
     <w:tbl>
       <w:tblPr>
+        <w:tblpPr w:leftFromText="180" w:rightFromText="180" w:horzAnchor="margin" w:tblpY="-480"/>
         <w:tblW w:w="0" w:type="auto"/>
         <w:shd w:val="clear" w:color="auto" w:fill="FFFFFF"/>
         <w:tblCellMar>
@@ -13,14 +14,17 @@
         <w:tblLook w:val="04A0" w:firstRow="1" w:lastRow="0" w:firstColumn="1" w:lastColumn="0" w:noHBand="0" w:noVBand="1"/>
       </w:tblPr>
       <w:tblGrid>
-        <w:gridCol w:w="3791"/>
-        <w:gridCol w:w="3013"/>
+        <w:gridCol w:w="4678"/>
+        <w:gridCol w:w="1843"/>
       </w:tblGrid>
       <w:tr>
-        <w:tc>
-          <w:tcPr>
-            <w:tcW w:w="6804" w:type="dxa"/>
-            <w:gridSpan w:val="2"/>
+        <w:trPr>
+          <w:trHeight w:val="20"/>
+          <w:tblHeader/>
+        </w:trPr>
+        <w:tc>
+          <w:tcPr>
+            <w:tcW w:w="4678" w:type="dxa"/>
             <w:tcBorders>
               <w:left w:val="nil"/>
               <w:bottom w:val="single" w:sz="18" w:space="0" w:color="000000"/>
@@ -37,141 +41,74 @@
           </w:tcPr>
           <w:p>
             <w:pPr>
+              <w:snapToGrid w:val="0"/>
+              <w:rPr>
+                <w:rFonts w:ascii="Times New Roman" w:eastAsia="Times New Roman" w:hAnsi="Times New Roman" w:cs="Times New Roman"/>
+                <w:b/>
+                <w:sz w:val="20"/>
+                <w:szCs w:val="20"/>
+              </w:rPr>
+            </w:pPr>
+            <w:r>
+              <w:rPr>
+                <w:rFonts w:ascii="Times New Roman" w:eastAsia="Times New Roman" w:hAnsi="Times New Roman" w:cs="Times New Roman"/>
+                <w:b/>
+                <w:color w:val="000000"/>
+                <w:sz w:val="20"/>
+                <w:szCs w:val="20"/>
+              </w:rPr>
+              <w:t>Table 1: Cohort summary</w:t>
+            </w:r>
+          </w:p>
+        </w:tc>
+        <w:tc>
+          <w:tcPr>
+            <w:tcW w:w="1843" w:type="dxa"/>
+            <w:tcBorders>
+              <w:left w:val="nil"/>
+              <w:bottom w:val="single" w:sz="18" w:space="0" w:color="000000"/>
+              <w:right w:val="nil"/>
+            </w:tcBorders>
+            <w:shd w:val="clear" w:color="auto" w:fill="FFFFFF"/>
+            <w:tcMar>
+              <w:top w:w="60" w:type="dxa"/>
+              <w:left w:w="180" w:type="dxa"/>
+              <w:bottom w:w="60" w:type="dxa"/>
+              <w:right w:w="180" w:type="dxa"/>
+            </w:tcMar>
+            <w:vAlign w:val="center"/>
+          </w:tcPr>
+          <w:p>
+            <w:pPr>
+              <w:snapToGrid w:val="0"/>
+              <w:jc w:val="center"/>
               <w:rPr>
                 <w:rFonts w:ascii="Times New Roman" w:eastAsia="Times New Roman" w:hAnsi="Times New Roman" w:cs="Times New Roman"/>
                 <w:b/>
                 <w:bCs/>
                 <w:color w:val="000000"/>
-                <w:sz w:val="16"/>
-                <w:szCs w:val="16"/>
-              </w:rPr>
-            </w:pPr>
-            <w:r>
-              <w:rPr>
-                <w:rFonts w:ascii="Times New Roman" w:eastAsia="Times New Roman" w:hAnsi="Times New Roman" w:cs="Times New Roman"/>
-                <w:b/>
-                <w:bCs/>
-                <w:color w:val="000000"/>
-                <w:sz w:val="16"/>
-                <w:szCs w:val="16"/>
-              </w:rPr>
-              <w:t>Table 1. Cohort summary</w:t>
-            </w:r>
-          </w:p>
-        </w:tc>
-      </w:tr>
-      <w:tr>
-        <w:tc>
-          <w:tcPr>
-            <w:tcW w:w="0" w:type="auto"/>
-            <w:tcBorders>
-              <w:top w:val="single" w:sz="18" w:space="0" w:color="000000"/>
-              <w:left w:val="nil"/>
-              <w:bottom w:val="single" w:sz="8" w:space="0" w:color="000000"/>
-              <w:right w:val="nil"/>
-            </w:tcBorders>
-            <w:shd w:val="clear" w:color="auto" w:fill="FFFFFF"/>
-            <w:tcMar>
-              <w:top w:w="60" w:type="dxa"/>
-              <w:left w:w="60" w:type="dxa"/>
-              <w:bottom w:w="60" w:type="dxa"/>
-              <w:right w:w="180" w:type="dxa"/>
-            </w:tcMar>
-            <w:vAlign w:val="center"/>
-            <w:hideMark/>
-          </w:tcPr>
-          <w:p>
-            <w:pPr>
-              <w:rPr>
-                <w:rFonts w:ascii="Times New Roman" w:eastAsia="Times New Roman" w:hAnsi="Times New Roman" w:cs="Times New Roman"/>
-                <w:sz w:val="16"/>
-                <w:szCs w:val="16"/>
-              </w:rPr>
-            </w:pPr>
-          </w:p>
-        </w:tc>
-        <w:tc>
-          <w:tcPr>
-            <w:tcW w:w="3013" w:type="dxa"/>
-            <w:tcBorders>
-              <w:top w:val="single" w:sz="18" w:space="0" w:color="000000"/>
-              <w:left w:val="nil"/>
-              <w:bottom w:val="single" w:sz="8" w:space="0" w:color="000000"/>
-              <w:right w:val="nil"/>
-            </w:tcBorders>
-            <w:shd w:val="clear" w:color="auto" w:fill="FFFFFF"/>
-            <w:tcMar>
-              <w:top w:w="60" w:type="dxa"/>
-              <w:left w:w="180" w:type="dxa"/>
-              <w:bottom w:w="60" w:type="dxa"/>
-              <w:right w:w="180" w:type="dxa"/>
-            </w:tcMar>
-            <w:vAlign w:val="center"/>
-            <w:hideMark/>
-          </w:tcPr>
-          <w:p>
-            <w:pPr>
-              <w:jc w:val="center"/>
-              <w:rPr>
-                <w:rFonts w:ascii="Times New Roman" w:eastAsia="Times New Roman" w:hAnsi="Times New Roman" w:cs="Times New Roman"/>
-                <w:b/>
-                <w:bCs/>
-                <w:color w:val="000000"/>
-                <w:sz w:val="16"/>
-                <w:szCs w:val="16"/>
-              </w:rPr>
-            </w:pPr>
-            <w:r>
-              <w:rPr>
-                <w:rFonts w:ascii="Times New Roman" w:eastAsia="Times New Roman" w:hAnsi="Times New Roman" w:cs="Times New Roman"/>
-                <w:b/>
-                <w:bCs/>
-                <w:color w:val="000000"/>
-                <w:sz w:val="16"/>
-                <w:szCs w:val="16"/>
-              </w:rPr>
-              <w:t>Overall</w:t>
-            </w:r>
-            <w:r>
-              <w:rPr>
-                <w:rFonts w:ascii="Times New Roman" w:eastAsia="Times New Roman" w:hAnsi="Times New Roman" w:cs="Times New Roman"/>
-                <w:b/>
-                <w:bCs/>
-                <w:color w:val="000000"/>
-                <w:sz w:val="16"/>
-                <w:szCs w:val="16"/>
-              </w:rPr>
-              <w:t xml:space="preserve"> (n</w:t>
-            </w:r>
-            <w:r>
-              <w:rPr>
-                <w:rFonts w:ascii="Times New Roman" w:eastAsia="Times New Roman" w:hAnsi="Times New Roman" w:cs="Times New Roman"/>
-                <w:b/>
-                <w:bCs/>
-                <w:color w:val="000000"/>
-                <w:sz w:val="16"/>
-                <w:szCs w:val="16"/>
-              </w:rPr>
-              <w:t>=199)</w:t>
-            </w:r>
+                <w:sz w:val="20"/>
+                <w:szCs w:val="20"/>
+              </w:rPr>
+            </w:pPr>
           </w:p>
         </w:tc>
       </w:tr>
       <w:tr>
         <w:trPr>
           <w:trHeight w:val="20"/>
+          <w:tblHeader/>
         </w:trPr>
         <w:tc>
           <w:tcPr>
-            <w:tcW w:w="0" w:type="auto"/>
-            <w:tcBorders>
-              <w:top w:val="nil"/>
-              <w:left w:val="nil"/>
-              <w:bottom w:val="nil"/>
-              <w:right w:val="nil"/>
-            </w:tcBorders>
-            <w:shd w:val="clear" w:color="auto" w:fill="FFFFFF"/>
-            <w:noWrap/>
+            <w:tcW w:w="4678" w:type="dxa"/>
+            <w:tcBorders>
+              <w:top w:val="single" w:sz="18" w:space="0" w:color="000000"/>
+              <w:left w:val="nil"/>
+              <w:bottom w:val="single" w:sz="8" w:space="0" w:color="000000"/>
+              <w:right w:val="nil"/>
+            </w:tcBorders>
+            <w:shd w:val="clear" w:color="auto" w:fill="FFFFFF"/>
             <w:tcMar>
               <w:top w:w="60" w:type="dxa"/>
               <w:left w:w="60" w:type="dxa"/>
@@ -183,13 +120,45 @@
           </w:tcPr>
           <w:p>
             <w:pPr>
+              <w:snapToGrid w:val="0"/>
+              <w:rPr>
+                <w:rFonts w:ascii="Times New Roman" w:eastAsia="Times New Roman" w:hAnsi="Times New Roman" w:cs="Times New Roman"/>
+                <w:sz w:val="20"/>
+                <w:szCs w:val="20"/>
+              </w:rPr>
+            </w:pPr>
+          </w:p>
+        </w:tc>
+        <w:tc>
+          <w:tcPr>
+            <w:tcW w:w="1843" w:type="dxa"/>
+            <w:tcBorders>
+              <w:top w:val="single" w:sz="18" w:space="0" w:color="000000"/>
+              <w:left w:val="nil"/>
+              <w:bottom w:val="single" w:sz="8" w:space="0" w:color="000000"/>
+              <w:right w:val="nil"/>
+            </w:tcBorders>
+            <w:shd w:val="clear" w:color="auto" w:fill="FFFFFF"/>
+            <w:tcMar>
+              <w:top w:w="60" w:type="dxa"/>
+              <w:left w:w="180" w:type="dxa"/>
+              <w:bottom w:w="60" w:type="dxa"/>
+              <w:right w:w="180" w:type="dxa"/>
+            </w:tcMar>
+            <w:vAlign w:val="center"/>
+            <w:hideMark/>
+          </w:tcPr>
+          <w:p>
+            <w:pPr>
+              <w:snapToGrid w:val="0"/>
+              <w:jc w:val="center"/>
               <w:rPr>
                 <w:rFonts w:ascii="Times New Roman" w:eastAsia="Times New Roman" w:hAnsi="Times New Roman" w:cs="Times New Roman"/>
                 <w:b/>
                 <w:bCs/>
                 <w:color w:val="000000"/>
-                <w:sz w:val="16"/>
-                <w:szCs w:val="16"/>
+                <w:sz w:val="20"/>
+                <w:szCs w:val="20"/>
               </w:rPr>
             </w:pPr>
             <w:r>
@@ -198,94 +167,79 @@
                 <w:b/>
                 <w:bCs/>
                 <w:color w:val="000000"/>
-                <w:sz w:val="16"/>
-                <w:szCs w:val="16"/>
-              </w:rPr>
-              <w:t>Sex, n (%)</w:t>
-            </w:r>
-          </w:p>
-        </w:tc>
-        <w:tc>
-          <w:tcPr>
-            <w:tcW w:w="3013" w:type="dxa"/>
-            <w:tcBorders>
-              <w:top w:val="nil"/>
-              <w:left w:val="nil"/>
-              <w:bottom w:val="nil"/>
-              <w:right w:val="nil"/>
-            </w:tcBorders>
-            <w:shd w:val="clear" w:color="auto" w:fill="FFFFFF"/>
-            <w:noWrap/>
-            <w:tcMar>
-              <w:top w:w="60" w:type="dxa"/>
-              <w:left w:w="180" w:type="dxa"/>
-              <w:bottom w:w="60" w:type="dxa"/>
-              <w:right w:w="180" w:type="dxa"/>
-            </w:tcMar>
-            <w:vAlign w:val="center"/>
-            <w:hideMark/>
-          </w:tcPr>
-          <w:p>
-            <w:pPr>
+                <w:sz w:val="20"/>
+                <w:szCs w:val="20"/>
+              </w:rPr>
+              <w:t>Overall</w:t>
+            </w:r>
+            <w:r>
               <w:rPr>
                 <w:rFonts w:ascii="Times New Roman" w:eastAsia="Times New Roman" w:hAnsi="Times New Roman" w:cs="Times New Roman"/>
                 <w:b/>
                 <w:bCs/>
                 <w:color w:val="000000"/>
-                <w:sz w:val="16"/>
-                <w:szCs w:val="16"/>
-              </w:rPr>
-            </w:pPr>
+                <w:sz w:val="20"/>
+                <w:szCs w:val="20"/>
+              </w:rPr>
+              <w:br/>
+              <w:t>(N=199)</w:t>
+            </w:r>
           </w:p>
         </w:tc>
       </w:tr>
       <w:tr>
         <w:trPr>
           <w:trHeight w:val="20"/>
+          <w:tblHeader/>
         </w:trPr>
         <w:tc>
           <w:tcPr>
-            <w:tcW w:w="0" w:type="auto"/>
-            <w:tcBorders>
-              <w:top w:val="nil"/>
-              <w:left w:val="nil"/>
-              <w:bottom w:val="nil"/>
-              <w:right w:val="nil"/>
-            </w:tcBorders>
-            <w:shd w:val="clear" w:color="auto" w:fill="FFFFFF"/>
-            <w:noWrap/>
-            <w:tcMar>
-              <w:top w:w="60" w:type="dxa"/>
-              <w:left w:w="300" w:type="dxa"/>
-              <w:bottom w:w="60" w:type="dxa"/>
-              <w:right w:w="180" w:type="dxa"/>
-            </w:tcMar>
-            <w:vAlign w:val="center"/>
-            <w:hideMark/>
-          </w:tcPr>
-          <w:p>
-            <w:pPr>
-              <w:rPr>
-                <w:rFonts w:ascii="Times New Roman" w:eastAsia="Times New Roman" w:hAnsi="Times New Roman" w:cs="Times New Roman"/>
-                <w:color w:val="000000"/>
-                <w:sz w:val="16"/>
-                <w:szCs w:val="16"/>
-              </w:rPr>
-            </w:pPr>
-            <w:r>
-              <w:rPr>
-                <w:rFonts w:ascii="Times New Roman" w:eastAsia="Times New Roman" w:hAnsi="Times New Roman" w:cs="Times New Roman"/>
-                <w:color w:val="000000"/>
-                <w:sz w:val="16"/>
-                <w:szCs w:val="16"/>
-              </w:rPr>
-              <w:t>Female</w:t>
-            </w:r>
-          </w:p>
-        </w:tc>
-        <w:tc>
-          <w:tcPr>
-            <w:tcW w:w="3013" w:type="dxa"/>
+            <w:tcW w:w="4678" w:type="dxa"/>
+            <w:tcBorders>
+              <w:top w:val="nil"/>
+              <w:left w:val="nil"/>
+              <w:bottom w:val="nil"/>
+              <w:right w:val="nil"/>
+            </w:tcBorders>
+            <w:shd w:val="clear" w:color="auto" w:fill="FFFFFF"/>
+            <w:noWrap/>
+            <w:tcMar>
+              <w:top w:w="60" w:type="dxa"/>
+              <w:left w:w="60" w:type="dxa"/>
+              <w:bottom w:w="60" w:type="dxa"/>
+              <w:right w:w="180" w:type="dxa"/>
+            </w:tcMar>
+            <w:vAlign w:val="center"/>
+            <w:hideMark/>
+          </w:tcPr>
+          <w:p>
+            <w:pPr>
+              <w:snapToGrid w:val="0"/>
+              <w:rPr>
+                <w:rFonts w:ascii="Times New Roman" w:eastAsia="Times New Roman" w:hAnsi="Times New Roman" w:cs="Times New Roman"/>
+                <w:b/>
+                <w:bCs/>
+                <w:color w:val="000000"/>
+                <w:sz w:val="20"/>
+                <w:szCs w:val="20"/>
+              </w:rPr>
+            </w:pPr>
+            <w:r>
+              <w:rPr>
+                <w:rFonts w:ascii="Times New Roman" w:eastAsia="Times New Roman" w:hAnsi="Times New Roman" w:cs="Times New Roman"/>
+                <w:b/>
+                <w:bCs/>
+                <w:color w:val="000000"/>
+                <w:sz w:val="20"/>
+                <w:szCs w:val="20"/>
+              </w:rPr>
+              <w:t>Sex, n (%)</w:t>
+            </w:r>
+          </w:p>
+        </w:tc>
+        <w:tc>
+          <w:tcPr>
+            <w:tcW w:w="1843" w:type="dxa"/>
             <w:tcBorders>
               <w:top w:val="nil"/>
               <w:left w:val="nil"/>
@@ -305,33 +259,27 @@
           </w:tcPr>
           <w:p>
             <w:pPr>
-              <w:jc w:val="center"/>
-              <w:rPr>
-                <w:rFonts w:ascii="Times New Roman" w:eastAsia="Times New Roman" w:hAnsi="Times New Roman" w:cs="Times New Roman"/>
-                <w:color w:val="000000"/>
-                <w:sz w:val="16"/>
-                <w:szCs w:val="16"/>
-              </w:rPr>
-            </w:pPr>
-            <w:r>
-              <w:rPr>
-                <w:rFonts w:ascii="Times New Roman" w:eastAsia="Times New Roman" w:hAnsi="Times New Roman" w:cs="Times New Roman"/>
-                <w:color w:val="000000"/>
-                <w:sz w:val="16"/>
-                <w:szCs w:val="16"/>
-              </w:rPr>
-              <w:t>142 (71.4%)</w:t>
-            </w:r>
+              <w:snapToGrid w:val="0"/>
+              <w:rPr>
+                <w:rFonts w:ascii="Times New Roman" w:eastAsia="Times New Roman" w:hAnsi="Times New Roman" w:cs="Times New Roman"/>
+                <w:b/>
+                <w:bCs/>
+                <w:color w:val="000000"/>
+                <w:sz w:val="20"/>
+                <w:szCs w:val="20"/>
+              </w:rPr>
+            </w:pPr>
           </w:p>
         </w:tc>
       </w:tr>
       <w:tr>
         <w:trPr>
           <w:trHeight w:val="20"/>
+          <w:tblHeader/>
         </w:trPr>
         <w:tc>
           <w:tcPr>
-            <w:tcW w:w="0" w:type="auto"/>
+            <w:tcW w:w="4678" w:type="dxa"/>
             <w:tcBorders>
               <w:top w:val="nil"/>
               <w:left w:val="nil"/>
@@ -351,27 +299,28 @@
           </w:tcPr>
           <w:p>
             <w:pPr>
-              <w:rPr>
-                <w:rFonts w:ascii="Times New Roman" w:eastAsia="Times New Roman" w:hAnsi="Times New Roman" w:cs="Times New Roman"/>
-                <w:color w:val="000000"/>
-                <w:sz w:val="16"/>
-                <w:szCs w:val="16"/>
-              </w:rPr>
-            </w:pPr>
-            <w:r>
-              <w:rPr>
-                <w:rFonts w:ascii="Times New Roman" w:eastAsia="Times New Roman" w:hAnsi="Times New Roman" w:cs="Times New Roman"/>
-                <w:color w:val="000000"/>
-                <w:sz w:val="16"/>
-                <w:szCs w:val="16"/>
-              </w:rPr>
-              <w:t>Male</w:t>
-            </w:r>
-          </w:p>
-        </w:tc>
-        <w:tc>
-          <w:tcPr>
-            <w:tcW w:w="3013" w:type="dxa"/>
+              <w:snapToGrid w:val="0"/>
+              <w:rPr>
+                <w:rFonts w:ascii="Times New Roman" w:eastAsia="Times New Roman" w:hAnsi="Times New Roman" w:cs="Times New Roman"/>
+                <w:color w:val="000000"/>
+                <w:sz w:val="20"/>
+                <w:szCs w:val="20"/>
+              </w:rPr>
+            </w:pPr>
+            <w:r>
+              <w:rPr>
+                <w:rFonts w:ascii="Times New Roman" w:eastAsia="Times New Roman" w:hAnsi="Times New Roman" w:cs="Times New Roman"/>
+                <w:color w:val="000000"/>
+                <w:sz w:val="20"/>
+                <w:szCs w:val="20"/>
+              </w:rPr>
+              <w:t>Female</w:t>
+            </w:r>
+          </w:p>
+        </w:tc>
+        <w:tc>
+          <w:tcPr>
+            <w:tcW w:w="1843" w:type="dxa"/>
             <w:tcBorders>
               <w:top w:val="nil"/>
               <w:left w:val="nil"/>
@@ -391,22 +340,23 @@
           </w:tcPr>
           <w:p>
             <w:pPr>
+              <w:snapToGrid w:val="0"/>
               <w:jc w:val="center"/>
               <w:rPr>
                 <w:rFonts w:ascii="Times New Roman" w:eastAsia="Times New Roman" w:hAnsi="Times New Roman" w:cs="Times New Roman"/>
                 <w:color w:val="000000"/>
-                <w:sz w:val="16"/>
-                <w:szCs w:val="16"/>
-              </w:rPr>
-            </w:pPr>
-            <w:r>
-              <w:rPr>
-                <w:rFonts w:ascii="Times New Roman" w:eastAsia="Times New Roman" w:hAnsi="Times New Roman" w:cs="Times New Roman"/>
-                <w:color w:val="000000"/>
-                <w:sz w:val="16"/>
-                <w:szCs w:val="16"/>
-              </w:rPr>
-              <w:t>56 (28.1%)</w:t>
+                <w:sz w:val="20"/>
+                <w:szCs w:val="20"/>
+              </w:rPr>
+            </w:pPr>
+            <w:r>
+              <w:rPr>
+                <w:rFonts w:ascii="Times New Roman" w:eastAsia="Times New Roman" w:hAnsi="Times New Roman" w:cs="Times New Roman"/>
+                <w:color w:val="000000"/>
+                <w:sz w:val="20"/>
+                <w:szCs w:val="20"/>
+              </w:rPr>
+              <w:t>142 (71.4%)</w:t>
             </w:r>
           </w:p>
         </w:tc>
@@ -414,10 +364,11 @@
       <w:tr>
         <w:trPr>
           <w:trHeight w:val="20"/>
+          <w:tblHeader/>
         </w:trPr>
         <w:tc>
           <w:tcPr>
-            <w:tcW w:w="0" w:type="auto"/>
+            <w:tcW w:w="4678" w:type="dxa"/>
             <w:tcBorders>
               <w:top w:val="nil"/>
               <w:left w:val="nil"/>
@@ -437,27 +388,28 @@
           </w:tcPr>
           <w:p>
             <w:pPr>
-              <w:rPr>
-                <w:rFonts w:ascii="Times New Roman" w:eastAsia="Times New Roman" w:hAnsi="Times New Roman" w:cs="Times New Roman"/>
-                <w:color w:val="000000"/>
-                <w:sz w:val="16"/>
-                <w:szCs w:val="16"/>
-              </w:rPr>
-            </w:pPr>
-            <w:r>
-              <w:rPr>
-                <w:rFonts w:ascii="Times New Roman" w:eastAsia="Times New Roman" w:hAnsi="Times New Roman" w:cs="Times New Roman"/>
-                <w:color w:val="000000"/>
-                <w:sz w:val="16"/>
-                <w:szCs w:val="16"/>
-              </w:rPr>
-              <w:t>Prefer not to disclose</w:t>
-            </w:r>
-          </w:p>
-        </w:tc>
-        <w:tc>
-          <w:tcPr>
-            <w:tcW w:w="3013" w:type="dxa"/>
+              <w:snapToGrid w:val="0"/>
+              <w:rPr>
+                <w:rFonts w:ascii="Times New Roman" w:eastAsia="Times New Roman" w:hAnsi="Times New Roman" w:cs="Times New Roman"/>
+                <w:color w:val="000000"/>
+                <w:sz w:val="20"/>
+                <w:szCs w:val="20"/>
+              </w:rPr>
+            </w:pPr>
+            <w:r>
+              <w:rPr>
+                <w:rFonts w:ascii="Times New Roman" w:eastAsia="Times New Roman" w:hAnsi="Times New Roman" w:cs="Times New Roman"/>
+                <w:color w:val="000000"/>
+                <w:sz w:val="20"/>
+                <w:szCs w:val="20"/>
+              </w:rPr>
+              <w:t>Male</w:t>
+            </w:r>
+          </w:p>
+        </w:tc>
+        <w:tc>
+          <w:tcPr>
+            <w:tcW w:w="1843" w:type="dxa"/>
             <w:tcBorders>
               <w:top w:val="nil"/>
               <w:left w:val="nil"/>
@@ -477,22 +429,23 @@
           </w:tcPr>
           <w:p>
             <w:pPr>
+              <w:snapToGrid w:val="0"/>
               <w:jc w:val="center"/>
               <w:rPr>
                 <w:rFonts w:ascii="Times New Roman" w:eastAsia="Times New Roman" w:hAnsi="Times New Roman" w:cs="Times New Roman"/>
                 <w:color w:val="000000"/>
-                <w:sz w:val="16"/>
-                <w:szCs w:val="16"/>
-              </w:rPr>
-            </w:pPr>
-            <w:r>
-              <w:rPr>
-                <w:rFonts w:ascii="Times New Roman" w:eastAsia="Times New Roman" w:hAnsi="Times New Roman" w:cs="Times New Roman"/>
-                <w:color w:val="000000"/>
-                <w:sz w:val="16"/>
-                <w:szCs w:val="16"/>
-              </w:rPr>
-              <w:t>1 (0.5%)</w:t>
+                <w:sz w:val="20"/>
+                <w:szCs w:val="20"/>
+              </w:rPr>
+            </w:pPr>
+            <w:r>
+              <w:rPr>
+                <w:rFonts w:ascii="Times New Roman" w:eastAsia="Times New Roman" w:hAnsi="Times New Roman" w:cs="Times New Roman"/>
+                <w:color w:val="000000"/>
+                <w:sz w:val="20"/>
+                <w:szCs w:val="20"/>
+              </w:rPr>
+              <w:t>56 (28.1%)</w:t>
             </w:r>
           </w:p>
         </w:tc>
@@ -500,54 +453,52 @@
       <w:tr>
         <w:trPr>
           <w:trHeight w:val="20"/>
+          <w:tblHeader/>
         </w:trPr>
         <w:tc>
           <w:tcPr>
-            <w:tcW w:w="0" w:type="auto"/>
-            <w:tcBorders>
-              <w:top w:val="nil"/>
-              <w:left w:val="nil"/>
-              <w:bottom w:val="nil"/>
-              <w:right w:val="nil"/>
-            </w:tcBorders>
-            <w:shd w:val="clear" w:color="auto" w:fill="FFFFFF"/>
-            <w:noWrap/>
-            <w:tcMar>
-              <w:top w:w="60" w:type="dxa"/>
-              <w:left w:w="60" w:type="dxa"/>
-              <w:bottom w:w="60" w:type="dxa"/>
-              <w:right w:w="180" w:type="dxa"/>
-            </w:tcMar>
-            <w:vAlign w:val="center"/>
-            <w:hideMark/>
-          </w:tcPr>
-          <w:p>
-            <w:pPr>
-              <w:rPr>
-                <w:rFonts w:ascii="Times New Roman" w:eastAsia="Times New Roman" w:hAnsi="Times New Roman" w:cs="Times New Roman"/>
-                <w:b/>
-                <w:bCs/>
-                <w:color w:val="000000"/>
-                <w:sz w:val="16"/>
-                <w:szCs w:val="16"/>
-              </w:rPr>
-            </w:pPr>
-            <w:r>
-              <w:rPr>
-                <w:rFonts w:ascii="Times New Roman" w:eastAsia="Times New Roman" w:hAnsi="Times New Roman" w:cs="Times New Roman"/>
-                <w:b/>
-                <w:bCs/>
-                <w:color w:val="000000"/>
-                <w:sz w:val="16"/>
-                <w:szCs w:val="16"/>
-              </w:rPr>
-              <w:t>Age (years)</w:t>
-            </w:r>
-          </w:p>
-        </w:tc>
-        <w:tc>
-          <w:tcPr>
-            <w:tcW w:w="3013" w:type="dxa"/>
+            <w:tcW w:w="4678" w:type="dxa"/>
+            <w:tcBorders>
+              <w:top w:val="nil"/>
+              <w:left w:val="nil"/>
+              <w:bottom w:val="nil"/>
+              <w:right w:val="nil"/>
+            </w:tcBorders>
+            <w:shd w:val="clear" w:color="auto" w:fill="FFFFFF"/>
+            <w:noWrap/>
+            <w:tcMar>
+              <w:top w:w="60" w:type="dxa"/>
+              <w:left w:w="300" w:type="dxa"/>
+              <w:bottom w:w="60" w:type="dxa"/>
+              <w:right w:w="180" w:type="dxa"/>
+            </w:tcMar>
+            <w:vAlign w:val="center"/>
+            <w:hideMark/>
+          </w:tcPr>
+          <w:p>
+            <w:pPr>
+              <w:snapToGrid w:val="0"/>
+              <w:rPr>
+                <w:rFonts w:ascii="Times New Roman" w:eastAsia="Times New Roman" w:hAnsi="Times New Roman" w:cs="Times New Roman"/>
+                <w:color w:val="000000"/>
+                <w:sz w:val="20"/>
+                <w:szCs w:val="20"/>
+              </w:rPr>
+            </w:pPr>
+            <w:r>
+              <w:rPr>
+                <w:rFonts w:ascii="Times New Roman" w:eastAsia="Times New Roman" w:hAnsi="Times New Roman" w:cs="Times New Roman"/>
+                <w:color w:val="000000"/>
+                <w:sz w:val="20"/>
+                <w:szCs w:val="20"/>
+              </w:rPr>
+              <w:t>Prefer not to disclose</w:t>
+            </w:r>
+          </w:p>
+        </w:tc>
+        <w:tc>
+          <w:tcPr>
+            <w:tcW w:w="1843" w:type="dxa"/>
             <w:tcBorders>
               <w:top w:val="nil"/>
               <w:left w:val="nil"/>
@@ -567,65 +518,80 @@
           </w:tcPr>
           <w:p>
             <w:pPr>
-              <w:rPr>
-                <w:rFonts w:ascii="Times New Roman" w:eastAsia="Times New Roman" w:hAnsi="Times New Roman" w:cs="Times New Roman"/>
-                <w:b/>
-                <w:bCs/>
-                <w:color w:val="000000"/>
-                <w:sz w:val="16"/>
-                <w:szCs w:val="16"/>
-              </w:rPr>
-            </w:pPr>
+              <w:snapToGrid w:val="0"/>
+              <w:jc w:val="center"/>
+              <w:rPr>
+                <w:rFonts w:ascii="Times New Roman" w:eastAsia="Times New Roman" w:hAnsi="Times New Roman" w:cs="Times New Roman"/>
+                <w:color w:val="000000"/>
+                <w:sz w:val="20"/>
+                <w:szCs w:val="20"/>
+              </w:rPr>
+            </w:pPr>
+            <w:r>
+              <w:rPr>
+                <w:rFonts w:ascii="Times New Roman" w:eastAsia="Times New Roman" w:hAnsi="Times New Roman" w:cs="Times New Roman"/>
+                <w:color w:val="000000"/>
+                <w:sz w:val="20"/>
+                <w:szCs w:val="20"/>
+              </w:rPr>
+              <w:t>1 (0.5%)</w:t>
+            </w:r>
           </w:p>
         </w:tc>
       </w:tr>
       <w:tr>
         <w:trPr>
           <w:trHeight w:val="20"/>
+          <w:tblHeader/>
         </w:trPr>
         <w:tc>
           <w:tcPr>
-            <w:tcW w:w="0" w:type="auto"/>
-            <w:tcBorders>
-              <w:top w:val="nil"/>
-              <w:left w:val="nil"/>
-              <w:bottom w:val="nil"/>
-              <w:right w:val="nil"/>
-            </w:tcBorders>
-            <w:shd w:val="clear" w:color="auto" w:fill="FFFFFF"/>
-            <w:noWrap/>
-            <w:tcMar>
-              <w:top w:w="60" w:type="dxa"/>
-              <w:left w:w="300" w:type="dxa"/>
-              <w:bottom w:w="60" w:type="dxa"/>
-              <w:right w:w="180" w:type="dxa"/>
-            </w:tcMar>
-            <w:vAlign w:val="center"/>
-            <w:hideMark/>
-          </w:tcPr>
-          <w:p>
-            <w:pPr>
-              <w:rPr>
-                <w:rFonts w:ascii="Times New Roman" w:eastAsia="Times New Roman" w:hAnsi="Times New Roman" w:cs="Times New Roman"/>
-                <w:color w:val="000000"/>
-                <w:sz w:val="16"/>
-                <w:szCs w:val="16"/>
-              </w:rPr>
-            </w:pPr>
-            <w:r>
-              <w:rPr>
-                <w:rFonts w:ascii="Times New Roman" w:eastAsia="Times New Roman" w:hAnsi="Times New Roman" w:cs="Times New Roman"/>
-                <w:color w:val="000000"/>
-                <w:sz w:val="16"/>
-                <w:szCs w:val="16"/>
-              </w:rPr>
-              <w:t>Mean (SD)</w:t>
-            </w:r>
-          </w:p>
-        </w:tc>
-        <w:tc>
-          <w:tcPr>
-            <w:tcW w:w="3013" w:type="dxa"/>
+            <w:tcW w:w="4678" w:type="dxa"/>
+            <w:tcBorders>
+              <w:top w:val="nil"/>
+              <w:left w:val="nil"/>
+              <w:bottom w:val="nil"/>
+              <w:right w:val="nil"/>
+            </w:tcBorders>
+            <w:shd w:val="clear" w:color="auto" w:fill="FFFFFF"/>
+            <w:noWrap/>
+            <w:tcMar>
+              <w:top w:w="60" w:type="dxa"/>
+              <w:left w:w="60" w:type="dxa"/>
+              <w:bottom w:w="60" w:type="dxa"/>
+              <w:right w:w="180" w:type="dxa"/>
+            </w:tcMar>
+            <w:vAlign w:val="center"/>
+            <w:hideMark/>
+          </w:tcPr>
+          <w:p>
+            <w:pPr>
+              <w:snapToGrid w:val="0"/>
+              <w:rPr>
+                <w:rFonts w:ascii="Times New Roman" w:eastAsia="Times New Roman" w:hAnsi="Times New Roman" w:cs="Times New Roman"/>
+                <w:b/>
+                <w:bCs/>
+                <w:color w:val="000000"/>
+                <w:sz w:val="20"/>
+                <w:szCs w:val="20"/>
+              </w:rPr>
+            </w:pPr>
+            <w:r>
+              <w:rPr>
+                <w:rFonts w:ascii="Times New Roman" w:eastAsia="Times New Roman" w:hAnsi="Times New Roman" w:cs="Times New Roman"/>
+                <w:b/>
+                <w:bCs/>
+                <w:color w:val="000000"/>
+                <w:sz w:val="20"/>
+                <w:szCs w:val="20"/>
+              </w:rPr>
+              <w:t>Age (years)</w:t>
+            </w:r>
+          </w:p>
+        </w:tc>
+        <w:tc>
+          <w:tcPr>
+            <w:tcW w:w="1843" w:type="dxa"/>
             <w:tcBorders>
               <w:top w:val="nil"/>
               <w:left w:val="nil"/>
@@ -645,33 +611,27 @@
           </w:tcPr>
           <w:p>
             <w:pPr>
-              <w:jc w:val="center"/>
-              <w:rPr>
-                <w:rFonts w:ascii="Times New Roman" w:eastAsia="Times New Roman" w:hAnsi="Times New Roman" w:cs="Times New Roman"/>
-                <w:color w:val="000000"/>
-                <w:sz w:val="16"/>
-                <w:szCs w:val="16"/>
-              </w:rPr>
-            </w:pPr>
-            <w:r>
-              <w:rPr>
-                <w:rFonts w:ascii="Times New Roman" w:eastAsia="Times New Roman" w:hAnsi="Times New Roman" w:cs="Times New Roman"/>
-                <w:color w:val="000000"/>
-                <w:sz w:val="16"/>
-                <w:szCs w:val="16"/>
-              </w:rPr>
-              <w:t>54.5 (14.0)</w:t>
-            </w:r>
+              <w:snapToGrid w:val="0"/>
+              <w:rPr>
+                <w:rFonts w:ascii="Times New Roman" w:eastAsia="Times New Roman" w:hAnsi="Times New Roman" w:cs="Times New Roman"/>
+                <w:b/>
+                <w:bCs/>
+                <w:color w:val="000000"/>
+                <w:sz w:val="20"/>
+                <w:szCs w:val="20"/>
+              </w:rPr>
+            </w:pPr>
           </w:p>
         </w:tc>
       </w:tr>
       <w:tr>
         <w:trPr>
           <w:trHeight w:val="20"/>
+          <w:tblHeader/>
         </w:trPr>
         <w:tc>
           <w:tcPr>
-            <w:tcW w:w="0" w:type="auto"/>
+            <w:tcW w:w="4678" w:type="dxa"/>
             <w:tcBorders>
               <w:top w:val="nil"/>
               <w:left w:val="nil"/>
@@ -691,27 +651,28 @@
           </w:tcPr>
           <w:p>
             <w:pPr>
-              <w:rPr>
-                <w:rFonts w:ascii="Times New Roman" w:eastAsia="Times New Roman" w:hAnsi="Times New Roman" w:cs="Times New Roman"/>
-                <w:color w:val="000000"/>
-                <w:sz w:val="16"/>
-                <w:szCs w:val="16"/>
-              </w:rPr>
-            </w:pPr>
-            <w:r>
-              <w:rPr>
-                <w:rFonts w:ascii="Times New Roman" w:eastAsia="Times New Roman" w:hAnsi="Times New Roman" w:cs="Times New Roman"/>
-                <w:color w:val="000000"/>
-                <w:sz w:val="16"/>
-                <w:szCs w:val="16"/>
-              </w:rPr>
-              <w:t>Median [Min, Max]</w:t>
-            </w:r>
-          </w:p>
-        </w:tc>
-        <w:tc>
-          <w:tcPr>
-            <w:tcW w:w="3013" w:type="dxa"/>
+              <w:snapToGrid w:val="0"/>
+              <w:rPr>
+                <w:rFonts w:ascii="Times New Roman" w:eastAsia="Times New Roman" w:hAnsi="Times New Roman" w:cs="Times New Roman"/>
+                <w:color w:val="000000"/>
+                <w:sz w:val="20"/>
+                <w:szCs w:val="20"/>
+              </w:rPr>
+            </w:pPr>
+            <w:r>
+              <w:rPr>
+                <w:rFonts w:ascii="Times New Roman" w:eastAsia="Times New Roman" w:hAnsi="Times New Roman" w:cs="Times New Roman"/>
+                <w:color w:val="000000"/>
+                <w:sz w:val="20"/>
+                <w:szCs w:val="20"/>
+              </w:rPr>
+              <w:t>Mean (SD)</w:t>
+            </w:r>
+          </w:p>
+        </w:tc>
+        <w:tc>
+          <w:tcPr>
+            <w:tcW w:w="1843" w:type="dxa"/>
             <w:tcBorders>
               <w:top w:val="nil"/>
               <w:left w:val="nil"/>
@@ -731,22 +692,23 @@
           </w:tcPr>
           <w:p>
             <w:pPr>
+              <w:snapToGrid w:val="0"/>
               <w:jc w:val="center"/>
               <w:rPr>
                 <w:rFonts w:ascii="Times New Roman" w:eastAsia="Times New Roman" w:hAnsi="Times New Roman" w:cs="Times New Roman"/>
                 <w:color w:val="000000"/>
-                <w:sz w:val="16"/>
-                <w:szCs w:val="16"/>
-              </w:rPr>
-            </w:pPr>
-            <w:r>
-              <w:rPr>
-                <w:rFonts w:ascii="Times New Roman" w:eastAsia="Times New Roman" w:hAnsi="Times New Roman" w:cs="Times New Roman"/>
-                <w:color w:val="000000"/>
-                <w:sz w:val="16"/>
-                <w:szCs w:val="16"/>
-              </w:rPr>
-              <w:t>56.0 [21.0, 85.0]</w:t>
+                <w:sz w:val="20"/>
+                <w:szCs w:val="20"/>
+              </w:rPr>
+            </w:pPr>
+            <w:r>
+              <w:rPr>
+                <w:rFonts w:ascii="Times New Roman" w:eastAsia="Times New Roman" w:hAnsi="Times New Roman" w:cs="Times New Roman"/>
+                <w:color w:val="000000"/>
+                <w:sz w:val="20"/>
+                <w:szCs w:val="20"/>
+              </w:rPr>
+              <w:t>54.5 (14.0)</w:t>
             </w:r>
           </w:p>
         </w:tc>
@@ -754,54 +716,52 @@
       <w:tr>
         <w:trPr>
           <w:trHeight w:val="20"/>
+          <w:tblHeader/>
         </w:trPr>
         <w:tc>
           <w:tcPr>
-            <w:tcW w:w="0" w:type="auto"/>
-            <w:tcBorders>
-              <w:top w:val="nil"/>
-              <w:left w:val="nil"/>
-              <w:bottom w:val="nil"/>
-              <w:right w:val="nil"/>
-            </w:tcBorders>
-            <w:shd w:val="clear" w:color="auto" w:fill="FFFFFF"/>
-            <w:noWrap/>
-            <w:tcMar>
-              <w:top w:w="60" w:type="dxa"/>
-              <w:left w:w="60" w:type="dxa"/>
-              <w:bottom w:w="60" w:type="dxa"/>
-              <w:right w:w="180" w:type="dxa"/>
-            </w:tcMar>
-            <w:vAlign w:val="center"/>
-            <w:hideMark/>
-          </w:tcPr>
-          <w:p>
-            <w:pPr>
-              <w:rPr>
-                <w:rFonts w:ascii="Times New Roman" w:eastAsia="Times New Roman" w:hAnsi="Times New Roman" w:cs="Times New Roman"/>
-                <w:b/>
-                <w:bCs/>
-                <w:color w:val="000000"/>
-                <w:sz w:val="16"/>
-                <w:szCs w:val="16"/>
-              </w:rPr>
-            </w:pPr>
-            <w:r>
-              <w:rPr>
-                <w:rFonts w:ascii="Times New Roman" w:eastAsia="Times New Roman" w:hAnsi="Times New Roman" w:cs="Times New Roman"/>
-                <w:b/>
-                <w:bCs/>
-                <w:color w:val="000000"/>
-                <w:sz w:val="16"/>
-                <w:szCs w:val="16"/>
-              </w:rPr>
-              <w:t>Ethnicity, n (%)</w:t>
-            </w:r>
-          </w:p>
-        </w:tc>
-        <w:tc>
-          <w:tcPr>
-            <w:tcW w:w="3013" w:type="dxa"/>
+            <w:tcW w:w="4678" w:type="dxa"/>
+            <w:tcBorders>
+              <w:top w:val="nil"/>
+              <w:left w:val="nil"/>
+              <w:bottom w:val="nil"/>
+              <w:right w:val="nil"/>
+            </w:tcBorders>
+            <w:shd w:val="clear" w:color="auto" w:fill="FFFFFF"/>
+            <w:noWrap/>
+            <w:tcMar>
+              <w:top w:w="60" w:type="dxa"/>
+              <w:left w:w="300" w:type="dxa"/>
+              <w:bottom w:w="60" w:type="dxa"/>
+              <w:right w:w="180" w:type="dxa"/>
+            </w:tcMar>
+            <w:vAlign w:val="center"/>
+            <w:hideMark/>
+          </w:tcPr>
+          <w:p>
+            <w:pPr>
+              <w:snapToGrid w:val="0"/>
+              <w:rPr>
+                <w:rFonts w:ascii="Times New Roman" w:eastAsia="Times New Roman" w:hAnsi="Times New Roman" w:cs="Times New Roman"/>
+                <w:color w:val="000000"/>
+                <w:sz w:val="20"/>
+                <w:szCs w:val="20"/>
+              </w:rPr>
+            </w:pPr>
+            <w:r>
+              <w:rPr>
+                <w:rFonts w:ascii="Times New Roman" w:eastAsia="Times New Roman" w:hAnsi="Times New Roman" w:cs="Times New Roman"/>
+                <w:color w:val="000000"/>
+                <w:sz w:val="20"/>
+                <w:szCs w:val="20"/>
+              </w:rPr>
+              <w:t>Median [Min, Max]</w:t>
+            </w:r>
+          </w:p>
+        </w:tc>
+        <w:tc>
+          <w:tcPr>
+            <w:tcW w:w="1843" w:type="dxa"/>
             <w:tcBorders>
               <w:top w:val="nil"/>
               <w:left w:val="nil"/>
@@ -821,65 +781,80 @@
           </w:tcPr>
           <w:p>
             <w:pPr>
-              <w:rPr>
-                <w:rFonts w:ascii="Times New Roman" w:eastAsia="Times New Roman" w:hAnsi="Times New Roman" w:cs="Times New Roman"/>
-                <w:b/>
-                <w:bCs/>
-                <w:color w:val="000000"/>
-                <w:sz w:val="16"/>
-                <w:szCs w:val="16"/>
-              </w:rPr>
-            </w:pPr>
+              <w:snapToGrid w:val="0"/>
+              <w:jc w:val="center"/>
+              <w:rPr>
+                <w:rFonts w:ascii="Times New Roman" w:eastAsia="Times New Roman" w:hAnsi="Times New Roman" w:cs="Times New Roman"/>
+                <w:color w:val="000000"/>
+                <w:sz w:val="20"/>
+                <w:szCs w:val="20"/>
+              </w:rPr>
+            </w:pPr>
+            <w:r>
+              <w:rPr>
+                <w:rFonts w:ascii="Times New Roman" w:eastAsia="Times New Roman" w:hAnsi="Times New Roman" w:cs="Times New Roman"/>
+                <w:color w:val="000000"/>
+                <w:sz w:val="20"/>
+                <w:szCs w:val="20"/>
+              </w:rPr>
+              <w:t>56.0 [21.0, 85.0]</w:t>
+            </w:r>
           </w:p>
         </w:tc>
       </w:tr>
       <w:tr>
         <w:trPr>
           <w:trHeight w:val="20"/>
+          <w:tblHeader/>
         </w:trPr>
         <w:tc>
           <w:tcPr>
-            <w:tcW w:w="0" w:type="auto"/>
-            <w:tcBorders>
-              <w:top w:val="nil"/>
-              <w:left w:val="nil"/>
-              <w:bottom w:val="nil"/>
-              <w:right w:val="nil"/>
-            </w:tcBorders>
-            <w:shd w:val="clear" w:color="auto" w:fill="FFFFFF"/>
-            <w:noWrap/>
-            <w:tcMar>
-              <w:top w:w="60" w:type="dxa"/>
-              <w:left w:w="300" w:type="dxa"/>
-              <w:bottom w:w="60" w:type="dxa"/>
-              <w:right w:w="180" w:type="dxa"/>
-            </w:tcMar>
-            <w:vAlign w:val="center"/>
-            <w:hideMark/>
-          </w:tcPr>
-          <w:p>
-            <w:pPr>
-              <w:rPr>
-                <w:rFonts w:ascii="Times New Roman" w:eastAsia="Times New Roman" w:hAnsi="Times New Roman" w:cs="Times New Roman"/>
-                <w:color w:val="000000"/>
-                <w:sz w:val="16"/>
-                <w:szCs w:val="16"/>
-              </w:rPr>
-            </w:pPr>
-            <w:r>
-              <w:rPr>
-                <w:rFonts w:ascii="Times New Roman" w:eastAsia="Times New Roman" w:hAnsi="Times New Roman" w:cs="Times New Roman"/>
-                <w:color w:val="000000"/>
-                <w:sz w:val="16"/>
-                <w:szCs w:val="16"/>
-              </w:rPr>
-              <w:t>Asian/Asian British</w:t>
-            </w:r>
-          </w:p>
-        </w:tc>
-        <w:tc>
-          <w:tcPr>
-            <w:tcW w:w="3013" w:type="dxa"/>
+            <w:tcW w:w="4678" w:type="dxa"/>
+            <w:tcBorders>
+              <w:top w:val="nil"/>
+              <w:left w:val="nil"/>
+              <w:bottom w:val="nil"/>
+              <w:right w:val="nil"/>
+            </w:tcBorders>
+            <w:shd w:val="clear" w:color="auto" w:fill="FFFFFF"/>
+            <w:noWrap/>
+            <w:tcMar>
+              <w:top w:w="60" w:type="dxa"/>
+              <w:left w:w="60" w:type="dxa"/>
+              <w:bottom w:w="60" w:type="dxa"/>
+              <w:right w:w="180" w:type="dxa"/>
+            </w:tcMar>
+            <w:vAlign w:val="center"/>
+            <w:hideMark/>
+          </w:tcPr>
+          <w:p>
+            <w:pPr>
+              <w:snapToGrid w:val="0"/>
+              <w:rPr>
+                <w:rFonts w:ascii="Times New Roman" w:eastAsia="Times New Roman" w:hAnsi="Times New Roman" w:cs="Times New Roman"/>
+                <w:b/>
+                <w:bCs/>
+                <w:color w:val="000000"/>
+                <w:sz w:val="20"/>
+                <w:szCs w:val="20"/>
+              </w:rPr>
+            </w:pPr>
+            <w:r>
+              <w:rPr>
+                <w:rFonts w:ascii="Times New Roman" w:eastAsia="Times New Roman" w:hAnsi="Times New Roman" w:cs="Times New Roman"/>
+                <w:b/>
+                <w:bCs/>
+                <w:color w:val="000000"/>
+                <w:sz w:val="20"/>
+                <w:szCs w:val="20"/>
+              </w:rPr>
+              <w:t>Ethnicity, n (%)</w:t>
+            </w:r>
+          </w:p>
+        </w:tc>
+        <w:tc>
+          <w:tcPr>
+            <w:tcW w:w="1843" w:type="dxa"/>
             <w:tcBorders>
               <w:top w:val="nil"/>
               <w:left w:val="nil"/>
@@ -899,33 +874,27 @@
           </w:tcPr>
           <w:p>
             <w:pPr>
-              <w:jc w:val="center"/>
-              <w:rPr>
-                <w:rFonts w:ascii="Times New Roman" w:eastAsia="Times New Roman" w:hAnsi="Times New Roman" w:cs="Times New Roman"/>
-                <w:color w:val="000000"/>
-                <w:sz w:val="16"/>
-                <w:szCs w:val="16"/>
-              </w:rPr>
-            </w:pPr>
-            <w:r>
-              <w:rPr>
-                <w:rFonts w:ascii="Times New Roman" w:eastAsia="Times New Roman" w:hAnsi="Times New Roman" w:cs="Times New Roman"/>
-                <w:color w:val="000000"/>
-                <w:sz w:val="16"/>
-                <w:szCs w:val="16"/>
-              </w:rPr>
-              <w:t>2 (1.0%)</w:t>
-            </w:r>
+              <w:snapToGrid w:val="0"/>
+              <w:rPr>
+                <w:rFonts w:ascii="Times New Roman" w:eastAsia="Times New Roman" w:hAnsi="Times New Roman" w:cs="Times New Roman"/>
+                <w:b/>
+                <w:bCs/>
+                <w:color w:val="000000"/>
+                <w:sz w:val="20"/>
+                <w:szCs w:val="20"/>
+              </w:rPr>
+            </w:pPr>
           </w:p>
         </w:tc>
       </w:tr>
       <w:tr>
         <w:trPr>
           <w:trHeight w:val="20"/>
+          <w:tblHeader/>
         </w:trPr>
         <w:tc>
           <w:tcPr>
-            <w:tcW w:w="0" w:type="auto"/>
+            <w:tcW w:w="4678" w:type="dxa"/>
             <w:tcBorders>
               <w:top w:val="nil"/>
               <w:left w:val="nil"/>
@@ -945,27 +914,28 @@
           </w:tcPr>
           <w:p>
             <w:pPr>
-              <w:rPr>
-                <w:rFonts w:ascii="Times New Roman" w:eastAsia="Times New Roman" w:hAnsi="Times New Roman" w:cs="Times New Roman"/>
-                <w:color w:val="000000"/>
-                <w:sz w:val="16"/>
-                <w:szCs w:val="16"/>
-              </w:rPr>
-            </w:pPr>
-            <w:r>
-              <w:rPr>
-                <w:rFonts w:ascii="Times New Roman" w:eastAsia="Times New Roman" w:hAnsi="Times New Roman" w:cs="Times New Roman"/>
-                <w:color w:val="000000"/>
-                <w:sz w:val="16"/>
-                <w:szCs w:val="16"/>
-              </w:rPr>
-              <w:t>Black/African/Caribbean/Black British</w:t>
-            </w:r>
-          </w:p>
-        </w:tc>
-        <w:tc>
-          <w:tcPr>
-            <w:tcW w:w="3013" w:type="dxa"/>
+              <w:snapToGrid w:val="0"/>
+              <w:rPr>
+                <w:rFonts w:ascii="Times New Roman" w:eastAsia="Times New Roman" w:hAnsi="Times New Roman" w:cs="Times New Roman"/>
+                <w:color w:val="000000"/>
+                <w:sz w:val="20"/>
+                <w:szCs w:val="20"/>
+              </w:rPr>
+            </w:pPr>
+            <w:r>
+              <w:rPr>
+                <w:rFonts w:ascii="Times New Roman" w:eastAsia="Times New Roman" w:hAnsi="Times New Roman" w:cs="Times New Roman"/>
+                <w:color w:val="000000"/>
+                <w:sz w:val="20"/>
+                <w:szCs w:val="20"/>
+              </w:rPr>
+              <w:t>Asian/Asian British</w:t>
+            </w:r>
+          </w:p>
+        </w:tc>
+        <w:tc>
+          <w:tcPr>
+            <w:tcW w:w="1843" w:type="dxa"/>
             <w:tcBorders>
               <w:top w:val="nil"/>
               <w:left w:val="nil"/>
@@ -985,22 +955,23 @@
           </w:tcPr>
           <w:p>
             <w:pPr>
+              <w:snapToGrid w:val="0"/>
               <w:jc w:val="center"/>
               <w:rPr>
                 <w:rFonts w:ascii="Times New Roman" w:eastAsia="Times New Roman" w:hAnsi="Times New Roman" w:cs="Times New Roman"/>
                 <w:color w:val="000000"/>
-                <w:sz w:val="16"/>
-                <w:szCs w:val="16"/>
-              </w:rPr>
-            </w:pPr>
-            <w:r>
-              <w:rPr>
-                <w:rFonts w:ascii="Times New Roman" w:eastAsia="Times New Roman" w:hAnsi="Times New Roman" w:cs="Times New Roman"/>
-                <w:color w:val="000000"/>
-                <w:sz w:val="16"/>
-                <w:szCs w:val="16"/>
-              </w:rPr>
-              <w:t>1 (0.5%)</w:t>
+                <w:sz w:val="20"/>
+                <w:szCs w:val="20"/>
+              </w:rPr>
+            </w:pPr>
+            <w:r>
+              <w:rPr>
+                <w:rFonts w:ascii="Times New Roman" w:eastAsia="Times New Roman" w:hAnsi="Times New Roman" w:cs="Times New Roman"/>
+                <w:color w:val="000000"/>
+                <w:sz w:val="20"/>
+                <w:szCs w:val="20"/>
+              </w:rPr>
+              <w:t>2 (1.0%)</w:t>
             </w:r>
           </w:p>
         </w:tc>
@@ -1008,10 +979,11 @@
       <w:tr>
         <w:trPr>
           <w:trHeight w:val="20"/>
+          <w:tblHeader/>
         </w:trPr>
         <w:tc>
           <w:tcPr>
-            <w:tcW w:w="0" w:type="auto"/>
+            <w:tcW w:w="4678" w:type="dxa"/>
             <w:tcBorders>
               <w:top w:val="nil"/>
               <w:left w:val="nil"/>
@@ -1031,27 +1003,28 @@
           </w:tcPr>
           <w:p>
             <w:pPr>
-              <w:rPr>
-                <w:rFonts w:ascii="Times New Roman" w:eastAsia="Times New Roman" w:hAnsi="Times New Roman" w:cs="Times New Roman"/>
-                <w:color w:val="000000"/>
-                <w:sz w:val="16"/>
-                <w:szCs w:val="16"/>
-              </w:rPr>
-            </w:pPr>
-            <w:r>
-              <w:rPr>
-                <w:rFonts w:ascii="Times New Roman" w:eastAsia="Times New Roman" w:hAnsi="Times New Roman" w:cs="Times New Roman"/>
-                <w:color w:val="000000"/>
-                <w:sz w:val="16"/>
-                <w:szCs w:val="16"/>
-              </w:rPr>
-              <w:t>Caucasian/White</w:t>
-            </w:r>
-          </w:p>
-        </w:tc>
-        <w:tc>
-          <w:tcPr>
-            <w:tcW w:w="3013" w:type="dxa"/>
+              <w:snapToGrid w:val="0"/>
+              <w:rPr>
+                <w:rFonts w:ascii="Times New Roman" w:eastAsia="Times New Roman" w:hAnsi="Times New Roman" w:cs="Times New Roman"/>
+                <w:color w:val="000000"/>
+                <w:sz w:val="20"/>
+                <w:szCs w:val="20"/>
+              </w:rPr>
+            </w:pPr>
+            <w:r>
+              <w:rPr>
+                <w:rFonts w:ascii="Times New Roman" w:eastAsia="Times New Roman" w:hAnsi="Times New Roman" w:cs="Times New Roman"/>
+                <w:color w:val="000000"/>
+                <w:sz w:val="20"/>
+                <w:szCs w:val="20"/>
+              </w:rPr>
+              <w:t>Black/African/Caribbean/Black British</w:t>
+            </w:r>
+          </w:p>
+        </w:tc>
+        <w:tc>
+          <w:tcPr>
+            <w:tcW w:w="1843" w:type="dxa"/>
             <w:tcBorders>
               <w:top w:val="nil"/>
               <w:left w:val="nil"/>
@@ -1071,22 +1044,23 @@
           </w:tcPr>
           <w:p>
             <w:pPr>
+              <w:snapToGrid w:val="0"/>
               <w:jc w:val="center"/>
               <w:rPr>
                 <w:rFonts w:ascii="Times New Roman" w:eastAsia="Times New Roman" w:hAnsi="Times New Roman" w:cs="Times New Roman"/>
                 <w:color w:val="000000"/>
-                <w:sz w:val="16"/>
-                <w:szCs w:val="16"/>
-              </w:rPr>
-            </w:pPr>
-            <w:r>
-              <w:rPr>
-                <w:rFonts w:ascii="Times New Roman" w:eastAsia="Times New Roman" w:hAnsi="Times New Roman" w:cs="Times New Roman"/>
-                <w:color w:val="000000"/>
-                <w:sz w:val="16"/>
-                <w:szCs w:val="16"/>
-              </w:rPr>
-              <w:t>188 (94.5%)</w:t>
+                <w:sz w:val="20"/>
+                <w:szCs w:val="20"/>
+              </w:rPr>
+            </w:pPr>
+            <w:r>
+              <w:rPr>
+                <w:rFonts w:ascii="Times New Roman" w:eastAsia="Times New Roman" w:hAnsi="Times New Roman" w:cs="Times New Roman"/>
+                <w:color w:val="000000"/>
+                <w:sz w:val="20"/>
+                <w:szCs w:val="20"/>
+              </w:rPr>
+              <w:t>1 (0.5%)</w:t>
             </w:r>
           </w:p>
         </w:tc>
@@ -1094,10 +1068,11 @@
       <w:tr>
         <w:trPr>
           <w:trHeight w:val="20"/>
+          <w:tblHeader/>
         </w:trPr>
         <w:tc>
           <w:tcPr>
-            <w:tcW w:w="0" w:type="auto"/>
+            <w:tcW w:w="4678" w:type="dxa"/>
             <w:tcBorders>
               <w:top w:val="nil"/>
               <w:left w:val="nil"/>
@@ -1117,27 +1092,28 @@
           </w:tcPr>
           <w:p>
             <w:pPr>
-              <w:rPr>
-                <w:rFonts w:ascii="Times New Roman" w:eastAsia="Times New Roman" w:hAnsi="Times New Roman" w:cs="Times New Roman"/>
-                <w:color w:val="000000"/>
-                <w:sz w:val="16"/>
-                <w:szCs w:val="16"/>
-              </w:rPr>
-            </w:pPr>
-            <w:r>
-              <w:rPr>
-                <w:rFonts w:ascii="Times New Roman" w:eastAsia="Times New Roman" w:hAnsi="Times New Roman" w:cs="Times New Roman"/>
-                <w:color w:val="000000"/>
-                <w:sz w:val="16"/>
-                <w:szCs w:val="16"/>
-              </w:rPr>
-              <w:t>Mixed/multiple ethnic groups</w:t>
-            </w:r>
-          </w:p>
-        </w:tc>
-        <w:tc>
-          <w:tcPr>
-            <w:tcW w:w="3013" w:type="dxa"/>
+              <w:snapToGrid w:val="0"/>
+              <w:rPr>
+                <w:rFonts w:ascii="Times New Roman" w:eastAsia="Times New Roman" w:hAnsi="Times New Roman" w:cs="Times New Roman"/>
+                <w:color w:val="000000"/>
+                <w:sz w:val="20"/>
+                <w:szCs w:val="20"/>
+              </w:rPr>
+            </w:pPr>
+            <w:r>
+              <w:rPr>
+                <w:rFonts w:ascii="Times New Roman" w:eastAsia="Times New Roman" w:hAnsi="Times New Roman" w:cs="Times New Roman"/>
+                <w:color w:val="000000"/>
+                <w:sz w:val="20"/>
+                <w:szCs w:val="20"/>
+              </w:rPr>
+              <w:t>Caucasian/White</w:t>
+            </w:r>
+          </w:p>
+        </w:tc>
+        <w:tc>
+          <w:tcPr>
+            <w:tcW w:w="1843" w:type="dxa"/>
             <w:tcBorders>
               <w:top w:val="nil"/>
               <w:left w:val="nil"/>
@@ -1157,22 +1133,23 @@
           </w:tcPr>
           <w:p>
             <w:pPr>
+              <w:snapToGrid w:val="0"/>
               <w:jc w:val="center"/>
               <w:rPr>
                 <w:rFonts w:ascii="Times New Roman" w:eastAsia="Times New Roman" w:hAnsi="Times New Roman" w:cs="Times New Roman"/>
                 <w:color w:val="000000"/>
-                <w:sz w:val="16"/>
-                <w:szCs w:val="16"/>
-              </w:rPr>
-            </w:pPr>
-            <w:r>
-              <w:rPr>
-                <w:rFonts w:ascii="Times New Roman" w:eastAsia="Times New Roman" w:hAnsi="Times New Roman" w:cs="Times New Roman"/>
-                <w:color w:val="000000"/>
-                <w:sz w:val="16"/>
-                <w:szCs w:val="16"/>
-              </w:rPr>
-              <w:t>4 (2.0%)</w:t>
+                <w:sz w:val="20"/>
+                <w:szCs w:val="20"/>
+              </w:rPr>
+            </w:pPr>
+            <w:r>
+              <w:rPr>
+                <w:rFonts w:ascii="Times New Roman" w:eastAsia="Times New Roman" w:hAnsi="Times New Roman" w:cs="Times New Roman"/>
+                <w:color w:val="000000"/>
+                <w:sz w:val="20"/>
+                <w:szCs w:val="20"/>
+              </w:rPr>
+              <w:t>188 (94.5%)</w:t>
             </w:r>
           </w:p>
         </w:tc>
@@ -1180,10 +1157,11 @@
       <w:tr>
         <w:trPr>
           <w:trHeight w:val="20"/>
+          <w:tblHeader/>
         </w:trPr>
         <w:tc>
           <w:tcPr>
-            <w:tcW w:w="0" w:type="auto"/>
+            <w:tcW w:w="4678" w:type="dxa"/>
             <w:tcBorders>
               <w:top w:val="nil"/>
               <w:left w:val="nil"/>
@@ -1203,27 +1181,28 @@
           </w:tcPr>
           <w:p>
             <w:pPr>
-              <w:rPr>
-                <w:rFonts w:ascii="Times New Roman" w:eastAsia="Times New Roman" w:hAnsi="Times New Roman" w:cs="Times New Roman"/>
-                <w:color w:val="000000"/>
-                <w:sz w:val="16"/>
-                <w:szCs w:val="16"/>
-              </w:rPr>
-            </w:pPr>
-            <w:r>
-              <w:rPr>
-                <w:rFonts w:ascii="Times New Roman" w:eastAsia="Times New Roman" w:hAnsi="Times New Roman" w:cs="Times New Roman"/>
-                <w:color w:val="000000"/>
-                <w:sz w:val="16"/>
-                <w:szCs w:val="16"/>
-              </w:rPr>
-              <w:t>Other</w:t>
-            </w:r>
-          </w:p>
-        </w:tc>
-        <w:tc>
-          <w:tcPr>
-            <w:tcW w:w="3013" w:type="dxa"/>
+              <w:snapToGrid w:val="0"/>
+              <w:rPr>
+                <w:rFonts w:ascii="Times New Roman" w:eastAsia="Times New Roman" w:hAnsi="Times New Roman" w:cs="Times New Roman"/>
+                <w:color w:val="000000"/>
+                <w:sz w:val="20"/>
+                <w:szCs w:val="20"/>
+              </w:rPr>
+            </w:pPr>
+            <w:r>
+              <w:rPr>
+                <w:rFonts w:ascii="Times New Roman" w:eastAsia="Times New Roman" w:hAnsi="Times New Roman" w:cs="Times New Roman"/>
+                <w:color w:val="000000"/>
+                <w:sz w:val="20"/>
+                <w:szCs w:val="20"/>
+              </w:rPr>
+              <w:t>Mixed/multiple ethnic groups</w:t>
+            </w:r>
+          </w:p>
+        </w:tc>
+        <w:tc>
+          <w:tcPr>
+            <w:tcW w:w="1843" w:type="dxa"/>
             <w:tcBorders>
               <w:top w:val="nil"/>
               <w:left w:val="nil"/>
@@ -1243,20 +1222,21 @@
           </w:tcPr>
           <w:p>
             <w:pPr>
+              <w:snapToGrid w:val="0"/>
               <w:jc w:val="center"/>
               <w:rPr>
                 <w:rFonts w:ascii="Times New Roman" w:eastAsia="Times New Roman" w:hAnsi="Times New Roman" w:cs="Times New Roman"/>
                 <w:color w:val="000000"/>
-                <w:sz w:val="16"/>
-                <w:szCs w:val="16"/>
-              </w:rPr>
-            </w:pPr>
-            <w:r>
-              <w:rPr>
-                <w:rFonts w:ascii="Times New Roman" w:eastAsia="Times New Roman" w:hAnsi="Times New Roman" w:cs="Times New Roman"/>
-                <w:color w:val="000000"/>
-                <w:sz w:val="16"/>
-                <w:szCs w:val="16"/>
+                <w:sz w:val="20"/>
+                <w:szCs w:val="20"/>
+              </w:rPr>
+            </w:pPr>
+            <w:r>
+              <w:rPr>
+                <w:rFonts w:ascii="Times New Roman" w:eastAsia="Times New Roman" w:hAnsi="Times New Roman" w:cs="Times New Roman"/>
+                <w:color w:val="000000"/>
+                <w:sz w:val="20"/>
+                <w:szCs w:val="20"/>
               </w:rPr>
               <w:t>4 (2.0%)</w:t>
             </w:r>
@@ -1266,54 +1246,52 @@
       <w:tr>
         <w:trPr>
           <w:trHeight w:val="20"/>
+          <w:tblHeader/>
         </w:trPr>
         <w:tc>
           <w:tcPr>
-            <w:tcW w:w="0" w:type="auto"/>
-            <w:tcBorders>
-              <w:top w:val="nil"/>
-              <w:left w:val="nil"/>
-              <w:bottom w:val="nil"/>
-              <w:right w:val="nil"/>
-            </w:tcBorders>
-            <w:shd w:val="clear" w:color="auto" w:fill="FFFFFF"/>
-            <w:noWrap/>
-            <w:tcMar>
-              <w:top w:w="60" w:type="dxa"/>
-              <w:left w:w="60" w:type="dxa"/>
-              <w:bottom w:w="60" w:type="dxa"/>
-              <w:right w:w="180" w:type="dxa"/>
-            </w:tcMar>
-            <w:vAlign w:val="center"/>
-            <w:hideMark/>
-          </w:tcPr>
-          <w:p>
-            <w:pPr>
-              <w:rPr>
-                <w:rFonts w:ascii="Times New Roman" w:eastAsia="Times New Roman" w:hAnsi="Times New Roman" w:cs="Times New Roman"/>
-                <w:b/>
-                <w:bCs/>
-                <w:color w:val="000000"/>
-                <w:sz w:val="16"/>
-                <w:szCs w:val="16"/>
-              </w:rPr>
-            </w:pPr>
-            <w:r>
-              <w:rPr>
-                <w:rFonts w:ascii="Times New Roman" w:eastAsia="Times New Roman" w:hAnsi="Times New Roman" w:cs="Times New Roman"/>
-                <w:b/>
-                <w:bCs/>
-                <w:color w:val="000000"/>
-                <w:sz w:val="16"/>
-                <w:szCs w:val="16"/>
-              </w:rPr>
-              <w:t>Condition, n (%)</w:t>
-            </w:r>
-          </w:p>
-        </w:tc>
-        <w:tc>
-          <w:tcPr>
-            <w:tcW w:w="3013" w:type="dxa"/>
+            <w:tcW w:w="4678" w:type="dxa"/>
+            <w:tcBorders>
+              <w:top w:val="nil"/>
+              <w:left w:val="nil"/>
+              <w:bottom w:val="nil"/>
+              <w:right w:val="nil"/>
+            </w:tcBorders>
+            <w:shd w:val="clear" w:color="auto" w:fill="FFFFFF"/>
+            <w:noWrap/>
+            <w:tcMar>
+              <w:top w:w="60" w:type="dxa"/>
+              <w:left w:w="300" w:type="dxa"/>
+              <w:bottom w:w="60" w:type="dxa"/>
+              <w:right w:w="180" w:type="dxa"/>
+            </w:tcMar>
+            <w:vAlign w:val="center"/>
+            <w:hideMark/>
+          </w:tcPr>
+          <w:p>
+            <w:pPr>
+              <w:snapToGrid w:val="0"/>
+              <w:rPr>
+                <w:rFonts w:ascii="Times New Roman" w:eastAsia="Times New Roman" w:hAnsi="Times New Roman" w:cs="Times New Roman"/>
+                <w:color w:val="000000"/>
+                <w:sz w:val="20"/>
+                <w:szCs w:val="20"/>
+              </w:rPr>
+            </w:pPr>
+            <w:r>
+              <w:rPr>
+                <w:rFonts w:ascii="Times New Roman" w:eastAsia="Times New Roman" w:hAnsi="Times New Roman" w:cs="Times New Roman"/>
+                <w:color w:val="000000"/>
+                <w:sz w:val="20"/>
+                <w:szCs w:val="20"/>
+              </w:rPr>
+              <w:t>Other</w:t>
+            </w:r>
+          </w:p>
+        </w:tc>
+        <w:tc>
+          <w:tcPr>
+            <w:tcW w:w="1843" w:type="dxa"/>
             <w:tcBorders>
               <w:top w:val="nil"/>
               <w:left w:val="nil"/>
@@ -1333,65 +1311,80 @@
           </w:tcPr>
           <w:p>
             <w:pPr>
-              <w:rPr>
-                <w:rFonts w:ascii="Times New Roman" w:eastAsia="Times New Roman" w:hAnsi="Times New Roman" w:cs="Times New Roman"/>
-                <w:b/>
-                <w:bCs/>
-                <w:color w:val="000000"/>
-                <w:sz w:val="16"/>
-                <w:szCs w:val="16"/>
-              </w:rPr>
-            </w:pPr>
+              <w:snapToGrid w:val="0"/>
+              <w:jc w:val="center"/>
+              <w:rPr>
+                <w:rFonts w:ascii="Times New Roman" w:eastAsia="Times New Roman" w:hAnsi="Times New Roman" w:cs="Times New Roman"/>
+                <w:color w:val="000000"/>
+                <w:sz w:val="20"/>
+                <w:szCs w:val="20"/>
+              </w:rPr>
+            </w:pPr>
+            <w:r>
+              <w:rPr>
+                <w:rFonts w:ascii="Times New Roman" w:eastAsia="Times New Roman" w:hAnsi="Times New Roman" w:cs="Times New Roman"/>
+                <w:color w:val="000000"/>
+                <w:sz w:val="20"/>
+                <w:szCs w:val="20"/>
+              </w:rPr>
+              <w:t>4 (2.0%)</w:t>
+            </w:r>
           </w:p>
         </w:tc>
       </w:tr>
       <w:tr>
         <w:trPr>
           <w:trHeight w:val="20"/>
+          <w:tblHeader/>
         </w:trPr>
         <w:tc>
           <w:tcPr>
-            <w:tcW w:w="0" w:type="auto"/>
-            <w:tcBorders>
-              <w:top w:val="nil"/>
-              <w:left w:val="nil"/>
-              <w:bottom w:val="nil"/>
-              <w:right w:val="nil"/>
-            </w:tcBorders>
-            <w:shd w:val="clear" w:color="auto" w:fill="FFFFFF"/>
-            <w:noWrap/>
-            <w:tcMar>
-              <w:top w:w="60" w:type="dxa"/>
-              <w:left w:w="300" w:type="dxa"/>
-              <w:bottom w:w="60" w:type="dxa"/>
-              <w:right w:w="180" w:type="dxa"/>
-            </w:tcMar>
-            <w:vAlign w:val="center"/>
-            <w:hideMark/>
-          </w:tcPr>
-          <w:p>
-            <w:pPr>
-              <w:rPr>
-                <w:rFonts w:ascii="Times New Roman" w:eastAsia="Times New Roman" w:hAnsi="Times New Roman" w:cs="Times New Roman"/>
-                <w:color w:val="000000"/>
-                <w:sz w:val="16"/>
-                <w:szCs w:val="16"/>
-              </w:rPr>
-            </w:pPr>
-            <w:r>
-              <w:rPr>
-                <w:rFonts w:ascii="Times New Roman" w:eastAsia="Times New Roman" w:hAnsi="Times New Roman" w:cs="Times New Roman"/>
-                <w:color w:val="000000"/>
-                <w:sz w:val="16"/>
-                <w:szCs w:val="16"/>
-              </w:rPr>
-              <w:t>Cerebral Palsy</w:t>
-            </w:r>
-          </w:p>
-        </w:tc>
-        <w:tc>
-          <w:tcPr>
-            <w:tcW w:w="3013" w:type="dxa"/>
+            <w:tcW w:w="4678" w:type="dxa"/>
+            <w:tcBorders>
+              <w:top w:val="nil"/>
+              <w:left w:val="nil"/>
+              <w:bottom w:val="nil"/>
+              <w:right w:val="nil"/>
+            </w:tcBorders>
+            <w:shd w:val="clear" w:color="auto" w:fill="FFFFFF"/>
+            <w:noWrap/>
+            <w:tcMar>
+              <w:top w:w="60" w:type="dxa"/>
+              <w:left w:w="60" w:type="dxa"/>
+              <w:bottom w:w="60" w:type="dxa"/>
+              <w:right w:w="180" w:type="dxa"/>
+            </w:tcMar>
+            <w:vAlign w:val="center"/>
+            <w:hideMark/>
+          </w:tcPr>
+          <w:p>
+            <w:pPr>
+              <w:snapToGrid w:val="0"/>
+              <w:rPr>
+                <w:rFonts w:ascii="Times New Roman" w:eastAsia="Times New Roman" w:hAnsi="Times New Roman" w:cs="Times New Roman"/>
+                <w:b/>
+                <w:bCs/>
+                <w:color w:val="000000"/>
+                <w:sz w:val="20"/>
+                <w:szCs w:val="20"/>
+              </w:rPr>
+            </w:pPr>
+            <w:r>
+              <w:rPr>
+                <w:rFonts w:ascii="Times New Roman" w:eastAsia="Times New Roman" w:hAnsi="Times New Roman" w:cs="Times New Roman"/>
+                <w:b/>
+                <w:bCs/>
+                <w:color w:val="000000"/>
+                <w:sz w:val="20"/>
+                <w:szCs w:val="20"/>
+              </w:rPr>
+              <w:t>Condition, n (%)</w:t>
+            </w:r>
+          </w:p>
+        </w:tc>
+        <w:tc>
+          <w:tcPr>
+            <w:tcW w:w="1843" w:type="dxa"/>
             <w:tcBorders>
               <w:top w:val="nil"/>
               <w:left w:val="nil"/>
@@ -1411,35 +1404,27 @@
           </w:tcPr>
           <w:p>
             <w:pPr>
-              <w:jc w:val="center"/>
-              <w:rPr>
-                <w:rFonts w:ascii="Times New Roman" w:eastAsia="Times New Roman" w:hAnsi="Times New Roman" w:cs="Times New Roman"/>
-                <w:color w:val="000000"/>
-                <w:sz w:val="16"/>
-                <w:szCs w:val="16"/>
-              </w:rPr>
-            </w:pPr>
-            <w:r>
-              <w:rPr>
-                <w:rFonts w:ascii="Times New Roman" w:eastAsia="Times New Roman" w:hAnsi="Times New Roman" w:cs="Times New Roman"/>
-                <w:color w:val="000000"/>
-                <w:sz w:val="16"/>
-                <w:szCs w:val="16"/>
-              </w:rPr>
-              <w:t>11 (5.5%)</w:t>
-            </w:r>
-          </w:p>
-        </w:tc>
-        <w:bookmarkStart w:id="0" w:name="_GoBack"/>
-        <w:bookmarkEnd w:id="0"/>
+              <w:snapToGrid w:val="0"/>
+              <w:rPr>
+                <w:rFonts w:ascii="Times New Roman" w:eastAsia="Times New Roman" w:hAnsi="Times New Roman" w:cs="Times New Roman"/>
+                <w:b/>
+                <w:bCs/>
+                <w:color w:val="000000"/>
+                <w:sz w:val="20"/>
+                <w:szCs w:val="20"/>
+              </w:rPr>
+            </w:pPr>
+          </w:p>
+        </w:tc>
       </w:tr>
       <w:tr>
         <w:trPr>
           <w:trHeight w:val="20"/>
+          <w:tblHeader/>
         </w:trPr>
         <w:tc>
           <w:tcPr>
-            <w:tcW w:w="0" w:type="auto"/>
+            <w:tcW w:w="4678" w:type="dxa"/>
             <w:tcBorders>
               <w:top w:val="nil"/>
               <w:left w:val="nil"/>
@@ -1459,45 +1444,28 @@
           </w:tcPr>
           <w:p>
             <w:pPr>
-              <w:rPr>
-                <w:rFonts w:ascii="Times New Roman" w:eastAsia="Times New Roman" w:hAnsi="Times New Roman" w:cs="Times New Roman"/>
-                <w:color w:val="000000"/>
-                <w:sz w:val="16"/>
-                <w:szCs w:val="16"/>
-              </w:rPr>
-            </w:pPr>
-            <w:r>
-              <w:rPr>
-                <w:rFonts w:ascii="Times New Roman" w:eastAsia="Times New Roman" w:hAnsi="Times New Roman" w:cs="Times New Roman"/>
-                <w:color w:val="000000"/>
-                <w:sz w:val="16"/>
-                <w:szCs w:val="16"/>
-              </w:rPr>
-              <w:t>Fibrom</w:t>
-            </w:r>
-            <w:r>
-              <w:rPr>
-                <w:rFonts w:ascii="Times New Roman" w:eastAsia="Times New Roman" w:hAnsi="Times New Roman" w:cs="Times New Roman"/>
-                <w:color w:val="000000"/>
-                <w:sz w:val="16"/>
-                <w:szCs w:val="16"/>
-              </w:rPr>
-              <w:t>yalgia, Chronic fatigue syndrom</w:t>
-            </w:r>
-            <w:r>
-              <w:rPr>
-                <w:rFonts w:ascii="Times New Roman" w:eastAsia="Times New Roman" w:hAnsi="Times New Roman" w:cs="Times New Roman"/>
-                <w:color w:val="000000"/>
-                <w:sz w:val="16"/>
-                <w:szCs w:val="16"/>
-              </w:rPr>
-              <w:t>e, CRPS</w:t>
-            </w:r>
-          </w:p>
-        </w:tc>
-        <w:tc>
-          <w:tcPr>
-            <w:tcW w:w="3013" w:type="dxa"/>
+              <w:snapToGrid w:val="0"/>
+              <w:rPr>
+                <w:rFonts w:ascii="Times New Roman" w:eastAsia="Times New Roman" w:hAnsi="Times New Roman" w:cs="Times New Roman"/>
+                <w:color w:val="000000"/>
+                <w:sz w:val="20"/>
+                <w:szCs w:val="20"/>
+              </w:rPr>
+            </w:pPr>
+            <w:r>
+              <w:rPr>
+                <w:rFonts w:ascii="Times New Roman" w:eastAsia="Times New Roman" w:hAnsi="Times New Roman" w:cs="Times New Roman"/>
+                <w:color w:val="000000"/>
+                <w:sz w:val="20"/>
+                <w:szCs w:val="20"/>
+              </w:rPr>
+              <w:t>Cerebral Palsy</w:t>
+            </w:r>
+          </w:p>
+        </w:tc>
+        <w:tc>
+          <w:tcPr>
+            <w:tcW w:w="1843" w:type="dxa"/>
             <w:tcBorders>
               <w:top w:val="nil"/>
               <w:left w:val="nil"/>
@@ -1517,22 +1485,23 @@
           </w:tcPr>
           <w:p>
             <w:pPr>
+              <w:snapToGrid w:val="0"/>
               <w:jc w:val="center"/>
               <w:rPr>
                 <w:rFonts w:ascii="Times New Roman" w:eastAsia="Times New Roman" w:hAnsi="Times New Roman" w:cs="Times New Roman"/>
                 <w:color w:val="000000"/>
-                <w:sz w:val="16"/>
-                <w:szCs w:val="16"/>
-              </w:rPr>
-            </w:pPr>
-            <w:r>
-              <w:rPr>
-                <w:rFonts w:ascii="Times New Roman" w:eastAsia="Times New Roman" w:hAnsi="Times New Roman" w:cs="Times New Roman"/>
-                <w:color w:val="000000"/>
-                <w:sz w:val="16"/>
-                <w:szCs w:val="16"/>
-              </w:rPr>
-              <w:t>15 (7.5%)</w:t>
+                <w:sz w:val="20"/>
+                <w:szCs w:val="20"/>
+              </w:rPr>
+            </w:pPr>
+            <w:r>
+              <w:rPr>
+                <w:rFonts w:ascii="Times New Roman" w:eastAsia="Times New Roman" w:hAnsi="Times New Roman" w:cs="Times New Roman"/>
+                <w:color w:val="000000"/>
+                <w:sz w:val="20"/>
+                <w:szCs w:val="20"/>
+              </w:rPr>
+              <w:t>11 (5.5%)</w:t>
             </w:r>
           </w:p>
         </w:tc>
@@ -1540,10 +1509,11 @@
       <w:tr>
         <w:trPr>
           <w:trHeight w:val="20"/>
+          <w:tblHeader/>
         </w:trPr>
         <w:tc>
           <w:tcPr>
-            <w:tcW w:w="0" w:type="auto"/>
+            <w:tcW w:w="4678" w:type="dxa"/>
             <w:tcBorders>
               <w:top w:val="nil"/>
               <w:left w:val="nil"/>
@@ -1563,27 +1533,46 @@
           </w:tcPr>
           <w:p>
             <w:pPr>
-              <w:rPr>
-                <w:rFonts w:ascii="Times New Roman" w:eastAsia="Times New Roman" w:hAnsi="Times New Roman" w:cs="Times New Roman"/>
-                <w:color w:val="000000"/>
-                <w:sz w:val="16"/>
-                <w:szCs w:val="16"/>
-              </w:rPr>
-            </w:pPr>
-            <w:r>
-              <w:rPr>
-                <w:rFonts w:ascii="Times New Roman" w:eastAsia="Times New Roman" w:hAnsi="Times New Roman" w:cs="Times New Roman"/>
-                <w:color w:val="000000"/>
-                <w:sz w:val="16"/>
-                <w:szCs w:val="16"/>
-              </w:rPr>
-              <w:t>Muscular dystrophy, neuromuscular diseases</w:t>
-            </w:r>
-          </w:p>
-        </w:tc>
-        <w:tc>
-          <w:tcPr>
-            <w:tcW w:w="3013" w:type="dxa"/>
+              <w:snapToGrid w:val="0"/>
+              <w:rPr>
+                <w:rFonts w:ascii="Times New Roman" w:eastAsia="Times New Roman" w:hAnsi="Times New Roman" w:cs="Times New Roman"/>
+                <w:color w:val="000000"/>
+                <w:sz w:val="20"/>
+                <w:szCs w:val="20"/>
+              </w:rPr>
+            </w:pPr>
+            <w:r>
+              <w:rPr>
+                <w:rFonts w:ascii="Times New Roman" w:eastAsia="Times New Roman" w:hAnsi="Times New Roman" w:cs="Times New Roman"/>
+                <w:color w:val="000000"/>
+                <w:sz w:val="20"/>
+                <w:szCs w:val="20"/>
+              </w:rPr>
+              <w:t>Fibromy</w:t>
+            </w:r>
+            <w:r>
+              <w:rPr>
+                <w:rFonts w:ascii="Times New Roman" w:eastAsia="Times New Roman" w:hAnsi="Times New Roman" w:cs="Times New Roman"/>
+                <w:color w:val="000000"/>
+                <w:sz w:val="20"/>
+                <w:szCs w:val="20"/>
+              </w:rPr>
+              <w:t>algia, Chronic fatigue syndrome</w:t>
+            </w:r>
+            <w:r>
+              <w:rPr>
+                <w:rFonts w:ascii="Times New Roman" w:eastAsia="Times New Roman" w:hAnsi="Times New Roman" w:cs="Times New Roman"/>
+                <w:color w:val="000000"/>
+                <w:sz w:val="20"/>
+                <w:szCs w:val="20"/>
+              </w:rPr>
+              <w:t>, CRPS</w:t>
+            </w:r>
+          </w:p>
+        </w:tc>
+        <w:tc>
+          <w:tcPr>
+            <w:tcW w:w="1843" w:type="dxa"/>
             <w:tcBorders>
               <w:top w:val="nil"/>
               <w:left w:val="nil"/>
@@ -1603,22 +1592,23 @@
           </w:tcPr>
           <w:p>
             <w:pPr>
+              <w:snapToGrid w:val="0"/>
               <w:jc w:val="center"/>
               <w:rPr>
                 <w:rFonts w:ascii="Times New Roman" w:eastAsia="Times New Roman" w:hAnsi="Times New Roman" w:cs="Times New Roman"/>
                 <w:color w:val="000000"/>
-                <w:sz w:val="16"/>
-                <w:szCs w:val="16"/>
-              </w:rPr>
-            </w:pPr>
-            <w:r>
-              <w:rPr>
-                <w:rFonts w:ascii="Times New Roman" w:eastAsia="Times New Roman" w:hAnsi="Times New Roman" w:cs="Times New Roman"/>
-                <w:color w:val="000000"/>
-                <w:sz w:val="16"/>
-                <w:szCs w:val="16"/>
-              </w:rPr>
-              <w:t>22 (11.1%)</w:t>
+                <w:sz w:val="20"/>
+                <w:szCs w:val="20"/>
+              </w:rPr>
+            </w:pPr>
+            <w:r>
+              <w:rPr>
+                <w:rFonts w:ascii="Times New Roman" w:eastAsia="Times New Roman" w:hAnsi="Times New Roman" w:cs="Times New Roman"/>
+                <w:color w:val="000000"/>
+                <w:sz w:val="20"/>
+                <w:szCs w:val="20"/>
+              </w:rPr>
+              <w:t>15 (7.5%)</w:t>
             </w:r>
           </w:p>
         </w:tc>
@@ -1626,10 +1616,11 @@
       <w:tr>
         <w:trPr>
           <w:trHeight w:val="20"/>
+          <w:tblHeader/>
         </w:trPr>
         <w:tc>
           <w:tcPr>
-            <w:tcW w:w="0" w:type="auto"/>
+            <w:tcW w:w="4678" w:type="dxa"/>
             <w:tcBorders>
               <w:top w:val="nil"/>
               <w:left w:val="nil"/>
@@ -1649,27 +1640,28 @@
           </w:tcPr>
           <w:p>
             <w:pPr>
-              <w:rPr>
-                <w:rFonts w:ascii="Times New Roman" w:eastAsia="Times New Roman" w:hAnsi="Times New Roman" w:cs="Times New Roman"/>
-                <w:color w:val="000000"/>
-                <w:sz w:val="16"/>
-                <w:szCs w:val="16"/>
-              </w:rPr>
-            </w:pPr>
-            <w:r>
-              <w:rPr>
-                <w:rFonts w:ascii="Times New Roman" w:eastAsia="Times New Roman" w:hAnsi="Times New Roman" w:cs="Times New Roman"/>
-                <w:color w:val="000000"/>
-                <w:sz w:val="16"/>
-                <w:szCs w:val="16"/>
-              </w:rPr>
-              <w:t>Multiple Sclerosis</w:t>
-            </w:r>
-          </w:p>
-        </w:tc>
-        <w:tc>
-          <w:tcPr>
-            <w:tcW w:w="3013" w:type="dxa"/>
+              <w:snapToGrid w:val="0"/>
+              <w:rPr>
+                <w:rFonts w:ascii="Times New Roman" w:eastAsia="Times New Roman" w:hAnsi="Times New Roman" w:cs="Times New Roman"/>
+                <w:color w:val="000000"/>
+                <w:sz w:val="20"/>
+                <w:szCs w:val="20"/>
+              </w:rPr>
+            </w:pPr>
+            <w:r>
+              <w:rPr>
+                <w:rFonts w:ascii="Times New Roman" w:eastAsia="Times New Roman" w:hAnsi="Times New Roman" w:cs="Times New Roman"/>
+                <w:color w:val="000000"/>
+                <w:sz w:val="20"/>
+                <w:szCs w:val="20"/>
+              </w:rPr>
+              <w:t>Muscular dystrophy, neuromuscular diseases</w:t>
+            </w:r>
+          </w:p>
+        </w:tc>
+        <w:tc>
+          <w:tcPr>
+            <w:tcW w:w="1843" w:type="dxa"/>
             <w:tcBorders>
               <w:top w:val="nil"/>
               <w:left w:val="nil"/>
@@ -1689,22 +1681,23 @@
           </w:tcPr>
           <w:p>
             <w:pPr>
+              <w:snapToGrid w:val="0"/>
               <w:jc w:val="center"/>
               <w:rPr>
                 <w:rFonts w:ascii="Times New Roman" w:eastAsia="Times New Roman" w:hAnsi="Times New Roman" w:cs="Times New Roman"/>
                 <w:color w:val="000000"/>
-                <w:sz w:val="16"/>
-                <w:szCs w:val="16"/>
-              </w:rPr>
-            </w:pPr>
-            <w:r>
-              <w:rPr>
-                <w:rFonts w:ascii="Times New Roman" w:eastAsia="Times New Roman" w:hAnsi="Times New Roman" w:cs="Times New Roman"/>
-                <w:color w:val="000000"/>
-                <w:sz w:val="16"/>
-                <w:szCs w:val="16"/>
-              </w:rPr>
-              <w:t>67 (33.7%)</w:t>
+                <w:sz w:val="20"/>
+                <w:szCs w:val="20"/>
+              </w:rPr>
+            </w:pPr>
+            <w:r>
+              <w:rPr>
+                <w:rFonts w:ascii="Times New Roman" w:eastAsia="Times New Roman" w:hAnsi="Times New Roman" w:cs="Times New Roman"/>
+                <w:color w:val="000000"/>
+                <w:sz w:val="20"/>
+                <w:szCs w:val="20"/>
+              </w:rPr>
+              <w:t>22 (11.1%)</w:t>
             </w:r>
           </w:p>
         </w:tc>
@@ -1712,10 +1705,11 @@
       <w:tr>
         <w:trPr>
           <w:trHeight w:val="20"/>
+          <w:tblHeader/>
         </w:trPr>
         <w:tc>
           <w:tcPr>
-            <w:tcW w:w="0" w:type="auto"/>
+            <w:tcW w:w="4678" w:type="dxa"/>
             <w:tcBorders>
               <w:top w:val="nil"/>
               <w:left w:val="nil"/>
@@ -1735,27 +1729,28 @@
           </w:tcPr>
           <w:p>
             <w:pPr>
-              <w:rPr>
-                <w:rFonts w:ascii="Times New Roman" w:eastAsia="Times New Roman" w:hAnsi="Times New Roman" w:cs="Times New Roman"/>
-                <w:color w:val="000000"/>
-                <w:sz w:val="16"/>
-                <w:szCs w:val="16"/>
-              </w:rPr>
-            </w:pPr>
-            <w:r>
-              <w:rPr>
-                <w:rFonts w:ascii="Times New Roman" w:eastAsia="Times New Roman" w:hAnsi="Times New Roman" w:cs="Times New Roman"/>
-                <w:color w:val="000000"/>
-                <w:sz w:val="16"/>
-                <w:szCs w:val="16"/>
-              </w:rPr>
-              <w:t>Parkinson's disease</w:t>
-            </w:r>
-          </w:p>
-        </w:tc>
-        <w:tc>
-          <w:tcPr>
-            <w:tcW w:w="3013" w:type="dxa"/>
+              <w:snapToGrid w:val="0"/>
+              <w:rPr>
+                <w:rFonts w:ascii="Times New Roman" w:eastAsia="Times New Roman" w:hAnsi="Times New Roman" w:cs="Times New Roman"/>
+                <w:color w:val="000000"/>
+                <w:sz w:val="20"/>
+                <w:szCs w:val="20"/>
+              </w:rPr>
+            </w:pPr>
+            <w:r>
+              <w:rPr>
+                <w:rFonts w:ascii="Times New Roman" w:eastAsia="Times New Roman" w:hAnsi="Times New Roman" w:cs="Times New Roman"/>
+                <w:color w:val="000000"/>
+                <w:sz w:val="20"/>
+                <w:szCs w:val="20"/>
+              </w:rPr>
+              <w:t>Multiple Sclerosis</w:t>
+            </w:r>
+          </w:p>
+        </w:tc>
+        <w:tc>
+          <w:tcPr>
+            <w:tcW w:w="1843" w:type="dxa"/>
             <w:tcBorders>
               <w:top w:val="nil"/>
               <w:left w:val="nil"/>
@@ -1775,22 +1770,23 @@
           </w:tcPr>
           <w:p>
             <w:pPr>
+              <w:snapToGrid w:val="0"/>
               <w:jc w:val="center"/>
               <w:rPr>
                 <w:rFonts w:ascii="Times New Roman" w:eastAsia="Times New Roman" w:hAnsi="Times New Roman" w:cs="Times New Roman"/>
                 <w:color w:val="000000"/>
-                <w:sz w:val="16"/>
-                <w:szCs w:val="16"/>
-              </w:rPr>
-            </w:pPr>
-            <w:r>
-              <w:rPr>
-                <w:rFonts w:ascii="Times New Roman" w:eastAsia="Times New Roman" w:hAnsi="Times New Roman" w:cs="Times New Roman"/>
-                <w:color w:val="000000"/>
-                <w:sz w:val="16"/>
-                <w:szCs w:val="16"/>
-              </w:rPr>
-              <w:t>36 (18.1%)</w:t>
+                <w:sz w:val="20"/>
+                <w:szCs w:val="20"/>
+              </w:rPr>
+            </w:pPr>
+            <w:r>
+              <w:rPr>
+                <w:rFonts w:ascii="Times New Roman" w:eastAsia="Times New Roman" w:hAnsi="Times New Roman" w:cs="Times New Roman"/>
+                <w:color w:val="000000"/>
+                <w:sz w:val="20"/>
+                <w:szCs w:val="20"/>
+              </w:rPr>
+              <w:t>67 (33.7%)</w:t>
             </w:r>
           </w:p>
         </w:tc>
@@ -1798,10 +1794,11 @@
       <w:tr>
         <w:trPr>
           <w:trHeight w:val="20"/>
+          <w:tblHeader/>
         </w:trPr>
         <w:tc>
           <w:tcPr>
-            <w:tcW w:w="0" w:type="auto"/>
+            <w:tcW w:w="4678" w:type="dxa"/>
             <w:tcBorders>
               <w:top w:val="nil"/>
               <w:left w:val="nil"/>
@@ -1821,27 +1818,28 @@
           </w:tcPr>
           <w:p>
             <w:pPr>
-              <w:rPr>
-                <w:rFonts w:ascii="Times New Roman" w:eastAsia="Times New Roman" w:hAnsi="Times New Roman" w:cs="Times New Roman"/>
-                <w:color w:val="000000"/>
-                <w:sz w:val="16"/>
-                <w:szCs w:val="16"/>
-              </w:rPr>
-            </w:pPr>
-            <w:r>
-              <w:rPr>
-                <w:rFonts w:ascii="Times New Roman" w:eastAsia="Times New Roman" w:hAnsi="Times New Roman" w:cs="Times New Roman"/>
-                <w:color w:val="000000"/>
-                <w:sz w:val="16"/>
-                <w:szCs w:val="16"/>
-              </w:rPr>
-              <w:t>Spinal Cord Injury</w:t>
-            </w:r>
-          </w:p>
-        </w:tc>
-        <w:tc>
-          <w:tcPr>
-            <w:tcW w:w="3013" w:type="dxa"/>
+              <w:snapToGrid w:val="0"/>
+              <w:rPr>
+                <w:rFonts w:ascii="Times New Roman" w:eastAsia="Times New Roman" w:hAnsi="Times New Roman" w:cs="Times New Roman"/>
+                <w:color w:val="000000"/>
+                <w:sz w:val="20"/>
+                <w:szCs w:val="20"/>
+              </w:rPr>
+            </w:pPr>
+            <w:r>
+              <w:rPr>
+                <w:rFonts w:ascii="Times New Roman" w:eastAsia="Times New Roman" w:hAnsi="Times New Roman" w:cs="Times New Roman"/>
+                <w:color w:val="000000"/>
+                <w:sz w:val="20"/>
+                <w:szCs w:val="20"/>
+              </w:rPr>
+              <w:t>Parkinson's disease</w:t>
+            </w:r>
+          </w:p>
+        </w:tc>
+        <w:tc>
+          <w:tcPr>
+            <w:tcW w:w="1843" w:type="dxa"/>
             <w:tcBorders>
               <w:top w:val="nil"/>
               <w:left w:val="nil"/>
@@ -1861,22 +1859,23 @@
           </w:tcPr>
           <w:p>
             <w:pPr>
+              <w:snapToGrid w:val="0"/>
               <w:jc w:val="center"/>
               <w:rPr>
                 <w:rFonts w:ascii="Times New Roman" w:eastAsia="Times New Roman" w:hAnsi="Times New Roman" w:cs="Times New Roman"/>
                 <w:color w:val="000000"/>
-                <w:sz w:val="16"/>
-                <w:szCs w:val="16"/>
-              </w:rPr>
-            </w:pPr>
-            <w:r>
-              <w:rPr>
-                <w:rFonts w:ascii="Times New Roman" w:eastAsia="Times New Roman" w:hAnsi="Times New Roman" w:cs="Times New Roman"/>
-                <w:color w:val="000000"/>
-                <w:sz w:val="16"/>
-                <w:szCs w:val="16"/>
-              </w:rPr>
-              <w:t>32 (16.1%)</w:t>
+                <w:sz w:val="20"/>
+                <w:szCs w:val="20"/>
+              </w:rPr>
+            </w:pPr>
+            <w:r>
+              <w:rPr>
+                <w:rFonts w:ascii="Times New Roman" w:eastAsia="Times New Roman" w:hAnsi="Times New Roman" w:cs="Times New Roman"/>
+                <w:color w:val="000000"/>
+                <w:sz w:val="20"/>
+                <w:szCs w:val="20"/>
+              </w:rPr>
+              <w:t>36 (18.1%)</w:t>
             </w:r>
           </w:p>
         </w:tc>
@@ -1884,10 +1883,11 @@
       <w:tr>
         <w:trPr>
           <w:trHeight w:val="20"/>
+          <w:tblHeader/>
         </w:trPr>
         <w:tc>
           <w:tcPr>
-            <w:tcW w:w="0" w:type="auto"/>
+            <w:tcW w:w="4678" w:type="dxa"/>
             <w:tcBorders>
               <w:top w:val="nil"/>
               <w:left w:val="nil"/>
@@ -1907,27 +1907,28 @@
           </w:tcPr>
           <w:p>
             <w:pPr>
-              <w:rPr>
-                <w:rFonts w:ascii="Times New Roman" w:eastAsia="Times New Roman" w:hAnsi="Times New Roman" w:cs="Times New Roman"/>
-                <w:color w:val="000000"/>
-                <w:sz w:val="16"/>
-                <w:szCs w:val="16"/>
-              </w:rPr>
-            </w:pPr>
-            <w:r>
-              <w:rPr>
-                <w:rFonts w:ascii="Times New Roman" w:eastAsia="Times New Roman" w:hAnsi="Times New Roman" w:cs="Times New Roman"/>
-                <w:color w:val="000000"/>
-                <w:sz w:val="16"/>
-                <w:szCs w:val="16"/>
-              </w:rPr>
-              <w:t>Stroke, ataxia's, other (spina bifida, dystonia)</w:t>
-            </w:r>
-          </w:p>
-        </w:tc>
-        <w:tc>
-          <w:tcPr>
-            <w:tcW w:w="3013" w:type="dxa"/>
+              <w:snapToGrid w:val="0"/>
+              <w:rPr>
+                <w:rFonts w:ascii="Times New Roman" w:eastAsia="Times New Roman" w:hAnsi="Times New Roman" w:cs="Times New Roman"/>
+                <w:color w:val="000000"/>
+                <w:sz w:val="20"/>
+                <w:szCs w:val="20"/>
+              </w:rPr>
+            </w:pPr>
+            <w:r>
+              <w:rPr>
+                <w:rFonts w:ascii="Times New Roman" w:eastAsia="Times New Roman" w:hAnsi="Times New Roman" w:cs="Times New Roman"/>
+                <w:color w:val="000000"/>
+                <w:sz w:val="20"/>
+                <w:szCs w:val="20"/>
+              </w:rPr>
+              <w:t>Spinal Cord Injury</w:t>
+            </w:r>
+          </w:p>
+        </w:tc>
+        <w:tc>
+          <w:tcPr>
+            <w:tcW w:w="1843" w:type="dxa"/>
             <w:tcBorders>
               <w:top w:val="nil"/>
               <w:left w:val="nil"/>
@@ -1947,22 +1948,23 @@
           </w:tcPr>
           <w:p>
             <w:pPr>
+              <w:snapToGrid w:val="0"/>
               <w:jc w:val="center"/>
               <w:rPr>
                 <w:rFonts w:ascii="Times New Roman" w:eastAsia="Times New Roman" w:hAnsi="Times New Roman" w:cs="Times New Roman"/>
                 <w:color w:val="000000"/>
-                <w:sz w:val="16"/>
-                <w:szCs w:val="16"/>
-              </w:rPr>
-            </w:pPr>
-            <w:r>
-              <w:rPr>
-                <w:rFonts w:ascii="Times New Roman" w:eastAsia="Times New Roman" w:hAnsi="Times New Roman" w:cs="Times New Roman"/>
-                <w:color w:val="000000"/>
-                <w:sz w:val="16"/>
-                <w:szCs w:val="16"/>
-              </w:rPr>
-              <w:t>16 (8.0%)</w:t>
+                <w:sz w:val="20"/>
+                <w:szCs w:val="20"/>
+              </w:rPr>
+            </w:pPr>
+            <w:r>
+              <w:rPr>
+                <w:rFonts w:ascii="Times New Roman" w:eastAsia="Times New Roman" w:hAnsi="Times New Roman" w:cs="Times New Roman"/>
+                <w:color w:val="000000"/>
+                <w:sz w:val="20"/>
+                <w:szCs w:val="20"/>
+              </w:rPr>
+              <w:t>32 (16.1%)</w:t>
             </w:r>
           </w:p>
         </w:tc>
@@ -1970,54 +1972,52 @@
       <w:tr>
         <w:trPr>
           <w:trHeight w:val="20"/>
+          <w:tblHeader/>
         </w:trPr>
         <w:tc>
           <w:tcPr>
-            <w:tcW w:w="0" w:type="auto"/>
-            <w:tcBorders>
-              <w:top w:val="nil"/>
-              <w:left w:val="nil"/>
-              <w:bottom w:val="nil"/>
-              <w:right w:val="nil"/>
-            </w:tcBorders>
-            <w:shd w:val="clear" w:color="auto" w:fill="FFFFFF"/>
-            <w:noWrap/>
-            <w:tcMar>
-              <w:top w:w="60" w:type="dxa"/>
-              <w:left w:w="60" w:type="dxa"/>
-              <w:bottom w:w="60" w:type="dxa"/>
-              <w:right w:w="180" w:type="dxa"/>
-            </w:tcMar>
-            <w:vAlign w:val="center"/>
-            <w:hideMark/>
-          </w:tcPr>
-          <w:p>
-            <w:pPr>
-              <w:rPr>
-                <w:rFonts w:ascii="Times New Roman" w:eastAsia="Times New Roman" w:hAnsi="Times New Roman" w:cs="Times New Roman"/>
-                <w:b/>
-                <w:bCs/>
-                <w:color w:val="000000"/>
-                <w:sz w:val="16"/>
-                <w:szCs w:val="16"/>
-              </w:rPr>
-            </w:pPr>
-            <w:r>
-              <w:rPr>
-                <w:rFonts w:ascii="Times New Roman" w:eastAsia="Times New Roman" w:hAnsi="Times New Roman" w:cs="Times New Roman"/>
-                <w:b/>
-                <w:bCs/>
-                <w:color w:val="000000"/>
-                <w:sz w:val="16"/>
-                <w:szCs w:val="16"/>
-              </w:rPr>
-              <w:t>Situation, n (%)</w:t>
-            </w:r>
-          </w:p>
-        </w:tc>
-        <w:tc>
-          <w:tcPr>
-            <w:tcW w:w="3013" w:type="dxa"/>
+            <w:tcW w:w="4678" w:type="dxa"/>
+            <w:tcBorders>
+              <w:top w:val="nil"/>
+              <w:left w:val="nil"/>
+              <w:bottom w:val="nil"/>
+              <w:right w:val="nil"/>
+            </w:tcBorders>
+            <w:shd w:val="clear" w:color="auto" w:fill="FFFFFF"/>
+            <w:noWrap/>
+            <w:tcMar>
+              <w:top w:w="60" w:type="dxa"/>
+              <w:left w:w="300" w:type="dxa"/>
+              <w:bottom w:w="60" w:type="dxa"/>
+              <w:right w:w="180" w:type="dxa"/>
+            </w:tcMar>
+            <w:vAlign w:val="center"/>
+            <w:hideMark/>
+          </w:tcPr>
+          <w:p>
+            <w:pPr>
+              <w:snapToGrid w:val="0"/>
+              <w:rPr>
+                <w:rFonts w:ascii="Times New Roman" w:eastAsia="Times New Roman" w:hAnsi="Times New Roman" w:cs="Times New Roman"/>
+                <w:color w:val="000000"/>
+                <w:sz w:val="20"/>
+                <w:szCs w:val="20"/>
+              </w:rPr>
+            </w:pPr>
+            <w:r>
+              <w:rPr>
+                <w:rFonts w:ascii="Times New Roman" w:eastAsia="Times New Roman" w:hAnsi="Times New Roman" w:cs="Times New Roman"/>
+                <w:color w:val="000000"/>
+                <w:sz w:val="20"/>
+                <w:szCs w:val="20"/>
+              </w:rPr>
+              <w:t>Stroke, ataxia's, other (spina bifida, dystonia)</w:t>
+            </w:r>
+          </w:p>
+        </w:tc>
+        <w:tc>
+          <w:tcPr>
+            <w:tcW w:w="1843" w:type="dxa"/>
             <w:tcBorders>
               <w:top w:val="nil"/>
               <w:left w:val="nil"/>
@@ -2037,65 +2037,80 @@
           </w:tcPr>
           <w:p>
             <w:pPr>
-              <w:rPr>
-                <w:rFonts w:ascii="Times New Roman" w:eastAsia="Times New Roman" w:hAnsi="Times New Roman" w:cs="Times New Roman"/>
-                <w:b/>
-                <w:bCs/>
-                <w:color w:val="000000"/>
-                <w:sz w:val="16"/>
-                <w:szCs w:val="16"/>
-              </w:rPr>
-            </w:pPr>
+              <w:snapToGrid w:val="0"/>
+              <w:jc w:val="center"/>
+              <w:rPr>
+                <w:rFonts w:ascii="Times New Roman" w:eastAsia="Times New Roman" w:hAnsi="Times New Roman" w:cs="Times New Roman"/>
+                <w:color w:val="000000"/>
+                <w:sz w:val="20"/>
+                <w:szCs w:val="20"/>
+              </w:rPr>
+            </w:pPr>
+            <w:r>
+              <w:rPr>
+                <w:rFonts w:ascii="Times New Roman" w:eastAsia="Times New Roman" w:hAnsi="Times New Roman" w:cs="Times New Roman"/>
+                <w:color w:val="000000"/>
+                <w:sz w:val="20"/>
+                <w:szCs w:val="20"/>
+              </w:rPr>
+              <w:t>16 (8.0%)</w:t>
+            </w:r>
           </w:p>
         </w:tc>
       </w:tr>
       <w:tr>
         <w:trPr>
           <w:trHeight w:val="20"/>
+          <w:tblHeader/>
         </w:trPr>
         <w:tc>
           <w:tcPr>
-            <w:tcW w:w="0" w:type="auto"/>
-            <w:tcBorders>
-              <w:top w:val="nil"/>
-              <w:left w:val="nil"/>
-              <w:bottom w:val="nil"/>
-              <w:right w:val="nil"/>
-            </w:tcBorders>
-            <w:shd w:val="clear" w:color="auto" w:fill="FFFFFF"/>
-            <w:noWrap/>
-            <w:tcMar>
-              <w:top w:w="60" w:type="dxa"/>
-              <w:left w:w="300" w:type="dxa"/>
-              <w:bottom w:w="60" w:type="dxa"/>
-              <w:right w:w="180" w:type="dxa"/>
-            </w:tcMar>
-            <w:vAlign w:val="center"/>
-            <w:hideMark/>
-          </w:tcPr>
-          <w:p>
-            <w:pPr>
-              <w:rPr>
-                <w:rFonts w:ascii="Times New Roman" w:eastAsia="Times New Roman" w:hAnsi="Times New Roman" w:cs="Times New Roman"/>
-                <w:color w:val="000000"/>
-                <w:sz w:val="16"/>
-                <w:szCs w:val="16"/>
-              </w:rPr>
-            </w:pPr>
-            <w:r>
-              <w:rPr>
-                <w:rFonts w:ascii="Times New Roman" w:eastAsia="Times New Roman" w:hAnsi="Times New Roman" w:cs="Times New Roman"/>
-                <w:color w:val="000000"/>
-                <w:sz w:val="16"/>
-                <w:szCs w:val="16"/>
-              </w:rPr>
-              <w:t>Self-imposed isolation/shielded (considered at-risk)</w:t>
-            </w:r>
-          </w:p>
-        </w:tc>
-        <w:tc>
-          <w:tcPr>
-            <w:tcW w:w="3013" w:type="dxa"/>
+            <w:tcW w:w="4678" w:type="dxa"/>
+            <w:tcBorders>
+              <w:top w:val="nil"/>
+              <w:left w:val="nil"/>
+              <w:bottom w:val="nil"/>
+              <w:right w:val="nil"/>
+            </w:tcBorders>
+            <w:shd w:val="clear" w:color="auto" w:fill="FFFFFF"/>
+            <w:noWrap/>
+            <w:tcMar>
+              <w:top w:w="60" w:type="dxa"/>
+              <w:left w:w="60" w:type="dxa"/>
+              <w:bottom w:w="60" w:type="dxa"/>
+              <w:right w:w="180" w:type="dxa"/>
+            </w:tcMar>
+            <w:vAlign w:val="center"/>
+            <w:hideMark/>
+          </w:tcPr>
+          <w:p>
+            <w:pPr>
+              <w:snapToGrid w:val="0"/>
+              <w:rPr>
+                <w:rFonts w:ascii="Times New Roman" w:eastAsia="Times New Roman" w:hAnsi="Times New Roman" w:cs="Times New Roman"/>
+                <w:b/>
+                <w:bCs/>
+                <w:color w:val="000000"/>
+                <w:sz w:val="20"/>
+                <w:szCs w:val="20"/>
+              </w:rPr>
+            </w:pPr>
+            <w:r>
+              <w:rPr>
+                <w:rFonts w:ascii="Times New Roman" w:eastAsia="Times New Roman" w:hAnsi="Times New Roman" w:cs="Times New Roman"/>
+                <w:b/>
+                <w:bCs/>
+                <w:color w:val="000000"/>
+                <w:sz w:val="20"/>
+                <w:szCs w:val="20"/>
+              </w:rPr>
+              <w:t>Situation, n (%)</w:t>
+            </w:r>
+          </w:p>
+        </w:tc>
+        <w:tc>
+          <w:tcPr>
+            <w:tcW w:w="1843" w:type="dxa"/>
             <w:tcBorders>
               <w:top w:val="nil"/>
               <w:left w:val="nil"/>
@@ -2115,33 +2130,27 @@
           </w:tcPr>
           <w:p>
             <w:pPr>
-              <w:jc w:val="center"/>
-              <w:rPr>
-                <w:rFonts w:ascii="Times New Roman" w:eastAsia="Times New Roman" w:hAnsi="Times New Roman" w:cs="Times New Roman"/>
-                <w:color w:val="000000"/>
-                <w:sz w:val="16"/>
-                <w:szCs w:val="16"/>
-              </w:rPr>
-            </w:pPr>
-            <w:r>
-              <w:rPr>
-                <w:rFonts w:ascii="Times New Roman" w:eastAsia="Times New Roman" w:hAnsi="Times New Roman" w:cs="Times New Roman"/>
-                <w:color w:val="000000"/>
-                <w:sz w:val="16"/>
-                <w:szCs w:val="16"/>
-              </w:rPr>
-              <w:t>99 (49.7%)</w:t>
-            </w:r>
+              <w:snapToGrid w:val="0"/>
+              <w:rPr>
+                <w:rFonts w:ascii="Times New Roman" w:eastAsia="Times New Roman" w:hAnsi="Times New Roman" w:cs="Times New Roman"/>
+                <w:b/>
+                <w:bCs/>
+                <w:color w:val="000000"/>
+                <w:sz w:val="20"/>
+                <w:szCs w:val="20"/>
+              </w:rPr>
+            </w:pPr>
           </w:p>
         </w:tc>
       </w:tr>
       <w:tr>
         <w:trPr>
           <w:trHeight w:val="20"/>
+          <w:tblHeader/>
         </w:trPr>
         <w:tc>
           <w:tcPr>
-            <w:tcW w:w="0" w:type="auto"/>
+            <w:tcW w:w="4678" w:type="dxa"/>
             <w:tcBorders>
               <w:top w:val="nil"/>
               <w:left w:val="nil"/>
@@ -2161,27 +2170,28 @@
           </w:tcPr>
           <w:p>
             <w:pPr>
-              <w:rPr>
-                <w:rFonts w:ascii="Times New Roman" w:eastAsia="Times New Roman" w:hAnsi="Times New Roman" w:cs="Times New Roman"/>
-                <w:color w:val="000000"/>
-                <w:sz w:val="16"/>
-                <w:szCs w:val="16"/>
-              </w:rPr>
-            </w:pPr>
-            <w:r>
-              <w:rPr>
-                <w:rFonts w:ascii="Times New Roman" w:eastAsia="Times New Roman" w:hAnsi="Times New Roman" w:cs="Times New Roman"/>
-                <w:color w:val="000000"/>
-                <w:sz w:val="16"/>
-                <w:szCs w:val="16"/>
-              </w:rPr>
-              <w:t>Isolation due to government legislation</w:t>
-            </w:r>
-          </w:p>
-        </w:tc>
-        <w:tc>
-          <w:tcPr>
-            <w:tcW w:w="3013" w:type="dxa"/>
+              <w:snapToGrid w:val="0"/>
+              <w:rPr>
+                <w:rFonts w:ascii="Times New Roman" w:eastAsia="Times New Roman" w:hAnsi="Times New Roman" w:cs="Times New Roman"/>
+                <w:color w:val="000000"/>
+                <w:sz w:val="20"/>
+                <w:szCs w:val="20"/>
+              </w:rPr>
+            </w:pPr>
+            <w:r>
+              <w:rPr>
+                <w:rFonts w:ascii="Times New Roman" w:eastAsia="Times New Roman" w:hAnsi="Times New Roman" w:cs="Times New Roman"/>
+                <w:color w:val="000000"/>
+                <w:sz w:val="20"/>
+                <w:szCs w:val="20"/>
+              </w:rPr>
+              <w:t>Self-imposed isolation/shielded (considered at-risk)</w:t>
+            </w:r>
+          </w:p>
+        </w:tc>
+        <w:tc>
+          <w:tcPr>
+            <w:tcW w:w="1843" w:type="dxa"/>
             <w:tcBorders>
               <w:top w:val="nil"/>
               <w:left w:val="nil"/>
@@ -2201,22 +2211,23 @@
           </w:tcPr>
           <w:p>
             <w:pPr>
+              <w:snapToGrid w:val="0"/>
               <w:jc w:val="center"/>
               <w:rPr>
                 <w:rFonts w:ascii="Times New Roman" w:eastAsia="Times New Roman" w:hAnsi="Times New Roman" w:cs="Times New Roman"/>
                 <w:color w:val="000000"/>
-                <w:sz w:val="16"/>
-                <w:szCs w:val="16"/>
-              </w:rPr>
-            </w:pPr>
-            <w:r>
-              <w:rPr>
-                <w:rFonts w:ascii="Times New Roman" w:eastAsia="Times New Roman" w:hAnsi="Times New Roman" w:cs="Times New Roman"/>
-                <w:color w:val="000000"/>
-                <w:sz w:val="16"/>
-                <w:szCs w:val="16"/>
-              </w:rPr>
-              <w:t>25 (12.6%)</w:t>
+                <w:sz w:val="20"/>
+                <w:szCs w:val="20"/>
+              </w:rPr>
+            </w:pPr>
+            <w:r>
+              <w:rPr>
+                <w:rFonts w:ascii="Times New Roman" w:eastAsia="Times New Roman" w:hAnsi="Times New Roman" w:cs="Times New Roman"/>
+                <w:color w:val="000000"/>
+                <w:sz w:val="20"/>
+                <w:szCs w:val="20"/>
+              </w:rPr>
+              <w:t>99 (49.7%)</w:t>
             </w:r>
           </w:p>
         </w:tc>
@@ -2224,10 +2235,11 @@
       <w:tr>
         <w:trPr>
           <w:trHeight w:val="20"/>
+          <w:tblHeader/>
         </w:trPr>
         <w:tc>
           <w:tcPr>
-            <w:tcW w:w="0" w:type="auto"/>
+            <w:tcW w:w="4678" w:type="dxa"/>
             <w:tcBorders>
               <w:top w:val="nil"/>
               <w:left w:val="nil"/>
@@ -2247,27 +2259,28 @@
           </w:tcPr>
           <w:p>
             <w:pPr>
-              <w:rPr>
-                <w:rFonts w:ascii="Times New Roman" w:eastAsia="Times New Roman" w:hAnsi="Times New Roman" w:cs="Times New Roman"/>
-                <w:color w:val="000000"/>
-                <w:sz w:val="16"/>
-                <w:szCs w:val="16"/>
-              </w:rPr>
-            </w:pPr>
-            <w:r>
-              <w:rPr>
-                <w:rFonts w:ascii="Times New Roman" w:eastAsia="Times New Roman" w:hAnsi="Times New Roman" w:cs="Times New Roman"/>
-                <w:color w:val="000000"/>
-                <w:sz w:val="16"/>
-                <w:szCs w:val="16"/>
-              </w:rPr>
-              <w:t>Practising social distancing</w:t>
-            </w:r>
-          </w:p>
-        </w:tc>
-        <w:tc>
-          <w:tcPr>
-            <w:tcW w:w="3013" w:type="dxa"/>
+              <w:snapToGrid w:val="0"/>
+              <w:rPr>
+                <w:rFonts w:ascii="Times New Roman" w:eastAsia="Times New Roman" w:hAnsi="Times New Roman" w:cs="Times New Roman"/>
+                <w:color w:val="000000"/>
+                <w:sz w:val="20"/>
+                <w:szCs w:val="20"/>
+              </w:rPr>
+            </w:pPr>
+            <w:r>
+              <w:rPr>
+                <w:rFonts w:ascii="Times New Roman" w:eastAsia="Times New Roman" w:hAnsi="Times New Roman" w:cs="Times New Roman"/>
+                <w:color w:val="000000"/>
+                <w:sz w:val="20"/>
+                <w:szCs w:val="20"/>
+              </w:rPr>
+              <w:t>Isolation due to government legislation</w:t>
+            </w:r>
+          </w:p>
+        </w:tc>
+        <w:tc>
+          <w:tcPr>
+            <w:tcW w:w="1843" w:type="dxa"/>
             <w:tcBorders>
               <w:top w:val="nil"/>
               <w:left w:val="nil"/>
@@ -2287,22 +2300,23 @@
           </w:tcPr>
           <w:p>
             <w:pPr>
+              <w:snapToGrid w:val="0"/>
               <w:jc w:val="center"/>
               <w:rPr>
                 <w:rFonts w:ascii="Times New Roman" w:eastAsia="Times New Roman" w:hAnsi="Times New Roman" w:cs="Times New Roman"/>
                 <w:color w:val="000000"/>
-                <w:sz w:val="16"/>
-                <w:szCs w:val="16"/>
-              </w:rPr>
-            </w:pPr>
-            <w:r>
-              <w:rPr>
-                <w:rFonts w:ascii="Times New Roman" w:eastAsia="Times New Roman" w:hAnsi="Times New Roman" w:cs="Times New Roman"/>
-                <w:color w:val="000000"/>
-                <w:sz w:val="16"/>
-                <w:szCs w:val="16"/>
-              </w:rPr>
-              <w:t>66 (33.2%)</w:t>
+                <w:sz w:val="20"/>
+                <w:szCs w:val="20"/>
+              </w:rPr>
+            </w:pPr>
+            <w:r>
+              <w:rPr>
+                <w:rFonts w:ascii="Times New Roman" w:eastAsia="Times New Roman" w:hAnsi="Times New Roman" w:cs="Times New Roman"/>
+                <w:color w:val="000000"/>
+                <w:sz w:val="20"/>
+                <w:szCs w:val="20"/>
+              </w:rPr>
+              <w:t>25 (12.6%)</w:t>
             </w:r>
           </w:p>
         </w:tc>
@@ -2310,10 +2324,11 @@
       <w:tr>
         <w:trPr>
           <w:trHeight w:val="20"/>
+          <w:tblHeader/>
         </w:trPr>
         <w:tc>
           <w:tcPr>
-            <w:tcW w:w="0" w:type="auto"/>
+            <w:tcW w:w="4678" w:type="dxa"/>
             <w:tcBorders>
               <w:top w:val="nil"/>
               <w:left w:val="nil"/>
@@ -2333,27 +2348,28 @@
           </w:tcPr>
           <w:p>
             <w:pPr>
-              <w:rPr>
-                <w:rFonts w:ascii="Times New Roman" w:eastAsia="Times New Roman" w:hAnsi="Times New Roman" w:cs="Times New Roman"/>
-                <w:color w:val="000000"/>
-                <w:sz w:val="16"/>
-                <w:szCs w:val="16"/>
-              </w:rPr>
-            </w:pPr>
-            <w:r>
-              <w:rPr>
-                <w:rFonts w:ascii="Times New Roman" w:eastAsia="Times New Roman" w:hAnsi="Times New Roman" w:cs="Times New Roman"/>
-                <w:color w:val="000000"/>
-                <w:sz w:val="16"/>
-                <w:szCs w:val="16"/>
-              </w:rPr>
-              <w:t>None of the above</w:t>
-            </w:r>
-          </w:p>
-        </w:tc>
-        <w:tc>
-          <w:tcPr>
-            <w:tcW w:w="3013" w:type="dxa"/>
+              <w:snapToGrid w:val="0"/>
+              <w:rPr>
+                <w:rFonts w:ascii="Times New Roman" w:eastAsia="Times New Roman" w:hAnsi="Times New Roman" w:cs="Times New Roman"/>
+                <w:color w:val="000000"/>
+                <w:sz w:val="20"/>
+                <w:szCs w:val="20"/>
+              </w:rPr>
+            </w:pPr>
+            <w:r>
+              <w:rPr>
+                <w:rFonts w:ascii="Times New Roman" w:eastAsia="Times New Roman" w:hAnsi="Times New Roman" w:cs="Times New Roman"/>
+                <w:color w:val="000000"/>
+                <w:sz w:val="20"/>
+                <w:szCs w:val="20"/>
+              </w:rPr>
+              <w:t>Practising social distancing</w:t>
+            </w:r>
+          </w:p>
+        </w:tc>
+        <w:tc>
+          <w:tcPr>
+            <w:tcW w:w="1843" w:type="dxa"/>
             <w:tcBorders>
               <w:top w:val="nil"/>
               <w:left w:val="nil"/>
@@ -2373,22 +2389,23 @@
           </w:tcPr>
           <w:p>
             <w:pPr>
+              <w:snapToGrid w:val="0"/>
               <w:jc w:val="center"/>
               <w:rPr>
                 <w:rFonts w:ascii="Times New Roman" w:eastAsia="Times New Roman" w:hAnsi="Times New Roman" w:cs="Times New Roman"/>
                 <w:color w:val="000000"/>
-                <w:sz w:val="16"/>
-                <w:szCs w:val="16"/>
-              </w:rPr>
-            </w:pPr>
-            <w:r>
-              <w:rPr>
-                <w:rFonts w:ascii="Times New Roman" w:eastAsia="Times New Roman" w:hAnsi="Times New Roman" w:cs="Times New Roman"/>
-                <w:color w:val="000000"/>
-                <w:sz w:val="16"/>
-                <w:szCs w:val="16"/>
-              </w:rPr>
-              <w:t>5 (2.5%)</w:t>
+                <w:sz w:val="20"/>
+                <w:szCs w:val="20"/>
+              </w:rPr>
+            </w:pPr>
+            <w:r>
+              <w:rPr>
+                <w:rFonts w:ascii="Times New Roman" w:eastAsia="Times New Roman" w:hAnsi="Times New Roman" w:cs="Times New Roman"/>
+                <w:color w:val="000000"/>
+                <w:sz w:val="20"/>
+                <w:szCs w:val="20"/>
+              </w:rPr>
+              <w:t>66 (33.2%)</w:t>
             </w:r>
           </w:p>
         </w:tc>
@@ -2396,10 +2413,11 @@
       <w:tr>
         <w:trPr>
           <w:trHeight w:val="20"/>
+          <w:tblHeader/>
         </w:trPr>
         <w:tc>
           <w:tcPr>
-            <w:tcW w:w="0" w:type="auto"/>
+            <w:tcW w:w="4678" w:type="dxa"/>
             <w:tcBorders>
               <w:top w:val="nil"/>
               <w:left w:val="nil"/>
@@ -2419,27 +2437,28 @@
           </w:tcPr>
           <w:p>
             <w:pPr>
-              <w:rPr>
-                <w:rFonts w:ascii="Times New Roman" w:eastAsia="Times New Roman" w:hAnsi="Times New Roman" w:cs="Times New Roman"/>
-                <w:color w:val="000000"/>
-                <w:sz w:val="16"/>
-                <w:szCs w:val="16"/>
-              </w:rPr>
-            </w:pPr>
-            <w:r>
-              <w:rPr>
-                <w:rFonts w:ascii="Times New Roman" w:eastAsia="Times New Roman" w:hAnsi="Times New Roman" w:cs="Times New Roman"/>
-                <w:color w:val="000000"/>
-                <w:sz w:val="16"/>
-                <w:szCs w:val="16"/>
-              </w:rPr>
-              <w:t>Other</w:t>
-            </w:r>
-          </w:p>
-        </w:tc>
-        <w:tc>
-          <w:tcPr>
-            <w:tcW w:w="3013" w:type="dxa"/>
+              <w:snapToGrid w:val="0"/>
+              <w:rPr>
+                <w:rFonts w:ascii="Times New Roman" w:eastAsia="Times New Roman" w:hAnsi="Times New Roman" w:cs="Times New Roman"/>
+                <w:color w:val="000000"/>
+                <w:sz w:val="20"/>
+                <w:szCs w:val="20"/>
+              </w:rPr>
+            </w:pPr>
+            <w:r>
+              <w:rPr>
+                <w:rFonts w:ascii="Times New Roman" w:eastAsia="Times New Roman" w:hAnsi="Times New Roman" w:cs="Times New Roman"/>
+                <w:color w:val="000000"/>
+                <w:sz w:val="20"/>
+                <w:szCs w:val="20"/>
+              </w:rPr>
+              <w:t>None of the above</w:t>
+            </w:r>
+          </w:p>
+        </w:tc>
+        <w:tc>
+          <w:tcPr>
+            <w:tcW w:w="1843" w:type="dxa"/>
             <w:tcBorders>
               <w:top w:val="nil"/>
               <w:left w:val="nil"/>
@@ -2459,22 +2478,23 @@
           </w:tcPr>
           <w:p>
             <w:pPr>
+              <w:snapToGrid w:val="0"/>
               <w:jc w:val="center"/>
               <w:rPr>
                 <w:rFonts w:ascii="Times New Roman" w:eastAsia="Times New Roman" w:hAnsi="Times New Roman" w:cs="Times New Roman"/>
                 <w:color w:val="000000"/>
-                <w:sz w:val="16"/>
-                <w:szCs w:val="16"/>
-              </w:rPr>
-            </w:pPr>
-            <w:r>
-              <w:rPr>
-                <w:rFonts w:ascii="Times New Roman" w:eastAsia="Times New Roman" w:hAnsi="Times New Roman" w:cs="Times New Roman"/>
-                <w:color w:val="000000"/>
-                <w:sz w:val="16"/>
-                <w:szCs w:val="16"/>
-              </w:rPr>
-              <w:t>4 (2.0%)</w:t>
+                <w:sz w:val="20"/>
+                <w:szCs w:val="20"/>
+              </w:rPr>
+            </w:pPr>
+            <w:r>
+              <w:rPr>
+                <w:rFonts w:ascii="Times New Roman" w:eastAsia="Times New Roman" w:hAnsi="Times New Roman" w:cs="Times New Roman"/>
+                <w:color w:val="000000"/>
+                <w:sz w:val="20"/>
+                <w:szCs w:val="20"/>
+              </w:rPr>
+              <w:t>5 (2.5%)</w:t>
             </w:r>
           </w:p>
         </w:tc>
@@ -2482,54 +2502,52 @@
       <w:tr>
         <w:trPr>
           <w:trHeight w:val="20"/>
+          <w:tblHeader/>
         </w:trPr>
         <w:tc>
           <w:tcPr>
-            <w:tcW w:w="0" w:type="auto"/>
-            <w:tcBorders>
-              <w:top w:val="nil"/>
-              <w:left w:val="nil"/>
-              <w:bottom w:val="nil"/>
-              <w:right w:val="nil"/>
-            </w:tcBorders>
-            <w:shd w:val="clear" w:color="auto" w:fill="FFFFFF"/>
-            <w:noWrap/>
-            <w:tcMar>
-              <w:top w:w="60" w:type="dxa"/>
-              <w:left w:w="60" w:type="dxa"/>
-              <w:bottom w:w="60" w:type="dxa"/>
-              <w:right w:w="180" w:type="dxa"/>
-            </w:tcMar>
-            <w:vAlign w:val="center"/>
-            <w:hideMark/>
-          </w:tcPr>
-          <w:p>
-            <w:pPr>
-              <w:rPr>
-                <w:rFonts w:ascii="Times New Roman" w:eastAsia="Times New Roman" w:hAnsi="Times New Roman" w:cs="Times New Roman"/>
-                <w:b/>
-                <w:bCs/>
-                <w:color w:val="000000"/>
-                <w:sz w:val="16"/>
-                <w:szCs w:val="16"/>
-              </w:rPr>
-            </w:pPr>
-            <w:r>
-              <w:rPr>
-                <w:rFonts w:ascii="Times New Roman" w:eastAsia="Times New Roman" w:hAnsi="Times New Roman" w:cs="Times New Roman"/>
-                <w:b/>
-                <w:bCs/>
-                <w:color w:val="000000"/>
-                <w:sz w:val="16"/>
-                <w:szCs w:val="16"/>
-              </w:rPr>
-              <w:t>Mobility Aid, n (%)</w:t>
-            </w:r>
-          </w:p>
-        </w:tc>
-        <w:tc>
-          <w:tcPr>
-            <w:tcW w:w="3013" w:type="dxa"/>
+            <w:tcW w:w="4678" w:type="dxa"/>
+            <w:tcBorders>
+              <w:top w:val="nil"/>
+              <w:left w:val="nil"/>
+              <w:bottom w:val="nil"/>
+              <w:right w:val="nil"/>
+            </w:tcBorders>
+            <w:shd w:val="clear" w:color="auto" w:fill="FFFFFF"/>
+            <w:noWrap/>
+            <w:tcMar>
+              <w:top w:w="60" w:type="dxa"/>
+              <w:left w:w="300" w:type="dxa"/>
+              <w:bottom w:w="60" w:type="dxa"/>
+              <w:right w:w="180" w:type="dxa"/>
+            </w:tcMar>
+            <w:vAlign w:val="center"/>
+            <w:hideMark/>
+          </w:tcPr>
+          <w:p>
+            <w:pPr>
+              <w:snapToGrid w:val="0"/>
+              <w:rPr>
+                <w:rFonts w:ascii="Times New Roman" w:eastAsia="Times New Roman" w:hAnsi="Times New Roman" w:cs="Times New Roman"/>
+                <w:color w:val="000000"/>
+                <w:sz w:val="20"/>
+                <w:szCs w:val="20"/>
+              </w:rPr>
+            </w:pPr>
+            <w:r>
+              <w:rPr>
+                <w:rFonts w:ascii="Times New Roman" w:eastAsia="Times New Roman" w:hAnsi="Times New Roman" w:cs="Times New Roman"/>
+                <w:color w:val="000000"/>
+                <w:sz w:val="20"/>
+                <w:szCs w:val="20"/>
+              </w:rPr>
+              <w:t>Other</w:t>
+            </w:r>
+          </w:p>
+        </w:tc>
+        <w:tc>
+          <w:tcPr>
+            <w:tcW w:w="1843" w:type="dxa"/>
             <w:tcBorders>
               <w:top w:val="nil"/>
               <w:left w:val="nil"/>
@@ -2549,65 +2567,80 @@
           </w:tcPr>
           <w:p>
             <w:pPr>
-              <w:rPr>
-                <w:rFonts w:ascii="Times New Roman" w:eastAsia="Times New Roman" w:hAnsi="Times New Roman" w:cs="Times New Roman"/>
-                <w:b/>
-                <w:bCs/>
-                <w:color w:val="000000"/>
-                <w:sz w:val="16"/>
-                <w:szCs w:val="16"/>
-              </w:rPr>
-            </w:pPr>
+              <w:snapToGrid w:val="0"/>
+              <w:jc w:val="center"/>
+              <w:rPr>
+                <w:rFonts w:ascii="Times New Roman" w:eastAsia="Times New Roman" w:hAnsi="Times New Roman" w:cs="Times New Roman"/>
+                <w:color w:val="000000"/>
+                <w:sz w:val="20"/>
+                <w:szCs w:val="20"/>
+              </w:rPr>
+            </w:pPr>
+            <w:r>
+              <w:rPr>
+                <w:rFonts w:ascii="Times New Roman" w:eastAsia="Times New Roman" w:hAnsi="Times New Roman" w:cs="Times New Roman"/>
+                <w:color w:val="000000"/>
+                <w:sz w:val="20"/>
+                <w:szCs w:val="20"/>
+              </w:rPr>
+              <w:t>4 (2.0%)</w:t>
+            </w:r>
           </w:p>
         </w:tc>
       </w:tr>
       <w:tr>
         <w:trPr>
           <w:trHeight w:val="20"/>
+          <w:tblHeader/>
         </w:trPr>
         <w:tc>
           <w:tcPr>
-            <w:tcW w:w="0" w:type="auto"/>
-            <w:tcBorders>
-              <w:top w:val="nil"/>
-              <w:left w:val="nil"/>
-              <w:bottom w:val="nil"/>
-              <w:right w:val="nil"/>
-            </w:tcBorders>
-            <w:shd w:val="clear" w:color="auto" w:fill="FFFFFF"/>
-            <w:noWrap/>
-            <w:tcMar>
-              <w:top w:w="60" w:type="dxa"/>
-              <w:left w:w="300" w:type="dxa"/>
-              <w:bottom w:w="60" w:type="dxa"/>
-              <w:right w:w="180" w:type="dxa"/>
-            </w:tcMar>
-            <w:vAlign w:val="center"/>
-            <w:hideMark/>
-          </w:tcPr>
-          <w:p>
-            <w:pPr>
-              <w:rPr>
-                <w:rFonts w:ascii="Times New Roman" w:eastAsia="Times New Roman" w:hAnsi="Times New Roman" w:cs="Times New Roman"/>
-                <w:color w:val="000000"/>
-                <w:sz w:val="16"/>
-                <w:szCs w:val="16"/>
-              </w:rPr>
-            </w:pPr>
-            <w:r>
-              <w:rPr>
-                <w:rFonts w:ascii="Times New Roman" w:eastAsia="Times New Roman" w:hAnsi="Times New Roman" w:cs="Times New Roman"/>
-                <w:color w:val="000000"/>
-                <w:sz w:val="16"/>
-                <w:szCs w:val="16"/>
-              </w:rPr>
-              <w:t>Manual wheelchair</w:t>
-            </w:r>
-          </w:p>
-        </w:tc>
-        <w:tc>
-          <w:tcPr>
-            <w:tcW w:w="3013" w:type="dxa"/>
+            <w:tcW w:w="4678" w:type="dxa"/>
+            <w:tcBorders>
+              <w:top w:val="nil"/>
+              <w:left w:val="nil"/>
+              <w:bottom w:val="nil"/>
+              <w:right w:val="nil"/>
+            </w:tcBorders>
+            <w:shd w:val="clear" w:color="auto" w:fill="FFFFFF"/>
+            <w:noWrap/>
+            <w:tcMar>
+              <w:top w:w="60" w:type="dxa"/>
+              <w:left w:w="60" w:type="dxa"/>
+              <w:bottom w:w="60" w:type="dxa"/>
+              <w:right w:w="180" w:type="dxa"/>
+            </w:tcMar>
+            <w:vAlign w:val="center"/>
+            <w:hideMark/>
+          </w:tcPr>
+          <w:p>
+            <w:pPr>
+              <w:snapToGrid w:val="0"/>
+              <w:rPr>
+                <w:rFonts w:ascii="Times New Roman" w:eastAsia="Times New Roman" w:hAnsi="Times New Roman" w:cs="Times New Roman"/>
+                <w:b/>
+                <w:bCs/>
+                <w:color w:val="000000"/>
+                <w:sz w:val="20"/>
+                <w:szCs w:val="20"/>
+              </w:rPr>
+            </w:pPr>
+            <w:r>
+              <w:rPr>
+                <w:rFonts w:ascii="Times New Roman" w:eastAsia="Times New Roman" w:hAnsi="Times New Roman" w:cs="Times New Roman"/>
+                <w:b/>
+                <w:bCs/>
+                <w:color w:val="000000"/>
+                <w:sz w:val="20"/>
+                <w:szCs w:val="20"/>
+              </w:rPr>
+              <w:t>Mobility Aid, n (%)</w:t>
+            </w:r>
+          </w:p>
+        </w:tc>
+        <w:tc>
+          <w:tcPr>
+            <w:tcW w:w="1843" w:type="dxa"/>
             <w:tcBorders>
               <w:top w:val="nil"/>
               <w:left w:val="nil"/>
@@ -2627,33 +2660,27 @@
           </w:tcPr>
           <w:p>
             <w:pPr>
-              <w:jc w:val="center"/>
-              <w:rPr>
-                <w:rFonts w:ascii="Times New Roman" w:eastAsia="Times New Roman" w:hAnsi="Times New Roman" w:cs="Times New Roman"/>
-                <w:color w:val="000000"/>
-                <w:sz w:val="16"/>
-                <w:szCs w:val="16"/>
-              </w:rPr>
-            </w:pPr>
-            <w:r>
-              <w:rPr>
-                <w:rFonts w:ascii="Times New Roman" w:eastAsia="Times New Roman" w:hAnsi="Times New Roman" w:cs="Times New Roman"/>
-                <w:color w:val="000000"/>
-                <w:sz w:val="16"/>
-                <w:szCs w:val="16"/>
-              </w:rPr>
-              <w:t>10 (5.0%)</w:t>
-            </w:r>
+              <w:snapToGrid w:val="0"/>
+              <w:rPr>
+                <w:rFonts w:ascii="Times New Roman" w:eastAsia="Times New Roman" w:hAnsi="Times New Roman" w:cs="Times New Roman"/>
+                <w:b/>
+                <w:bCs/>
+                <w:color w:val="000000"/>
+                <w:sz w:val="20"/>
+                <w:szCs w:val="20"/>
+              </w:rPr>
+            </w:pPr>
           </w:p>
         </w:tc>
       </w:tr>
       <w:tr>
         <w:trPr>
           <w:trHeight w:val="20"/>
+          <w:tblHeader/>
         </w:trPr>
         <w:tc>
           <w:tcPr>
-            <w:tcW w:w="0" w:type="auto"/>
+            <w:tcW w:w="4678" w:type="dxa"/>
             <w:tcBorders>
               <w:top w:val="nil"/>
               <w:left w:val="nil"/>
@@ -2673,27 +2700,28 @@
           </w:tcPr>
           <w:p>
             <w:pPr>
-              <w:rPr>
-                <w:rFonts w:ascii="Times New Roman" w:eastAsia="Times New Roman" w:hAnsi="Times New Roman" w:cs="Times New Roman"/>
-                <w:color w:val="000000"/>
-                <w:sz w:val="16"/>
-                <w:szCs w:val="16"/>
-              </w:rPr>
-            </w:pPr>
-            <w:r>
-              <w:rPr>
-                <w:rFonts w:ascii="Times New Roman" w:eastAsia="Times New Roman" w:hAnsi="Times New Roman" w:cs="Times New Roman"/>
-                <w:color w:val="000000"/>
-                <w:sz w:val="16"/>
-                <w:szCs w:val="16"/>
-              </w:rPr>
-              <w:t>Power wheelchair</w:t>
-            </w:r>
-          </w:p>
-        </w:tc>
-        <w:tc>
-          <w:tcPr>
-            <w:tcW w:w="3013" w:type="dxa"/>
+              <w:snapToGrid w:val="0"/>
+              <w:rPr>
+                <w:rFonts w:ascii="Times New Roman" w:eastAsia="Times New Roman" w:hAnsi="Times New Roman" w:cs="Times New Roman"/>
+                <w:color w:val="000000"/>
+                <w:sz w:val="20"/>
+                <w:szCs w:val="20"/>
+              </w:rPr>
+            </w:pPr>
+            <w:r>
+              <w:rPr>
+                <w:rFonts w:ascii="Times New Roman" w:eastAsia="Times New Roman" w:hAnsi="Times New Roman" w:cs="Times New Roman"/>
+                <w:color w:val="000000"/>
+                <w:sz w:val="20"/>
+                <w:szCs w:val="20"/>
+              </w:rPr>
+              <w:t>Manual wheelchair</w:t>
+            </w:r>
+          </w:p>
+        </w:tc>
+        <w:tc>
+          <w:tcPr>
+            <w:tcW w:w="1843" w:type="dxa"/>
             <w:tcBorders>
               <w:top w:val="nil"/>
               <w:left w:val="nil"/>
@@ -2713,20 +2741,21 @@
           </w:tcPr>
           <w:p>
             <w:pPr>
+              <w:snapToGrid w:val="0"/>
               <w:jc w:val="center"/>
               <w:rPr>
                 <w:rFonts w:ascii="Times New Roman" w:eastAsia="Times New Roman" w:hAnsi="Times New Roman" w:cs="Times New Roman"/>
                 <w:color w:val="000000"/>
-                <w:sz w:val="16"/>
-                <w:szCs w:val="16"/>
-              </w:rPr>
-            </w:pPr>
-            <w:r>
-              <w:rPr>
-                <w:rFonts w:ascii="Times New Roman" w:eastAsia="Times New Roman" w:hAnsi="Times New Roman" w:cs="Times New Roman"/>
-                <w:color w:val="000000"/>
-                <w:sz w:val="16"/>
-                <w:szCs w:val="16"/>
+                <w:sz w:val="20"/>
+                <w:szCs w:val="20"/>
+              </w:rPr>
+            </w:pPr>
+            <w:r>
+              <w:rPr>
+                <w:rFonts w:ascii="Times New Roman" w:eastAsia="Times New Roman" w:hAnsi="Times New Roman" w:cs="Times New Roman"/>
+                <w:color w:val="000000"/>
+                <w:sz w:val="20"/>
+                <w:szCs w:val="20"/>
               </w:rPr>
               <w:t>35 (17.6%)</w:t>
             </w:r>
@@ -2736,10 +2765,11 @@
       <w:tr>
         <w:trPr>
           <w:trHeight w:val="20"/>
+          <w:tblHeader/>
         </w:trPr>
         <w:tc>
           <w:tcPr>
-            <w:tcW w:w="0" w:type="auto"/>
+            <w:tcW w:w="4678" w:type="dxa"/>
             <w:tcBorders>
               <w:top w:val="nil"/>
               <w:left w:val="nil"/>
@@ -2759,27 +2789,28 @@
           </w:tcPr>
           <w:p>
             <w:pPr>
-              <w:rPr>
-                <w:rFonts w:ascii="Times New Roman" w:eastAsia="Times New Roman" w:hAnsi="Times New Roman" w:cs="Times New Roman"/>
-                <w:color w:val="000000"/>
-                <w:sz w:val="16"/>
-                <w:szCs w:val="16"/>
-              </w:rPr>
-            </w:pPr>
-            <w:r>
-              <w:rPr>
-                <w:rFonts w:ascii="Times New Roman" w:eastAsia="Times New Roman" w:hAnsi="Times New Roman" w:cs="Times New Roman"/>
-                <w:color w:val="000000"/>
-                <w:sz w:val="16"/>
-                <w:szCs w:val="16"/>
-              </w:rPr>
-              <w:t>Mobility scooter</w:t>
-            </w:r>
-          </w:p>
-        </w:tc>
-        <w:tc>
-          <w:tcPr>
-            <w:tcW w:w="3013" w:type="dxa"/>
+              <w:snapToGrid w:val="0"/>
+              <w:rPr>
+                <w:rFonts w:ascii="Times New Roman" w:eastAsia="Times New Roman" w:hAnsi="Times New Roman" w:cs="Times New Roman"/>
+                <w:color w:val="000000"/>
+                <w:sz w:val="20"/>
+                <w:szCs w:val="20"/>
+              </w:rPr>
+            </w:pPr>
+            <w:r>
+              <w:rPr>
+                <w:rFonts w:ascii="Times New Roman" w:eastAsia="Times New Roman" w:hAnsi="Times New Roman" w:cs="Times New Roman"/>
+                <w:color w:val="000000"/>
+                <w:sz w:val="20"/>
+                <w:szCs w:val="20"/>
+              </w:rPr>
+              <w:t>Power wheelchair</w:t>
+            </w:r>
+          </w:p>
+        </w:tc>
+        <w:tc>
+          <w:tcPr>
+            <w:tcW w:w="1843" w:type="dxa"/>
             <w:tcBorders>
               <w:top w:val="nil"/>
               <w:left w:val="nil"/>
@@ -2799,22 +2830,23 @@
           </w:tcPr>
           <w:p>
             <w:pPr>
+              <w:snapToGrid w:val="0"/>
               <w:jc w:val="center"/>
               <w:rPr>
                 <w:rFonts w:ascii="Times New Roman" w:eastAsia="Times New Roman" w:hAnsi="Times New Roman" w:cs="Times New Roman"/>
                 <w:color w:val="000000"/>
-                <w:sz w:val="16"/>
-                <w:szCs w:val="16"/>
-              </w:rPr>
-            </w:pPr>
-            <w:r>
-              <w:rPr>
-                <w:rFonts w:ascii="Times New Roman" w:eastAsia="Times New Roman" w:hAnsi="Times New Roman" w:cs="Times New Roman"/>
-                <w:color w:val="000000"/>
-                <w:sz w:val="16"/>
-                <w:szCs w:val="16"/>
-              </w:rPr>
-              <w:t>6 (3.0%)</w:t>
+                <w:sz w:val="20"/>
+                <w:szCs w:val="20"/>
+              </w:rPr>
+            </w:pPr>
+            <w:r>
+              <w:rPr>
+                <w:rFonts w:ascii="Times New Roman" w:eastAsia="Times New Roman" w:hAnsi="Times New Roman" w:cs="Times New Roman"/>
+                <w:color w:val="000000"/>
+                <w:sz w:val="20"/>
+                <w:szCs w:val="20"/>
+              </w:rPr>
+              <w:t>20 (10.1%)</w:t>
             </w:r>
           </w:p>
         </w:tc>
@@ -2822,10 +2854,11 @@
       <w:tr>
         <w:trPr>
           <w:trHeight w:val="20"/>
+          <w:tblHeader/>
         </w:trPr>
         <w:tc>
           <w:tcPr>
-            <w:tcW w:w="0" w:type="auto"/>
+            <w:tcW w:w="4678" w:type="dxa"/>
             <w:tcBorders>
               <w:top w:val="nil"/>
               <w:left w:val="nil"/>
@@ -2845,27 +2878,28 @@
           </w:tcPr>
           <w:p>
             <w:pPr>
-              <w:rPr>
-                <w:rFonts w:ascii="Times New Roman" w:eastAsia="Times New Roman" w:hAnsi="Times New Roman" w:cs="Times New Roman"/>
-                <w:color w:val="000000"/>
-                <w:sz w:val="16"/>
-                <w:szCs w:val="16"/>
-              </w:rPr>
-            </w:pPr>
-            <w:r>
-              <w:rPr>
-                <w:rFonts w:ascii="Times New Roman" w:eastAsia="Times New Roman" w:hAnsi="Times New Roman" w:cs="Times New Roman"/>
-                <w:color w:val="000000"/>
-                <w:sz w:val="16"/>
-                <w:szCs w:val="16"/>
-              </w:rPr>
-              <w:t>Zimmer frame</w:t>
-            </w:r>
-          </w:p>
-        </w:tc>
-        <w:tc>
-          <w:tcPr>
-            <w:tcW w:w="3013" w:type="dxa"/>
+              <w:snapToGrid w:val="0"/>
+              <w:rPr>
+                <w:rFonts w:ascii="Times New Roman" w:eastAsia="Times New Roman" w:hAnsi="Times New Roman" w:cs="Times New Roman"/>
+                <w:color w:val="000000"/>
+                <w:sz w:val="20"/>
+                <w:szCs w:val="20"/>
+              </w:rPr>
+            </w:pPr>
+            <w:r>
+              <w:rPr>
+                <w:rFonts w:ascii="Times New Roman" w:eastAsia="Times New Roman" w:hAnsi="Times New Roman" w:cs="Times New Roman"/>
+                <w:color w:val="000000"/>
+                <w:sz w:val="20"/>
+                <w:szCs w:val="20"/>
+              </w:rPr>
+              <w:t>Mobility scooter</w:t>
+            </w:r>
+          </w:p>
+        </w:tc>
+        <w:tc>
+          <w:tcPr>
+            <w:tcW w:w="1843" w:type="dxa"/>
             <w:tcBorders>
               <w:top w:val="nil"/>
               <w:left w:val="nil"/>
@@ -2885,22 +2919,23 @@
           </w:tcPr>
           <w:p>
             <w:pPr>
+              <w:snapToGrid w:val="0"/>
               <w:jc w:val="center"/>
               <w:rPr>
                 <w:rFonts w:ascii="Times New Roman" w:eastAsia="Times New Roman" w:hAnsi="Times New Roman" w:cs="Times New Roman"/>
                 <w:color w:val="000000"/>
-                <w:sz w:val="16"/>
-                <w:szCs w:val="16"/>
-              </w:rPr>
-            </w:pPr>
-            <w:r>
-              <w:rPr>
-                <w:rFonts w:ascii="Times New Roman" w:eastAsia="Times New Roman" w:hAnsi="Times New Roman" w:cs="Times New Roman"/>
-                <w:color w:val="000000"/>
-                <w:sz w:val="16"/>
-                <w:szCs w:val="16"/>
-              </w:rPr>
-              <w:t>3 (1.5%)</w:t>
+                <w:sz w:val="20"/>
+                <w:szCs w:val="20"/>
+              </w:rPr>
+            </w:pPr>
+            <w:r>
+              <w:rPr>
+                <w:rFonts w:ascii="Times New Roman" w:eastAsia="Times New Roman" w:hAnsi="Times New Roman" w:cs="Times New Roman"/>
+                <w:color w:val="000000"/>
+                <w:sz w:val="20"/>
+                <w:szCs w:val="20"/>
+              </w:rPr>
+              <w:t>6 (3.0%)</w:t>
             </w:r>
           </w:p>
         </w:tc>
@@ -2908,10 +2943,11 @@
       <w:tr>
         <w:trPr>
           <w:trHeight w:val="20"/>
+          <w:tblHeader/>
         </w:trPr>
         <w:tc>
           <w:tcPr>
-            <w:tcW w:w="0" w:type="auto"/>
+            <w:tcW w:w="4678" w:type="dxa"/>
             <w:tcBorders>
               <w:top w:val="nil"/>
               <w:left w:val="nil"/>
@@ -2931,27 +2967,28 @@
           </w:tcPr>
           <w:p>
             <w:pPr>
-              <w:rPr>
-                <w:rFonts w:ascii="Times New Roman" w:eastAsia="Times New Roman" w:hAnsi="Times New Roman" w:cs="Times New Roman"/>
-                <w:color w:val="000000"/>
-                <w:sz w:val="16"/>
-                <w:szCs w:val="16"/>
-              </w:rPr>
-            </w:pPr>
-            <w:r>
-              <w:rPr>
-                <w:rFonts w:ascii="Times New Roman" w:eastAsia="Times New Roman" w:hAnsi="Times New Roman" w:cs="Times New Roman"/>
-                <w:color w:val="000000"/>
-                <w:sz w:val="16"/>
-                <w:szCs w:val="16"/>
-              </w:rPr>
-              <w:t>Walking sticks</w:t>
-            </w:r>
-          </w:p>
-        </w:tc>
-        <w:tc>
-          <w:tcPr>
-            <w:tcW w:w="3013" w:type="dxa"/>
+              <w:snapToGrid w:val="0"/>
+              <w:rPr>
+                <w:rFonts w:ascii="Times New Roman" w:eastAsia="Times New Roman" w:hAnsi="Times New Roman" w:cs="Times New Roman"/>
+                <w:color w:val="000000"/>
+                <w:sz w:val="20"/>
+                <w:szCs w:val="20"/>
+              </w:rPr>
+            </w:pPr>
+            <w:r>
+              <w:rPr>
+                <w:rFonts w:ascii="Times New Roman" w:eastAsia="Times New Roman" w:hAnsi="Times New Roman" w:cs="Times New Roman"/>
+                <w:color w:val="000000"/>
+                <w:sz w:val="20"/>
+                <w:szCs w:val="20"/>
+              </w:rPr>
+              <w:t>Zimmer frame</w:t>
+            </w:r>
+          </w:p>
+        </w:tc>
+        <w:tc>
+          <w:tcPr>
+            <w:tcW w:w="1843" w:type="dxa"/>
             <w:tcBorders>
               <w:top w:val="nil"/>
               <w:left w:val="nil"/>
@@ -2971,22 +3008,23 @@
           </w:tcPr>
           <w:p>
             <w:pPr>
+              <w:snapToGrid w:val="0"/>
               <w:jc w:val="center"/>
               <w:rPr>
                 <w:rFonts w:ascii="Times New Roman" w:eastAsia="Times New Roman" w:hAnsi="Times New Roman" w:cs="Times New Roman"/>
                 <w:color w:val="000000"/>
-                <w:sz w:val="16"/>
-                <w:szCs w:val="16"/>
-              </w:rPr>
-            </w:pPr>
-            <w:r>
-              <w:rPr>
-                <w:rFonts w:ascii="Times New Roman" w:eastAsia="Times New Roman" w:hAnsi="Times New Roman" w:cs="Times New Roman"/>
-                <w:color w:val="000000"/>
-                <w:sz w:val="16"/>
-                <w:szCs w:val="16"/>
-              </w:rPr>
-              <w:t>70 (35.2%)</w:t>
+                <w:sz w:val="20"/>
+                <w:szCs w:val="20"/>
+              </w:rPr>
+            </w:pPr>
+            <w:r>
+              <w:rPr>
+                <w:rFonts w:ascii="Times New Roman" w:eastAsia="Times New Roman" w:hAnsi="Times New Roman" w:cs="Times New Roman"/>
+                <w:color w:val="000000"/>
+                <w:sz w:val="20"/>
+                <w:szCs w:val="20"/>
+              </w:rPr>
+              <w:t>12 (6.0%)</w:t>
             </w:r>
           </w:p>
         </w:tc>
@@ -2994,10 +3032,11 @@
       <w:tr>
         <w:trPr>
           <w:trHeight w:val="20"/>
+          <w:tblHeader/>
         </w:trPr>
         <w:tc>
           <w:tcPr>
-            <w:tcW w:w="0" w:type="auto"/>
+            <w:tcW w:w="4678" w:type="dxa"/>
             <w:tcBorders>
               <w:top w:val="nil"/>
               <w:left w:val="nil"/>
@@ -3017,27 +3056,28 @@
           </w:tcPr>
           <w:p>
             <w:pPr>
-              <w:rPr>
-                <w:rFonts w:ascii="Times New Roman" w:eastAsia="Times New Roman" w:hAnsi="Times New Roman" w:cs="Times New Roman"/>
-                <w:color w:val="000000"/>
-                <w:sz w:val="16"/>
-                <w:szCs w:val="16"/>
-              </w:rPr>
-            </w:pPr>
-            <w:r>
-              <w:rPr>
-                <w:rFonts w:ascii="Times New Roman" w:eastAsia="Times New Roman" w:hAnsi="Times New Roman" w:cs="Times New Roman"/>
-                <w:color w:val="000000"/>
-                <w:sz w:val="16"/>
-                <w:szCs w:val="16"/>
-              </w:rPr>
-              <w:t>Crutches</w:t>
-            </w:r>
-          </w:p>
-        </w:tc>
-        <w:tc>
-          <w:tcPr>
-            <w:tcW w:w="3013" w:type="dxa"/>
+              <w:snapToGrid w:val="0"/>
+              <w:rPr>
+                <w:rFonts w:ascii="Times New Roman" w:eastAsia="Times New Roman" w:hAnsi="Times New Roman" w:cs="Times New Roman"/>
+                <w:color w:val="000000"/>
+                <w:sz w:val="20"/>
+                <w:szCs w:val="20"/>
+              </w:rPr>
+            </w:pPr>
+            <w:r>
+              <w:rPr>
+                <w:rFonts w:ascii="Times New Roman" w:eastAsia="Times New Roman" w:hAnsi="Times New Roman" w:cs="Times New Roman"/>
+                <w:color w:val="000000"/>
+                <w:sz w:val="20"/>
+                <w:szCs w:val="20"/>
+              </w:rPr>
+              <w:t>Walking sticks</w:t>
+            </w:r>
+          </w:p>
+        </w:tc>
+        <w:tc>
+          <w:tcPr>
+            <w:tcW w:w="1843" w:type="dxa"/>
             <w:tcBorders>
               <w:top w:val="nil"/>
               <w:left w:val="nil"/>
@@ -3057,22 +3097,23 @@
           </w:tcPr>
           <w:p>
             <w:pPr>
+              <w:snapToGrid w:val="0"/>
               <w:jc w:val="center"/>
               <w:rPr>
                 <w:rFonts w:ascii="Times New Roman" w:eastAsia="Times New Roman" w:hAnsi="Times New Roman" w:cs="Times New Roman"/>
                 <w:color w:val="000000"/>
-                <w:sz w:val="16"/>
-                <w:szCs w:val="16"/>
-              </w:rPr>
-            </w:pPr>
-            <w:r>
-              <w:rPr>
-                <w:rFonts w:ascii="Times New Roman" w:eastAsia="Times New Roman" w:hAnsi="Times New Roman" w:cs="Times New Roman"/>
-                <w:color w:val="000000"/>
-                <w:sz w:val="16"/>
-                <w:szCs w:val="16"/>
-              </w:rPr>
-              <w:t>20 (10.1%)</w:t>
+                <w:sz w:val="20"/>
+                <w:szCs w:val="20"/>
+              </w:rPr>
+            </w:pPr>
+            <w:r>
+              <w:rPr>
+                <w:rFonts w:ascii="Times New Roman" w:eastAsia="Times New Roman" w:hAnsi="Times New Roman" w:cs="Times New Roman"/>
+                <w:color w:val="000000"/>
+                <w:sz w:val="20"/>
+                <w:szCs w:val="20"/>
+              </w:rPr>
+              <w:t>43 (21.6%)</w:t>
             </w:r>
           </w:p>
         </w:tc>
@@ -3080,10 +3121,11 @@
       <w:tr>
         <w:trPr>
           <w:trHeight w:val="20"/>
+          <w:tblHeader/>
         </w:trPr>
         <w:tc>
           <w:tcPr>
-            <w:tcW w:w="0" w:type="auto"/>
+            <w:tcW w:w="4678" w:type="dxa"/>
             <w:tcBorders>
               <w:top w:val="nil"/>
               <w:left w:val="nil"/>
@@ -3103,27 +3145,28 @@
           </w:tcPr>
           <w:p>
             <w:pPr>
-              <w:rPr>
-                <w:rFonts w:ascii="Times New Roman" w:eastAsia="Times New Roman" w:hAnsi="Times New Roman" w:cs="Times New Roman"/>
-                <w:color w:val="000000"/>
-                <w:sz w:val="16"/>
-                <w:szCs w:val="16"/>
-              </w:rPr>
-            </w:pPr>
-            <w:r>
-              <w:rPr>
-                <w:rFonts w:ascii="Times New Roman" w:eastAsia="Times New Roman" w:hAnsi="Times New Roman" w:cs="Times New Roman"/>
-                <w:color w:val="000000"/>
-                <w:sz w:val="16"/>
-                <w:szCs w:val="16"/>
-              </w:rPr>
-              <w:t>None</w:t>
-            </w:r>
-          </w:p>
-        </w:tc>
-        <w:tc>
-          <w:tcPr>
-            <w:tcW w:w="3013" w:type="dxa"/>
+              <w:snapToGrid w:val="0"/>
+              <w:rPr>
+                <w:rFonts w:ascii="Times New Roman" w:eastAsia="Times New Roman" w:hAnsi="Times New Roman" w:cs="Times New Roman"/>
+                <w:color w:val="000000"/>
+                <w:sz w:val="20"/>
+                <w:szCs w:val="20"/>
+              </w:rPr>
+            </w:pPr>
+            <w:r>
+              <w:rPr>
+                <w:rFonts w:ascii="Times New Roman" w:eastAsia="Times New Roman" w:hAnsi="Times New Roman" w:cs="Times New Roman"/>
+                <w:color w:val="000000"/>
+                <w:sz w:val="20"/>
+                <w:szCs w:val="20"/>
+              </w:rPr>
+              <w:t>Crutches</w:t>
+            </w:r>
+          </w:p>
+        </w:tc>
+        <w:tc>
+          <w:tcPr>
+            <w:tcW w:w="1843" w:type="dxa"/>
             <w:tcBorders>
               <w:top w:val="nil"/>
               <w:left w:val="nil"/>
@@ -3143,22 +3186,23 @@
           </w:tcPr>
           <w:p>
             <w:pPr>
+              <w:snapToGrid w:val="0"/>
               <w:jc w:val="center"/>
               <w:rPr>
                 <w:rFonts w:ascii="Times New Roman" w:eastAsia="Times New Roman" w:hAnsi="Times New Roman" w:cs="Times New Roman"/>
                 <w:color w:val="000000"/>
-                <w:sz w:val="16"/>
-                <w:szCs w:val="16"/>
-              </w:rPr>
-            </w:pPr>
-            <w:r>
-              <w:rPr>
-                <w:rFonts w:ascii="Times New Roman" w:eastAsia="Times New Roman" w:hAnsi="Times New Roman" w:cs="Times New Roman"/>
-                <w:color w:val="000000"/>
-                <w:sz w:val="16"/>
-                <w:szCs w:val="16"/>
-              </w:rPr>
-              <w:t>43 (21.6%)</w:t>
+                <w:sz w:val="20"/>
+                <w:szCs w:val="20"/>
+              </w:rPr>
+            </w:pPr>
+            <w:r>
+              <w:rPr>
+                <w:rFonts w:ascii="Times New Roman" w:eastAsia="Times New Roman" w:hAnsi="Times New Roman" w:cs="Times New Roman"/>
+                <w:color w:val="000000"/>
+                <w:sz w:val="20"/>
+                <w:szCs w:val="20"/>
+              </w:rPr>
+              <w:t>10 (5.0%)</w:t>
             </w:r>
           </w:p>
         </w:tc>
@@ -3166,10 +3210,11 @@
       <w:tr>
         <w:trPr>
           <w:trHeight w:val="20"/>
+          <w:tblHeader/>
         </w:trPr>
         <w:tc>
           <w:tcPr>
-            <w:tcW w:w="0" w:type="auto"/>
+            <w:tcW w:w="4678" w:type="dxa"/>
             <w:tcBorders>
               <w:top w:val="nil"/>
               <w:left w:val="nil"/>
@@ -3189,27 +3234,28 @@
           </w:tcPr>
           <w:p>
             <w:pPr>
-              <w:rPr>
-                <w:rFonts w:ascii="Times New Roman" w:eastAsia="Times New Roman" w:hAnsi="Times New Roman" w:cs="Times New Roman"/>
-                <w:color w:val="000000"/>
-                <w:sz w:val="16"/>
-                <w:szCs w:val="16"/>
-              </w:rPr>
-            </w:pPr>
-            <w:r>
-              <w:rPr>
-                <w:rFonts w:ascii="Times New Roman" w:eastAsia="Times New Roman" w:hAnsi="Times New Roman" w:cs="Times New Roman"/>
-                <w:color w:val="000000"/>
-                <w:sz w:val="16"/>
-                <w:szCs w:val="16"/>
-              </w:rPr>
-              <w:t>Other</w:t>
-            </w:r>
-          </w:p>
-        </w:tc>
-        <w:tc>
-          <w:tcPr>
-            <w:tcW w:w="3013" w:type="dxa"/>
+              <w:snapToGrid w:val="0"/>
+              <w:rPr>
+                <w:rFonts w:ascii="Times New Roman" w:eastAsia="Times New Roman" w:hAnsi="Times New Roman" w:cs="Times New Roman"/>
+                <w:color w:val="000000"/>
+                <w:sz w:val="20"/>
+                <w:szCs w:val="20"/>
+              </w:rPr>
+            </w:pPr>
+            <w:r>
+              <w:rPr>
+                <w:rFonts w:ascii="Times New Roman" w:eastAsia="Times New Roman" w:hAnsi="Times New Roman" w:cs="Times New Roman"/>
+                <w:color w:val="000000"/>
+                <w:sz w:val="20"/>
+                <w:szCs w:val="20"/>
+              </w:rPr>
+              <w:t>None</w:t>
+            </w:r>
+          </w:p>
+        </w:tc>
+        <w:tc>
+          <w:tcPr>
+            <w:tcW w:w="1843" w:type="dxa"/>
             <w:tcBorders>
               <w:top w:val="nil"/>
               <w:left w:val="nil"/>
@@ -3229,22 +3275,23 @@
           </w:tcPr>
           <w:p>
             <w:pPr>
+              <w:snapToGrid w:val="0"/>
               <w:jc w:val="center"/>
               <w:rPr>
                 <w:rFonts w:ascii="Times New Roman" w:eastAsia="Times New Roman" w:hAnsi="Times New Roman" w:cs="Times New Roman"/>
                 <w:color w:val="000000"/>
-                <w:sz w:val="16"/>
-                <w:szCs w:val="16"/>
-              </w:rPr>
-            </w:pPr>
-            <w:r>
-              <w:rPr>
-                <w:rFonts w:ascii="Times New Roman" w:eastAsia="Times New Roman" w:hAnsi="Times New Roman" w:cs="Times New Roman"/>
-                <w:color w:val="000000"/>
-                <w:sz w:val="16"/>
-                <w:szCs w:val="16"/>
-              </w:rPr>
-              <w:t>12 (6.0%)</w:t>
+                <w:sz w:val="20"/>
+                <w:szCs w:val="20"/>
+              </w:rPr>
+            </w:pPr>
+            <w:r>
+              <w:rPr>
+                <w:rFonts w:ascii="Times New Roman" w:eastAsia="Times New Roman" w:hAnsi="Times New Roman" w:cs="Times New Roman"/>
+                <w:color w:val="000000"/>
+                <w:sz w:val="20"/>
+                <w:szCs w:val="20"/>
+              </w:rPr>
+              <w:t>3 (1.5%)</w:t>
             </w:r>
           </w:p>
         </w:tc>
@@ -3252,54 +3299,52 @@
       <w:tr>
         <w:trPr>
           <w:trHeight w:val="20"/>
+          <w:tblHeader/>
         </w:trPr>
         <w:tc>
           <w:tcPr>
-            <w:tcW w:w="0" w:type="auto"/>
-            <w:tcBorders>
-              <w:top w:val="nil"/>
-              <w:left w:val="nil"/>
-              <w:bottom w:val="nil"/>
-              <w:right w:val="nil"/>
-            </w:tcBorders>
-            <w:shd w:val="clear" w:color="auto" w:fill="FFFFFF"/>
-            <w:noWrap/>
-            <w:tcMar>
-              <w:top w:w="60" w:type="dxa"/>
-              <w:left w:w="60" w:type="dxa"/>
-              <w:bottom w:w="60" w:type="dxa"/>
-              <w:right w:w="180" w:type="dxa"/>
-            </w:tcMar>
-            <w:vAlign w:val="center"/>
-            <w:hideMark/>
-          </w:tcPr>
-          <w:p>
-            <w:pPr>
-              <w:rPr>
-                <w:rFonts w:ascii="Times New Roman" w:eastAsia="Times New Roman" w:hAnsi="Times New Roman" w:cs="Times New Roman"/>
-                <w:b/>
-                <w:bCs/>
-                <w:color w:val="000000"/>
-                <w:sz w:val="16"/>
-                <w:szCs w:val="16"/>
-              </w:rPr>
-            </w:pPr>
-            <w:r>
-              <w:rPr>
-                <w:rFonts w:ascii="Times New Roman" w:eastAsia="Times New Roman" w:hAnsi="Times New Roman" w:cs="Times New Roman"/>
-                <w:b/>
-                <w:bCs/>
-                <w:color w:val="000000"/>
-                <w:sz w:val="16"/>
-                <w:szCs w:val="16"/>
-              </w:rPr>
-              <w:t>Government Response Stringency Index, n (%)</w:t>
-            </w:r>
-          </w:p>
-        </w:tc>
-        <w:tc>
-          <w:tcPr>
-            <w:tcW w:w="3013" w:type="dxa"/>
+            <w:tcW w:w="4678" w:type="dxa"/>
+            <w:tcBorders>
+              <w:top w:val="nil"/>
+              <w:left w:val="nil"/>
+              <w:bottom w:val="nil"/>
+              <w:right w:val="nil"/>
+            </w:tcBorders>
+            <w:shd w:val="clear" w:color="auto" w:fill="FFFFFF"/>
+            <w:noWrap/>
+            <w:tcMar>
+              <w:top w:w="60" w:type="dxa"/>
+              <w:left w:w="300" w:type="dxa"/>
+              <w:bottom w:w="60" w:type="dxa"/>
+              <w:right w:w="180" w:type="dxa"/>
+            </w:tcMar>
+            <w:vAlign w:val="center"/>
+            <w:hideMark/>
+          </w:tcPr>
+          <w:p>
+            <w:pPr>
+              <w:snapToGrid w:val="0"/>
+              <w:rPr>
+                <w:rFonts w:ascii="Times New Roman" w:eastAsia="Times New Roman" w:hAnsi="Times New Roman" w:cs="Times New Roman"/>
+                <w:color w:val="000000"/>
+                <w:sz w:val="20"/>
+                <w:szCs w:val="20"/>
+              </w:rPr>
+            </w:pPr>
+            <w:r>
+              <w:rPr>
+                <w:rFonts w:ascii="Times New Roman" w:eastAsia="Times New Roman" w:hAnsi="Times New Roman" w:cs="Times New Roman"/>
+                <w:color w:val="000000"/>
+                <w:sz w:val="20"/>
+                <w:szCs w:val="20"/>
+              </w:rPr>
+              <w:t>Other</w:t>
+            </w:r>
+          </w:p>
+        </w:tc>
+        <w:tc>
+          <w:tcPr>
+            <w:tcW w:w="1843" w:type="dxa"/>
             <w:tcBorders>
               <w:top w:val="nil"/>
               <w:left w:val="nil"/>
@@ -3319,65 +3364,80 @@
           </w:tcPr>
           <w:p>
             <w:pPr>
-              <w:rPr>
-                <w:rFonts w:ascii="Times New Roman" w:eastAsia="Times New Roman" w:hAnsi="Times New Roman" w:cs="Times New Roman"/>
-                <w:b/>
-                <w:bCs/>
-                <w:color w:val="000000"/>
-                <w:sz w:val="16"/>
-                <w:szCs w:val="16"/>
-              </w:rPr>
-            </w:pPr>
+              <w:snapToGrid w:val="0"/>
+              <w:jc w:val="center"/>
+              <w:rPr>
+                <w:rFonts w:ascii="Times New Roman" w:eastAsia="Times New Roman" w:hAnsi="Times New Roman" w:cs="Times New Roman"/>
+                <w:color w:val="000000"/>
+                <w:sz w:val="20"/>
+                <w:szCs w:val="20"/>
+              </w:rPr>
+            </w:pPr>
+            <w:r>
+              <w:rPr>
+                <w:rFonts w:ascii="Times New Roman" w:eastAsia="Times New Roman" w:hAnsi="Times New Roman" w:cs="Times New Roman"/>
+                <w:color w:val="000000"/>
+                <w:sz w:val="20"/>
+                <w:szCs w:val="20"/>
+              </w:rPr>
+              <w:t>70 (35.2%)</w:t>
+            </w:r>
           </w:p>
         </w:tc>
       </w:tr>
       <w:tr>
         <w:trPr>
           <w:trHeight w:val="20"/>
+          <w:tblHeader/>
         </w:trPr>
         <w:tc>
           <w:tcPr>
-            <w:tcW w:w="0" w:type="auto"/>
-            <w:tcBorders>
-              <w:top w:val="nil"/>
-              <w:left w:val="nil"/>
-              <w:bottom w:val="nil"/>
-              <w:right w:val="nil"/>
-            </w:tcBorders>
-            <w:shd w:val="clear" w:color="auto" w:fill="FFFFFF"/>
-            <w:noWrap/>
-            <w:tcMar>
-              <w:top w:w="60" w:type="dxa"/>
-              <w:left w:w="300" w:type="dxa"/>
-              <w:bottom w:w="60" w:type="dxa"/>
-              <w:right w:w="180" w:type="dxa"/>
-            </w:tcMar>
-            <w:vAlign w:val="center"/>
-            <w:hideMark/>
-          </w:tcPr>
-          <w:p>
-            <w:pPr>
-              <w:rPr>
-                <w:rFonts w:ascii="Times New Roman" w:eastAsia="Times New Roman" w:hAnsi="Times New Roman" w:cs="Times New Roman"/>
-                <w:color w:val="000000"/>
-                <w:sz w:val="16"/>
-                <w:szCs w:val="16"/>
-              </w:rPr>
-            </w:pPr>
-            <w:r>
-              <w:rPr>
-                <w:rFonts w:ascii="Times New Roman" w:eastAsia="Times New Roman" w:hAnsi="Times New Roman" w:cs="Times New Roman"/>
-                <w:color w:val="000000"/>
-                <w:sz w:val="16"/>
-                <w:szCs w:val="16"/>
-              </w:rPr>
-              <w:t>64.35</w:t>
-            </w:r>
-          </w:p>
-        </w:tc>
-        <w:tc>
-          <w:tcPr>
-            <w:tcW w:w="3013" w:type="dxa"/>
+            <w:tcW w:w="4678" w:type="dxa"/>
+            <w:tcBorders>
+              <w:top w:val="nil"/>
+              <w:left w:val="nil"/>
+              <w:bottom w:val="nil"/>
+              <w:right w:val="nil"/>
+            </w:tcBorders>
+            <w:shd w:val="clear" w:color="auto" w:fill="FFFFFF"/>
+            <w:noWrap/>
+            <w:tcMar>
+              <w:top w:w="60" w:type="dxa"/>
+              <w:left w:w="60" w:type="dxa"/>
+              <w:bottom w:w="60" w:type="dxa"/>
+              <w:right w:w="180" w:type="dxa"/>
+            </w:tcMar>
+            <w:vAlign w:val="center"/>
+            <w:hideMark/>
+          </w:tcPr>
+          <w:p>
+            <w:pPr>
+              <w:snapToGrid w:val="0"/>
+              <w:rPr>
+                <w:rFonts w:ascii="Times New Roman" w:eastAsia="Times New Roman" w:hAnsi="Times New Roman" w:cs="Times New Roman"/>
+                <w:b/>
+                <w:bCs/>
+                <w:color w:val="000000"/>
+                <w:sz w:val="20"/>
+                <w:szCs w:val="20"/>
+              </w:rPr>
+            </w:pPr>
+            <w:r>
+              <w:rPr>
+                <w:rFonts w:ascii="Times New Roman" w:eastAsia="Times New Roman" w:hAnsi="Times New Roman" w:cs="Times New Roman"/>
+                <w:b/>
+                <w:bCs/>
+                <w:color w:val="000000"/>
+                <w:sz w:val="20"/>
+                <w:szCs w:val="20"/>
+              </w:rPr>
+              <w:t>Government Response Stringency Index, n (%)</w:t>
+            </w:r>
+          </w:p>
+        </w:tc>
+        <w:tc>
+          <w:tcPr>
+            <w:tcW w:w="1843" w:type="dxa"/>
             <w:tcBorders>
               <w:top w:val="nil"/>
               <w:left w:val="nil"/>
@@ -3397,33 +3457,27 @@
           </w:tcPr>
           <w:p>
             <w:pPr>
-              <w:jc w:val="center"/>
-              <w:rPr>
-                <w:rFonts w:ascii="Times New Roman" w:eastAsia="Times New Roman" w:hAnsi="Times New Roman" w:cs="Times New Roman"/>
-                <w:color w:val="000000"/>
-                <w:sz w:val="16"/>
-                <w:szCs w:val="16"/>
-              </w:rPr>
-            </w:pPr>
-            <w:r>
-              <w:rPr>
-                <w:rFonts w:ascii="Times New Roman" w:eastAsia="Times New Roman" w:hAnsi="Times New Roman" w:cs="Times New Roman"/>
-                <w:color w:val="000000"/>
-                <w:sz w:val="16"/>
-                <w:szCs w:val="16"/>
-              </w:rPr>
-              <w:t>117 (58.8%)</w:t>
-            </w:r>
+              <w:snapToGrid w:val="0"/>
+              <w:rPr>
+                <w:rFonts w:ascii="Times New Roman" w:eastAsia="Times New Roman" w:hAnsi="Times New Roman" w:cs="Times New Roman"/>
+                <w:b/>
+                <w:bCs/>
+                <w:color w:val="000000"/>
+                <w:sz w:val="20"/>
+                <w:szCs w:val="20"/>
+              </w:rPr>
+            </w:pPr>
           </w:p>
         </w:tc>
       </w:tr>
       <w:tr>
         <w:trPr>
           <w:trHeight w:val="20"/>
+          <w:tblHeader/>
         </w:trPr>
         <w:tc>
           <w:tcPr>
-            <w:tcW w:w="0" w:type="auto"/>
+            <w:tcW w:w="4678" w:type="dxa"/>
             <w:tcBorders>
               <w:top w:val="nil"/>
               <w:left w:val="nil"/>
@@ -3443,27 +3497,29 @@
           </w:tcPr>
           <w:p>
             <w:pPr>
-              <w:rPr>
-                <w:rFonts w:ascii="Times New Roman" w:eastAsia="Times New Roman" w:hAnsi="Times New Roman" w:cs="Times New Roman"/>
-                <w:color w:val="000000"/>
-                <w:sz w:val="16"/>
-                <w:szCs w:val="16"/>
-              </w:rPr>
-            </w:pPr>
-            <w:r>
-              <w:rPr>
-                <w:rFonts w:ascii="Times New Roman" w:eastAsia="Times New Roman" w:hAnsi="Times New Roman" w:cs="Times New Roman"/>
-                <w:color w:val="000000"/>
-                <w:sz w:val="16"/>
-                <w:szCs w:val="16"/>
-              </w:rPr>
-              <w:t>67.59</w:t>
-            </w:r>
-          </w:p>
-        </w:tc>
-        <w:tc>
-          <w:tcPr>
-            <w:tcW w:w="3013" w:type="dxa"/>
+              <w:snapToGrid w:val="0"/>
+              <w:rPr>
+                <w:rFonts w:ascii="Times New Roman" w:eastAsia="Times New Roman" w:hAnsi="Times New Roman" w:cs="Times New Roman"/>
+                <w:color w:val="000000"/>
+                <w:sz w:val="20"/>
+                <w:szCs w:val="20"/>
+              </w:rPr>
+            </w:pPr>
+            <w:r>
+              <w:rPr>
+                <w:rFonts w:ascii="Times New Roman" w:eastAsia="Times New Roman" w:hAnsi="Times New Roman" w:cs="Times New Roman"/>
+                <w:color w:val="000000"/>
+                <w:sz w:val="20"/>
+                <w:szCs w:val="20"/>
+              </w:rPr>
+              <w:lastRenderedPageBreak/>
+              <w:t>64.35</w:t>
+            </w:r>
+          </w:p>
+        </w:tc>
+        <w:tc>
+          <w:tcPr>
+            <w:tcW w:w="1843" w:type="dxa"/>
             <w:tcBorders>
               <w:top w:val="nil"/>
               <w:left w:val="nil"/>
@@ -3483,22 +3539,23 @@
           </w:tcPr>
           <w:p>
             <w:pPr>
+              <w:snapToGrid w:val="0"/>
               <w:jc w:val="center"/>
               <w:rPr>
                 <w:rFonts w:ascii="Times New Roman" w:eastAsia="Times New Roman" w:hAnsi="Times New Roman" w:cs="Times New Roman"/>
                 <w:color w:val="000000"/>
-                <w:sz w:val="16"/>
-                <w:szCs w:val="16"/>
-              </w:rPr>
-            </w:pPr>
-            <w:r>
-              <w:rPr>
-                <w:rFonts w:ascii="Times New Roman" w:eastAsia="Times New Roman" w:hAnsi="Times New Roman" w:cs="Times New Roman"/>
-                <w:color w:val="000000"/>
-                <w:sz w:val="16"/>
-                <w:szCs w:val="16"/>
-              </w:rPr>
-              <w:t>17 (8.5%)</w:t>
+                <w:sz w:val="20"/>
+                <w:szCs w:val="20"/>
+              </w:rPr>
+            </w:pPr>
+            <w:r>
+              <w:rPr>
+                <w:rFonts w:ascii="Times New Roman" w:eastAsia="Times New Roman" w:hAnsi="Times New Roman" w:cs="Times New Roman"/>
+                <w:color w:val="000000"/>
+                <w:sz w:val="20"/>
+                <w:szCs w:val="20"/>
+              </w:rPr>
+              <w:t>117 (58.8%)</w:t>
             </w:r>
           </w:p>
         </w:tc>
@@ -3506,10 +3563,11 @@
       <w:tr>
         <w:trPr>
           <w:trHeight w:val="20"/>
+          <w:tblHeader/>
         </w:trPr>
         <w:tc>
           <w:tcPr>
-            <w:tcW w:w="0" w:type="auto"/>
+            <w:tcW w:w="4678" w:type="dxa"/>
             <w:tcBorders>
               <w:top w:val="nil"/>
               <w:left w:val="nil"/>
@@ -3529,27 +3587,28 @@
           </w:tcPr>
           <w:p>
             <w:pPr>
-              <w:rPr>
-                <w:rFonts w:ascii="Times New Roman" w:eastAsia="Times New Roman" w:hAnsi="Times New Roman" w:cs="Times New Roman"/>
-                <w:color w:val="000000"/>
-                <w:sz w:val="16"/>
-                <w:szCs w:val="16"/>
-              </w:rPr>
-            </w:pPr>
-            <w:r>
-              <w:rPr>
-                <w:rFonts w:ascii="Times New Roman" w:eastAsia="Times New Roman" w:hAnsi="Times New Roman" w:cs="Times New Roman"/>
-                <w:color w:val="000000"/>
-                <w:sz w:val="16"/>
-                <w:szCs w:val="16"/>
-              </w:rPr>
-              <w:t>69.44</w:t>
-            </w:r>
-          </w:p>
-        </w:tc>
-        <w:tc>
-          <w:tcPr>
-            <w:tcW w:w="3013" w:type="dxa"/>
+              <w:snapToGrid w:val="0"/>
+              <w:rPr>
+                <w:rFonts w:ascii="Times New Roman" w:eastAsia="Times New Roman" w:hAnsi="Times New Roman" w:cs="Times New Roman"/>
+                <w:color w:val="000000"/>
+                <w:sz w:val="20"/>
+                <w:szCs w:val="20"/>
+              </w:rPr>
+            </w:pPr>
+            <w:r>
+              <w:rPr>
+                <w:rFonts w:ascii="Times New Roman" w:eastAsia="Times New Roman" w:hAnsi="Times New Roman" w:cs="Times New Roman"/>
+                <w:color w:val="000000"/>
+                <w:sz w:val="20"/>
+                <w:szCs w:val="20"/>
+              </w:rPr>
+              <w:t>67.59</w:t>
+            </w:r>
+          </w:p>
+        </w:tc>
+        <w:tc>
+          <w:tcPr>
+            <w:tcW w:w="1843" w:type="dxa"/>
             <w:tcBorders>
               <w:top w:val="nil"/>
               <w:left w:val="nil"/>
@@ -3569,22 +3628,23 @@
           </w:tcPr>
           <w:p>
             <w:pPr>
+              <w:snapToGrid w:val="0"/>
               <w:jc w:val="center"/>
               <w:rPr>
                 <w:rFonts w:ascii="Times New Roman" w:eastAsia="Times New Roman" w:hAnsi="Times New Roman" w:cs="Times New Roman"/>
                 <w:color w:val="000000"/>
-                <w:sz w:val="16"/>
-                <w:szCs w:val="16"/>
-              </w:rPr>
-            </w:pPr>
-            <w:r>
-              <w:rPr>
-                <w:rFonts w:ascii="Times New Roman" w:eastAsia="Times New Roman" w:hAnsi="Times New Roman" w:cs="Times New Roman"/>
-                <w:color w:val="000000"/>
-                <w:sz w:val="16"/>
-                <w:szCs w:val="16"/>
-              </w:rPr>
-              <w:t>3 (1.5%)</w:t>
+                <w:sz w:val="20"/>
+                <w:szCs w:val="20"/>
+              </w:rPr>
+            </w:pPr>
+            <w:r>
+              <w:rPr>
+                <w:rFonts w:ascii="Times New Roman" w:eastAsia="Times New Roman" w:hAnsi="Times New Roman" w:cs="Times New Roman"/>
+                <w:color w:val="000000"/>
+                <w:sz w:val="20"/>
+                <w:szCs w:val="20"/>
+              </w:rPr>
+              <w:t>17 (8.5%)</w:t>
             </w:r>
           </w:p>
         </w:tc>
@@ -3592,10 +3652,11 @@
       <w:tr>
         <w:trPr>
           <w:trHeight w:val="20"/>
+          <w:tblHeader/>
         </w:trPr>
         <w:tc>
           <w:tcPr>
-            <w:tcW w:w="0" w:type="auto"/>
+            <w:tcW w:w="4678" w:type="dxa"/>
             <w:tcBorders>
               <w:top w:val="nil"/>
               <w:left w:val="nil"/>
@@ -3615,27 +3676,28 @@
           </w:tcPr>
           <w:p>
             <w:pPr>
-              <w:rPr>
-                <w:rFonts w:ascii="Times New Roman" w:eastAsia="Times New Roman" w:hAnsi="Times New Roman" w:cs="Times New Roman"/>
-                <w:color w:val="000000"/>
-                <w:sz w:val="16"/>
-                <w:szCs w:val="16"/>
-              </w:rPr>
-            </w:pPr>
-            <w:r>
-              <w:rPr>
-                <w:rFonts w:ascii="Times New Roman" w:eastAsia="Times New Roman" w:hAnsi="Times New Roman" w:cs="Times New Roman"/>
-                <w:color w:val="000000"/>
-                <w:sz w:val="16"/>
-                <w:szCs w:val="16"/>
-              </w:rPr>
-              <w:t>69.91</w:t>
-            </w:r>
-          </w:p>
-        </w:tc>
-        <w:tc>
-          <w:tcPr>
-            <w:tcW w:w="3013" w:type="dxa"/>
+              <w:snapToGrid w:val="0"/>
+              <w:rPr>
+                <w:rFonts w:ascii="Times New Roman" w:eastAsia="Times New Roman" w:hAnsi="Times New Roman" w:cs="Times New Roman"/>
+                <w:color w:val="000000"/>
+                <w:sz w:val="20"/>
+                <w:szCs w:val="20"/>
+              </w:rPr>
+            </w:pPr>
+            <w:r>
+              <w:rPr>
+                <w:rFonts w:ascii="Times New Roman" w:eastAsia="Times New Roman" w:hAnsi="Times New Roman" w:cs="Times New Roman"/>
+                <w:color w:val="000000"/>
+                <w:sz w:val="20"/>
+                <w:szCs w:val="20"/>
+              </w:rPr>
+              <w:t>69.44</w:t>
+            </w:r>
+          </w:p>
+        </w:tc>
+        <w:tc>
+          <w:tcPr>
+            <w:tcW w:w="1843" w:type="dxa"/>
             <w:tcBorders>
               <w:top w:val="nil"/>
               <w:left w:val="nil"/>
@@ -3655,22 +3717,23 @@
           </w:tcPr>
           <w:p>
             <w:pPr>
+              <w:snapToGrid w:val="0"/>
               <w:jc w:val="center"/>
               <w:rPr>
                 <w:rFonts w:ascii="Times New Roman" w:eastAsia="Times New Roman" w:hAnsi="Times New Roman" w:cs="Times New Roman"/>
                 <w:color w:val="000000"/>
-                <w:sz w:val="16"/>
-                <w:szCs w:val="16"/>
-              </w:rPr>
-            </w:pPr>
-            <w:r>
-              <w:rPr>
-                <w:rFonts w:ascii="Times New Roman" w:eastAsia="Times New Roman" w:hAnsi="Times New Roman" w:cs="Times New Roman"/>
-                <w:color w:val="000000"/>
-                <w:sz w:val="16"/>
-                <w:szCs w:val="16"/>
-              </w:rPr>
-              <w:t>5 (2.5%)</w:t>
+                <w:sz w:val="20"/>
+                <w:szCs w:val="20"/>
+              </w:rPr>
+            </w:pPr>
+            <w:r>
+              <w:rPr>
+                <w:rFonts w:ascii="Times New Roman" w:eastAsia="Times New Roman" w:hAnsi="Times New Roman" w:cs="Times New Roman"/>
+                <w:color w:val="000000"/>
+                <w:sz w:val="20"/>
+                <w:szCs w:val="20"/>
+              </w:rPr>
+              <w:t>3 (1.5%)</w:t>
             </w:r>
           </w:p>
         </w:tc>
@@ -3678,10 +3741,11 @@
       <w:tr>
         <w:trPr>
           <w:trHeight w:val="20"/>
+          <w:tblHeader/>
         </w:trPr>
         <w:tc>
           <w:tcPr>
-            <w:tcW w:w="0" w:type="auto"/>
+            <w:tcW w:w="4678" w:type="dxa"/>
             <w:tcBorders>
               <w:top w:val="nil"/>
               <w:left w:val="nil"/>
@@ -3701,27 +3765,28 @@
           </w:tcPr>
           <w:p>
             <w:pPr>
-              <w:rPr>
-                <w:rFonts w:ascii="Times New Roman" w:eastAsia="Times New Roman" w:hAnsi="Times New Roman" w:cs="Times New Roman"/>
-                <w:color w:val="000000"/>
-                <w:sz w:val="16"/>
-                <w:szCs w:val="16"/>
-              </w:rPr>
-            </w:pPr>
-            <w:r>
-              <w:rPr>
-                <w:rFonts w:ascii="Times New Roman" w:eastAsia="Times New Roman" w:hAnsi="Times New Roman" w:cs="Times New Roman"/>
-                <w:color w:val="000000"/>
-                <w:sz w:val="16"/>
-                <w:szCs w:val="16"/>
-              </w:rPr>
-              <w:t>71.3</w:t>
-            </w:r>
-          </w:p>
-        </w:tc>
-        <w:tc>
-          <w:tcPr>
-            <w:tcW w:w="3013" w:type="dxa"/>
+              <w:snapToGrid w:val="0"/>
+              <w:rPr>
+                <w:rFonts w:ascii="Times New Roman" w:eastAsia="Times New Roman" w:hAnsi="Times New Roman" w:cs="Times New Roman"/>
+                <w:color w:val="000000"/>
+                <w:sz w:val="20"/>
+                <w:szCs w:val="20"/>
+              </w:rPr>
+            </w:pPr>
+            <w:r>
+              <w:rPr>
+                <w:rFonts w:ascii="Times New Roman" w:eastAsia="Times New Roman" w:hAnsi="Times New Roman" w:cs="Times New Roman"/>
+                <w:color w:val="000000"/>
+                <w:sz w:val="20"/>
+                <w:szCs w:val="20"/>
+              </w:rPr>
+              <w:t>69.91</w:t>
+            </w:r>
+          </w:p>
+        </w:tc>
+        <w:tc>
+          <w:tcPr>
+            <w:tcW w:w="1843" w:type="dxa"/>
             <w:tcBorders>
               <w:top w:val="nil"/>
               <w:left w:val="nil"/>
@@ -3741,22 +3806,23 @@
           </w:tcPr>
           <w:p>
             <w:pPr>
+              <w:snapToGrid w:val="0"/>
               <w:jc w:val="center"/>
               <w:rPr>
                 <w:rFonts w:ascii="Times New Roman" w:eastAsia="Times New Roman" w:hAnsi="Times New Roman" w:cs="Times New Roman"/>
                 <w:color w:val="000000"/>
-                <w:sz w:val="16"/>
-                <w:szCs w:val="16"/>
-              </w:rPr>
-            </w:pPr>
-            <w:r>
-              <w:rPr>
-                <w:rFonts w:ascii="Times New Roman" w:eastAsia="Times New Roman" w:hAnsi="Times New Roman" w:cs="Times New Roman"/>
-                <w:color w:val="000000"/>
-                <w:sz w:val="16"/>
-                <w:szCs w:val="16"/>
-              </w:rPr>
-              <w:t>50 (25.1%)</w:t>
+                <w:sz w:val="20"/>
+                <w:szCs w:val="20"/>
+              </w:rPr>
+            </w:pPr>
+            <w:r>
+              <w:rPr>
+                <w:rFonts w:ascii="Times New Roman" w:eastAsia="Times New Roman" w:hAnsi="Times New Roman" w:cs="Times New Roman"/>
+                <w:color w:val="000000"/>
+                <w:sz w:val="20"/>
+                <w:szCs w:val="20"/>
+              </w:rPr>
+              <w:t>5 (2.5%)</w:t>
             </w:r>
           </w:p>
         </w:tc>
@@ -3764,10 +3830,363 @@
       <w:tr>
         <w:trPr>
           <w:trHeight w:val="20"/>
+          <w:tblHeader/>
         </w:trPr>
         <w:tc>
           <w:tcPr>
-            <w:tcW w:w="0" w:type="auto"/>
+            <w:tcW w:w="4678" w:type="dxa"/>
+            <w:tcBorders>
+              <w:top w:val="nil"/>
+              <w:left w:val="nil"/>
+              <w:bottom w:val="nil"/>
+              <w:right w:val="nil"/>
+            </w:tcBorders>
+            <w:shd w:val="clear" w:color="auto" w:fill="FFFFFF"/>
+            <w:noWrap/>
+            <w:tcMar>
+              <w:top w:w="60" w:type="dxa"/>
+              <w:left w:w="300" w:type="dxa"/>
+              <w:bottom w:w="60" w:type="dxa"/>
+              <w:right w:w="180" w:type="dxa"/>
+            </w:tcMar>
+            <w:vAlign w:val="center"/>
+            <w:hideMark/>
+          </w:tcPr>
+          <w:p>
+            <w:pPr>
+              <w:snapToGrid w:val="0"/>
+              <w:rPr>
+                <w:rFonts w:ascii="Times New Roman" w:eastAsia="Times New Roman" w:hAnsi="Times New Roman" w:cs="Times New Roman"/>
+                <w:color w:val="000000"/>
+                <w:sz w:val="20"/>
+                <w:szCs w:val="20"/>
+              </w:rPr>
+            </w:pPr>
+            <w:r>
+              <w:rPr>
+                <w:rFonts w:ascii="Times New Roman" w:eastAsia="Times New Roman" w:hAnsi="Times New Roman" w:cs="Times New Roman"/>
+                <w:color w:val="000000"/>
+                <w:sz w:val="20"/>
+                <w:szCs w:val="20"/>
+              </w:rPr>
+              <w:t>71.3</w:t>
+            </w:r>
+          </w:p>
+        </w:tc>
+        <w:tc>
+          <w:tcPr>
+            <w:tcW w:w="1843" w:type="dxa"/>
+            <w:tcBorders>
+              <w:top w:val="nil"/>
+              <w:left w:val="nil"/>
+              <w:bottom w:val="nil"/>
+              <w:right w:val="nil"/>
+            </w:tcBorders>
+            <w:shd w:val="clear" w:color="auto" w:fill="FFFFFF"/>
+            <w:noWrap/>
+            <w:tcMar>
+              <w:top w:w="60" w:type="dxa"/>
+              <w:left w:w="180" w:type="dxa"/>
+              <w:bottom w:w="60" w:type="dxa"/>
+              <w:right w:w="180" w:type="dxa"/>
+            </w:tcMar>
+            <w:vAlign w:val="center"/>
+            <w:hideMark/>
+          </w:tcPr>
+          <w:p>
+            <w:pPr>
+              <w:snapToGrid w:val="0"/>
+              <w:jc w:val="center"/>
+              <w:rPr>
+                <w:rFonts w:ascii="Times New Roman" w:eastAsia="Times New Roman" w:hAnsi="Times New Roman" w:cs="Times New Roman"/>
+                <w:color w:val="000000"/>
+                <w:sz w:val="20"/>
+                <w:szCs w:val="20"/>
+              </w:rPr>
+            </w:pPr>
+            <w:r>
+              <w:rPr>
+                <w:rFonts w:ascii="Times New Roman" w:eastAsia="Times New Roman" w:hAnsi="Times New Roman" w:cs="Times New Roman"/>
+                <w:color w:val="000000"/>
+                <w:sz w:val="20"/>
+                <w:szCs w:val="20"/>
+              </w:rPr>
+              <w:t>50 (25.1%)</w:t>
+            </w:r>
+          </w:p>
+        </w:tc>
+      </w:tr>
+      <w:tr>
+        <w:trPr>
+          <w:trHeight w:val="20"/>
+          <w:tblHeader/>
+        </w:trPr>
+        <w:tc>
+          <w:tcPr>
+            <w:tcW w:w="4678" w:type="dxa"/>
+            <w:tcBorders>
+              <w:top w:val="nil"/>
+              <w:left w:val="nil"/>
+              <w:bottom w:val="nil"/>
+              <w:right w:val="nil"/>
+            </w:tcBorders>
+            <w:shd w:val="clear" w:color="auto" w:fill="FFFFFF"/>
+            <w:noWrap/>
+            <w:tcMar>
+              <w:top w:w="60" w:type="dxa"/>
+              <w:left w:w="300" w:type="dxa"/>
+              <w:bottom w:w="60" w:type="dxa"/>
+              <w:right w:w="180" w:type="dxa"/>
+            </w:tcMar>
+            <w:vAlign w:val="center"/>
+            <w:hideMark/>
+          </w:tcPr>
+          <w:p>
+            <w:pPr>
+              <w:snapToGrid w:val="0"/>
+              <w:rPr>
+                <w:rFonts w:ascii="Times New Roman" w:eastAsia="Times New Roman" w:hAnsi="Times New Roman" w:cs="Times New Roman"/>
+                <w:color w:val="000000"/>
+                <w:sz w:val="20"/>
+                <w:szCs w:val="20"/>
+              </w:rPr>
+            </w:pPr>
+            <w:r>
+              <w:rPr>
+                <w:rFonts w:ascii="Times New Roman" w:eastAsia="Times New Roman" w:hAnsi="Times New Roman" w:cs="Times New Roman"/>
+                <w:color w:val="000000"/>
+                <w:sz w:val="20"/>
+                <w:szCs w:val="20"/>
+              </w:rPr>
+              <w:t>73.15</w:t>
+            </w:r>
+          </w:p>
+        </w:tc>
+        <w:tc>
+          <w:tcPr>
+            <w:tcW w:w="1843" w:type="dxa"/>
+            <w:tcBorders>
+              <w:top w:val="nil"/>
+              <w:left w:val="nil"/>
+              <w:bottom w:val="nil"/>
+              <w:right w:val="nil"/>
+            </w:tcBorders>
+            <w:shd w:val="clear" w:color="auto" w:fill="FFFFFF"/>
+            <w:noWrap/>
+            <w:tcMar>
+              <w:top w:w="60" w:type="dxa"/>
+              <w:left w:w="180" w:type="dxa"/>
+              <w:bottom w:w="60" w:type="dxa"/>
+              <w:right w:w="180" w:type="dxa"/>
+            </w:tcMar>
+            <w:vAlign w:val="center"/>
+            <w:hideMark/>
+          </w:tcPr>
+          <w:p>
+            <w:pPr>
+              <w:snapToGrid w:val="0"/>
+              <w:jc w:val="center"/>
+              <w:rPr>
+                <w:rFonts w:ascii="Times New Roman" w:eastAsia="Times New Roman" w:hAnsi="Times New Roman" w:cs="Times New Roman"/>
+                <w:color w:val="000000"/>
+                <w:sz w:val="20"/>
+                <w:szCs w:val="20"/>
+              </w:rPr>
+            </w:pPr>
+            <w:r>
+              <w:rPr>
+                <w:rFonts w:ascii="Times New Roman" w:eastAsia="Times New Roman" w:hAnsi="Times New Roman" w:cs="Times New Roman"/>
+                <w:color w:val="000000"/>
+                <w:sz w:val="20"/>
+                <w:szCs w:val="20"/>
+              </w:rPr>
+              <w:t>7 (3.5%)</w:t>
+            </w:r>
+          </w:p>
+        </w:tc>
+      </w:tr>
+      <w:tr>
+        <w:trPr>
+          <w:trHeight w:val="20"/>
+          <w:tblHeader/>
+        </w:trPr>
+        <w:tc>
+          <w:tcPr>
+            <w:tcW w:w="4678" w:type="dxa"/>
+            <w:tcBorders>
+              <w:top w:val="nil"/>
+              <w:left w:val="nil"/>
+              <w:bottom w:val="nil"/>
+              <w:right w:val="nil"/>
+            </w:tcBorders>
+            <w:shd w:val="clear" w:color="auto" w:fill="FFFFFF"/>
+            <w:noWrap/>
+            <w:tcMar>
+              <w:top w:w="60" w:type="dxa"/>
+              <w:left w:w="60" w:type="dxa"/>
+              <w:bottom w:w="60" w:type="dxa"/>
+              <w:right w:w="180" w:type="dxa"/>
+            </w:tcMar>
+            <w:vAlign w:val="center"/>
+            <w:hideMark/>
+          </w:tcPr>
+          <w:p>
+            <w:pPr>
+              <w:snapToGrid w:val="0"/>
+              <w:rPr>
+                <w:rFonts w:ascii="Times New Roman" w:eastAsia="Times New Roman" w:hAnsi="Times New Roman" w:cs="Times New Roman"/>
+                <w:b/>
+                <w:bCs/>
+                <w:color w:val="000000"/>
+                <w:sz w:val="20"/>
+                <w:szCs w:val="20"/>
+              </w:rPr>
+            </w:pPr>
+            <w:r>
+              <w:rPr>
+                <w:rFonts w:ascii="Times New Roman" w:eastAsia="Times New Roman" w:hAnsi="Times New Roman" w:cs="Times New Roman"/>
+                <w:b/>
+                <w:bCs/>
+                <w:color w:val="000000"/>
+                <w:sz w:val="20"/>
+                <w:szCs w:val="20"/>
+              </w:rPr>
+              <w:t>HAQ SDI</w:t>
+            </w:r>
+          </w:p>
+        </w:tc>
+        <w:tc>
+          <w:tcPr>
+            <w:tcW w:w="1843" w:type="dxa"/>
+            <w:tcBorders>
+              <w:top w:val="nil"/>
+              <w:left w:val="nil"/>
+              <w:bottom w:val="nil"/>
+              <w:right w:val="nil"/>
+            </w:tcBorders>
+            <w:shd w:val="clear" w:color="auto" w:fill="FFFFFF"/>
+            <w:noWrap/>
+            <w:tcMar>
+              <w:top w:w="60" w:type="dxa"/>
+              <w:left w:w="180" w:type="dxa"/>
+              <w:bottom w:w="60" w:type="dxa"/>
+              <w:right w:w="180" w:type="dxa"/>
+            </w:tcMar>
+            <w:vAlign w:val="center"/>
+            <w:hideMark/>
+          </w:tcPr>
+          <w:p>
+            <w:pPr>
+              <w:snapToGrid w:val="0"/>
+              <w:rPr>
+                <w:rFonts w:ascii="Times New Roman" w:eastAsia="Times New Roman" w:hAnsi="Times New Roman" w:cs="Times New Roman"/>
+                <w:b/>
+                <w:bCs/>
+                <w:color w:val="000000"/>
+                <w:sz w:val="20"/>
+                <w:szCs w:val="20"/>
+              </w:rPr>
+            </w:pPr>
+          </w:p>
+        </w:tc>
+      </w:tr>
+      <w:tr>
+        <w:trPr>
+          <w:trHeight w:val="20"/>
+          <w:tblHeader/>
+        </w:trPr>
+        <w:tc>
+          <w:tcPr>
+            <w:tcW w:w="4678" w:type="dxa"/>
+            <w:tcBorders>
+              <w:top w:val="nil"/>
+              <w:left w:val="nil"/>
+              <w:bottom w:val="nil"/>
+              <w:right w:val="nil"/>
+            </w:tcBorders>
+            <w:shd w:val="clear" w:color="auto" w:fill="FFFFFF"/>
+            <w:noWrap/>
+            <w:tcMar>
+              <w:top w:w="60" w:type="dxa"/>
+              <w:left w:w="300" w:type="dxa"/>
+              <w:bottom w:w="60" w:type="dxa"/>
+              <w:right w:w="180" w:type="dxa"/>
+            </w:tcMar>
+            <w:vAlign w:val="center"/>
+            <w:hideMark/>
+          </w:tcPr>
+          <w:p>
+            <w:pPr>
+              <w:snapToGrid w:val="0"/>
+              <w:rPr>
+                <w:rFonts w:ascii="Times New Roman" w:eastAsia="Times New Roman" w:hAnsi="Times New Roman" w:cs="Times New Roman"/>
+                <w:color w:val="000000"/>
+                <w:sz w:val="20"/>
+                <w:szCs w:val="20"/>
+              </w:rPr>
+            </w:pPr>
+            <w:r>
+              <w:rPr>
+                <w:rFonts w:ascii="Times New Roman" w:eastAsia="Times New Roman" w:hAnsi="Times New Roman" w:cs="Times New Roman"/>
+                <w:color w:val="000000"/>
+                <w:sz w:val="20"/>
+                <w:szCs w:val="20"/>
+              </w:rPr>
+              <w:t>Mean (SD)</w:t>
+            </w:r>
+          </w:p>
+        </w:tc>
+        <w:tc>
+          <w:tcPr>
+            <w:tcW w:w="1843" w:type="dxa"/>
+            <w:tcBorders>
+              <w:top w:val="nil"/>
+              <w:left w:val="nil"/>
+              <w:bottom w:val="nil"/>
+              <w:right w:val="nil"/>
+            </w:tcBorders>
+            <w:shd w:val="clear" w:color="auto" w:fill="FFFFFF"/>
+            <w:noWrap/>
+            <w:tcMar>
+              <w:top w:w="60" w:type="dxa"/>
+              <w:left w:w="180" w:type="dxa"/>
+              <w:bottom w:w="60" w:type="dxa"/>
+              <w:right w:w="180" w:type="dxa"/>
+            </w:tcMar>
+            <w:vAlign w:val="center"/>
+            <w:hideMark/>
+          </w:tcPr>
+          <w:p>
+            <w:pPr>
+              <w:snapToGrid w:val="0"/>
+              <w:jc w:val="center"/>
+              <w:rPr>
+                <w:rFonts w:ascii="Times New Roman" w:eastAsia="Times New Roman" w:hAnsi="Times New Roman" w:cs="Times New Roman"/>
+                <w:color w:val="000000"/>
+                <w:sz w:val="20"/>
+                <w:szCs w:val="20"/>
+              </w:rPr>
+            </w:pPr>
+            <w:r>
+              <w:rPr>
+                <w:rFonts w:ascii="Times New Roman" w:eastAsia="Times New Roman" w:hAnsi="Times New Roman" w:cs="Times New Roman"/>
+                <w:color w:val="000000"/>
+                <w:sz w:val="20"/>
+                <w:szCs w:val="20"/>
+              </w:rPr>
+              <w:t>1.46 (0.713)</w:t>
+            </w:r>
+          </w:p>
+        </w:tc>
+      </w:tr>
+      <w:tr>
+        <w:trPr>
+          <w:trHeight w:val="20"/>
+          <w:tblHeader/>
+        </w:trPr>
+        <w:tc>
+          <w:tcPr>
+            <w:tcW w:w="4678" w:type="dxa"/>
             <w:tcBorders>
               <w:top w:val="nil"/>
               <w:left w:val="nil"/>
@@ -3787,27 +4206,28 @@
           </w:tcPr>
           <w:p>
             <w:pPr>
-              <w:rPr>
-                <w:rFonts w:ascii="Times New Roman" w:eastAsia="Times New Roman" w:hAnsi="Times New Roman" w:cs="Times New Roman"/>
-                <w:color w:val="000000"/>
-                <w:sz w:val="16"/>
-                <w:szCs w:val="16"/>
-              </w:rPr>
-            </w:pPr>
-            <w:r>
-              <w:rPr>
-                <w:rFonts w:ascii="Times New Roman" w:eastAsia="Times New Roman" w:hAnsi="Times New Roman" w:cs="Times New Roman"/>
-                <w:color w:val="000000"/>
-                <w:sz w:val="16"/>
-                <w:szCs w:val="16"/>
-              </w:rPr>
-              <w:t>73.15</w:t>
-            </w:r>
-          </w:p>
-        </w:tc>
-        <w:tc>
-          <w:tcPr>
-            <w:tcW w:w="3013" w:type="dxa"/>
+              <w:snapToGrid w:val="0"/>
+              <w:rPr>
+                <w:rFonts w:ascii="Times New Roman" w:eastAsia="Times New Roman" w:hAnsi="Times New Roman" w:cs="Times New Roman"/>
+                <w:color w:val="000000"/>
+                <w:sz w:val="20"/>
+                <w:szCs w:val="20"/>
+              </w:rPr>
+            </w:pPr>
+            <w:r>
+              <w:rPr>
+                <w:rFonts w:ascii="Times New Roman" w:eastAsia="Times New Roman" w:hAnsi="Times New Roman" w:cs="Times New Roman"/>
+                <w:color w:val="000000"/>
+                <w:sz w:val="20"/>
+                <w:szCs w:val="20"/>
+              </w:rPr>
+              <w:t>Median [Min, Max]</w:t>
+            </w:r>
+          </w:p>
+        </w:tc>
+        <w:tc>
+          <w:tcPr>
+            <w:tcW w:w="1843" w:type="dxa"/>
             <w:tcBorders>
               <w:top w:val="nil"/>
               <w:left w:val="nil"/>
@@ -3827,22 +4247,23 @@
           </w:tcPr>
           <w:p>
             <w:pPr>
+              <w:snapToGrid w:val="0"/>
               <w:jc w:val="center"/>
               <w:rPr>
                 <w:rFonts w:ascii="Times New Roman" w:eastAsia="Times New Roman" w:hAnsi="Times New Roman" w:cs="Times New Roman"/>
                 <w:color w:val="000000"/>
-                <w:sz w:val="16"/>
-                <w:szCs w:val="16"/>
-              </w:rPr>
-            </w:pPr>
-            <w:r>
-              <w:rPr>
-                <w:rFonts w:ascii="Times New Roman" w:eastAsia="Times New Roman" w:hAnsi="Times New Roman" w:cs="Times New Roman"/>
-                <w:color w:val="000000"/>
-                <w:sz w:val="16"/>
-                <w:szCs w:val="16"/>
-              </w:rPr>
-              <w:t>7 (3.5%)</w:t>
+                <w:sz w:val="20"/>
+                <w:szCs w:val="20"/>
+              </w:rPr>
+            </w:pPr>
+            <w:r>
+              <w:rPr>
+                <w:rFonts w:ascii="Times New Roman" w:eastAsia="Times New Roman" w:hAnsi="Times New Roman" w:cs="Times New Roman"/>
+                <w:color w:val="000000"/>
+                <w:sz w:val="20"/>
+                <w:szCs w:val="20"/>
+              </w:rPr>
+              <w:t>1.50 [0, 3.00]</w:t>
             </w:r>
           </w:p>
         </w:tc>
@@ -3856,6 +4277,8 @@
           <w:szCs w:val="16"/>
         </w:rPr>
       </w:pPr>
+      <w:bookmarkStart w:id="0" w:name="_GoBack"/>
+      <w:bookmarkEnd w:id="0"/>
     </w:p>
     <w:sectPr>
       <w:pgSz w:w="11900" w:h="16840" w:code="9"/>

--- a/Tables/Table_1_Cohort_Summary.docx
+++ b/Tables/Table_1_Cohort_Summary.docx
@@ -850,6 +850,8 @@
               </w:rPr>
               <w:t>Ethnicity, n (%)</w:t>
             </w:r>
+            <w:bookmarkStart w:id="0" w:name="_GoBack"/>
+            <w:bookmarkEnd w:id="0"/>
           </w:p>
         </w:tc>
         <w:tc>
@@ -3218,7 +3220,6 @@
             <w:tcBorders>
               <w:top w:val="nil"/>
               <w:left w:val="nil"/>
-              <w:bottom w:val="nil"/>
               <w:right w:val="nil"/>
             </w:tcBorders>
             <w:shd w:val="clear" w:color="auto" w:fill="FFFFFF"/>
@@ -3259,7 +3260,6 @@
             <w:tcBorders>
               <w:top w:val="nil"/>
               <w:left w:val="nil"/>
-              <w:bottom w:val="nil"/>
               <w:right w:val="nil"/>
             </w:tcBorders>
             <w:shd w:val="clear" w:color="auto" w:fill="FFFFFF"/>
@@ -3307,7 +3307,7 @@
             <w:tcBorders>
               <w:top w:val="nil"/>
               <w:left w:val="nil"/>
-              <w:bottom w:val="nil"/>
+              <w:bottom w:val="single" w:sz="18" w:space="0" w:color="auto"/>
               <w:right w:val="nil"/>
             </w:tcBorders>
             <w:shd w:val="clear" w:color="auto" w:fill="FFFFFF"/>
@@ -3348,7 +3348,7 @@
             <w:tcBorders>
               <w:top w:val="nil"/>
               <w:left w:val="nil"/>
-              <w:bottom w:val="nil"/>
+              <w:bottom w:val="single" w:sz="18" w:space="0" w:color="auto"/>
               <w:right w:val="nil"/>
             </w:tcBorders>
             <w:shd w:val="clear" w:color="auto" w:fill="FFFFFF"/>
@@ -3381,889 +3381,6 @@
                 <w:szCs w:val="20"/>
               </w:rPr>
               <w:t>70 (35.2%)</w:t>
-            </w:r>
-          </w:p>
-        </w:tc>
-      </w:tr>
-      <w:tr>
-        <w:trPr>
-          <w:trHeight w:val="20"/>
-          <w:tblHeader/>
-        </w:trPr>
-        <w:tc>
-          <w:tcPr>
-            <w:tcW w:w="4678" w:type="dxa"/>
-            <w:tcBorders>
-              <w:top w:val="nil"/>
-              <w:left w:val="nil"/>
-              <w:bottom w:val="nil"/>
-              <w:right w:val="nil"/>
-            </w:tcBorders>
-            <w:shd w:val="clear" w:color="auto" w:fill="FFFFFF"/>
-            <w:noWrap/>
-            <w:tcMar>
-              <w:top w:w="60" w:type="dxa"/>
-              <w:left w:w="60" w:type="dxa"/>
-              <w:bottom w:w="60" w:type="dxa"/>
-              <w:right w:w="180" w:type="dxa"/>
-            </w:tcMar>
-            <w:vAlign w:val="center"/>
-            <w:hideMark/>
-          </w:tcPr>
-          <w:p>
-            <w:pPr>
-              <w:snapToGrid w:val="0"/>
-              <w:rPr>
-                <w:rFonts w:ascii="Times New Roman" w:eastAsia="Times New Roman" w:hAnsi="Times New Roman" w:cs="Times New Roman"/>
-                <w:b/>
-                <w:bCs/>
-                <w:color w:val="000000"/>
-                <w:sz w:val="20"/>
-                <w:szCs w:val="20"/>
-              </w:rPr>
-            </w:pPr>
-            <w:r>
-              <w:rPr>
-                <w:rFonts w:ascii="Times New Roman" w:eastAsia="Times New Roman" w:hAnsi="Times New Roman" w:cs="Times New Roman"/>
-                <w:b/>
-                <w:bCs/>
-                <w:color w:val="000000"/>
-                <w:sz w:val="20"/>
-                <w:szCs w:val="20"/>
-              </w:rPr>
-              <w:t>Government Response Stringency Index, n (%)</w:t>
-            </w:r>
-          </w:p>
-        </w:tc>
-        <w:tc>
-          <w:tcPr>
-            <w:tcW w:w="1843" w:type="dxa"/>
-            <w:tcBorders>
-              <w:top w:val="nil"/>
-              <w:left w:val="nil"/>
-              <w:bottom w:val="nil"/>
-              <w:right w:val="nil"/>
-            </w:tcBorders>
-            <w:shd w:val="clear" w:color="auto" w:fill="FFFFFF"/>
-            <w:noWrap/>
-            <w:tcMar>
-              <w:top w:w="60" w:type="dxa"/>
-              <w:left w:w="180" w:type="dxa"/>
-              <w:bottom w:w="60" w:type="dxa"/>
-              <w:right w:w="180" w:type="dxa"/>
-            </w:tcMar>
-            <w:vAlign w:val="center"/>
-            <w:hideMark/>
-          </w:tcPr>
-          <w:p>
-            <w:pPr>
-              <w:snapToGrid w:val="0"/>
-              <w:rPr>
-                <w:rFonts w:ascii="Times New Roman" w:eastAsia="Times New Roman" w:hAnsi="Times New Roman" w:cs="Times New Roman"/>
-                <w:b/>
-                <w:bCs/>
-                <w:color w:val="000000"/>
-                <w:sz w:val="20"/>
-                <w:szCs w:val="20"/>
-              </w:rPr>
-            </w:pPr>
-          </w:p>
-        </w:tc>
-      </w:tr>
-      <w:tr>
-        <w:trPr>
-          <w:trHeight w:val="20"/>
-          <w:tblHeader/>
-        </w:trPr>
-        <w:tc>
-          <w:tcPr>
-            <w:tcW w:w="4678" w:type="dxa"/>
-            <w:tcBorders>
-              <w:top w:val="nil"/>
-              <w:left w:val="nil"/>
-              <w:bottom w:val="nil"/>
-              <w:right w:val="nil"/>
-            </w:tcBorders>
-            <w:shd w:val="clear" w:color="auto" w:fill="FFFFFF"/>
-            <w:noWrap/>
-            <w:tcMar>
-              <w:top w:w="60" w:type="dxa"/>
-              <w:left w:w="300" w:type="dxa"/>
-              <w:bottom w:w="60" w:type="dxa"/>
-              <w:right w:w="180" w:type="dxa"/>
-            </w:tcMar>
-            <w:vAlign w:val="center"/>
-            <w:hideMark/>
-          </w:tcPr>
-          <w:p>
-            <w:pPr>
-              <w:snapToGrid w:val="0"/>
-              <w:rPr>
-                <w:rFonts w:ascii="Times New Roman" w:eastAsia="Times New Roman" w:hAnsi="Times New Roman" w:cs="Times New Roman"/>
-                <w:color w:val="000000"/>
-                <w:sz w:val="20"/>
-                <w:szCs w:val="20"/>
-              </w:rPr>
-            </w:pPr>
-            <w:r>
-              <w:rPr>
-                <w:rFonts w:ascii="Times New Roman" w:eastAsia="Times New Roman" w:hAnsi="Times New Roman" w:cs="Times New Roman"/>
-                <w:color w:val="000000"/>
-                <w:sz w:val="20"/>
-                <w:szCs w:val="20"/>
-              </w:rPr>
-              <w:lastRenderedPageBreak/>
-              <w:t>64.35</w:t>
-            </w:r>
-          </w:p>
-        </w:tc>
-        <w:tc>
-          <w:tcPr>
-            <w:tcW w:w="1843" w:type="dxa"/>
-            <w:tcBorders>
-              <w:top w:val="nil"/>
-              <w:left w:val="nil"/>
-              <w:bottom w:val="nil"/>
-              <w:right w:val="nil"/>
-            </w:tcBorders>
-            <w:shd w:val="clear" w:color="auto" w:fill="FFFFFF"/>
-            <w:noWrap/>
-            <w:tcMar>
-              <w:top w:w="60" w:type="dxa"/>
-              <w:left w:w="180" w:type="dxa"/>
-              <w:bottom w:w="60" w:type="dxa"/>
-              <w:right w:w="180" w:type="dxa"/>
-            </w:tcMar>
-            <w:vAlign w:val="center"/>
-            <w:hideMark/>
-          </w:tcPr>
-          <w:p>
-            <w:pPr>
-              <w:snapToGrid w:val="0"/>
-              <w:jc w:val="center"/>
-              <w:rPr>
-                <w:rFonts w:ascii="Times New Roman" w:eastAsia="Times New Roman" w:hAnsi="Times New Roman" w:cs="Times New Roman"/>
-                <w:color w:val="000000"/>
-                <w:sz w:val="20"/>
-                <w:szCs w:val="20"/>
-              </w:rPr>
-            </w:pPr>
-            <w:r>
-              <w:rPr>
-                <w:rFonts w:ascii="Times New Roman" w:eastAsia="Times New Roman" w:hAnsi="Times New Roman" w:cs="Times New Roman"/>
-                <w:color w:val="000000"/>
-                <w:sz w:val="20"/>
-                <w:szCs w:val="20"/>
-              </w:rPr>
-              <w:t>117 (58.8%)</w:t>
-            </w:r>
-          </w:p>
-        </w:tc>
-      </w:tr>
-      <w:tr>
-        <w:trPr>
-          <w:trHeight w:val="20"/>
-          <w:tblHeader/>
-        </w:trPr>
-        <w:tc>
-          <w:tcPr>
-            <w:tcW w:w="4678" w:type="dxa"/>
-            <w:tcBorders>
-              <w:top w:val="nil"/>
-              <w:left w:val="nil"/>
-              <w:bottom w:val="nil"/>
-              <w:right w:val="nil"/>
-            </w:tcBorders>
-            <w:shd w:val="clear" w:color="auto" w:fill="FFFFFF"/>
-            <w:noWrap/>
-            <w:tcMar>
-              <w:top w:w="60" w:type="dxa"/>
-              <w:left w:w="300" w:type="dxa"/>
-              <w:bottom w:w="60" w:type="dxa"/>
-              <w:right w:w="180" w:type="dxa"/>
-            </w:tcMar>
-            <w:vAlign w:val="center"/>
-            <w:hideMark/>
-          </w:tcPr>
-          <w:p>
-            <w:pPr>
-              <w:snapToGrid w:val="0"/>
-              <w:rPr>
-                <w:rFonts w:ascii="Times New Roman" w:eastAsia="Times New Roman" w:hAnsi="Times New Roman" w:cs="Times New Roman"/>
-                <w:color w:val="000000"/>
-                <w:sz w:val="20"/>
-                <w:szCs w:val="20"/>
-              </w:rPr>
-            </w:pPr>
-            <w:r>
-              <w:rPr>
-                <w:rFonts w:ascii="Times New Roman" w:eastAsia="Times New Roman" w:hAnsi="Times New Roman" w:cs="Times New Roman"/>
-                <w:color w:val="000000"/>
-                <w:sz w:val="20"/>
-                <w:szCs w:val="20"/>
-              </w:rPr>
-              <w:t>67.59</w:t>
-            </w:r>
-          </w:p>
-        </w:tc>
-        <w:tc>
-          <w:tcPr>
-            <w:tcW w:w="1843" w:type="dxa"/>
-            <w:tcBorders>
-              <w:top w:val="nil"/>
-              <w:left w:val="nil"/>
-              <w:bottom w:val="nil"/>
-              <w:right w:val="nil"/>
-            </w:tcBorders>
-            <w:shd w:val="clear" w:color="auto" w:fill="FFFFFF"/>
-            <w:noWrap/>
-            <w:tcMar>
-              <w:top w:w="60" w:type="dxa"/>
-              <w:left w:w="180" w:type="dxa"/>
-              <w:bottom w:w="60" w:type="dxa"/>
-              <w:right w:w="180" w:type="dxa"/>
-            </w:tcMar>
-            <w:vAlign w:val="center"/>
-            <w:hideMark/>
-          </w:tcPr>
-          <w:p>
-            <w:pPr>
-              <w:snapToGrid w:val="0"/>
-              <w:jc w:val="center"/>
-              <w:rPr>
-                <w:rFonts w:ascii="Times New Roman" w:eastAsia="Times New Roman" w:hAnsi="Times New Roman" w:cs="Times New Roman"/>
-                <w:color w:val="000000"/>
-                <w:sz w:val="20"/>
-                <w:szCs w:val="20"/>
-              </w:rPr>
-            </w:pPr>
-            <w:r>
-              <w:rPr>
-                <w:rFonts w:ascii="Times New Roman" w:eastAsia="Times New Roman" w:hAnsi="Times New Roman" w:cs="Times New Roman"/>
-                <w:color w:val="000000"/>
-                <w:sz w:val="20"/>
-                <w:szCs w:val="20"/>
-              </w:rPr>
-              <w:t>17 (8.5%)</w:t>
-            </w:r>
-          </w:p>
-        </w:tc>
-      </w:tr>
-      <w:tr>
-        <w:trPr>
-          <w:trHeight w:val="20"/>
-          <w:tblHeader/>
-        </w:trPr>
-        <w:tc>
-          <w:tcPr>
-            <w:tcW w:w="4678" w:type="dxa"/>
-            <w:tcBorders>
-              <w:top w:val="nil"/>
-              <w:left w:val="nil"/>
-              <w:bottom w:val="nil"/>
-              <w:right w:val="nil"/>
-            </w:tcBorders>
-            <w:shd w:val="clear" w:color="auto" w:fill="FFFFFF"/>
-            <w:noWrap/>
-            <w:tcMar>
-              <w:top w:w="60" w:type="dxa"/>
-              <w:left w:w="300" w:type="dxa"/>
-              <w:bottom w:w="60" w:type="dxa"/>
-              <w:right w:w="180" w:type="dxa"/>
-            </w:tcMar>
-            <w:vAlign w:val="center"/>
-            <w:hideMark/>
-          </w:tcPr>
-          <w:p>
-            <w:pPr>
-              <w:snapToGrid w:val="0"/>
-              <w:rPr>
-                <w:rFonts w:ascii="Times New Roman" w:eastAsia="Times New Roman" w:hAnsi="Times New Roman" w:cs="Times New Roman"/>
-                <w:color w:val="000000"/>
-                <w:sz w:val="20"/>
-                <w:szCs w:val="20"/>
-              </w:rPr>
-            </w:pPr>
-            <w:r>
-              <w:rPr>
-                <w:rFonts w:ascii="Times New Roman" w:eastAsia="Times New Roman" w:hAnsi="Times New Roman" w:cs="Times New Roman"/>
-                <w:color w:val="000000"/>
-                <w:sz w:val="20"/>
-                <w:szCs w:val="20"/>
-              </w:rPr>
-              <w:t>69.44</w:t>
-            </w:r>
-          </w:p>
-        </w:tc>
-        <w:tc>
-          <w:tcPr>
-            <w:tcW w:w="1843" w:type="dxa"/>
-            <w:tcBorders>
-              <w:top w:val="nil"/>
-              <w:left w:val="nil"/>
-              <w:bottom w:val="nil"/>
-              <w:right w:val="nil"/>
-            </w:tcBorders>
-            <w:shd w:val="clear" w:color="auto" w:fill="FFFFFF"/>
-            <w:noWrap/>
-            <w:tcMar>
-              <w:top w:w="60" w:type="dxa"/>
-              <w:left w:w="180" w:type="dxa"/>
-              <w:bottom w:w="60" w:type="dxa"/>
-              <w:right w:w="180" w:type="dxa"/>
-            </w:tcMar>
-            <w:vAlign w:val="center"/>
-            <w:hideMark/>
-          </w:tcPr>
-          <w:p>
-            <w:pPr>
-              <w:snapToGrid w:val="0"/>
-              <w:jc w:val="center"/>
-              <w:rPr>
-                <w:rFonts w:ascii="Times New Roman" w:eastAsia="Times New Roman" w:hAnsi="Times New Roman" w:cs="Times New Roman"/>
-                <w:color w:val="000000"/>
-                <w:sz w:val="20"/>
-                <w:szCs w:val="20"/>
-              </w:rPr>
-            </w:pPr>
-            <w:r>
-              <w:rPr>
-                <w:rFonts w:ascii="Times New Roman" w:eastAsia="Times New Roman" w:hAnsi="Times New Roman" w:cs="Times New Roman"/>
-                <w:color w:val="000000"/>
-                <w:sz w:val="20"/>
-                <w:szCs w:val="20"/>
-              </w:rPr>
-              <w:t>3 (1.5%)</w:t>
-            </w:r>
-          </w:p>
-        </w:tc>
-      </w:tr>
-      <w:tr>
-        <w:trPr>
-          <w:trHeight w:val="20"/>
-          <w:tblHeader/>
-        </w:trPr>
-        <w:tc>
-          <w:tcPr>
-            <w:tcW w:w="4678" w:type="dxa"/>
-            <w:tcBorders>
-              <w:top w:val="nil"/>
-              <w:left w:val="nil"/>
-              <w:bottom w:val="nil"/>
-              <w:right w:val="nil"/>
-            </w:tcBorders>
-            <w:shd w:val="clear" w:color="auto" w:fill="FFFFFF"/>
-            <w:noWrap/>
-            <w:tcMar>
-              <w:top w:w="60" w:type="dxa"/>
-              <w:left w:w="300" w:type="dxa"/>
-              <w:bottom w:w="60" w:type="dxa"/>
-              <w:right w:w="180" w:type="dxa"/>
-            </w:tcMar>
-            <w:vAlign w:val="center"/>
-            <w:hideMark/>
-          </w:tcPr>
-          <w:p>
-            <w:pPr>
-              <w:snapToGrid w:val="0"/>
-              <w:rPr>
-                <w:rFonts w:ascii="Times New Roman" w:eastAsia="Times New Roman" w:hAnsi="Times New Roman" w:cs="Times New Roman"/>
-                <w:color w:val="000000"/>
-                <w:sz w:val="20"/>
-                <w:szCs w:val="20"/>
-              </w:rPr>
-            </w:pPr>
-            <w:r>
-              <w:rPr>
-                <w:rFonts w:ascii="Times New Roman" w:eastAsia="Times New Roman" w:hAnsi="Times New Roman" w:cs="Times New Roman"/>
-                <w:color w:val="000000"/>
-                <w:sz w:val="20"/>
-                <w:szCs w:val="20"/>
-              </w:rPr>
-              <w:t>69.91</w:t>
-            </w:r>
-          </w:p>
-        </w:tc>
-        <w:tc>
-          <w:tcPr>
-            <w:tcW w:w="1843" w:type="dxa"/>
-            <w:tcBorders>
-              <w:top w:val="nil"/>
-              <w:left w:val="nil"/>
-              <w:bottom w:val="nil"/>
-              <w:right w:val="nil"/>
-            </w:tcBorders>
-            <w:shd w:val="clear" w:color="auto" w:fill="FFFFFF"/>
-            <w:noWrap/>
-            <w:tcMar>
-              <w:top w:w="60" w:type="dxa"/>
-              <w:left w:w="180" w:type="dxa"/>
-              <w:bottom w:w="60" w:type="dxa"/>
-              <w:right w:w="180" w:type="dxa"/>
-            </w:tcMar>
-            <w:vAlign w:val="center"/>
-            <w:hideMark/>
-          </w:tcPr>
-          <w:p>
-            <w:pPr>
-              <w:snapToGrid w:val="0"/>
-              <w:jc w:val="center"/>
-              <w:rPr>
-                <w:rFonts w:ascii="Times New Roman" w:eastAsia="Times New Roman" w:hAnsi="Times New Roman" w:cs="Times New Roman"/>
-                <w:color w:val="000000"/>
-                <w:sz w:val="20"/>
-                <w:szCs w:val="20"/>
-              </w:rPr>
-            </w:pPr>
-            <w:r>
-              <w:rPr>
-                <w:rFonts w:ascii="Times New Roman" w:eastAsia="Times New Roman" w:hAnsi="Times New Roman" w:cs="Times New Roman"/>
-                <w:color w:val="000000"/>
-                <w:sz w:val="20"/>
-                <w:szCs w:val="20"/>
-              </w:rPr>
-              <w:t>5 (2.5%)</w:t>
-            </w:r>
-          </w:p>
-        </w:tc>
-      </w:tr>
-      <w:tr>
-        <w:trPr>
-          <w:trHeight w:val="20"/>
-          <w:tblHeader/>
-        </w:trPr>
-        <w:tc>
-          <w:tcPr>
-            <w:tcW w:w="4678" w:type="dxa"/>
-            <w:tcBorders>
-              <w:top w:val="nil"/>
-              <w:left w:val="nil"/>
-              <w:bottom w:val="nil"/>
-              <w:right w:val="nil"/>
-            </w:tcBorders>
-            <w:shd w:val="clear" w:color="auto" w:fill="FFFFFF"/>
-            <w:noWrap/>
-            <w:tcMar>
-              <w:top w:w="60" w:type="dxa"/>
-              <w:left w:w="300" w:type="dxa"/>
-              <w:bottom w:w="60" w:type="dxa"/>
-              <w:right w:w="180" w:type="dxa"/>
-            </w:tcMar>
-            <w:vAlign w:val="center"/>
-            <w:hideMark/>
-          </w:tcPr>
-          <w:p>
-            <w:pPr>
-              <w:snapToGrid w:val="0"/>
-              <w:rPr>
-                <w:rFonts w:ascii="Times New Roman" w:eastAsia="Times New Roman" w:hAnsi="Times New Roman" w:cs="Times New Roman"/>
-                <w:color w:val="000000"/>
-                <w:sz w:val="20"/>
-                <w:szCs w:val="20"/>
-              </w:rPr>
-            </w:pPr>
-            <w:r>
-              <w:rPr>
-                <w:rFonts w:ascii="Times New Roman" w:eastAsia="Times New Roman" w:hAnsi="Times New Roman" w:cs="Times New Roman"/>
-                <w:color w:val="000000"/>
-                <w:sz w:val="20"/>
-                <w:szCs w:val="20"/>
-              </w:rPr>
-              <w:t>71.3</w:t>
-            </w:r>
-          </w:p>
-        </w:tc>
-        <w:tc>
-          <w:tcPr>
-            <w:tcW w:w="1843" w:type="dxa"/>
-            <w:tcBorders>
-              <w:top w:val="nil"/>
-              <w:left w:val="nil"/>
-              <w:bottom w:val="nil"/>
-              <w:right w:val="nil"/>
-            </w:tcBorders>
-            <w:shd w:val="clear" w:color="auto" w:fill="FFFFFF"/>
-            <w:noWrap/>
-            <w:tcMar>
-              <w:top w:w="60" w:type="dxa"/>
-              <w:left w:w="180" w:type="dxa"/>
-              <w:bottom w:w="60" w:type="dxa"/>
-              <w:right w:w="180" w:type="dxa"/>
-            </w:tcMar>
-            <w:vAlign w:val="center"/>
-            <w:hideMark/>
-          </w:tcPr>
-          <w:p>
-            <w:pPr>
-              <w:snapToGrid w:val="0"/>
-              <w:jc w:val="center"/>
-              <w:rPr>
-                <w:rFonts w:ascii="Times New Roman" w:eastAsia="Times New Roman" w:hAnsi="Times New Roman" w:cs="Times New Roman"/>
-                <w:color w:val="000000"/>
-                <w:sz w:val="20"/>
-                <w:szCs w:val="20"/>
-              </w:rPr>
-            </w:pPr>
-            <w:r>
-              <w:rPr>
-                <w:rFonts w:ascii="Times New Roman" w:eastAsia="Times New Roman" w:hAnsi="Times New Roman" w:cs="Times New Roman"/>
-                <w:color w:val="000000"/>
-                <w:sz w:val="20"/>
-                <w:szCs w:val="20"/>
-              </w:rPr>
-              <w:t>50 (25.1%)</w:t>
-            </w:r>
-          </w:p>
-        </w:tc>
-      </w:tr>
-      <w:tr>
-        <w:trPr>
-          <w:trHeight w:val="20"/>
-          <w:tblHeader/>
-        </w:trPr>
-        <w:tc>
-          <w:tcPr>
-            <w:tcW w:w="4678" w:type="dxa"/>
-            <w:tcBorders>
-              <w:top w:val="nil"/>
-              <w:left w:val="nil"/>
-              <w:bottom w:val="nil"/>
-              <w:right w:val="nil"/>
-            </w:tcBorders>
-            <w:shd w:val="clear" w:color="auto" w:fill="FFFFFF"/>
-            <w:noWrap/>
-            <w:tcMar>
-              <w:top w:w="60" w:type="dxa"/>
-              <w:left w:w="300" w:type="dxa"/>
-              <w:bottom w:w="60" w:type="dxa"/>
-              <w:right w:w="180" w:type="dxa"/>
-            </w:tcMar>
-            <w:vAlign w:val="center"/>
-            <w:hideMark/>
-          </w:tcPr>
-          <w:p>
-            <w:pPr>
-              <w:snapToGrid w:val="0"/>
-              <w:rPr>
-                <w:rFonts w:ascii="Times New Roman" w:eastAsia="Times New Roman" w:hAnsi="Times New Roman" w:cs="Times New Roman"/>
-                <w:color w:val="000000"/>
-                <w:sz w:val="20"/>
-                <w:szCs w:val="20"/>
-              </w:rPr>
-            </w:pPr>
-            <w:r>
-              <w:rPr>
-                <w:rFonts w:ascii="Times New Roman" w:eastAsia="Times New Roman" w:hAnsi="Times New Roman" w:cs="Times New Roman"/>
-                <w:color w:val="000000"/>
-                <w:sz w:val="20"/>
-                <w:szCs w:val="20"/>
-              </w:rPr>
-              <w:t>73.15</w:t>
-            </w:r>
-          </w:p>
-        </w:tc>
-        <w:tc>
-          <w:tcPr>
-            <w:tcW w:w="1843" w:type="dxa"/>
-            <w:tcBorders>
-              <w:top w:val="nil"/>
-              <w:left w:val="nil"/>
-              <w:bottom w:val="nil"/>
-              <w:right w:val="nil"/>
-            </w:tcBorders>
-            <w:shd w:val="clear" w:color="auto" w:fill="FFFFFF"/>
-            <w:noWrap/>
-            <w:tcMar>
-              <w:top w:w="60" w:type="dxa"/>
-              <w:left w:w="180" w:type="dxa"/>
-              <w:bottom w:w="60" w:type="dxa"/>
-              <w:right w:w="180" w:type="dxa"/>
-            </w:tcMar>
-            <w:vAlign w:val="center"/>
-            <w:hideMark/>
-          </w:tcPr>
-          <w:p>
-            <w:pPr>
-              <w:snapToGrid w:val="0"/>
-              <w:jc w:val="center"/>
-              <w:rPr>
-                <w:rFonts w:ascii="Times New Roman" w:eastAsia="Times New Roman" w:hAnsi="Times New Roman" w:cs="Times New Roman"/>
-                <w:color w:val="000000"/>
-                <w:sz w:val="20"/>
-                <w:szCs w:val="20"/>
-              </w:rPr>
-            </w:pPr>
-            <w:r>
-              <w:rPr>
-                <w:rFonts w:ascii="Times New Roman" w:eastAsia="Times New Roman" w:hAnsi="Times New Roman" w:cs="Times New Roman"/>
-                <w:color w:val="000000"/>
-                <w:sz w:val="20"/>
-                <w:szCs w:val="20"/>
-              </w:rPr>
-              <w:t>7 (3.5%)</w:t>
-            </w:r>
-          </w:p>
-        </w:tc>
-      </w:tr>
-      <w:tr>
-        <w:trPr>
-          <w:trHeight w:val="20"/>
-          <w:tblHeader/>
-        </w:trPr>
-        <w:tc>
-          <w:tcPr>
-            <w:tcW w:w="4678" w:type="dxa"/>
-            <w:tcBorders>
-              <w:top w:val="nil"/>
-              <w:left w:val="nil"/>
-              <w:bottom w:val="nil"/>
-              <w:right w:val="nil"/>
-            </w:tcBorders>
-            <w:shd w:val="clear" w:color="auto" w:fill="FFFFFF"/>
-            <w:noWrap/>
-            <w:tcMar>
-              <w:top w:w="60" w:type="dxa"/>
-              <w:left w:w="60" w:type="dxa"/>
-              <w:bottom w:w="60" w:type="dxa"/>
-              <w:right w:w="180" w:type="dxa"/>
-            </w:tcMar>
-            <w:vAlign w:val="center"/>
-            <w:hideMark/>
-          </w:tcPr>
-          <w:p>
-            <w:pPr>
-              <w:snapToGrid w:val="0"/>
-              <w:rPr>
-                <w:rFonts w:ascii="Times New Roman" w:eastAsia="Times New Roman" w:hAnsi="Times New Roman" w:cs="Times New Roman"/>
-                <w:b/>
-                <w:bCs/>
-                <w:color w:val="000000"/>
-                <w:sz w:val="20"/>
-                <w:szCs w:val="20"/>
-              </w:rPr>
-            </w:pPr>
-            <w:r>
-              <w:rPr>
-                <w:rFonts w:ascii="Times New Roman" w:eastAsia="Times New Roman" w:hAnsi="Times New Roman" w:cs="Times New Roman"/>
-                <w:b/>
-                <w:bCs/>
-                <w:color w:val="000000"/>
-                <w:sz w:val="20"/>
-                <w:szCs w:val="20"/>
-              </w:rPr>
-              <w:t>HAQ SDI</w:t>
-            </w:r>
-          </w:p>
-        </w:tc>
-        <w:tc>
-          <w:tcPr>
-            <w:tcW w:w="1843" w:type="dxa"/>
-            <w:tcBorders>
-              <w:top w:val="nil"/>
-              <w:left w:val="nil"/>
-              <w:bottom w:val="nil"/>
-              <w:right w:val="nil"/>
-            </w:tcBorders>
-            <w:shd w:val="clear" w:color="auto" w:fill="FFFFFF"/>
-            <w:noWrap/>
-            <w:tcMar>
-              <w:top w:w="60" w:type="dxa"/>
-              <w:left w:w="180" w:type="dxa"/>
-              <w:bottom w:w="60" w:type="dxa"/>
-              <w:right w:w="180" w:type="dxa"/>
-            </w:tcMar>
-            <w:vAlign w:val="center"/>
-            <w:hideMark/>
-          </w:tcPr>
-          <w:p>
-            <w:pPr>
-              <w:snapToGrid w:val="0"/>
-              <w:rPr>
-                <w:rFonts w:ascii="Times New Roman" w:eastAsia="Times New Roman" w:hAnsi="Times New Roman" w:cs="Times New Roman"/>
-                <w:b/>
-                <w:bCs/>
-                <w:color w:val="000000"/>
-                <w:sz w:val="20"/>
-                <w:szCs w:val="20"/>
-              </w:rPr>
-            </w:pPr>
-          </w:p>
-        </w:tc>
-      </w:tr>
-      <w:tr>
-        <w:trPr>
-          <w:trHeight w:val="20"/>
-          <w:tblHeader/>
-        </w:trPr>
-        <w:tc>
-          <w:tcPr>
-            <w:tcW w:w="4678" w:type="dxa"/>
-            <w:tcBorders>
-              <w:top w:val="nil"/>
-              <w:left w:val="nil"/>
-              <w:bottom w:val="nil"/>
-              <w:right w:val="nil"/>
-            </w:tcBorders>
-            <w:shd w:val="clear" w:color="auto" w:fill="FFFFFF"/>
-            <w:noWrap/>
-            <w:tcMar>
-              <w:top w:w="60" w:type="dxa"/>
-              <w:left w:w="300" w:type="dxa"/>
-              <w:bottom w:w="60" w:type="dxa"/>
-              <w:right w:w="180" w:type="dxa"/>
-            </w:tcMar>
-            <w:vAlign w:val="center"/>
-            <w:hideMark/>
-          </w:tcPr>
-          <w:p>
-            <w:pPr>
-              <w:snapToGrid w:val="0"/>
-              <w:rPr>
-                <w:rFonts w:ascii="Times New Roman" w:eastAsia="Times New Roman" w:hAnsi="Times New Roman" w:cs="Times New Roman"/>
-                <w:color w:val="000000"/>
-                <w:sz w:val="20"/>
-                <w:szCs w:val="20"/>
-              </w:rPr>
-            </w:pPr>
-            <w:r>
-              <w:rPr>
-                <w:rFonts w:ascii="Times New Roman" w:eastAsia="Times New Roman" w:hAnsi="Times New Roman" w:cs="Times New Roman"/>
-                <w:color w:val="000000"/>
-                <w:sz w:val="20"/>
-                <w:szCs w:val="20"/>
-              </w:rPr>
-              <w:t>Mean (SD)</w:t>
-            </w:r>
-          </w:p>
-        </w:tc>
-        <w:tc>
-          <w:tcPr>
-            <w:tcW w:w="1843" w:type="dxa"/>
-            <w:tcBorders>
-              <w:top w:val="nil"/>
-              <w:left w:val="nil"/>
-              <w:bottom w:val="nil"/>
-              <w:right w:val="nil"/>
-            </w:tcBorders>
-            <w:shd w:val="clear" w:color="auto" w:fill="FFFFFF"/>
-            <w:noWrap/>
-            <w:tcMar>
-              <w:top w:w="60" w:type="dxa"/>
-              <w:left w:w="180" w:type="dxa"/>
-              <w:bottom w:w="60" w:type="dxa"/>
-              <w:right w:w="180" w:type="dxa"/>
-            </w:tcMar>
-            <w:vAlign w:val="center"/>
-            <w:hideMark/>
-          </w:tcPr>
-          <w:p>
-            <w:pPr>
-              <w:snapToGrid w:val="0"/>
-              <w:jc w:val="center"/>
-              <w:rPr>
-                <w:rFonts w:ascii="Times New Roman" w:eastAsia="Times New Roman" w:hAnsi="Times New Roman" w:cs="Times New Roman"/>
-                <w:color w:val="000000"/>
-                <w:sz w:val="20"/>
-                <w:szCs w:val="20"/>
-              </w:rPr>
-            </w:pPr>
-            <w:r>
-              <w:rPr>
-                <w:rFonts w:ascii="Times New Roman" w:eastAsia="Times New Roman" w:hAnsi="Times New Roman" w:cs="Times New Roman"/>
-                <w:color w:val="000000"/>
-                <w:sz w:val="20"/>
-                <w:szCs w:val="20"/>
-              </w:rPr>
-              <w:t>1.46 (0.713)</w:t>
-            </w:r>
-          </w:p>
-        </w:tc>
-      </w:tr>
-      <w:tr>
-        <w:trPr>
-          <w:trHeight w:val="20"/>
-          <w:tblHeader/>
-        </w:trPr>
-        <w:tc>
-          <w:tcPr>
-            <w:tcW w:w="4678" w:type="dxa"/>
-            <w:tcBorders>
-              <w:top w:val="nil"/>
-              <w:left w:val="nil"/>
-              <w:bottom w:val="single" w:sz="18" w:space="0" w:color="000000"/>
-              <w:right w:val="nil"/>
-            </w:tcBorders>
-            <w:shd w:val="clear" w:color="auto" w:fill="FFFFFF"/>
-            <w:noWrap/>
-            <w:tcMar>
-              <w:top w:w="60" w:type="dxa"/>
-              <w:left w:w="300" w:type="dxa"/>
-              <w:bottom w:w="60" w:type="dxa"/>
-              <w:right w:w="180" w:type="dxa"/>
-            </w:tcMar>
-            <w:vAlign w:val="center"/>
-            <w:hideMark/>
-          </w:tcPr>
-          <w:p>
-            <w:pPr>
-              <w:snapToGrid w:val="0"/>
-              <w:rPr>
-                <w:rFonts w:ascii="Times New Roman" w:eastAsia="Times New Roman" w:hAnsi="Times New Roman" w:cs="Times New Roman"/>
-                <w:color w:val="000000"/>
-                <w:sz w:val="20"/>
-                <w:szCs w:val="20"/>
-              </w:rPr>
-            </w:pPr>
-            <w:r>
-              <w:rPr>
-                <w:rFonts w:ascii="Times New Roman" w:eastAsia="Times New Roman" w:hAnsi="Times New Roman" w:cs="Times New Roman"/>
-                <w:color w:val="000000"/>
-                <w:sz w:val="20"/>
-                <w:szCs w:val="20"/>
-              </w:rPr>
-              <w:t>Median [Min, Max]</w:t>
-            </w:r>
-          </w:p>
-        </w:tc>
-        <w:tc>
-          <w:tcPr>
-            <w:tcW w:w="1843" w:type="dxa"/>
-            <w:tcBorders>
-              <w:top w:val="nil"/>
-              <w:left w:val="nil"/>
-              <w:bottom w:val="single" w:sz="18" w:space="0" w:color="000000"/>
-              <w:right w:val="nil"/>
-            </w:tcBorders>
-            <w:shd w:val="clear" w:color="auto" w:fill="FFFFFF"/>
-            <w:noWrap/>
-            <w:tcMar>
-              <w:top w:w="60" w:type="dxa"/>
-              <w:left w:w="180" w:type="dxa"/>
-              <w:bottom w:w="60" w:type="dxa"/>
-              <w:right w:w="180" w:type="dxa"/>
-            </w:tcMar>
-            <w:vAlign w:val="center"/>
-            <w:hideMark/>
-          </w:tcPr>
-          <w:p>
-            <w:pPr>
-              <w:snapToGrid w:val="0"/>
-              <w:jc w:val="center"/>
-              <w:rPr>
-                <w:rFonts w:ascii="Times New Roman" w:eastAsia="Times New Roman" w:hAnsi="Times New Roman" w:cs="Times New Roman"/>
-                <w:color w:val="000000"/>
-                <w:sz w:val="20"/>
-                <w:szCs w:val="20"/>
-              </w:rPr>
-            </w:pPr>
-            <w:r>
-              <w:rPr>
-                <w:rFonts w:ascii="Times New Roman" w:eastAsia="Times New Roman" w:hAnsi="Times New Roman" w:cs="Times New Roman"/>
-                <w:color w:val="000000"/>
-                <w:sz w:val="20"/>
-                <w:szCs w:val="20"/>
-              </w:rPr>
-              <w:t>1.50 [0, 3.00]</w:t>
             </w:r>
           </w:p>
         </w:tc>
@@ -4277,8 +3394,6 @@
           <w:szCs w:val="16"/>
         </w:rPr>
       </w:pPr>
-      <w:bookmarkStart w:id="0" w:name="_GoBack"/>
-      <w:bookmarkEnd w:id="0"/>
     </w:p>
     <w:sectPr>
       <w:pgSz w:w="11900" w:h="16840" w:code="9"/>

--- a/Tables/Table_1_Cohort_Summary.docx
+++ b/Tables/Table_1_Cohort_Summary.docx
@@ -4,7 +4,6 @@
   <w:body>
     <w:tbl>
       <w:tblPr>
-        <w:tblpPr w:leftFromText="180" w:rightFromText="180" w:horzAnchor="margin" w:tblpY="-480"/>
         <w:tblW w:w="0" w:type="auto"/>
         <w:shd w:val="clear" w:color="auto" w:fill="FFFFFF"/>
         <w:tblCellMar>
@@ -14,8 +13,8 @@
         <w:tblLook w:val="04A0" w:firstRow="1" w:lastRow="0" w:firstColumn="1" w:lastColumn="0" w:noHBand="0" w:noVBand="1"/>
       </w:tblPr>
       <w:tblGrid>
-        <w:gridCol w:w="4678"/>
-        <w:gridCol w:w="1843"/>
+        <w:gridCol w:w="4846"/>
+        <w:gridCol w:w="3376"/>
       </w:tblGrid>
       <w:tr>
         <w:trPr>
@@ -24,7 +23,8 @@
         </w:trPr>
         <w:tc>
           <w:tcPr>
-            <w:tcW w:w="4678" w:type="dxa"/>
+            <w:tcW w:w="8222" w:type="dxa"/>
+            <w:gridSpan w:val="2"/>
             <w:tcBorders>
               <w:left w:val="nil"/>
               <w:bottom w:val="single" w:sz="18" w:space="0" w:color="000000"/>
@@ -41,47 +41,6 @@
           </w:tcPr>
           <w:p>
             <w:pPr>
-              <w:snapToGrid w:val="0"/>
-              <w:rPr>
-                <w:rFonts w:ascii="Times New Roman" w:eastAsia="Times New Roman" w:hAnsi="Times New Roman" w:cs="Times New Roman"/>
-                <w:b/>
-                <w:sz w:val="20"/>
-                <w:szCs w:val="20"/>
-              </w:rPr>
-            </w:pPr>
-            <w:r>
-              <w:rPr>
-                <w:rFonts w:ascii="Times New Roman" w:eastAsia="Times New Roman" w:hAnsi="Times New Roman" w:cs="Times New Roman"/>
-                <w:b/>
-                <w:color w:val="000000"/>
-                <w:sz w:val="20"/>
-                <w:szCs w:val="20"/>
-              </w:rPr>
-              <w:t>Table 1: Cohort summary</w:t>
-            </w:r>
-          </w:p>
-        </w:tc>
-        <w:tc>
-          <w:tcPr>
-            <w:tcW w:w="1843" w:type="dxa"/>
-            <w:tcBorders>
-              <w:left w:val="nil"/>
-              <w:bottom w:val="single" w:sz="18" w:space="0" w:color="000000"/>
-              <w:right w:val="nil"/>
-            </w:tcBorders>
-            <w:shd w:val="clear" w:color="auto" w:fill="FFFFFF"/>
-            <w:tcMar>
-              <w:top w:w="60" w:type="dxa"/>
-              <w:left w:w="180" w:type="dxa"/>
-              <w:bottom w:w="60" w:type="dxa"/>
-              <w:right w:w="180" w:type="dxa"/>
-            </w:tcMar>
-            <w:vAlign w:val="center"/>
-          </w:tcPr>
-          <w:p>
-            <w:pPr>
-              <w:snapToGrid w:val="0"/>
-              <w:jc w:val="center"/>
               <w:rPr>
                 <w:rFonts w:ascii="Times New Roman" w:eastAsia="Times New Roman" w:hAnsi="Times New Roman" w:cs="Times New Roman"/>
                 <w:b/>
@@ -91,6 +50,17 @@
                 <w:szCs w:val="20"/>
               </w:rPr>
             </w:pPr>
+            <w:r>
+              <w:rPr>
+                <w:rFonts w:ascii="Times New Roman" w:eastAsia="Times New Roman" w:hAnsi="Times New Roman" w:cs="Times New Roman"/>
+                <w:b/>
+                <w:bCs/>
+                <w:color w:val="000000"/>
+                <w:sz w:val="20"/>
+                <w:szCs w:val="20"/>
+              </w:rPr>
+              <w:t>Table 1. Cohort Summary.</w:t>
+            </w:r>
           </w:p>
         </w:tc>
       </w:tr>
@@ -101,7 +71,7 @@
         </w:trPr>
         <w:tc>
           <w:tcPr>
-            <w:tcW w:w="4678" w:type="dxa"/>
+            <w:tcW w:w="0" w:type="auto"/>
             <w:tcBorders>
               <w:top w:val="single" w:sz="18" w:space="0" w:color="000000"/>
               <w:left w:val="nil"/>
@@ -120,18 +90,17 @@
           </w:tcPr>
           <w:p>
             <w:pPr>
-              <w:snapToGrid w:val="0"/>
-              <w:rPr>
-                <w:rFonts w:ascii="Times New Roman" w:eastAsia="Times New Roman" w:hAnsi="Times New Roman" w:cs="Times New Roman"/>
-                <w:sz w:val="20"/>
-                <w:szCs w:val="20"/>
-              </w:rPr>
-            </w:pPr>
-          </w:p>
-        </w:tc>
-        <w:tc>
-          <w:tcPr>
-            <w:tcW w:w="1843" w:type="dxa"/>
+              <w:rPr>
+                <w:rFonts w:ascii="Times New Roman" w:eastAsia="Times New Roman" w:hAnsi="Times New Roman" w:cs="Times New Roman"/>
+                <w:sz w:val="20"/>
+                <w:szCs w:val="20"/>
+              </w:rPr>
+            </w:pPr>
+          </w:p>
+        </w:tc>
+        <w:tc>
+          <w:tcPr>
+            <w:tcW w:w="3217" w:type="dxa"/>
             <w:tcBorders>
               <w:top w:val="single" w:sz="18" w:space="0" w:color="000000"/>
               <w:left w:val="nil"/>
@@ -150,7 +119,6 @@
           </w:tcPr>
           <w:p>
             <w:pPr>
-              <w:snapToGrid w:val="0"/>
               <w:jc w:val="center"/>
               <w:rPr>
                 <w:rFonts w:ascii="Times New Roman" w:eastAsia="Times New Roman" w:hAnsi="Times New Roman" w:cs="Times New Roman"/>
@@ -194,7 +162,7 @@
         </w:trPr>
         <w:tc>
           <w:tcPr>
-            <w:tcW w:w="4678" w:type="dxa"/>
+            <w:tcW w:w="0" w:type="auto"/>
             <w:tcBorders>
               <w:top w:val="nil"/>
               <w:left w:val="nil"/>
@@ -214,7 +182,6 @@
           </w:tcPr>
           <w:p>
             <w:pPr>
-              <w:snapToGrid w:val="0"/>
               <w:rPr>
                 <w:rFonts w:ascii="Times New Roman" w:eastAsia="Times New Roman" w:hAnsi="Times New Roman" w:cs="Times New Roman"/>
                 <w:b/>
@@ -239,7 +206,7 @@
         </w:tc>
         <w:tc>
           <w:tcPr>
-            <w:tcW w:w="1843" w:type="dxa"/>
+            <w:tcW w:w="3217" w:type="dxa"/>
             <w:tcBorders>
               <w:top w:val="nil"/>
               <w:left w:val="nil"/>
@@ -259,7 +226,6 @@
           </w:tcPr>
           <w:p>
             <w:pPr>
-              <w:snapToGrid w:val="0"/>
               <w:rPr>
                 <w:rFonts w:ascii="Times New Roman" w:eastAsia="Times New Roman" w:hAnsi="Times New Roman" w:cs="Times New Roman"/>
                 <w:b/>
@@ -279,7 +245,7 @@
         </w:trPr>
         <w:tc>
           <w:tcPr>
-            <w:tcW w:w="4678" w:type="dxa"/>
+            <w:tcW w:w="0" w:type="auto"/>
             <w:tcBorders>
               <w:top w:val="nil"/>
               <w:left w:val="nil"/>
@@ -299,7 +265,6 @@
           </w:tcPr>
           <w:p>
             <w:pPr>
-              <w:snapToGrid w:val="0"/>
               <w:rPr>
                 <w:rFonts w:ascii="Times New Roman" w:eastAsia="Times New Roman" w:hAnsi="Times New Roman" w:cs="Times New Roman"/>
                 <w:color w:val="000000"/>
@@ -320,7 +285,7 @@
         </w:tc>
         <w:tc>
           <w:tcPr>
-            <w:tcW w:w="1843" w:type="dxa"/>
+            <w:tcW w:w="3217" w:type="dxa"/>
             <w:tcBorders>
               <w:top w:val="nil"/>
               <w:left w:val="nil"/>
@@ -340,7 +305,6 @@
           </w:tcPr>
           <w:p>
             <w:pPr>
-              <w:snapToGrid w:val="0"/>
               <w:jc w:val="center"/>
               <w:rPr>
                 <w:rFonts w:ascii="Times New Roman" w:eastAsia="Times New Roman" w:hAnsi="Times New Roman" w:cs="Times New Roman"/>
@@ -368,7 +332,7 @@
         </w:trPr>
         <w:tc>
           <w:tcPr>
-            <w:tcW w:w="4678" w:type="dxa"/>
+            <w:tcW w:w="0" w:type="auto"/>
             <w:tcBorders>
               <w:top w:val="nil"/>
               <w:left w:val="nil"/>
@@ -388,7 +352,6 @@
           </w:tcPr>
           <w:p>
             <w:pPr>
-              <w:snapToGrid w:val="0"/>
               <w:rPr>
                 <w:rFonts w:ascii="Times New Roman" w:eastAsia="Times New Roman" w:hAnsi="Times New Roman" w:cs="Times New Roman"/>
                 <w:color w:val="000000"/>
@@ -409,7 +372,7 @@
         </w:tc>
         <w:tc>
           <w:tcPr>
-            <w:tcW w:w="1843" w:type="dxa"/>
+            <w:tcW w:w="3217" w:type="dxa"/>
             <w:tcBorders>
               <w:top w:val="nil"/>
               <w:left w:val="nil"/>
@@ -429,7 +392,6 @@
           </w:tcPr>
           <w:p>
             <w:pPr>
-              <w:snapToGrid w:val="0"/>
               <w:jc w:val="center"/>
               <w:rPr>
                 <w:rFonts w:ascii="Times New Roman" w:eastAsia="Times New Roman" w:hAnsi="Times New Roman" w:cs="Times New Roman"/>
@@ -457,7 +419,7 @@
         </w:trPr>
         <w:tc>
           <w:tcPr>
-            <w:tcW w:w="4678" w:type="dxa"/>
+            <w:tcW w:w="0" w:type="auto"/>
             <w:tcBorders>
               <w:top w:val="nil"/>
               <w:left w:val="nil"/>
@@ -477,7 +439,6 @@
           </w:tcPr>
           <w:p>
             <w:pPr>
-              <w:snapToGrid w:val="0"/>
               <w:rPr>
                 <w:rFonts w:ascii="Times New Roman" w:eastAsia="Times New Roman" w:hAnsi="Times New Roman" w:cs="Times New Roman"/>
                 <w:color w:val="000000"/>
@@ -498,7 +459,7 @@
         </w:tc>
         <w:tc>
           <w:tcPr>
-            <w:tcW w:w="1843" w:type="dxa"/>
+            <w:tcW w:w="3217" w:type="dxa"/>
             <w:tcBorders>
               <w:top w:val="nil"/>
               <w:left w:val="nil"/>
@@ -518,7 +479,6 @@
           </w:tcPr>
           <w:p>
             <w:pPr>
-              <w:snapToGrid w:val="0"/>
               <w:jc w:val="center"/>
               <w:rPr>
                 <w:rFonts w:ascii="Times New Roman" w:eastAsia="Times New Roman" w:hAnsi="Times New Roman" w:cs="Times New Roman"/>
@@ -546,7 +506,7 @@
         </w:trPr>
         <w:tc>
           <w:tcPr>
-            <w:tcW w:w="4678" w:type="dxa"/>
+            <w:tcW w:w="0" w:type="auto"/>
             <w:tcBorders>
               <w:top w:val="nil"/>
               <w:left w:val="nil"/>
@@ -566,7 +526,6 @@
           </w:tcPr>
           <w:p>
             <w:pPr>
-              <w:snapToGrid w:val="0"/>
               <w:rPr>
                 <w:rFonts w:ascii="Times New Roman" w:eastAsia="Times New Roman" w:hAnsi="Times New Roman" w:cs="Times New Roman"/>
                 <w:b/>
@@ -591,7 +550,7 @@
         </w:tc>
         <w:tc>
           <w:tcPr>
-            <w:tcW w:w="1843" w:type="dxa"/>
+            <w:tcW w:w="3217" w:type="dxa"/>
             <w:tcBorders>
               <w:top w:val="nil"/>
               <w:left w:val="nil"/>
@@ -611,7 +570,6 @@
           </w:tcPr>
           <w:p>
             <w:pPr>
-              <w:snapToGrid w:val="0"/>
               <w:rPr>
                 <w:rFonts w:ascii="Times New Roman" w:eastAsia="Times New Roman" w:hAnsi="Times New Roman" w:cs="Times New Roman"/>
                 <w:b/>
@@ -631,7 +589,7 @@
         </w:trPr>
         <w:tc>
           <w:tcPr>
-            <w:tcW w:w="4678" w:type="dxa"/>
+            <w:tcW w:w="0" w:type="auto"/>
             <w:tcBorders>
               <w:top w:val="nil"/>
               <w:left w:val="nil"/>
@@ -651,28 +609,27 @@
           </w:tcPr>
           <w:p>
             <w:pPr>
-              <w:snapToGrid w:val="0"/>
-              <w:rPr>
-                <w:rFonts w:ascii="Times New Roman" w:eastAsia="Times New Roman" w:hAnsi="Times New Roman" w:cs="Times New Roman"/>
-                <w:color w:val="000000"/>
-                <w:sz w:val="20"/>
-                <w:szCs w:val="20"/>
-              </w:rPr>
-            </w:pPr>
-            <w:r>
-              <w:rPr>
-                <w:rFonts w:ascii="Times New Roman" w:eastAsia="Times New Roman" w:hAnsi="Times New Roman" w:cs="Times New Roman"/>
-                <w:color w:val="000000"/>
-                <w:sz w:val="20"/>
-                <w:szCs w:val="20"/>
-              </w:rPr>
-              <w:t>Mean (SD)</w:t>
-            </w:r>
-          </w:p>
-        </w:tc>
-        <w:tc>
-          <w:tcPr>
-            <w:tcW w:w="1843" w:type="dxa"/>
+              <w:rPr>
+                <w:rFonts w:ascii="Times New Roman" w:eastAsia="Times New Roman" w:hAnsi="Times New Roman" w:cs="Times New Roman"/>
+                <w:color w:val="000000"/>
+                <w:sz w:val="20"/>
+                <w:szCs w:val="20"/>
+              </w:rPr>
+            </w:pPr>
+            <w:r>
+              <w:rPr>
+                <w:rFonts w:ascii="Times New Roman" w:eastAsia="Times New Roman" w:hAnsi="Times New Roman" w:cs="Times New Roman"/>
+                <w:color w:val="000000"/>
+                <w:sz w:val="20"/>
+                <w:szCs w:val="20"/>
+              </w:rPr>
+              <w:t>Median [Q1, Q3]</w:t>
+            </w:r>
+          </w:p>
+        </w:tc>
+        <w:tc>
+          <w:tcPr>
+            <w:tcW w:w="3217" w:type="dxa"/>
             <w:tcBorders>
               <w:top w:val="nil"/>
               <w:left w:val="nil"/>
@@ -692,7 +649,6 @@
           </w:tcPr>
           <w:p>
             <w:pPr>
-              <w:snapToGrid w:val="0"/>
               <w:jc w:val="center"/>
               <w:rPr>
                 <w:rFonts w:ascii="Times New Roman" w:eastAsia="Times New Roman" w:hAnsi="Times New Roman" w:cs="Times New Roman"/>
@@ -708,7 +664,7 @@
                 <w:sz w:val="20"/>
                 <w:szCs w:val="20"/>
               </w:rPr>
-              <w:t>54.5 (14.0)</w:t>
+              <w:t>56.0 [44.0, 65.0]</w:t>
             </w:r>
           </w:p>
         </w:tc>
@@ -720,48 +676,51 @@
         </w:trPr>
         <w:tc>
           <w:tcPr>
-            <w:tcW w:w="4678" w:type="dxa"/>
-            <w:tcBorders>
-              <w:top w:val="nil"/>
-              <w:left w:val="nil"/>
-              <w:bottom w:val="nil"/>
-              <w:right w:val="nil"/>
-            </w:tcBorders>
-            <w:shd w:val="clear" w:color="auto" w:fill="FFFFFF"/>
-            <w:noWrap/>
-            <w:tcMar>
-              <w:top w:w="60" w:type="dxa"/>
-              <w:left w:w="300" w:type="dxa"/>
-              <w:bottom w:w="60" w:type="dxa"/>
-              <w:right w:w="180" w:type="dxa"/>
-            </w:tcMar>
-            <w:vAlign w:val="center"/>
-            <w:hideMark/>
-          </w:tcPr>
-          <w:p>
-            <w:pPr>
-              <w:snapToGrid w:val="0"/>
-              <w:rPr>
-                <w:rFonts w:ascii="Times New Roman" w:eastAsia="Times New Roman" w:hAnsi="Times New Roman" w:cs="Times New Roman"/>
-                <w:color w:val="000000"/>
-                <w:sz w:val="20"/>
-                <w:szCs w:val="20"/>
-              </w:rPr>
-            </w:pPr>
-            <w:r>
-              <w:rPr>
-                <w:rFonts w:ascii="Times New Roman" w:eastAsia="Times New Roman" w:hAnsi="Times New Roman" w:cs="Times New Roman"/>
-                <w:color w:val="000000"/>
-                <w:sz w:val="20"/>
-                <w:szCs w:val="20"/>
-              </w:rPr>
-              <w:t>Median [Min, Max]</w:t>
-            </w:r>
-          </w:p>
-        </w:tc>
-        <w:tc>
-          <w:tcPr>
-            <w:tcW w:w="1843" w:type="dxa"/>
+            <w:tcW w:w="0" w:type="auto"/>
+            <w:tcBorders>
+              <w:top w:val="nil"/>
+              <w:left w:val="nil"/>
+              <w:bottom w:val="nil"/>
+              <w:right w:val="nil"/>
+            </w:tcBorders>
+            <w:shd w:val="clear" w:color="auto" w:fill="FFFFFF"/>
+            <w:noWrap/>
+            <w:tcMar>
+              <w:top w:w="60" w:type="dxa"/>
+              <w:left w:w="60" w:type="dxa"/>
+              <w:bottom w:w="60" w:type="dxa"/>
+              <w:right w:w="180" w:type="dxa"/>
+            </w:tcMar>
+            <w:vAlign w:val="center"/>
+            <w:hideMark/>
+          </w:tcPr>
+          <w:p>
+            <w:pPr>
+              <w:rPr>
+                <w:rFonts w:ascii="Times New Roman" w:eastAsia="Times New Roman" w:hAnsi="Times New Roman" w:cs="Times New Roman"/>
+                <w:b/>
+                <w:bCs/>
+                <w:color w:val="000000"/>
+                <w:sz w:val="20"/>
+                <w:szCs w:val="20"/>
+              </w:rPr>
+            </w:pPr>
+            <w:r>
+              <w:rPr>
+                <w:rFonts w:ascii="Times New Roman" w:eastAsia="Times New Roman" w:hAnsi="Times New Roman" w:cs="Times New Roman"/>
+                <w:b/>
+                <w:bCs/>
+                <w:color w:val="000000"/>
+                <w:sz w:val="20"/>
+                <w:szCs w:val="20"/>
+              </w:rPr>
+              <w:t>Ethnicity, n (%)</w:t>
+            </w:r>
+          </w:p>
+        </w:tc>
+        <w:tc>
+          <w:tcPr>
+            <w:tcW w:w="3217" w:type="dxa"/>
             <w:tcBorders>
               <w:top w:val="nil"/>
               <w:left w:val="nil"/>
@@ -781,24 +740,15 @@
           </w:tcPr>
           <w:p>
             <w:pPr>
-              <w:snapToGrid w:val="0"/>
-              <w:jc w:val="center"/>
-              <w:rPr>
-                <w:rFonts w:ascii="Times New Roman" w:eastAsia="Times New Roman" w:hAnsi="Times New Roman" w:cs="Times New Roman"/>
-                <w:color w:val="000000"/>
-                <w:sz w:val="20"/>
-                <w:szCs w:val="20"/>
-              </w:rPr>
-            </w:pPr>
-            <w:r>
-              <w:rPr>
-                <w:rFonts w:ascii="Times New Roman" w:eastAsia="Times New Roman" w:hAnsi="Times New Roman" w:cs="Times New Roman"/>
-                <w:color w:val="000000"/>
-                <w:sz w:val="20"/>
-                <w:szCs w:val="20"/>
-              </w:rPr>
-              <w:t>56.0 [21.0, 85.0]</w:t>
-            </w:r>
+              <w:rPr>
+                <w:rFonts w:ascii="Times New Roman" w:eastAsia="Times New Roman" w:hAnsi="Times New Roman" w:cs="Times New Roman"/>
+                <w:b/>
+                <w:bCs/>
+                <w:color w:val="000000"/>
+                <w:sz w:val="20"/>
+                <w:szCs w:val="20"/>
+              </w:rPr>
+            </w:pPr>
           </w:p>
         </w:tc>
       </w:tr>
@@ -809,54 +759,47 @@
         </w:trPr>
         <w:tc>
           <w:tcPr>
-            <w:tcW w:w="4678" w:type="dxa"/>
-            <w:tcBorders>
-              <w:top w:val="nil"/>
-              <w:left w:val="nil"/>
-              <w:bottom w:val="nil"/>
-              <w:right w:val="nil"/>
-            </w:tcBorders>
-            <w:shd w:val="clear" w:color="auto" w:fill="FFFFFF"/>
-            <w:noWrap/>
-            <w:tcMar>
-              <w:top w:w="60" w:type="dxa"/>
-              <w:left w:w="60" w:type="dxa"/>
-              <w:bottom w:w="60" w:type="dxa"/>
-              <w:right w:w="180" w:type="dxa"/>
-            </w:tcMar>
-            <w:vAlign w:val="center"/>
-            <w:hideMark/>
-          </w:tcPr>
-          <w:p>
-            <w:pPr>
-              <w:snapToGrid w:val="0"/>
-              <w:rPr>
-                <w:rFonts w:ascii="Times New Roman" w:eastAsia="Times New Roman" w:hAnsi="Times New Roman" w:cs="Times New Roman"/>
-                <w:b/>
-                <w:bCs/>
-                <w:color w:val="000000"/>
-                <w:sz w:val="20"/>
-                <w:szCs w:val="20"/>
-              </w:rPr>
-            </w:pPr>
-            <w:r>
-              <w:rPr>
-                <w:rFonts w:ascii="Times New Roman" w:eastAsia="Times New Roman" w:hAnsi="Times New Roman" w:cs="Times New Roman"/>
-                <w:b/>
-                <w:bCs/>
-                <w:color w:val="000000"/>
-                <w:sz w:val="20"/>
-                <w:szCs w:val="20"/>
-              </w:rPr>
-              <w:t>Ethnicity, n (%)</w:t>
-            </w:r>
-            <w:bookmarkStart w:id="0" w:name="_GoBack"/>
-            <w:bookmarkEnd w:id="0"/>
-          </w:p>
-        </w:tc>
-        <w:tc>
-          <w:tcPr>
-            <w:tcW w:w="1843" w:type="dxa"/>
+            <w:tcW w:w="0" w:type="auto"/>
+            <w:tcBorders>
+              <w:top w:val="nil"/>
+              <w:left w:val="nil"/>
+              <w:bottom w:val="nil"/>
+              <w:right w:val="nil"/>
+            </w:tcBorders>
+            <w:shd w:val="clear" w:color="auto" w:fill="FFFFFF"/>
+            <w:noWrap/>
+            <w:tcMar>
+              <w:top w:w="60" w:type="dxa"/>
+              <w:left w:w="300" w:type="dxa"/>
+              <w:bottom w:w="60" w:type="dxa"/>
+              <w:right w:w="180" w:type="dxa"/>
+            </w:tcMar>
+            <w:vAlign w:val="center"/>
+            <w:hideMark/>
+          </w:tcPr>
+          <w:p>
+            <w:pPr>
+              <w:rPr>
+                <w:rFonts w:ascii="Times New Roman" w:eastAsia="Times New Roman" w:hAnsi="Times New Roman" w:cs="Times New Roman"/>
+                <w:color w:val="000000"/>
+                <w:sz w:val="20"/>
+                <w:szCs w:val="20"/>
+              </w:rPr>
+            </w:pPr>
+            <w:r>
+              <w:rPr>
+                <w:rFonts w:ascii="Times New Roman" w:eastAsia="Times New Roman" w:hAnsi="Times New Roman" w:cs="Times New Roman"/>
+                <w:color w:val="000000"/>
+                <w:sz w:val="20"/>
+                <w:szCs w:val="20"/>
+              </w:rPr>
+              <w:t>Asian/Asian British</w:t>
+            </w:r>
+          </w:p>
+        </w:tc>
+        <w:tc>
+          <w:tcPr>
+            <w:tcW w:w="3217" w:type="dxa"/>
             <w:tcBorders>
               <w:top w:val="nil"/>
               <w:left w:val="nil"/>
@@ -876,16 +819,23 @@
           </w:tcPr>
           <w:p>
             <w:pPr>
-              <w:snapToGrid w:val="0"/>
-              <w:rPr>
-                <w:rFonts w:ascii="Times New Roman" w:eastAsia="Times New Roman" w:hAnsi="Times New Roman" w:cs="Times New Roman"/>
-                <w:b/>
-                <w:bCs/>
-                <w:color w:val="000000"/>
-                <w:sz w:val="20"/>
-                <w:szCs w:val="20"/>
-              </w:rPr>
-            </w:pPr>
+              <w:jc w:val="center"/>
+              <w:rPr>
+                <w:rFonts w:ascii="Times New Roman" w:eastAsia="Times New Roman" w:hAnsi="Times New Roman" w:cs="Times New Roman"/>
+                <w:color w:val="000000"/>
+                <w:sz w:val="20"/>
+                <w:szCs w:val="20"/>
+              </w:rPr>
+            </w:pPr>
+            <w:r>
+              <w:rPr>
+                <w:rFonts w:ascii="Times New Roman" w:eastAsia="Times New Roman" w:hAnsi="Times New Roman" w:cs="Times New Roman"/>
+                <w:color w:val="000000"/>
+                <w:sz w:val="20"/>
+                <w:szCs w:val="20"/>
+              </w:rPr>
+              <w:t>2 (1.0%)</w:t>
+            </w:r>
           </w:p>
         </w:tc>
       </w:tr>
@@ -896,7 +846,7 @@
         </w:trPr>
         <w:tc>
           <w:tcPr>
-            <w:tcW w:w="4678" w:type="dxa"/>
+            <w:tcW w:w="0" w:type="auto"/>
             <w:tcBorders>
               <w:top w:val="nil"/>
               <w:left w:val="nil"/>
@@ -916,28 +866,27 @@
           </w:tcPr>
           <w:p>
             <w:pPr>
-              <w:snapToGrid w:val="0"/>
-              <w:rPr>
-                <w:rFonts w:ascii="Times New Roman" w:eastAsia="Times New Roman" w:hAnsi="Times New Roman" w:cs="Times New Roman"/>
-                <w:color w:val="000000"/>
-                <w:sz w:val="20"/>
-                <w:szCs w:val="20"/>
-              </w:rPr>
-            </w:pPr>
-            <w:r>
-              <w:rPr>
-                <w:rFonts w:ascii="Times New Roman" w:eastAsia="Times New Roman" w:hAnsi="Times New Roman" w:cs="Times New Roman"/>
-                <w:color w:val="000000"/>
-                <w:sz w:val="20"/>
-                <w:szCs w:val="20"/>
-              </w:rPr>
-              <w:t>Asian/Asian British</w:t>
-            </w:r>
-          </w:p>
-        </w:tc>
-        <w:tc>
-          <w:tcPr>
-            <w:tcW w:w="1843" w:type="dxa"/>
+              <w:rPr>
+                <w:rFonts w:ascii="Times New Roman" w:eastAsia="Times New Roman" w:hAnsi="Times New Roman" w:cs="Times New Roman"/>
+                <w:color w:val="000000"/>
+                <w:sz w:val="20"/>
+                <w:szCs w:val="20"/>
+              </w:rPr>
+            </w:pPr>
+            <w:r>
+              <w:rPr>
+                <w:rFonts w:ascii="Times New Roman" w:eastAsia="Times New Roman" w:hAnsi="Times New Roman" w:cs="Times New Roman"/>
+                <w:color w:val="000000"/>
+                <w:sz w:val="20"/>
+                <w:szCs w:val="20"/>
+              </w:rPr>
+              <w:t>Black/African/Caribbean/Black British</w:t>
+            </w:r>
+          </w:p>
+        </w:tc>
+        <w:tc>
+          <w:tcPr>
+            <w:tcW w:w="3217" w:type="dxa"/>
             <w:tcBorders>
               <w:top w:val="nil"/>
               <w:left w:val="nil"/>
@@ -957,7 +906,6 @@
           </w:tcPr>
           <w:p>
             <w:pPr>
-              <w:snapToGrid w:val="0"/>
               <w:jc w:val="center"/>
               <w:rPr>
                 <w:rFonts w:ascii="Times New Roman" w:eastAsia="Times New Roman" w:hAnsi="Times New Roman" w:cs="Times New Roman"/>
@@ -973,7 +921,7 @@
                 <w:sz w:val="20"/>
                 <w:szCs w:val="20"/>
               </w:rPr>
-              <w:t>2 (1.0%)</w:t>
+              <w:t>1 (0.5%)</w:t>
             </w:r>
           </w:p>
         </w:tc>
@@ -985,7 +933,7 @@
         </w:trPr>
         <w:tc>
           <w:tcPr>
-            <w:tcW w:w="4678" w:type="dxa"/>
+            <w:tcW w:w="0" w:type="auto"/>
             <w:tcBorders>
               <w:top w:val="nil"/>
               <w:left w:val="nil"/>
@@ -1005,28 +953,27 @@
           </w:tcPr>
           <w:p>
             <w:pPr>
-              <w:snapToGrid w:val="0"/>
-              <w:rPr>
-                <w:rFonts w:ascii="Times New Roman" w:eastAsia="Times New Roman" w:hAnsi="Times New Roman" w:cs="Times New Roman"/>
-                <w:color w:val="000000"/>
-                <w:sz w:val="20"/>
-                <w:szCs w:val="20"/>
-              </w:rPr>
-            </w:pPr>
-            <w:r>
-              <w:rPr>
-                <w:rFonts w:ascii="Times New Roman" w:eastAsia="Times New Roman" w:hAnsi="Times New Roman" w:cs="Times New Roman"/>
-                <w:color w:val="000000"/>
-                <w:sz w:val="20"/>
-                <w:szCs w:val="20"/>
-              </w:rPr>
-              <w:t>Black/African/Caribbean/Black British</w:t>
-            </w:r>
-          </w:p>
-        </w:tc>
-        <w:tc>
-          <w:tcPr>
-            <w:tcW w:w="1843" w:type="dxa"/>
+              <w:rPr>
+                <w:rFonts w:ascii="Times New Roman" w:eastAsia="Times New Roman" w:hAnsi="Times New Roman" w:cs="Times New Roman"/>
+                <w:color w:val="000000"/>
+                <w:sz w:val="20"/>
+                <w:szCs w:val="20"/>
+              </w:rPr>
+            </w:pPr>
+            <w:r>
+              <w:rPr>
+                <w:rFonts w:ascii="Times New Roman" w:eastAsia="Times New Roman" w:hAnsi="Times New Roman" w:cs="Times New Roman"/>
+                <w:color w:val="000000"/>
+                <w:sz w:val="20"/>
+                <w:szCs w:val="20"/>
+              </w:rPr>
+              <w:t>Caucasian/White</w:t>
+            </w:r>
+          </w:p>
+        </w:tc>
+        <w:tc>
+          <w:tcPr>
+            <w:tcW w:w="3217" w:type="dxa"/>
             <w:tcBorders>
               <w:top w:val="nil"/>
               <w:left w:val="nil"/>
@@ -1046,7 +993,6 @@
           </w:tcPr>
           <w:p>
             <w:pPr>
-              <w:snapToGrid w:val="0"/>
               <w:jc w:val="center"/>
               <w:rPr>
                 <w:rFonts w:ascii="Times New Roman" w:eastAsia="Times New Roman" w:hAnsi="Times New Roman" w:cs="Times New Roman"/>
@@ -1062,7 +1008,7 @@
                 <w:sz w:val="20"/>
                 <w:szCs w:val="20"/>
               </w:rPr>
-              <w:t>1 (0.5%)</w:t>
+              <w:t>188 (94.5%)</w:t>
             </w:r>
           </w:p>
         </w:tc>
@@ -1074,7 +1020,7 @@
         </w:trPr>
         <w:tc>
           <w:tcPr>
-            <w:tcW w:w="4678" w:type="dxa"/>
+            <w:tcW w:w="0" w:type="auto"/>
             <w:tcBorders>
               <w:top w:val="nil"/>
               <w:left w:val="nil"/>
@@ -1094,28 +1040,27 @@
           </w:tcPr>
           <w:p>
             <w:pPr>
-              <w:snapToGrid w:val="0"/>
-              <w:rPr>
-                <w:rFonts w:ascii="Times New Roman" w:eastAsia="Times New Roman" w:hAnsi="Times New Roman" w:cs="Times New Roman"/>
-                <w:color w:val="000000"/>
-                <w:sz w:val="20"/>
-                <w:szCs w:val="20"/>
-              </w:rPr>
-            </w:pPr>
-            <w:r>
-              <w:rPr>
-                <w:rFonts w:ascii="Times New Roman" w:eastAsia="Times New Roman" w:hAnsi="Times New Roman" w:cs="Times New Roman"/>
-                <w:color w:val="000000"/>
-                <w:sz w:val="20"/>
-                <w:szCs w:val="20"/>
-              </w:rPr>
-              <w:t>Caucasian/White</w:t>
-            </w:r>
-          </w:p>
-        </w:tc>
-        <w:tc>
-          <w:tcPr>
-            <w:tcW w:w="1843" w:type="dxa"/>
+              <w:rPr>
+                <w:rFonts w:ascii="Times New Roman" w:eastAsia="Times New Roman" w:hAnsi="Times New Roman" w:cs="Times New Roman"/>
+                <w:color w:val="000000"/>
+                <w:sz w:val="20"/>
+                <w:szCs w:val="20"/>
+              </w:rPr>
+            </w:pPr>
+            <w:r>
+              <w:rPr>
+                <w:rFonts w:ascii="Times New Roman" w:eastAsia="Times New Roman" w:hAnsi="Times New Roman" w:cs="Times New Roman"/>
+                <w:color w:val="000000"/>
+                <w:sz w:val="20"/>
+                <w:szCs w:val="20"/>
+              </w:rPr>
+              <w:t>Mixed/multiple ethnic groups</w:t>
+            </w:r>
+          </w:p>
+        </w:tc>
+        <w:tc>
+          <w:tcPr>
+            <w:tcW w:w="3217" w:type="dxa"/>
             <w:tcBorders>
               <w:top w:val="nil"/>
               <w:left w:val="nil"/>
@@ -1135,7 +1080,6 @@
           </w:tcPr>
           <w:p>
             <w:pPr>
-              <w:snapToGrid w:val="0"/>
               <w:jc w:val="center"/>
               <w:rPr>
                 <w:rFonts w:ascii="Times New Roman" w:eastAsia="Times New Roman" w:hAnsi="Times New Roman" w:cs="Times New Roman"/>
@@ -1151,7 +1095,7 @@
                 <w:sz w:val="20"/>
                 <w:szCs w:val="20"/>
               </w:rPr>
-              <w:t>188 (94.5%)</w:t>
+              <w:t>4 (2.0%)</w:t>
             </w:r>
           </w:p>
         </w:tc>
@@ -1163,7 +1107,7 @@
         </w:trPr>
         <w:tc>
           <w:tcPr>
-            <w:tcW w:w="4678" w:type="dxa"/>
+            <w:tcW w:w="0" w:type="auto"/>
             <w:tcBorders>
               <w:top w:val="nil"/>
               <w:left w:val="nil"/>
@@ -1183,28 +1127,27 @@
           </w:tcPr>
           <w:p>
             <w:pPr>
-              <w:snapToGrid w:val="0"/>
-              <w:rPr>
-                <w:rFonts w:ascii="Times New Roman" w:eastAsia="Times New Roman" w:hAnsi="Times New Roman" w:cs="Times New Roman"/>
-                <w:color w:val="000000"/>
-                <w:sz w:val="20"/>
-                <w:szCs w:val="20"/>
-              </w:rPr>
-            </w:pPr>
-            <w:r>
-              <w:rPr>
-                <w:rFonts w:ascii="Times New Roman" w:eastAsia="Times New Roman" w:hAnsi="Times New Roman" w:cs="Times New Roman"/>
-                <w:color w:val="000000"/>
-                <w:sz w:val="20"/>
-                <w:szCs w:val="20"/>
-              </w:rPr>
-              <w:t>Mixed/multiple ethnic groups</w:t>
-            </w:r>
-          </w:p>
-        </w:tc>
-        <w:tc>
-          <w:tcPr>
-            <w:tcW w:w="1843" w:type="dxa"/>
+              <w:rPr>
+                <w:rFonts w:ascii="Times New Roman" w:eastAsia="Times New Roman" w:hAnsi="Times New Roman" w:cs="Times New Roman"/>
+                <w:color w:val="000000"/>
+                <w:sz w:val="20"/>
+                <w:szCs w:val="20"/>
+              </w:rPr>
+            </w:pPr>
+            <w:r>
+              <w:rPr>
+                <w:rFonts w:ascii="Times New Roman" w:eastAsia="Times New Roman" w:hAnsi="Times New Roman" w:cs="Times New Roman"/>
+                <w:color w:val="000000"/>
+                <w:sz w:val="20"/>
+                <w:szCs w:val="20"/>
+              </w:rPr>
+              <w:t>Other</w:t>
+            </w:r>
+          </w:p>
+        </w:tc>
+        <w:tc>
+          <w:tcPr>
+            <w:tcW w:w="3217" w:type="dxa"/>
             <w:tcBorders>
               <w:top w:val="nil"/>
               <w:left w:val="nil"/>
@@ -1224,7 +1167,6 @@
           </w:tcPr>
           <w:p>
             <w:pPr>
-              <w:snapToGrid w:val="0"/>
               <w:jc w:val="center"/>
               <w:rPr>
                 <w:rFonts w:ascii="Times New Roman" w:eastAsia="Times New Roman" w:hAnsi="Times New Roman" w:cs="Times New Roman"/>
@@ -1252,48 +1194,51 @@
         </w:trPr>
         <w:tc>
           <w:tcPr>
-            <w:tcW w:w="4678" w:type="dxa"/>
-            <w:tcBorders>
-              <w:top w:val="nil"/>
-              <w:left w:val="nil"/>
-              <w:bottom w:val="nil"/>
-              <w:right w:val="nil"/>
-            </w:tcBorders>
-            <w:shd w:val="clear" w:color="auto" w:fill="FFFFFF"/>
-            <w:noWrap/>
-            <w:tcMar>
-              <w:top w:w="60" w:type="dxa"/>
-              <w:left w:w="300" w:type="dxa"/>
-              <w:bottom w:w="60" w:type="dxa"/>
-              <w:right w:w="180" w:type="dxa"/>
-            </w:tcMar>
-            <w:vAlign w:val="center"/>
-            <w:hideMark/>
-          </w:tcPr>
-          <w:p>
-            <w:pPr>
-              <w:snapToGrid w:val="0"/>
-              <w:rPr>
-                <w:rFonts w:ascii="Times New Roman" w:eastAsia="Times New Roman" w:hAnsi="Times New Roman" w:cs="Times New Roman"/>
-                <w:color w:val="000000"/>
-                <w:sz w:val="20"/>
-                <w:szCs w:val="20"/>
-              </w:rPr>
-            </w:pPr>
-            <w:r>
-              <w:rPr>
-                <w:rFonts w:ascii="Times New Roman" w:eastAsia="Times New Roman" w:hAnsi="Times New Roman" w:cs="Times New Roman"/>
-                <w:color w:val="000000"/>
-                <w:sz w:val="20"/>
-                <w:szCs w:val="20"/>
-              </w:rPr>
-              <w:t>Other</w:t>
-            </w:r>
-          </w:p>
-        </w:tc>
-        <w:tc>
-          <w:tcPr>
-            <w:tcW w:w="1843" w:type="dxa"/>
+            <w:tcW w:w="0" w:type="auto"/>
+            <w:tcBorders>
+              <w:top w:val="nil"/>
+              <w:left w:val="nil"/>
+              <w:bottom w:val="nil"/>
+              <w:right w:val="nil"/>
+            </w:tcBorders>
+            <w:shd w:val="clear" w:color="auto" w:fill="FFFFFF"/>
+            <w:noWrap/>
+            <w:tcMar>
+              <w:top w:w="60" w:type="dxa"/>
+              <w:left w:w="60" w:type="dxa"/>
+              <w:bottom w:w="60" w:type="dxa"/>
+              <w:right w:w="180" w:type="dxa"/>
+            </w:tcMar>
+            <w:vAlign w:val="center"/>
+            <w:hideMark/>
+          </w:tcPr>
+          <w:p>
+            <w:pPr>
+              <w:rPr>
+                <w:rFonts w:ascii="Times New Roman" w:eastAsia="Times New Roman" w:hAnsi="Times New Roman" w:cs="Times New Roman"/>
+                <w:b/>
+                <w:bCs/>
+                <w:color w:val="000000"/>
+                <w:sz w:val="20"/>
+                <w:szCs w:val="20"/>
+              </w:rPr>
+            </w:pPr>
+            <w:r>
+              <w:rPr>
+                <w:rFonts w:ascii="Times New Roman" w:eastAsia="Times New Roman" w:hAnsi="Times New Roman" w:cs="Times New Roman"/>
+                <w:b/>
+                <w:bCs/>
+                <w:color w:val="000000"/>
+                <w:sz w:val="20"/>
+                <w:szCs w:val="20"/>
+              </w:rPr>
+              <w:t>Condition, n (%)</w:t>
+            </w:r>
+          </w:p>
+        </w:tc>
+        <w:tc>
+          <w:tcPr>
+            <w:tcW w:w="3217" w:type="dxa"/>
             <w:tcBorders>
               <w:top w:val="nil"/>
               <w:left w:val="nil"/>
@@ -1313,24 +1258,15 @@
           </w:tcPr>
           <w:p>
             <w:pPr>
-              <w:snapToGrid w:val="0"/>
-              <w:jc w:val="center"/>
-              <w:rPr>
-                <w:rFonts w:ascii="Times New Roman" w:eastAsia="Times New Roman" w:hAnsi="Times New Roman" w:cs="Times New Roman"/>
-                <w:color w:val="000000"/>
-                <w:sz w:val="20"/>
-                <w:szCs w:val="20"/>
-              </w:rPr>
-            </w:pPr>
-            <w:r>
-              <w:rPr>
-                <w:rFonts w:ascii="Times New Roman" w:eastAsia="Times New Roman" w:hAnsi="Times New Roman" w:cs="Times New Roman"/>
-                <w:color w:val="000000"/>
-                <w:sz w:val="20"/>
-                <w:szCs w:val="20"/>
-              </w:rPr>
-              <w:t>4 (2.0%)</w:t>
-            </w:r>
+              <w:rPr>
+                <w:rFonts w:ascii="Times New Roman" w:eastAsia="Times New Roman" w:hAnsi="Times New Roman" w:cs="Times New Roman"/>
+                <w:b/>
+                <w:bCs/>
+                <w:color w:val="000000"/>
+                <w:sz w:val="20"/>
+                <w:szCs w:val="20"/>
+              </w:rPr>
+            </w:pPr>
           </w:p>
         </w:tc>
       </w:tr>
@@ -1341,52 +1277,47 @@
         </w:trPr>
         <w:tc>
           <w:tcPr>
-            <w:tcW w:w="4678" w:type="dxa"/>
-            <w:tcBorders>
-              <w:top w:val="nil"/>
-              <w:left w:val="nil"/>
-              <w:bottom w:val="nil"/>
-              <w:right w:val="nil"/>
-            </w:tcBorders>
-            <w:shd w:val="clear" w:color="auto" w:fill="FFFFFF"/>
-            <w:noWrap/>
-            <w:tcMar>
-              <w:top w:w="60" w:type="dxa"/>
-              <w:left w:w="60" w:type="dxa"/>
-              <w:bottom w:w="60" w:type="dxa"/>
-              <w:right w:w="180" w:type="dxa"/>
-            </w:tcMar>
-            <w:vAlign w:val="center"/>
-            <w:hideMark/>
-          </w:tcPr>
-          <w:p>
-            <w:pPr>
-              <w:snapToGrid w:val="0"/>
-              <w:rPr>
-                <w:rFonts w:ascii="Times New Roman" w:eastAsia="Times New Roman" w:hAnsi="Times New Roman" w:cs="Times New Roman"/>
-                <w:b/>
-                <w:bCs/>
-                <w:color w:val="000000"/>
-                <w:sz w:val="20"/>
-                <w:szCs w:val="20"/>
-              </w:rPr>
-            </w:pPr>
-            <w:r>
-              <w:rPr>
-                <w:rFonts w:ascii="Times New Roman" w:eastAsia="Times New Roman" w:hAnsi="Times New Roman" w:cs="Times New Roman"/>
-                <w:b/>
-                <w:bCs/>
-                <w:color w:val="000000"/>
-                <w:sz w:val="20"/>
-                <w:szCs w:val="20"/>
-              </w:rPr>
-              <w:t>Condition, n (%)</w:t>
-            </w:r>
-          </w:p>
-        </w:tc>
-        <w:tc>
-          <w:tcPr>
-            <w:tcW w:w="1843" w:type="dxa"/>
+            <w:tcW w:w="0" w:type="auto"/>
+            <w:tcBorders>
+              <w:top w:val="nil"/>
+              <w:left w:val="nil"/>
+              <w:bottom w:val="nil"/>
+              <w:right w:val="nil"/>
+            </w:tcBorders>
+            <w:shd w:val="clear" w:color="auto" w:fill="FFFFFF"/>
+            <w:noWrap/>
+            <w:tcMar>
+              <w:top w:w="60" w:type="dxa"/>
+              <w:left w:w="300" w:type="dxa"/>
+              <w:bottom w:w="60" w:type="dxa"/>
+              <w:right w:w="180" w:type="dxa"/>
+            </w:tcMar>
+            <w:vAlign w:val="center"/>
+            <w:hideMark/>
+          </w:tcPr>
+          <w:p>
+            <w:pPr>
+              <w:rPr>
+                <w:rFonts w:ascii="Times New Roman" w:eastAsia="Times New Roman" w:hAnsi="Times New Roman" w:cs="Times New Roman"/>
+                <w:color w:val="000000"/>
+                <w:sz w:val="20"/>
+                <w:szCs w:val="20"/>
+              </w:rPr>
+            </w:pPr>
+            <w:r>
+              <w:rPr>
+                <w:rFonts w:ascii="Times New Roman" w:eastAsia="Times New Roman" w:hAnsi="Times New Roman" w:cs="Times New Roman"/>
+                <w:color w:val="000000"/>
+                <w:sz w:val="20"/>
+                <w:szCs w:val="20"/>
+              </w:rPr>
+              <w:t>Cerebral Palsy</w:t>
+            </w:r>
+          </w:p>
+        </w:tc>
+        <w:tc>
+          <w:tcPr>
+            <w:tcW w:w="3217" w:type="dxa"/>
             <w:tcBorders>
               <w:top w:val="nil"/>
               <w:left w:val="nil"/>
@@ -1406,16 +1337,23 @@
           </w:tcPr>
           <w:p>
             <w:pPr>
-              <w:snapToGrid w:val="0"/>
-              <w:rPr>
-                <w:rFonts w:ascii="Times New Roman" w:eastAsia="Times New Roman" w:hAnsi="Times New Roman" w:cs="Times New Roman"/>
-                <w:b/>
-                <w:bCs/>
-                <w:color w:val="000000"/>
-                <w:sz w:val="20"/>
-                <w:szCs w:val="20"/>
-              </w:rPr>
-            </w:pPr>
+              <w:jc w:val="center"/>
+              <w:rPr>
+                <w:rFonts w:ascii="Times New Roman" w:eastAsia="Times New Roman" w:hAnsi="Times New Roman" w:cs="Times New Roman"/>
+                <w:color w:val="000000"/>
+                <w:sz w:val="20"/>
+                <w:szCs w:val="20"/>
+              </w:rPr>
+            </w:pPr>
+            <w:r>
+              <w:rPr>
+                <w:rFonts w:ascii="Times New Roman" w:eastAsia="Times New Roman" w:hAnsi="Times New Roman" w:cs="Times New Roman"/>
+                <w:color w:val="000000"/>
+                <w:sz w:val="20"/>
+                <w:szCs w:val="20"/>
+              </w:rPr>
+              <w:t>11 (5.5%)</w:t>
+            </w:r>
           </w:p>
         </w:tc>
       </w:tr>
@@ -1426,7 +1364,7 @@
         </w:trPr>
         <w:tc>
           <w:tcPr>
-            <w:tcW w:w="4678" w:type="dxa"/>
+            <w:tcW w:w="0" w:type="auto"/>
             <w:tcBorders>
               <w:top w:val="nil"/>
               <w:left w:val="nil"/>
@@ -1446,28 +1384,38 @@
           </w:tcPr>
           <w:p>
             <w:pPr>
-              <w:snapToGrid w:val="0"/>
-              <w:rPr>
-                <w:rFonts w:ascii="Times New Roman" w:eastAsia="Times New Roman" w:hAnsi="Times New Roman" w:cs="Times New Roman"/>
-                <w:color w:val="000000"/>
-                <w:sz w:val="20"/>
-                <w:szCs w:val="20"/>
-              </w:rPr>
-            </w:pPr>
-            <w:r>
-              <w:rPr>
-                <w:rFonts w:ascii="Times New Roman" w:eastAsia="Times New Roman" w:hAnsi="Times New Roman" w:cs="Times New Roman"/>
-                <w:color w:val="000000"/>
-                <w:sz w:val="20"/>
-                <w:szCs w:val="20"/>
-              </w:rPr>
-              <w:t>Cerebral Palsy</w:t>
-            </w:r>
-          </w:p>
-        </w:tc>
-        <w:tc>
-          <w:tcPr>
-            <w:tcW w:w="1843" w:type="dxa"/>
+              <w:rPr>
+                <w:rFonts w:ascii="Times New Roman" w:eastAsia="Times New Roman" w:hAnsi="Times New Roman" w:cs="Times New Roman"/>
+                <w:color w:val="000000"/>
+                <w:sz w:val="20"/>
+                <w:szCs w:val="20"/>
+              </w:rPr>
+            </w:pPr>
+            <w:r>
+              <w:rPr>
+                <w:rFonts w:ascii="Times New Roman" w:eastAsia="Times New Roman" w:hAnsi="Times New Roman" w:cs="Times New Roman"/>
+                <w:color w:val="000000"/>
+                <w:sz w:val="20"/>
+                <w:szCs w:val="20"/>
+              </w:rPr>
+              <w:t>Fibromyalgia, Chronic fatigue syndrome</w:t>
+            </w:r>
+            <w:bookmarkStart w:id="0" w:name="_GoBack"/>
+            <w:bookmarkEnd w:id="0"/>
+            <w:r>
+              <w:rPr>
+                <w:rFonts w:ascii="Times New Roman" w:eastAsia="Times New Roman" w:hAnsi="Times New Roman" w:cs="Times New Roman"/>
+                <w:color w:val="000000"/>
+                <w:sz w:val="20"/>
+                <w:szCs w:val="20"/>
+              </w:rPr>
+              <w:t>, CRPS</w:t>
+            </w:r>
+          </w:p>
+        </w:tc>
+        <w:tc>
+          <w:tcPr>
+            <w:tcW w:w="3217" w:type="dxa"/>
             <w:tcBorders>
               <w:top w:val="nil"/>
               <w:left w:val="nil"/>
@@ -1487,7 +1435,6 @@
           </w:tcPr>
           <w:p>
             <w:pPr>
-              <w:snapToGrid w:val="0"/>
               <w:jc w:val="center"/>
               <w:rPr>
                 <w:rFonts w:ascii="Times New Roman" w:eastAsia="Times New Roman" w:hAnsi="Times New Roman" w:cs="Times New Roman"/>
@@ -1503,7 +1450,7 @@
                 <w:sz w:val="20"/>
                 <w:szCs w:val="20"/>
               </w:rPr>
-              <w:t>11 (5.5%)</w:t>
+              <w:t>15 (7.5%)</w:t>
             </w:r>
           </w:p>
         </w:tc>
@@ -1515,7 +1462,7 @@
         </w:trPr>
         <w:tc>
           <w:tcPr>
-            <w:tcW w:w="4678" w:type="dxa"/>
+            <w:tcW w:w="0" w:type="auto"/>
             <w:tcBorders>
               <w:top w:val="nil"/>
               <w:left w:val="nil"/>
@@ -1535,46 +1482,27 @@
           </w:tcPr>
           <w:p>
             <w:pPr>
-              <w:snapToGrid w:val="0"/>
-              <w:rPr>
-                <w:rFonts w:ascii="Times New Roman" w:eastAsia="Times New Roman" w:hAnsi="Times New Roman" w:cs="Times New Roman"/>
-                <w:color w:val="000000"/>
-                <w:sz w:val="20"/>
-                <w:szCs w:val="20"/>
-              </w:rPr>
-            </w:pPr>
-            <w:r>
-              <w:rPr>
-                <w:rFonts w:ascii="Times New Roman" w:eastAsia="Times New Roman" w:hAnsi="Times New Roman" w:cs="Times New Roman"/>
-                <w:color w:val="000000"/>
-                <w:sz w:val="20"/>
-                <w:szCs w:val="20"/>
-              </w:rPr>
-              <w:t>Fibromy</w:t>
-            </w:r>
-            <w:r>
-              <w:rPr>
-                <w:rFonts w:ascii="Times New Roman" w:eastAsia="Times New Roman" w:hAnsi="Times New Roman" w:cs="Times New Roman"/>
-                <w:color w:val="000000"/>
-                <w:sz w:val="20"/>
-                <w:szCs w:val="20"/>
-              </w:rPr>
-              <w:t>algia, Chronic fatigue syndrome</w:t>
-            </w:r>
-            <w:r>
-              <w:rPr>
-                <w:rFonts w:ascii="Times New Roman" w:eastAsia="Times New Roman" w:hAnsi="Times New Roman" w:cs="Times New Roman"/>
-                <w:color w:val="000000"/>
-                <w:sz w:val="20"/>
-                <w:szCs w:val="20"/>
-              </w:rPr>
-              <w:t>, CRPS</w:t>
-            </w:r>
-          </w:p>
-        </w:tc>
-        <w:tc>
-          <w:tcPr>
-            <w:tcW w:w="1843" w:type="dxa"/>
+              <w:rPr>
+                <w:rFonts w:ascii="Times New Roman" w:eastAsia="Times New Roman" w:hAnsi="Times New Roman" w:cs="Times New Roman"/>
+                <w:color w:val="000000"/>
+                <w:sz w:val="20"/>
+                <w:szCs w:val="20"/>
+              </w:rPr>
+            </w:pPr>
+            <w:r>
+              <w:rPr>
+                <w:rFonts w:ascii="Times New Roman" w:eastAsia="Times New Roman" w:hAnsi="Times New Roman" w:cs="Times New Roman"/>
+                <w:color w:val="000000"/>
+                <w:sz w:val="20"/>
+                <w:szCs w:val="20"/>
+              </w:rPr>
+              <w:t>Muscular dystrophy, neuromuscular diseases</w:t>
+            </w:r>
+          </w:p>
+        </w:tc>
+        <w:tc>
+          <w:tcPr>
+            <w:tcW w:w="3217" w:type="dxa"/>
             <w:tcBorders>
               <w:top w:val="nil"/>
               <w:left w:val="nil"/>
@@ -1594,7 +1522,6 @@
           </w:tcPr>
           <w:p>
             <w:pPr>
-              <w:snapToGrid w:val="0"/>
               <w:jc w:val="center"/>
               <w:rPr>
                 <w:rFonts w:ascii="Times New Roman" w:eastAsia="Times New Roman" w:hAnsi="Times New Roman" w:cs="Times New Roman"/>
@@ -1610,7 +1537,7 @@
                 <w:sz w:val="20"/>
                 <w:szCs w:val="20"/>
               </w:rPr>
-              <w:t>15 (7.5%)</w:t>
+              <w:t>22 (11.1%)</w:t>
             </w:r>
           </w:p>
         </w:tc>
@@ -1622,7 +1549,7 @@
         </w:trPr>
         <w:tc>
           <w:tcPr>
-            <w:tcW w:w="4678" w:type="dxa"/>
+            <w:tcW w:w="0" w:type="auto"/>
             <w:tcBorders>
               <w:top w:val="nil"/>
               <w:left w:val="nil"/>
@@ -1642,28 +1569,27 @@
           </w:tcPr>
           <w:p>
             <w:pPr>
-              <w:snapToGrid w:val="0"/>
-              <w:rPr>
-                <w:rFonts w:ascii="Times New Roman" w:eastAsia="Times New Roman" w:hAnsi="Times New Roman" w:cs="Times New Roman"/>
-                <w:color w:val="000000"/>
-                <w:sz w:val="20"/>
-                <w:szCs w:val="20"/>
-              </w:rPr>
-            </w:pPr>
-            <w:r>
-              <w:rPr>
-                <w:rFonts w:ascii="Times New Roman" w:eastAsia="Times New Roman" w:hAnsi="Times New Roman" w:cs="Times New Roman"/>
-                <w:color w:val="000000"/>
-                <w:sz w:val="20"/>
-                <w:szCs w:val="20"/>
-              </w:rPr>
-              <w:t>Muscular dystrophy, neuromuscular diseases</w:t>
-            </w:r>
-          </w:p>
-        </w:tc>
-        <w:tc>
-          <w:tcPr>
-            <w:tcW w:w="1843" w:type="dxa"/>
+              <w:rPr>
+                <w:rFonts w:ascii="Times New Roman" w:eastAsia="Times New Roman" w:hAnsi="Times New Roman" w:cs="Times New Roman"/>
+                <w:color w:val="000000"/>
+                <w:sz w:val="20"/>
+                <w:szCs w:val="20"/>
+              </w:rPr>
+            </w:pPr>
+            <w:r>
+              <w:rPr>
+                <w:rFonts w:ascii="Times New Roman" w:eastAsia="Times New Roman" w:hAnsi="Times New Roman" w:cs="Times New Roman"/>
+                <w:color w:val="000000"/>
+                <w:sz w:val="20"/>
+                <w:szCs w:val="20"/>
+              </w:rPr>
+              <w:t>Multiple Sclerosis</w:t>
+            </w:r>
+          </w:p>
+        </w:tc>
+        <w:tc>
+          <w:tcPr>
+            <w:tcW w:w="3217" w:type="dxa"/>
             <w:tcBorders>
               <w:top w:val="nil"/>
               <w:left w:val="nil"/>
@@ -1683,7 +1609,6 @@
           </w:tcPr>
           <w:p>
             <w:pPr>
-              <w:snapToGrid w:val="0"/>
               <w:jc w:val="center"/>
               <w:rPr>
                 <w:rFonts w:ascii="Times New Roman" w:eastAsia="Times New Roman" w:hAnsi="Times New Roman" w:cs="Times New Roman"/>
@@ -1699,7 +1624,7 @@
                 <w:sz w:val="20"/>
                 <w:szCs w:val="20"/>
               </w:rPr>
-              <w:t>22 (11.1%)</w:t>
+              <w:t>67 (33.7%)</w:t>
             </w:r>
           </w:p>
         </w:tc>
@@ -1711,7 +1636,7 @@
         </w:trPr>
         <w:tc>
           <w:tcPr>
-            <w:tcW w:w="4678" w:type="dxa"/>
+            <w:tcW w:w="0" w:type="auto"/>
             <w:tcBorders>
               <w:top w:val="nil"/>
               <w:left w:val="nil"/>
@@ -1731,28 +1656,27 @@
           </w:tcPr>
           <w:p>
             <w:pPr>
-              <w:snapToGrid w:val="0"/>
-              <w:rPr>
-                <w:rFonts w:ascii="Times New Roman" w:eastAsia="Times New Roman" w:hAnsi="Times New Roman" w:cs="Times New Roman"/>
-                <w:color w:val="000000"/>
-                <w:sz w:val="20"/>
-                <w:szCs w:val="20"/>
-              </w:rPr>
-            </w:pPr>
-            <w:r>
-              <w:rPr>
-                <w:rFonts w:ascii="Times New Roman" w:eastAsia="Times New Roman" w:hAnsi="Times New Roman" w:cs="Times New Roman"/>
-                <w:color w:val="000000"/>
-                <w:sz w:val="20"/>
-                <w:szCs w:val="20"/>
-              </w:rPr>
-              <w:t>Multiple Sclerosis</w:t>
-            </w:r>
-          </w:p>
-        </w:tc>
-        <w:tc>
-          <w:tcPr>
-            <w:tcW w:w="1843" w:type="dxa"/>
+              <w:rPr>
+                <w:rFonts w:ascii="Times New Roman" w:eastAsia="Times New Roman" w:hAnsi="Times New Roman" w:cs="Times New Roman"/>
+                <w:color w:val="000000"/>
+                <w:sz w:val="20"/>
+                <w:szCs w:val="20"/>
+              </w:rPr>
+            </w:pPr>
+            <w:r>
+              <w:rPr>
+                <w:rFonts w:ascii="Times New Roman" w:eastAsia="Times New Roman" w:hAnsi="Times New Roman" w:cs="Times New Roman"/>
+                <w:color w:val="000000"/>
+                <w:sz w:val="20"/>
+                <w:szCs w:val="20"/>
+              </w:rPr>
+              <w:t>Parkinson's disease</w:t>
+            </w:r>
+          </w:p>
+        </w:tc>
+        <w:tc>
+          <w:tcPr>
+            <w:tcW w:w="3217" w:type="dxa"/>
             <w:tcBorders>
               <w:top w:val="nil"/>
               <w:left w:val="nil"/>
@@ -1772,7 +1696,6 @@
           </w:tcPr>
           <w:p>
             <w:pPr>
-              <w:snapToGrid w:val="0"/>
               <w:jc w:val="center"/>
               <w:rPr>
                 <w:rFonts w:ascii="Times New Roman" w:eastAsia="Times New Roman" w:hAnsi="Times New Roman" w:cs="Times New Roman"/>
@@ -1788,7 +1711,7 @@
                 <w:sz w:val="20"/>
                 <w:szCs w:val="20"/>
               </w:rPr>
-              <w:t>67 (33.7%)</w:t>
+              <w:t>36 (18.1%)</w:t>
             </w:r>
           </w:p>
         </w:tc>
@@ -1800,7 +1723,7 @@
         </w:trPr>
         <w:tc>
           <w:tcPr>
-            <w:tcW w:w="4678" w:type="dxa"/>
+            <w:tcW w:w="0" w:type="auto"/>
             <w:tcBorders>
               <w:top w:val="nil"/>
               <w:left w:val="nil"/>
@@ -1820,28 +1743,27 @@
           </w:tcPr>
           <w:p>
             <w:pPr>
-              <w:snapToGrid w:val="0"/>
-              <w:rPr>
-                <w:rFonts w:ascii="Times New Roman" w:eastAsia="Times New Roman" w:hAnsi="Times New Roman" w:cs="Times New Roman"/>
-                <w:color w:val="000000"/>
-                <w:sz w:val="20"/>
-                <w:szCs w:val="20"/>
-              </w:rPr>
-            </w:pPr>
-            <w:r>
-              <w:rPr>
-                <w:rFonts w:ascii="Times New Roman" w:eastAsia="Times New Roman" w:hAnsi="Times New Roman" w:cs="Times New Roman"/>
-                <w:color w:val="000000"/>
-                <w:sz w:val="20"/>
-                <w:szCs w:val="20"/>
-              </w:rPr>
-              <w:t>Parkinson's disease</w:t>
-            </w:r>
-          </w:p>
-        </w:tc>
-        <w:tc>
-          <w:tcPr>
-            <w:tcW w:w="1843" w:type="dxa"/>
+              <w:rPr>
+                <w:rFonts w:ascii="Times New Roman" w:eastAsia="Times New Roman" w:hAnsi="Times New Roman" w:cs="Times New Roman"/>
+                <w:color w:val="000000"/>
+                <w:sz w:val="20"/>
+                <w:szCs w:val="20"/>
+              </w:rPr>
+            </w:pPr>
+            <w:r>
+              <w:rPr>
+                <w:rFonts w:ascii="Times New Roman" w:eastAsia="Times New Roman" w:hAnsi="Times New Roman" w:cs="Times New Roman"/>
+                <w:color w:val="000000"/>
+                <w:sz w:val="20"/>
+                <w:szCs w:val="20"/>
+              </w:rPr>
+              <w:t>Spinal Cord Injury</w:t>
+            </w:r>
+          </w:p>
+        </w:tc>
+        <w:tc>
+          <w:tcPr>
+            <w:tcW w:w="3217" w:type="dxa"/>
             <w:tcBorders>
               <w:top w:val="nil"/>
               <w:left w:val="nil"/>
@@ -1861,7 +1783,6 @@
           </w:tcPr>
           <w:p>
             <w:pPr>
-              <w:snapToGrid w:val="0"/>
               <w:jc w:val="center"/>
               <w:rPr>
                 <w:rFonts w:ascii="Times New Roman" w:eastAsia="Times New Roman" w:hAnsi="Times New Roman" w:cs="Times New Roman"/>
@@ -1877,7 +1798,7 @@
                 <w:sz w:val="20"/>
                 <w:szCs w:val="20"/>
               </w:rPr>
-              <w:t>36 (18.1%)</w:t>
+              <w:t>32 (16.1%)</w:t>
             </w:r>
           </w:p>
         </w:tc>
@@ -1889,7 +1810,7 @@
         </w:trPr>
         <w:tc>
           <w:tcPr>
-            <w:tcW w:w="4678" w:type="dxa"/>
+            <w:tcW w:w="0" w:type="auto"/>
             <w:tcBorders>
               <w:top w:val="nil"/>
               <w:left w:val="nil"/>
@@ -1909,28 +1830,27 @@
           </w:tcPr>
           <w:p>
             <w:pPr>
-              <w:snapToGrid w:val="0"/>
-              <w:rPr>
-                <w:rFonts w:ascii="Times New Roman" w:eastAsia="Times New Roman" w:hAnsi="Times New Roman" w:cs="Times New Roman"/>
-                <w:color w:val="000000"/>
-                <w:sz w:val="20"/>
-                <w:szCs w:val="20"/>
-              </w:rPr>
-            </w:pPr>
-            <w:r>
-              <w:rPr>
-                <w:rFonts w:ascii="Times New Roman" w:eastAsia="Times New Roman" w:hAnsi="Times New Roman" w:cs="Times New Roman"/>
-                <w:color w:val="000000"/>
-                <w:sz w:val="20"/>
-                <w:szCs w:val="20"/>
-              </w:rPr>
-              <w:t>Spinal Cord Injury</w:t>
-            </w:r>
-          </w:p>
-        </w:tc>
-        <w:tc>
-          <w:tcPr>
-            <w:tcW w:w="1843" w:type="dxa"/>
+              <w:rPr>
+                <w:rFonts w:ascii="Times New Roman" w:eastAsia="Times New Roman" w:hAnsi="Times New Roman" w:cs="Times New Roman"/>
+                <w:color w:val="000000"/>
+                <w:sz w:val="20"/>
+                <w:szCs w:val="20"/>
+              </w:rPr>
+            </w:pPr>
+            <w:r>
+              <w:rPr>
+                <w:rFonts w:ascii="Times New Roman" w:eastAsia="Times New Roman" w:hAnsi="Times New Roman" w:cs="Times New Roman"/>
+                <w:color w:val="000000"/>
+                <w:sz w:val="20"/>
+                <w:szCs w:val="20"/>
+              </w:rPr>
+              <w:t>Stroke, ataxia's, other (spina bifida, dystonia)</w:t>
+            </w:r>
+          </w:p>
+        </w:tc>
+        <w:tc>
+          <w:tcPr>
+            <w:tcW w:w="3217" w:type="dxa"/>
             <w:tcBorders>
               <w:top w:val="nil"/>
               <w:left w:val="nil"/>
@@ -1950,7 +1870,6 @@
           </w:tcPr>
           <w:p>
             <w:pPr>
-              <w:snapToGrid w:val="0"/>
               <w:jc w:val="center"/>
               <w:rPr>
                 <w:rFonts w:ascii="Times New Roman" w:eastAsia="Times New Roman" w:hAnsi="Times New Roman" w:cs="Times New Roman"/>
@@ -1966,7 +1885,7 @@
                 <w:sz w:val="20"/>
                 <w:szCs w:val="20"/>
               </w:rPr>
-              <w:t>32 (16.1%)</w:t>
+              <w:t>16 (8.0%)</w:t>
             </w:r>
           </w:p>
         </w:tc>
@@ -1978,48 +1897,51 @@
         </w:trPr>
         <w:tc>
           <w:tcPr>
-            <w:tcW w:w="4678" w:type="dxa"/>
-            <w:tcBorders>
-              <w:top w:val="nil"/>
-              <w:left w:val="nil"/>
-              <w:bottom w:val="nil"/>
-              <w:right w:val="nil"/>
-            </w:tcBorders>
-            <w:shd w:val="clear" w:color="auto" w:fill="FFFFFF"/>
-            <w:noWrap/>
-            <w:tcMar>
-              <w:top w:w="60" w:type="dxa"/>
-              <w:left w:w="300" w:type="dxa"/>
-              <w:bottom w:w="60" w:type="dxa"/>
-              <w:right w:w="180" w:type="dxa"/>
-            </w:tcMar>
-            <w:vAlign w:val="center"/>
-            <w:hideMark/>
-          </w:tcPr>
-          <w:p>
-            <w:pPr>
-              <w:snapToGrid w:val="0"/>
-              <w:rPr>
-                <w:rFonts w:ascii="Times New Roman" w:eastAsia="Times New Roman" w:hAnsi="Times New Roman" w:cs="Times New Roman"/>
-                <w:color w:val="000000"/>
-                <w:sz w:val="20"/>
-                <w:szCs w:val="20"/>
-              </w:rPr>
-            </w:pPr>
-            <w:r>
-              <w:rPr>
-                <w:rFonts w:ascii="Times New Roman" w:eastAsia="Times New Roman" w:hAnsi="Times New Roman" w:cs="Times New Roman"/>
-                <w:color w:val="000000"/>
-                <w:sz w:val="20"/>
-                <w:szCs w:val="20"/>
-              </w:rPr>
-              <w:t>Stroke, ataxia's, other (spina bifida, dystonia)</w:t>
-            </w:r>
-          </w:p>
-        </w:tc>
-        <w:tc>
-          <w:tcPr>
-            <w:tcW w:w="1843" w:type="dxa"/>
+            <w:tcW w:w="0" w:type="auto"/>
+            <w:tcBorders>
+              <w:top w:val="nil"/>
+              <w:left w:val="nil"/>
+              <w:bottom w:val="nil"/>
+              <w:right w:val="nil"/>
+            </w:tcBorders>
+            <w:shd w:val="clear" w:color="auto" w:fill="FFFFFF"/>
+            <w:noWrap/>
+            <w:tcMar>
+              <w:top w:w="60" w:type="dxa"/>
+              <w:left w:w="60" w:type="dxa"/>
+              <w:bottom w:w="60" w:type="dxa"/>
+              <w:right w:w="180" w:type="dxa"/>
+            </w:tcMar>
+            <w:vAlign w:val="center"/>
+            <w:hideMark/>
+          </w:tcPr>
+          <w:p>
+            <w:pPr>
+              <w:rPr>
+                <w:rFonts w:ascii="Times New Roman" w:eastAsia="Times New Roman" w:hAnsi="Times New Roman" w:cs="Times New Roman"/>
+                <w:b/>
+                <w:bCs/>
+                <w:color w:val="000000"/>
+                <w:sz w:val="20"/>
+                <w:szCs w:val="20"/>
+              </w:rPr>
+            </w:pPr>
+            <w:r>
+              <w:rPr>
+                <w:rFonts w:ascii="Times New Roman" w:eastAsia="Times New Roman" w:hAnsi="Times New Roman" w:cs="Times New Roman"/>
+                <w:b/>
+                <w:bCs/>
+                <w:color w:val="000000"/>
+                <w:sz w:val="20"/>
+                <w:szCs w:val="20"/>
+              </w:rPr>
+              <w:t>Mobility Aid, n (%)</w:t>
+            </w:r>
+          </w:p>
+        </w:tc>
+        <w:tc>
+          <w:tcPr>
+            <w:tcW w:w="3217" w:type="dxa"/>
             <w:tcBorders>
               <w:top w:val="nil"/>
               <w:left w:val="nil"/>
@@ -2039,24 +1961,15 @@
           </w:tcPr>
           <w:p>
             <w:pPr>
-              <w:snapToGrid w:val="0"/>
-              <w:jc w:val="center"/>
-              <w:rPr>
-                <w:rFonts w:ascii="Times New Roman" w:eastAsia="Times New Roman" w:hAnsi="Times New Roman" w:cs="Times New Roman"/>
-                <w:color w:val="000000"/>
-                <w:sz w:val="20"/>
-                <w:szCs w:val="20"/>
-              </w:rPr>
-            </w:pPr>
-            <w:r>
-              <w:rPr>
-                <w:rFonts w:ascii="Times New Roman" w:eastAsia="Times New Roman" w:hAnsi="Times New Roman" w:cs="Times New Roman"/>
-                <w:color w:val="000000"/>
-                <w:sz w:val="20"/>
-                <w:szCs w:val="20"/>
-              </w:rPr>
-              <w:t>16 (8.0%)</w:t>
-            </w:r>
+              <w:rPr>
+                <w:rFonts w:ascii="Times New Roman" w:eastAsia="Times New Roman" w:hAnsi="Times New Roman" w:cs="Times New Roman"/>
+                <w:b/>
+                <w:bCs/>
+                <w:color w:val="000000"/>
+                <w:sz w:val="20"/>
+                <w:szCs w:val="20"/>
+              </w:rPr>
+            </w:pPr>
           </w:p>
         </w:tc>
       </w:tr>
@@ -2067,52 +1980,47 @@
         </w:trPr>
         <w:tc>
           <w:tcPr>
-            <w:tcW w:w="4678" w:type="dxa"/>
-            <w:tcBorders>
-              <w:top w:val="nil"/>
-              <w:left w:val="nil"/>
-              <w:bottom w:val="nil"/>
-              <w:right w:val="nil"/>
-            </w:tcBorders>
-            <w:shd w:val="clear" w:color="auto" w:fill="FFFFFF"/>
-            <w:noWrap/>
-            <w:tcMar>
-              <w:top w:w="60" w:type="dxa"/>
-              <w:left w:w="60" w:type="dxa"/>
-              <w:bottom w:w="60" w:type="dxa"/>
-              <w:right w:w="180" w:type="dxa"/>
-            </w:tcMar>
-            <w:vAlign w:val="center"/>
-            <w:hideMark/>
-          </w:tcPr>
-          <w:p>
-            <w:pPr>
-              <w:snapToGrid w:val="0"/>
-              <w:rPr>
-                <w:rFonts w:ascii="Times New Roman" w:eastAsia="Times New Roman" w:hAnsi="Times New Roman" w:cs="Times New Roman"/>
-                <w:b/>
-                <w:bCs/>
-                <w:color w:val="000000"/>
-                <w:sz w:val="20"/>
-                <w:szCs w:val="20"/>
-              </w:rPr>
-            </w:pPr>
-            <w:r>
-              <w:rPr>
-                <w:rFonts w:ascii="Times New Roman" w:eastAsia="Times New Roman" w:hAnsi="Times New Roman" w:cs="Times New Roman"/>
-                <w:b/>
-                <w:bCs/>
-                <w:color w:val="000000"/>
-                <w:sz w:val="20"/>
-                <w:szCs w:val="20"/>
-              </w:rPr>
-              <w:t>Situation, n (%)</w:t>
-            </w:r>
-          </w:p>
-        </w:tc>
-        <w:tc>
-          <w:tcPr>
-            <w:tcW w:w="1843" w:type="dxa"/>
+            <w:tcW w:w="0" w:type="auto"/>
+            <w:tcBorders>
+              <w:top w:val="nil"/>
+              <w:left w:val="nil"/>
+              <w:bottom w:val="nil"/>
+              <w:right w:val="nil"/>
+            </w:tcBorders>
+            <w:shd w:val="clear" w:color="auto" w:fill="FFFFFF"/>
+            <w:noWrap/>
+            <w:tcMar>
+              <w:top w:w="60" w:type="dxa"/>
+              <w:left w:w="300" w:type="dxa"/>
+              <w:bottom w:w="60" w:type="dxa"/>
+              <w:right w:w="180" w:type="dxa"/>
+            </w:tcMar>
+            <w:vAlign w:val="center"/>
+            <w:hideMark/>
+          </w:tcPr>
+          <w:p>
+            <w:pPr>
+              <w:rPr>
+                <w:rFonts w:ascii="Times New Roman" w:eastAsia="Times New Roman" w:hAnsi="Times New Roman" w:cs="Times New Roman"/>
+                <w:color w:val="000000"/>
+                <w:sz w:val="20"/>
+                <w:szCs w:val="20"/>
+              </w:rPr>
+            </w:pPr>
+            <w:r>
+              <w:rPr>
+                <w:rFonts w:ascii="Times New Roman" w:eastAsia="Times New Roman" w:hAnsi="Times New Roman" w:cs="Times New Roman"/>
+                <w:color w:val="000000"/>
+                <w:sz w:val="20"/>
+                <w:szCs w:val="20"/>
+              </w:rPr>
+              <w:t>Manual wheelchair</w:t>
+            </w:r>
+          </w:p>
+        </w:tc>
+        <w:tc>
+          <w:tcPr>
+            <w:tcW w:w="3217" w:type="dxa"/>
             <w:tcBorders>
               <w:top w:val="nil"/>
               <w:left w:val="nil"/>
@@ -2132,16 +2040,23 @@
           </w:tcPr>
           <w:p>
             <w:pPr>
-              <w:snapToGrid w:val="0"/>
-              <w:rPr>
-                <w:rFonts w:ascii="Times New Roman" w:eastAsia="Times New Roman" w:hAnsi="Times New Roman" w:cs="Times New Roman"/>
-                <w:b/>
-                <w:bCs/>
-                <w:color w:val="000000"/>
-                <w:sz w:val="20"/>
-                <w:szCs w:val="20"/>
-              </w:rPr>
-            </w:pPr>
+              <w:jc w:val="center"/>
+              <w:rPr>
+                <w:rFonts w:ascii="Times New Roman" w:eastAsia="Times New Roman" w:hAnsi="Times New Roman" w:cs="Times New Roman"/>
+                <w:color w:val="000000"/>
+                <w:sz w:val="20"/>
+                <w:szCs w:val="20"/>
+              </w:rPr>
+            </w:pPr>
+            <w:r>
+              <w:rPr>
+                <w:rFonts w:ascii="Times New Roman" w:eastAsia="Times New Roman" w:hAnsi="Times New Roman" w:cs="Times New Roman"/>
+                <w:color w:val="000000"/>
+                <w:sz w:val="20"/>
+                <w:szCs w:val="20"/>
+              </w:rPr>
+              <w:t>35 (17.6%)</w:t>
+            </w:r>
           </w:p>
         </w:tc>
       </w:tr>
@@ -2152,7 +2067,7 @@
         </w:trPr>
         <w:tc>
           <w:tcPr>
-            <w:tcW w:w="4678" w:type="dxa"/>
+            <w:tcW w:w="0" w:type="auto"/>
             <w:tcBorders>
               <w:top w:val="nil"/>
               <w:left w:val="nil"/>
@@ -2172,28 +2087,27 @@
           </w:tcPr>
           <w:p>
             <w:pPr>
-              <w:snapToGrid w:val="0"/>
-              <w:rPr>
-                <w:rFonts w:ascii="Times New Roman" w:eastAsia="Times New Roman" w:hAnsi="Times New Roman" w:cs="Times New Roman"/>
-                <w:color w:val="000000"/>
-                <w:sz w:val="20"/>
-                <w:szCs w:val="20"/>
-              </w:rPr>
-            </w:pPr>
-            <w:r>
-              <w:rPr>
-                <w:rFonts w:ascii="Times New Roman" w:eastAsia="Times New Roman" w:hAnsi="Times New Roman" w:cs="Times New Roman"/>
-                <w:color w:val="000000"/>
-                <w:sz w:val="20"/>
-                <w:szCs w:val="20"/>
-              </w:rPr>
-              <w:t>Self-imposed isolation/shielded (considered at-risk)</w:t>
-            </w:r>
-          </w:p>
-        </w:tc>
-        <w:tc>
-          <w:tcPr>
-            <w:tcW w:w="1843" w:type="dxa"/>
+              <w:rPr>
+                <w:rFonts w:ascii="Times New Roman" w:eastAsia="Times New Roman" w:hAnsi="Times New Roman" w:cs="Times New Roman"/>
+                <w:color w:val="000000"/>
+                <w:sz w:val="20"/>
+                <w:szCs w:val="20"/>
+              </w:rPr>
+            </w:pPr>
+            <w:r>
+              <w:rPr>
+                <w:rFonts w:ascii="Times New Roman" w:eastAsia="Times New Roman" w:hAnsi="Times New Roman" w:cs="Times New Roman"/>
+                <w:color w:val="000000"/>
+                <w:sz w:val="20"/>
+                <w:szCs w:val="20"/>
+              </w:rPr>
+              <w:t>Power wheelchair</w:t>
+            </w:r>
+          </w:p>
+        </w:tc>
+        <w:tc>
+          <w:tcPr>
+            <w:tcW w:w="3217" w:type="dxa"/>
             <w:tcBorders>
               <w:top w:val="nil"/>
               <w:left w:val="nil"/>
@@ -2213,7 +2127,6 @@
           </w:tcPr>
           <w:p>
             <w:pPr>
-              <w:snapToGrid w:val="0"/>
               <w:jc w:val="center"/>
               <w:rPr>
                 <w:rFonts w:ascii="Times New Roman" w:eastAsia="Times New Roman" w:hAnsi="Times New Roman" w:cs="Times New Roman"/>
@@ -2229,7 +2142,7 @@
                 <w:sz w:val="20"/>
                 <w:szCs w:val="20"/>
               </w:rPr>
-              <w:t>99 (49.7%)</w:t>
+              <w:t>20 (10.1%)</w:t>
             </w:r>
           </w:p>
         </w:tc>
@@ -2241,7 +2154,7 @@
         </w:trPr>
         <w:tc>
           <w:tcPr>
-            <w:tcW w:w="4678" w:type="dxa"/>
+            <w:tcW w:w="0" w:type="auto"/>
             <w:tcBorders>
               <w:top w:val="nil"/>
               <w:left w:val="nil"/>
@@ -2261,28 +2174,27 @@
           </w:tcPr>
           <w:p>
             <w:pPr>
-              <w:snapToGrid w:val="0"/>
-              <w:rPr>
-                <w:rFonts w:ascii="Times New Roman" w:eastAsia="Times New Roman" w:hAnsi="Times New Roman" w:cs="Times New Roman"/>
-                <w:color w:val="000000"/>
-                <w:sz w:val="20"/>
-                <w:szCs w:val="20"/>
-              </w:rPr>
-            </w:pPr>
-            <w:r>
-              <w:rPr>
-                <w:rFonts w:ascii="Times New Roman" w:eastAsia="Times New Roman" w:hAnsi="Times New Roman" w:cs="Times New Roman"/>
-                <w:color w:val="000000"/>
-                <w:sz w:val="20"/>
-                <w:szCs w:val="20"/>
-              </w:rPr>
-              <w:t>Isolation due to government legislation</w:t>
-            </w:r>
-          </w:p>
-        </w:tc>
-        <w:tc>
-          <w:tcPr>
-            <w:tcW w:w="1843" w:type="dxa"/>
+              <w:rPr>
+                <w:rFonts w:ascii="Times New Roman" w:eastAsia="Times New Roman" w:hAnsi="Times New Roman" w:cs="Times New Roman"/>
+                <w:color w:val="000000"/>
+                <w:sz w:val="20"/>
+                <w:szCs w:val="20"/>
+              </w:rPr>
+            </w:pPr>
+            <w:r>
+              <w:rPr>
+                <w:rFonts w:ascii="Times New Roman" w:eastAsia="Times New Roman" w:hAnsi="Times New Roman" w:cs="Times New Roman"/>
+                <w:color w:val="000000"/>
+                <w:sz w:val="20"/>
+                <w:szCs w:val="20"/>
+              </w:rPr>
+              <w:t>Mobility scooter</w:t>
+            </w:r>
+          </w:p>
+        </w:tc>
+        <w:tc>
+          <w:tcPr>
+            <w:tcW w:w="3217" w:type="dxa"/>
             <w:tcBorders>
               <w:top w:val="nil"/>
               <w:left w:val="nil"/>
@@ -2302,7 +2214,6 @@
           </w:tcPr>
           <w:p>
             <w:pPr>
-              <w:snapToGrid w:val="0"/>
               <w:jc w:val="center"/>
               <w:rPr>
                 <w:rFonts w:ascii="Times New Roman" w:eastAsia="Times New Roman" w:hAnsi="Times New Roman" w:cs="Times New Roman"/>
@@ -2318,7 +2229,7 @@
                 <w:sz w:val="20"/>
                 <w:szCs w:val="20"/>
               </w:rPr>
-              <w:t>25 (12.6%)</w:t>
+              <w:t>6 (3.0%)</w:t>
             </w:r>
           </w:p>
         </w:tc>
@@ -2330,7 +2241,7 @@
         </w:trPr>
         <w:tc>
           <w:tcPr>
-            <w:tcW w:w="4678" w:type="dxa"/>
+            <w:tcW w:w="0" w:type="auto"/>
             <w:tcBorders>
               <w:top w:val="nil"/>
               <w:left w:val="nil"/>
@@ -2350,28 +2261,27 @@
           </w:tcPr>
           <w:p>
             <w:pPr>
-              <w:snapToGrid w:val="0"/>
-              <w:rPr>
-                <w:rFonts w:ascii="Times New Roman" w:eastAsia="Times New Roman" w:hAnsi="Times New Roman" w:cs="Times New Roman"/>
-                <w:color w:val="000000"/>
-                <w:sz w:val="20"/>
-                <w:szCs w:val="20"/>
-              </w:rPr>
-            </w:pPr>
-            <w:r>
-              <w:rPr>
-                <w:rFonts w:ascii="Times New Roman" w:eastAsia="Times New Roman" w:hAnsi="Times New Roman" w:cs="Times New Roman"/>
-                <w:color w:val="000000"/>
-                <w:sz w:val="20"/>
-                <w:szCs w:val="20"/>
-              </w:rPr>
-              <w:t>Practising social distancing</w:t>
-            </w:r>
-          </w:p>
-        </w:tc>
-        <w:tc>
-          <w:tcPr>
-            <w:tcW w:w="1843" w:type="dxa"/>
+              <w:rPr>
+                <w:rFonts w:ascii="Times New Roman" w:eastAsia="Times New Roman" w:hAnsi="Times New Roman" w:cs="Times New Roman"/>
+                <w:color w:val="000000"/>
+                <w:sz w:val="20"/>
+                <w:szCs w:val="20"/>
+              </w:rPr>
+            </w:pPr>
+            <w:r>
+              <w:rPr>
+                <w:rFonts w:ascii="Times New Roman" w:eastAsia="Times New Roman" w:hAnsi="Times New Roman" w:cs="Times New Roman"/>
+                <w:color w:val="000000"/>
+                <w:sz w:val="20"/>
+                <w:szCs w:val="20"/>
+              </w:rPr>
+              <w:t>Zimmer frame</w:t>
+            </w:r>
+          </w:p>
+        </w:tc>
+        <w:tc>
+          <w:tcPr>
+            <w:tcW w:w="3217" w:type="dxa"/>
             <w:tcBorders>
               <w:top w:val="nil"/>
               <w:left w:val="nil"/>
@@ -2391,7 +2301,6 @@
           </w:tcPr>
           <w:p>
             <w:pPr>
-              <w:snapToGrid w:val="0"/>
               <w:jc w:val="center"/>
               <w:rPr>
                 <w:rFonts w:ascii="Times New Roman" w:eastAsia="Times New Roman" w:hAnsi="Times New Roman" w:cs="Times New Roman"/>
@@ -2407,7 +2316,7 @@
                 <w:sz w:val="20"/>
                 <w:szCs w:val="20"/>
               </w:rPr>
-              <w:t>66 (33.2%)</w:t>
+              <w:t>12 (6.0%)</w:t>
             </w:r>
           </w:p>
         </w:tc>
@@ -2419,7 +2328,7 @@
         </w:trPr>
         <w:tc>
           <w:tcPr>
-            <w:tcW w:w="4678" w:type="dxa"/>
+            <w:tcW w:w="0" w:type="auto"/>
             <w:tcBorders>
               <w:top w:val="nil"/>
               <w:left w:val="nil"/>
@@ -2439,28 +2348,27 @@
           </w:tcPr>
           <w:p>
             <w:pPr>
-              <w:snapToGrid w:val="0"/>
-              <w:rPr>
-                <w:rFonts w:ascii="Times New Roman" w:eastAsia="Times New Roman" w:hAnsi="Times New Roman" w:cs="Times New Roman"/>
-                <w:color w:val="000000"/>
-                <w:sz w:val="20"/>
-                <w:szCs w:val="20"/>
-              </w:rPr>
-            </w:pPr>
-            <w:r>
-              <w:rPr>
-                <w:rFonts w:ascii="Times New Roman" w:eastAsia="Times New Roman" w:hAnsi="Times New Roman" w:cs="Times New Roman"/>
-                <w:color w:val="000000"/>
-                <w:sz w:val="20"/>
-                <w:szCs w:val="20"/>
-              </w:rPr>
-              <w:t>None of the above</w:t>
-            </w:r>
-          </w:p>
-        </w:tc>
-        <w:tc>
-          <w:tcPr>
-            <w:tcW w:w="1843" w:type="dxa"/>
+              <w:rPr>
+                <w:rFonts w:ascii="Times New Roman" w:eastAsia="Times New Roman" w:hAnsi="Times New Roman" w:cs="Times New Roman"/>
+                <w:color w:val="000000"/>
+                <w:sz w:val="20"/>
+                <w:szCs w:val="20"/>
+              </w:rPr>
+            </w:pPr>
+            <w:r>
+              <w:rPr>
+                <w:rFonts w:ascii="Times New Roman" w:eastAsia="Times New Roman" w:hAnsi="Times New Roman" w:cs="Times New Roman"/>
+                <w:color w:val="000000"/>
+                <w:sz w:val="20"/>
+                <w:szCs w:val="20"/>
+              </w:rPr>
+              <w:t>Walking sticks</w:t>
+            </w:r>
+          </w:p>
+        </w:tc>
+        <w:tc>
+          <w:tcPr>
+            <w:tcW w:w="3217" w:type="dxa"/>
             <w:tcBorders>
               <w:top w:val="nil"/>
               <w:left w:val="nil"/>
@@ -2480,7 +2388,6 @@
           </w:tcPr>
           <w:p>
             <w:pPr>
-              <w:snapToGrid w:val="0"/>
               <w:jc w:val="center"/>
               <w:rPr>
                 <w:rFonts w:ascii="Times New Roman" w:eastAsia="Times New Roman" w:hAnsi="Times New Roman" w:cs="Times New Roman"/>
@@ -2496,7 +2403,7 @@
                 <w:sz w:val="20"/>
                 <w:szCs w:val="20"/>
               </w:rPr>
-              <w:t>5 (2.5%)</w:t>
+              <w:t>43 (21.6%)</w:t>
             </w:r>
           </w:p>
         </w:tc>
@@ -2508,7 +2415,7 @@
         </w:trPr>
         <w:tc>
           <w:tcPr>
-            <w:tcW w:w="4678" w:type="dxa"/>
+            <w:tcW w:w="0" w:type="auto"/>
             <w:tcBorders>
               <w:top w:val="nil"/>
               <w:left w:val="nil"/>
@@ -2528,28 +2435,27 @@
           </w:tcPr>
           <w:p>
             <w:pPr>
-              <w:snapToGrid w:val="0"/>
-              <w:rPr>
-                <w:rFonts w:ascii="Times New Roman" w:eastAsia="Times New Roman" w:hAnsi="Times New Roman" w:cs="Times New Roman"/>
-                <w:color w:val="000000"/>
-                <w:sz w:val="20"/>
-                <w:szCs w:val="20"/>
-              </w:rPr>
-            </w:pPr>
-            <w:r>
-              <w:rPr>
-                <w:rFonts w:ascii="Times New Roman" w:eastAsia="Times New Roman" w:hAnsi="Times New Roman" w:cs="Times New Roman"/>
-                <w:color w:val="000000"/>
-                <w:sz w:val="20"/>
-                <w:szCs w:val="20"/>
-              </w:rPr>
-              <w:t>Other</w:t>
-            </w:r>
-          </w:p>
-        </w:tc>
-        <w:tc>
-          <w:tcPr>
-            <w:tcW w:w="1843" w:type="dxa"/>
+              <w:rPr>
+                <w:rFonts w:ascii="Times New Roman" w:eastAsia="Times New Roman" w:hAnsi="Times New Roman" w:cs="Times New Roman"/>
+                <w:color w:val="000000"/>
+                <w:sz w:val="20"/>
+                <w:szCs w:val="20"/>
+              </w:rPr>
+            </w:pPr>
+            <w:r>
+              <w:rPr>
+                <w:rFonts w:ascii="Times New Roman" w:eastAsia="Times New Roman" w:hAnsi="Times New Roman" w:cs="Times New Roman"/>
+                <w:color w:val="000000"/>
+                <w:sz w:val="20"/>
+                <w:szCs w:val="20"/>
+              </w:rPr>
+              <w:t>Crutches</w:t>
+            </w:r>
+          </w:p>
+        </w:tc>
+        <w:tc>
+          <w:tcPr>
+            <w:tcW w:w="3217" w:type="dxa"/>
             <w:tcBorders>
               <w:top w:val="nil"/>
               <w:left w:val="nil"/>
@@ -2569,7 +2475,6 @@
           </w:tcPr>
           <w:p>
             <w:pPr>
-              <w:snapToGrid w:val="0"/>
               <w:jc w:val="center"/>
               <w:rPr>
                 <w:rFonts w:ascii="Times New Roman" w:eastAsia="Times New Roman" w:hAnsi="Times New Roman" w:cs="Times New Roman"/>
@@ -2585,7 +2490,7 @@
                 <w:sz w:val="20"/>
                 <w:szCs w:val="20"/>
               </w:rPr>
-              <w:t>4 (2.0%)</w:t>
+              <w:t>10 (5.0%)</w:t>
             </w:r>
           </w:p>
         </w:tc>
@@ -2597,52 +2502,47 @@
         </w:trPr>
         <w:tc>
           <w:tcPr>
-            <w:tcW w:w="4678" w:type="dxa"/>
-            <w:tcBorders>
-              <w:top w:val="nil"/>
-              <w:left w:val="nil"/>
-              <w:bottom w:val="nil"/>
-              <w:right w:val="nil"/>
-            </w:tcBorders>
-            <w:shd w:val="clear" w:color="auto" w:fill="FFFFFF"/>
-            <w:noWrap/>
-            <w:tcMar>
-              <w:top w:w="60" w:type="dxa"/>
-              <w:left w:w="60" w:type="dxa"/>
-              <w:bottom w:w="60" w:type="dxa"/>
-              <w:right w:w="180" w:type="dxa"/>
-            </w:tcMar>
-            <w:vAlign w:val="center"/>
-            <w:hideMark/>
-          </w:tcPr>
-          <w:p>
-            <w:pPr>
-              <w:snapToGrid w:val="0"/>
-              <w:rPr>
-                <w:rFonts w:ascii="Times New Roman" w:eastAsia="Times New Roman" w:hAnsi="Times New Roman" w:cs="Times New Roman"/>
-                <w:b/>
-                <w:bCs/>
-                <w:color w:val="000000"/>
-                <w:sz w:val="20"/>
-                <w:szCs w:val="20"/>
-              </w:rPr>
-            </w:pPr>
-            <w:r>
-              <w:rPr>
-                <w:rFonts w:ascii="Times New Roman" w:eastAsia="Times New Roman" w:hAnsi="Times New Roman" w:cs="Times New Roman"/>
-                <w:b/>
-                <w:bCs/>
-                <w:color w:val="000000"/>
-                <w:sz w:val="20"/>
-                <w:szCs w:val="20"/>
-              </w:rPr>
-              <w:t>Mobility Aid, n (%)</w:t>
-            </w:r>
-          </w:p>
-        </w:tc>
-        <w:tc>
-          <w:tcPr>
-            <w:tcW w:w="1843" w:type="dxa"/>
+            <w:tcW w:w="0" w:type="auto"/>
+            <w:tcBorders>
+              <w:top w:val="nil"/>
+              <w:left w:val="nil"/>
+              <w:bottom w:val="nil"/>
+              <w:right w:val="nil"/>
+            </w:tcBorders>
+            <w:shd w:val="clear" w:color="auto" w:fill="FFFFFF"/>
+            <w:noWrap/>
+            <w:tcMar>
+              <w:top w:w="60" w:type="dxa"/>
+              <w:left w:w="300" w:type="dxa"/>
+              <w:bottom w:w="60" w:type="dxa"/>
+              <w:right w:w="180" w:type="dxa"/>
+            </w:tcMar>
+            <w:vAlign w:val="center"/>
+            <w:hideMark/>
+          </w:tcPr>
+          <w:p>
+            <w:pPr>
+              <w:rPr>
+                <w:rFonts w:ascii="Times New Roman" w:eastAsia="Times New Roman" w:hAnsi="Times New Roman" w:cs="Times New Roman"/>
+                <w:color w:val="000000"/>
+                <w:sz w:val="20"/>
+                <w:szCs w:val="20"/>
+              </w:rPr>
+            </w:pPr>
+            <w:r>
+              <w:rPr>
+                <w:rFonts w:ascii="Times New Roman" w:eastAsia="Times New Roman" w:hAnsi="Times New Roman" w:cs="Times New Roman"/>
+                <w:color w:val="000000"/>
+                <w:sz w:val="20"/>
+                <w:szCs w:val="20"/>
+              </w:rPr>
+              <w:t>None</w:t>
+            </w:r>
+          </w:p>
+        </w:tc>
+        <w:tc>
+          <w:tcPr>
+            <w:tcW w:w="3217" w:type="dxa"/>
             <w:tcBorders>
               <w:top w:val="nil"/>
               <w:left w:val="nil"/>
@@ -2662,16 +2562,23 @@
           </w:tcPr>
           <w:p>
             <w:pPr>
-              <w:snapToGrid w:val="0"/>
-              <w:rPr>
-                <w:rFonts w:ascii="Times New Roman" w:eastAsia="Times New Roman" w:hAnsi="Times New Roman" w:cs="Times New Roman"/>
-                <w:b/>
-                <w:bCs/>
-                <w:color w:val="000000"/>
-                <w:sz w:val="20"/>
-                <w:szCs w:val="20"/>
-              </w:rPr>
-            </w:pPr>
+              <w:jc w:val="center"/>
+              <w:rPr>
+                <w:rFonts w:ascii="Times New Roman" w:eastAsia="Times New Roman" w:hAnsi="Times New Roman" w:cs="Times New Roman"/>
+                <w:color w:val="000000"/>
+                <w:sz w:val="20"/>
+                <w:szCs w:val="20"/>
+              </w:rPr>
+            </w:pPr>
+            <w:r>
+              <w:rPr>
+                <w:rFonts w:ascii="Times New Roman" w:eastAsia="Times New Roman" w:hAnsi="Times New Roman" w:cs="Times New Roman"/>
+                <w:color w:val="000000"/>
+                <w:sz w:val="20"/>
+                <w:szCs w:val="20"/>
+              </w:rPr>
+              <w:t>3 (1.5%)</w:t>
+            </w:r>
           </w:p>
         </w:tc>
       </w:tr>
@@ -2682,7 +2589,7 @@
         </w:trPr>
         <w:tc>
           <w:tcPr>
-            <w:tcW w:w="4678" w:type="dxa"/>
+            <w:tcW w:w="0" w:type="auto"/>
             <w:tcBorders>
               <w:top w:val="nil"/>
               <w:left w:val="nil"/>
@@ -2702,28 +2609,27 @@
           </w:tcPr>
           <w:p>
             <w:pPr>
-              <w:snapToGrid w:val="0"/>
-              <w:rPr>
-                <w:rFonts w:ascii="Times New Roman" w:eastAsia="Times New Roman" w:hAnsi="Times New Roman" w:cs="Times New Roman"/>
-                <w:color w:val="000000"/>
-                <w:sz w:val="20"/>
-                <w:szCs w:val="20"/>
-              </w:rPr>
-            </w:pPr>
-            <w:r>
-              <w:rPr>
-                <w:rFonts w:ascii="Times New Roman" w:eastAsia="Times New Roman" w:hAnsi="Times New Roman" w:cs="Times New Roman"/>
-                <w:color w:val="000000"/>
-                <w:sz w:val="20"/>
-                <w:szCs w:val="20"/>
-              </w:rPr>
-              <w:t>Manual wheelchair</w:t>
-            </w:r>
-          </w:p>
-        </w:tc>
-        <w:tc>
-          <w:tcPr>
-            <w:tcW w:w="1843" w:type="dxa"/>
+              <w:rPr>
+                <w:rFonts w:ascii="Times New Roman" w:eastAsia="Times New Roman" w:hAnsi="Times New Roman" w:cs="Times New Roman"/>
+                <w:color w:val="000000"/>
+                <w:sz w:val="20"/>
+                <w:szCs w:val="20"/>
+              </w:rPr>
+            </w:pPr>
+            <w:r>
+              <w:rPr>
+                <w:rFonts w:ascii="Times New Roman" w:eastAsia="Times New Roman" w:hAnsi="Times New Roman" w:cs="Times New Roman"/>
+                <w:color w:val="000000"/>
+                <w:sz w:val="20"/>
+                <w:szCs w:val="20"/>
+              </w:rPr>
+              <w:t>Other</w:t>
+            </w:r>
+          </w:p>
+        </w:tc>
+        <w:tc>
+          <w:tcPr>
+            <w:tcW w:w="3217" w:type="dxa"/>
             <w:tcBorders>
               <w:top w:val="nil"/>
               <w:left w:val="nil"/>
@@ -2743,7 +2649,6 @@
           </w:tcPr>
           <w:p>
             <w:pPr>
-              <w:snapToGrid w:val="0"/>
               <w:jc w:val="center"/>
               <w:rPr>
                 <w:rFonts w:ascii="Times New Roman" w:eastAsia="Times New Roman" w:hAnsi="Times New Roman" w:cs="Times New Roman"/>
@@ -2759,7 +2664,7 @@
                 <w:sz w:val="20"/>
                 <w:szCs w:val="20"/>
               </w:rPr>
-              <w:t>35 (17.6%)</w:t>
+              <w:t>70 (35.2%)</w:t>
             </w:r>
           </w:p>
         </w:tc>
@@ -2771,48 +2676,51 @@
         </w:trPr>
         <w:tc>
           <w:tcPr>
-            <w:tcW w:w="4678" w:type="dxa"/>
-            <w:tcBorders>
-              <w:top w:val="nil"/>
-              <w:left w:val="nil"/>
-              <w:bottom w:val="nil"/>
-              <w:right w:val="nil"/>
-            </w:tcBorders>
-            <w:shd w:val="clear" w:color="auto" w:fill="FFFFFF"/>
-            <w:noWrap/>
-            <w:tcMar>
-              <w:top w:w="60" w:type="dxa"/>
-              <w:left w:w="300" w:type="dxa"/>
-              <w:bottom w:w="60" w:type="dxa"/>
-              <w:right w:w="180" w:type="dxa"/>
-            </w:tcMar>
-            <w:vAlign w:val="center"/>
-            <w:hideMark/>
-          </w:tcPr>
-          <w:p>
-            <w:pPr>
-              <w:snapToGrid w:val="0"/>
-              <w:rPr>
-                <w:rFonts w:ascii="Times New Roman" w:eastAsia="Times New Roman" w:hAnsi="Times New Roman" w:cs="Times New Roman"/>
-                <w:color w:val="000000"/>
-                <w:sz w:val="20"/>
-                <w:szCs w:val="20"/>
-              </w:rPr>
-            </w:pPr>
-            <w:r>
-              <w:rPr>
-                <w:rFonts w:ascii="Times New Roman" w:eastAsia="Times New Roman" w:hAnsi="Times New Roman" w:cs="Times New Roman"/>
-                <w:color w:val="000000"/>
-                <w:sz w:val="20"/>
-                <w:szCs w:val="20"/>
-              </w:rPr>
-              <w:t>Power wheelchair</w:t>
-            </w:r>
-          </w:p>
-        </w:tc>
-        <w:tc>
-          <w:tcPr>
-            <w:tcW w:w="1843" w:type="dxa"/>
+            <w:tcW w:w="0" w:type="auto"/>
+            <w:tcBorders>
+              <w:top w:val="nil"/>
+              <w:left w:val="nil"/>
+              <w:bottom w:val="nil"/>
+              <w:right w:val="nil"/>
+            </w:tcBorders>
+            <w:shd w:val="clear" w:color="auto" w:fill="FFFFFF"/>
+            <w:noWrap/>
+            <w:tcMar>
+              <w:top w:w="60" w:type="dxa"/>
+              <w:left w:w="60" w:type="dxa"/>
+              <w:bottom w:w="60" w:type="dxa"/>
+              <w:right w:w="180" w:type="dxa"/>
+            </w:tcMar>
+            <w:vAlign w:val="center"/>
+            <w:hideMark/>
+          </w:tcPr>
+          <w:p>
+            <w:pPr>
+              <w:rPr>
+                <w:rFonts w:ascii="Times New Roman" w:eastAsia="Times New Roman" w:hAnsi="Times New Roman" w:cs="Times New Roman"/>
+                <w:b/>
+                <w:bCs/>
+                <w:color w:val="000000"/>
+                <w:sz w:val="20"/>
+                <w:szCs w:val="20"/>
+              </w:rPr>
+            </w:pPr>
+            <w:r>
+              <w:rPr>
+                <w:rFonts w:ascii="Times New Roman" w:eastAsia="Times New Roman" w:hAnsi="Times New Roman" w:cs="Times New Roman"/>
+                <w:b/>
+                <w:bCs/>
+                <w:color w:val="000000"/>
+                <w:sz w:val="20"/>
+                <w:szCs w:val="20"/>
+              </w:rPr>
+              <w:t>Situation, n (%)</w:t>
+            </w:r>
+          </w:p>
+        </w:tc>
+        <w:tc>
+          <w:tcPr>
+            <w:tcW w:w="3217" w:type="dxa"/>
             <w:tcBorders>
               <w:top w:val="nil"/>
               <w:left w:val="nil"/>
@@ -2832,24 +2740,15 @@
           </w:tcPr>
           <w:p>
             <w:pPr>
-              <w:snapToGrid w:val="0"/>
-              <w:jc w:val="center"/>
-              <w:rPr>
-                <w:rFonts w:ascii="Times New Roman" w:eastAsia="Times New Roman" w:hAnsi="Times New Roman" w:cs="Times New Roman"/>
-                <w:color w:val="000000"/>
-                <w:sz w:val="20"/>
-                <w:szCs w:val="20"/>
-              </w:rPr>
-            </w:pPr>
-            <w:r>
-              <w:rPr>
-                <w:rFonts w:ascii="Times New Roman" w:eastAsia="Times New Roman" w:hAnsi="Times New Roman" w:cs="Times New Roman"/>
-                <w:color w:val="000000"/>
-                <w:sz w:val="20"/>
-                <w:szCs w:val="20"/>
-              </w:rPr>
-              <w:t>20 (10.1%)</w:t>
-            </w:r>
+              <w:rPr>
+                <w:rFonts w:ascii="Times New Roman" w:eastAsia="Times New Roman" w:hAnsi="Times New Roman" w:cs="Times New Roman"/>
+                <w:b/>
+                <w:bCs/>
+                <w:color w:val="000000"/>
+                <w:sz w:val="20"/>
+                <w:szCs w:val="20"/>
+              </w:rPr>
+            </w:pPr>
           </w:p>
         </w:tc>
       </w:tr>
@@ -2860,7 +2759,7 @@
         </w:trPr>
         <w:tc>
           <w:tcPr>
-            <w:tcW w:w="4678" w:type="dxa"/>
+            <w:tcW w:w="0" w:type="auto"/>
             <w:tcBorders>
               <w:top w:val="nil"/>
               <w:left w:val="nil"/>
@@ -2880,28 +2779,27 @@
           </w:tcPr>
           <w:p>
             <w:pPr>
-              <w:snapToGrid w:val="0"/>
-              <w:rPr>
-                <w:rFonts w:ascii="Times New Roman" w:eastAsia="Times New Roman" w:hAnsi="Times New Roman" w:cs="Times New Roman"/>
-                <w:color w:val="000000"/>
-                <w:sz w:val="20"/>
-                <w:szCs w:val="20"/>
-              </w:rPr>
-            </w:pPr>
-            <w:r>
-              <w:rPr>
-                <w:rFonts w:ascii="Times New Roman" w:eastAsia="Times New Roman" w:hAnsi="Times New Roman" w:cs="Times New Roman"/>
-                <w:color w:val="000000"/>
-                <w:sz w:val="20"/>
-                <w:szCs w:val="20"/>
-              </w:rPr>
-              <w:t>Mobility scooter</w:t>
-            </w:r>
-          </w:p>
-        </w:tc>
-        <w:tc>
-          <w:tcPr>
-            <w:tcW w:w="1843" w:type="dxa"/>
+              <w:rPr>
+                <w:rFonts w:ascii="Times New Roman" w:eastAsia="Times New Roman" w:hAnsi="Times New Roman" w:cs="Times New Roman"/>
+                <w:color w:val="000000"/>
+                <w:sz w:val="20"/>
+                <w:szCs w:val="20"/>
+              </w:rPr>
+            </w:pPr>
+            <w:r>
+              <w:rPr>
+                <w:rFonts w:ascii="Times New Roman" w:eastAsia="Times New Roman" w:hAnsi="Times New Roman" w:cs="Times New Roman"/>
+                <w:color w:val="000000"/>
+                <w:sz w:val="20"/>
+                <w:szCs w:val="20"/>
+              </w:rPr>
+              <w:t>Self-imposed isolation/shielded (considered at-risk)</w:t>
+            </w:r>
+          </w:p>
+        </w:tc>
+        <w:tc>
+          <w:tcPr>
+            <w:tcW w:w="3217" w:type="dxa"/>
             <w:tcBorders>
               <w:top w:val="nil"/>
               <w:left w:val="nil"/>
@@ -2921,7 +2819,6 @@
           </w:tcPr>
           <w:p>
             <w:pPr>
-              <w:snapToGrid w:val="0"/>
               <w:jc w:val="center"/>
               <w:rPr>
                 <w:rFonts w:ascii="Times New Roman" w:eastAsia="Times New Roman" w:hAnsi="Times New Roman" w:cs="Times New Roman"/>
@@ -2937,7 +2834,7 @@
                 <w:sz w:val="20"/>
                 <w:szCs w:val="20"/>
               </w:rPr>
-              <w:t>6 (3.0%)</w:t>
+              <w:t>99 (49.7%)</w:t>
             </w:r>
           </w:p>
         </w:tc>
@@ -2949,7 +2846,7 @@
         </w:trPr>
         <w:tc>
           <w:tcPr>
-            <w:tcW w:w="4678" w:type="dxa"/>
+            <w:tcW w:w="0" w:type="auto"/>
             <w:tcBorders>
               <w:top w:val="nil"/>
               <w:left w:val="nil"/>
@@ -2969,28 +2866,27 @@
           </w:tcPr>
           <w:p>
             <w:pPr>
-              <w:snapToGrid w:val="0"/>
-              <w:rPr>
-                <w:rFonts w:ascii="Times New Roman" w:eastAsia="Times New Roman" w:hAnsi="Times New Roman" w:cs="Times New Roman"/>
-                <w:color w:val="000000"/>
-                <w:sz w:val="20"/>
-                <w:szCs w:val="20"/>
-              </w:rPr>
-            </w:pPr>
-            <w:r>
-              <w:rPr>
-                <w:rFonts w:ascii="Times New Roman" w:eastAsia="Times New Roman" w:hAnsi="Times New Roman" w:cs="Times New Roman"/>
-                <w:color w:val="000000"/>
-                <w:sz w:val="20"/>
-                <w:szCs w:val="20"/>
-              </w:rPr>
-              <w:t>Zimmer frame</w:t>
-            </w:r>
-          </w:p>
-        </w:tc>
-        <w:tc>
-          <w:tcPr>
-            <w:tcW w:w="1843" w:type="dxa"/>
+              <w:rPr>
+                <w:rFonts w:ascii="Times New Roman" w:eastAsia="Times New Roman" w:hAnsi="Times New Roman" w:cs="Times New Roman"/>
+                <w:color w:val="000000"/>
+                <w:sz w:val="20"/>
+                <w:szCs w:val="20"/>
+              </w:rPr>
+            </w:pPr>
+            <w:r>
+              <w:rPr>
+                <w:rFonts w:ascii="Times New Roman" w:eastAsia="Times New Roman" w:hAnsi="Times New Roman" w:cs="Times New Roman"/>
+                <w:color w:val="000000"/>
+                <w:sz w:val="20"/>
+                <w:szCs w:val="20"/>
+              </w:rPr>
+              <w:t>Isolation due to government legislation</w:t>
+            </w:r>
+          </w:p>
+        </w:tc>
+        <w:tc>
+          <w:tcPr>
+            <w:tcW w:w="3217" w:type="dxa"/>
             <w:tcBorders>
               <w:top w:val="nil"/>
               <w:left w:val="nil"/>
@@ -3010,7 +2906,6 @@
           </w:tcPr>
           <w:p>
             <w:pPr>
-              <w:snapToGrid w:val="0"/>
               <w:jc w:val="center"/>
               <w:rPr>
                 <w:rFonts w:ascii="Times New Roman" w:eastAsia="Times New Roman" w:hAnsi="Times New Roman" w:cs="Times New Roman"/>
@@ -3026,7 +2921,7 @@
                 <w:sz w:val="20"/>
                 <w:szCs w:val="20"/>
               </w:rPr>
-              <w:t>12 (6.0%)</w:t>
+              <w:t>25 (12.6%)</w:t>
             </w:r>
           </w:p>
         </w:tc>
@@ -3038,7 +2933,7 @@
         </w:trPr>
         <w:tc>
           <w:tcPr>
-            <w:tcW w:w="4678" w:type="dxa"/>
+            <w:tcW w:w="0" w:type="auto"/>
             <w:tcBorders>
               <w:top w:val="nil"/>
               <w:left w:val="nil"/>
@@ -3058,28 +2953,27 @@
           </w:tcPr>
           <w:p>
             <w:pPr>
-              <w:snapToGrid w:val="0"/>
-              <w:rPr>
-                <w:rFonts w:ascii="Times New Roman" w:eastAsia="Times New Roman" w:hAnsi="Times New Roman" w:cs="Times New Roman"/>
-                <w:color w:val="000000"/>
-                <w:sz w:val="20"/>
-                <w:szCs w:val="20"/>
-              </w:rPr>
-            </w:pPr>
-            <w:r>
-              <w:rPr>
-                <w:rFonts w:ascii="Times New Roman" w:eastAsia="Times New Roman" w:hAnsi="Times New Roman" w:cs="Times New Roman"/>
-                <w:color w:val="000000"/>
-                <w:sz w:val="20"/>
-                <w:szCs w:val="20"/>
-              </w:rPr>
-              <w:t>Walking sticks</w:t>
-            </w:r>
-          </w:p>
-        </w:tc>
-        <w:tc>
-          <w:tcPr>
-            <w:tcW w:w="1843" w:type="dxa"/>
+              <w:rPr>
+                <w:rFonts w:ascii="Times New Roman" w:eastAsia="Times New Roman" w:hAnsi="Times New Roman" w:cs="Times New Roman"/>
+                <w:color w:val="000000"/>
+                <w:sz w:val="20"/>
+                <w:szCs w:val="20"/>
+              </w:rPr>
+            </w:pPr>
+            <w:r>
+              <w:rPr>
+                <w:rFonts w:ascii="Times New Roman" w:eastAsia="Times New Roman" w:hAnsi="Times New Roman" w:cs="Times New Roman"/>
+                <w:color w:val="000000"/>
+                <w:sz w:val="20"/>
+                <w:szCs w:val="20"/>
+              </w:rPr>
+              <w:t>Practising social distancing</w:t>
+            </w:r>
+          </w:p>
+        </w:tc>
+        <w:tc>
+          <w:tcPr>
+            <w:tcW w:w="3217" w:type="dxa"/>
             <w:tcBorders>
               <w:top w:val="nil"/>
               <w:left w:val="nil"/>
@@ -3099,7 +2993,6 @@
           </w:tcPr>
           <w:p>
             <w:pPr>
-              <w:snapToGrid w:val="0"/>
               <w:jc w:val="center"/>
               <w:rPr>
                 <w:rFonts w:ascii="Times New Roman" w:eastAsia="Times New Roman" w:hAnsi="Times New Roman" w:cs="Times New Roman"/>
@@ -3115,7 +3008,7 @@
                 <w:sz w:val="20"/>
                 <w:szCs w:val="20"/>
               </w:rPr>
-              <w:t>43 (21.6%)</w:t>
+              <w:t>66 (33.2%)</w:t>
             </w:r>
           </w:p>
         </w:tc>
@@ -3127,7 +3020,7 @@
         </w:trPr>
         <w:tc>
           <w:tcPr>
-            <w:tcW w:w="4678" w:type="dxa"/>
+            <w:tcW w:w="0" w:type="auto"/>
             <w:tcBorders>
               <w:top w:val="nil"/>
               <w:left w:val="nil"/>
@@ -3147,28 +3040,27 @@
           </w:tcPr>
           <w:p>
             <w:pPr>
-              <w:snapToGrid w:val="0"/>
-              <w:rPr>
-                <w:rFonts w:ascii="Times New Roman" w:eastAsia="Times New Roman" w:hAnsi="Times New Roman" w:cs="Times New Roman"/>
-                <w:color w:val="000000"/>
-                <w:sz w:val="20"/>
-                <w:szCs w:val="20"/>
-              </w:rPr>
-            </w:pPr>
-            <w:r>
-              <w:rPr>
-                <w:rFonts w:ascii="Times New Roman" w:eastAsia="Times New Roman" w:hAnsi="Times New Roman" w:cs="Times New Roman"/>
-                <w:color w:val="000000"/>
-                <w:sz w:val="20"/>
-                <w:szCs w:val="20"/>
-              </w:rPr>
-              <w:t>Crutches</w:t>
-            </w:r>
-          </w:p>
-        </w:tc>
-        <w:tc>
-          <w:tcPr>
-            <w:tcW w:w="1843" w:type="dxa"/>
+              <w:rPr>
+                <w:rFonts w:ascii="Times New Roman" w:eastAsia="Times New Roman" w:hAnsi="Times New Roman" w:cs="Times New Roman"/>
+                <w:color w:val="000000"/>
+                <w:sz w:val="20"/>
+                <w:szCs w:val="20"/>
+              </w:rPr>
+            </w:pPr>
+            <w:r>
+              <w:rPr>
+                <w:rFonts w:ascii="Times New Roman" w:eastAsia="Times New Roman" w:hAnsi="Times New Roman" w:cs="Times New Roman"/>
+                <w:color w:val="000000"/>
+                <w:sz w:val="20"/>
+                <w:szCs w:val="20"/>
+              </w:rPr>
+              <w:t>None of the above</w:t>
+            </w:r>
+          </w:p>
+        </w:tc>
+        <w:tc>
+          <w:tcPr>
+            <w:tcW w:w="3217" w:type="dxa"/>
             <w:tcBorders>
               <w:top w:val="nil"/>
               <w:left w:val="nil"/>
@@ -3188,7 +3080,6 @@
           </w:tcPr>
           <w:p>
             <w:pPr>
-              <w:snapToGrid w:val="0"/>
               <w:jc w:val="center"/>
               <w:rPr>
                 <w:rFonts w:ascii="Times New Roman" w:eastAsia="Times New Roman" w:hAnsi="Times New Roman" w:cs="Times New Roman"/>
@@ -3204,7 +3095,7 @@
                 <w:sz w:val="20"/>
                 <w:szCs w:val="20"/>
               </w:rPr>
-              <w:t>10 (5.0%)</w:t>
+              <w:t>5 (2.5%)</w:t>
             </w:r>
           </w:p>
         </w:tc>
@@ -3216,10 +3107,11 @@
         </w:trPr>
         <w:tc>
           <w:tcPr>
-            <w:tcW w:w="4678" w:type="dxa"/>
-            <w:tcBorders>
-              <w:top w:val="nil"/>
-              <w:left w:val="nil"/>
+            <w:tcW w:w="0" w:type="auto"/>
+            <w:tcBorders>
+              <w:top w:val="nil"/>
+              <w:left w:val="nil"/>
+              <w:bottom w:val="nil"/>
               <w:right w:val="nil"/>
             </w:tcBorders>
             <w:shd w:val="clear" w:color="auto" w:fill="FFFFFF"/>
@@ -3235,31 +3127,32 @@
           </w:tcPr>
           <w:p>
             <w:pPr>
-              <w:snapToGrid w:val="0"/>
-              <w:rPr>
-                <w:rFonts w:ascii="Times New Roman" w:eastAsia="Times New Roman" w:hAnsi="Times New Roman" w:cs="Times New Roman"/>
-                <w:color w:val="000000"/>
-                <w:sz w:val="20"/>
-                <w:szCs w:val="20"/>
-              </w:rPr>
-            </w:pPr>
-            <w:r>
-              <w:rPr>
-                <w:rFonts w:ascii="Times New Roman" w:eastAsia="Times New Roman" w:hAnsi="Times New Roman" w:cs="Times New Roman"/>
-                <w:color w:val="000000"/>
-                <w:sz w:val="20"/>
-                <w:szCs w:val="20"/>
-              </w:rPr>
-              <w:t>None</w:t>
-            </w:r>
-          </w:p>
-        </w:tc>
-        <w:tc>
-          <w:tcPr>
-            <w:tcW w:w="1843" w:type="dxa"/>
-            <w:tcBorders>
-              <w:top w:val="nil"/>
-              <w:left w:val="nil"/>
+              <w:rPr>
+                <w:rFonts w:ascii="Times New Roman" w:eastAsia="Times New Roman" w:hAnsi="Times New Roman" w:cs="Times New Roman"/>
+                <w:color w:val="000000"/>
+                <w:sz w:val="20"/>
+                <w:szCs w:val="20"/>
+              </w:rPr>
+            </w:pPr>
+            <w:r>
+              <w:rPr>
+                <w:rFonts w:ascii="Times New Roman" w:eastAsia="Times New Roman" w:hAnsi="Times New Roman" w:cs="Times New Roman"/>
+                <w:color w:val="000000"/>
+                <w:sz w:val="20"/>
+                <w:szCs w:val="20"/>
+              </w:rPr>
+              <w:lastRenderedPageBreak/>
+              <w:t>Other</w:t>
+            </w:r>
+          </w:p>
+        </w:tc>
+        <w:tc>
+          <w:tcPr>
+            <w:tcW w:w="3217" w:type="dxa"/>
+            <w:tcBorders>
+              <w:top w:val="nil"/>
+              <w:left w:val="nil"/>
+              <w:bottom w:val="nil"/>
               <w:right w:val="nil"/>
             </w:tcBorders>
             <w:shd w:val="clear" w:color="auto" w:fill="FFFFFF"/>
@@ -3275,7 +3168,6 @@
           </w:tcPr>
           <w:p>
             <w:pPr>
-              <w:snapToGrid w:val="0"/>
               <w:jc w:val="center"/>
               <w:rPr>
                 <w:rFonts w:ascii="Times New Roman" w:eastAsia="Times New Roman" w:hAnsi="Times New Roman" w:cs="Times New Roman"/>
@@ -3291,7 +3183,7 @@
                 <w:sz w:val="20"/>
                 <w:szCs w:val="20"/>
               </w:rPr>
-              <w:t>3 (1.5%)</w:t>
+              <w:t>4 (2.0%)</w:t>
             </w:r>
           </w:p>
         </w:tc>
@@ -3303,11 +3195,94 @@
         </w:trPr>
         <w:tc>
           <w:tcPr>
-            <w:tcW w:w="4678" w:type="dxa"/>
-            <w:tcBorders>
-              <w:top w:val="nil"/>
-              <w:left w:val="nil"/>
-              <w:bottom w:val="single" w:sz="18" w:space="0" w:color="auto"/>
+            <w:tcW w:w="0" w:type="auto"/>
+            <w:tcBorders>
+              <w:top w:val="nil"/>
+              <w:left w:val="nil"/>
+              <w:bottom w:val="nil"/>
+              <w:right w:val="nil"/>
+            </w:tcBorders>
+            <w:shd w:val="clear" w:color="auto" w:fill="FFFFFF"/>
+            <w:noWrap/>
+            <w:tcMar>
+              <w:top w:w="60" w:type="dxa"/>
+              <w:left w:w="60" w:type="dxa"/>
+              <w:bottom w:w="60" w:type="dxa"/>
+              <w:right w:w="180" w:type="dxa"/>
+            </w:tcMar>
+            <w:vAlign w:val="center"/>
+            <w:hideMark/>
+          </w:tcPr>
+          <w:p>
+            <w:pPr>
+              <w:rPr>
+                <w:rFonts w:ascii="Times New Roman" w:eastAsia="Times New Roman" w:hAnsi="Times New Roman" w:cs="Times New Roman"/>
+                <w:b/>
+                <w:bCs/>
+                <w:color w:val="000000"/>
+                <w:sz w:val="20"/>
+                <w:szCs w:val="20"/>
+              </w:rPr>
+            </w:pPr>
+            <w:r>
+              <w:rPr>
+                <w:rFonts w:ascii="Times New Roman" w:eastAsia="Times New Roman" w:hAnsi="Times New Roman" w:cs="Times New Roman"/>
+                <w:b/>
+                <w:bCs/>
+                <w:color w:val="000000"/>
+                <w:sz w:val="20"/>
+                <w:szCs w:val="20"/>
+              </w:rPr>
+              <w:t>Government Response Stringency Index, n (%)</w:t>
+            </w:r>
+          </w:p>
+        </w:tc>
+        <w:tc>
+          <w:tcPr>
+            <w:tcW w:w="3217" w:type="dxa"/>
+            <w:tcBorders>
+              <w:top w:val="nil"/>
+              <w:left w:val="nil"/>
+              <w:bottom w:val="nil"/>
+              <w:right w:val="nil"/>
+            </w:tcBorders>
+            <w:shd w:val="clear" w:color="auto" w:fill="FFFFFF"/>
+            <w:noWrap/>
+            <w:tcMar>
+              <w:top w:w="60" w:type="dxa"/>
+              <w:left w:w="180" w:type="dxa"/>
+              <w:bottom w:w="60" w:type="dxa"/>
+              <w:right w:w="180" w:type="dxa"/>
+            </w:tcMar>
+            <w:vAlign w:val="center"/>
+            <w:hideMark/>
+          </w:tcPr>
+          <w:p>
+            <w:pPr>
+              <w:rPr>
+                <w:rFonts w:ascii="Times New Roman" w:eastAsia="Times New Roman" w:hAnsi="Times New Roman" w:cs="Times New Roman"/>
+                <w:b/>
+                <w:bCs/>
+                <w:color w:val="000000"/>
+                <w:sz w:val="20"/>
+                <w:szCs w:val="20"/>
+              </w:rPr>
+            </w:pPr>
+          </w:p>
+        </w:tc>
+      </w:tr>
+      <w:tr>
+        <w:trPr>
+          <w:trHeight w:val="20"/>
+          <w:tblHeader/>
+        </w:trPr>
+        <w:tc>
+          <w:tcPr>
+            <w:tcW w:w="0" w:type="auto"/>
+            <w:tcBorders>
+              <w:top w:val="nil"/>
+              <w:left w:val="nil"/>
+              <w:bottom w:val="nil"/>
               <w:right w:val="nil"/>
             </w:tcBorders>
             <w:shd w:val="clear" w:color="auto" w:fill="FFFFFF"/>
@@ -3323,32 +3298,31 @@
           </w:tcPr>
           <w:p>
             <w:pPr>
-              <w:snapToGrid w:val="0"/>
-              <w:rPr>
-                <w:rFonts w:ascii="Times New Roman" w:eastAsia="Times New Roman" w:hAnsi="Times New Roman" w:cs="Times New Roman"/>
-                <w:color w:val="000000"/>
-                <w:sz w:val="20"/>
-                <w:szCs w:val="20"/>
-              </w:rPr>
-            </w:pPr>
-            <w:r>
-              <w:rPr>
-                <w:rFonts w:ascii="Times New Roman" w:eastAsia="Times New Roman" w:hAnsi="Times New Roman" w:cs="Times New Roman"/>
-                <w:color w:val="000000"/>
-                <w:sz w:val="20"/>
-                <w:szCs w:val="20"/>
-              </w:rPr>
-              <w:t>Other</w:t>
-            </w:r>
-          </w:p>
-        </w:tc>
-        <w:tc>
-          <w:tcPr>
-            <w:tcW w:w="1843" w:type="dxa"/>
-            <w:tcBorders>
-              <w:top w:val="nil"/>
-              <w:left w:val="nil"/>
-              <w:bottom w:val="single" w:sz="18" w:space="0" w:color="auto"/>
+              <w:rPr>
+                <w:rFonts w:ascii="Times New Roman" w:eastAsia="Times New Roman" w:hAnsi="Times New Roman" w:cs="Times New Roman"/>
+                <w:color w:val="000000"/>
+                <w:sz w:val="20"/>
+                <w:szCs w:val="20"/>
+              </w:rPr>
+            </w:pPr>
+            <w:r>
+              <w:rPr>
+                <w:rFonts w:ascii="Times New Roman" w:eastAsia="Times New Roman" w:hAnsi="Times New Roman" w:cs="Times New Roman"/>
+                <w:color w:val="000000"/>
+                <w:sz w:val="20"/>
+                <w:szCs w:val="20"/>
+              </w:rPr>
+              <w:t>64.35</w:t>
+            </w:r>
+          </w:p>
+        </w:tc>
+        <w:tc>
+          <w:tcPr>
+            <w:tcW w:w="3217" w:type="dxa"/>
+            <w:tcBorders>
+              <w:top w:val="nil"/>
+              <w:left w:val="nil"/>
+              <w:bottom w:val="nil"/>
               <w:right w:val="nil"/>
             </w:tcBorders>
             <w:shd w:val="clear" w:color="auto" w:fill="FFFFFF"/>
@@ -3364,7 +3338,6 @@
           </w:tcPr>
           <w:p>
             <w:pPr>
-              <w:snapToGrid w:val="0"/>
               <w:jc w:val="center"/>
               <w:rPr>
                 <w:rFonts w:ascii="Times New Roman" w:eastAsia="Times New Roman" w:hAnsi="Times New Roman" w:cs="Times New Roman"/>
@@ -3380,7 +3353,442 @@
                 <w:sz w:val="20"/>
                 <w:szCs w:val="20"/>
               </w:rPr>
-              <w:t>70 (35.2%)</w:t>
+              <w:t>117 (58.8%)</w:t>
+            </w:r>
+          </w:p>
+        </w:tc>
+      </w:tr>
+      <w:tr>
+        <w:trPr>
+          <w:trHeight w:val="20"/>
+          <w:tblHeader/>
+        </w:trPr>
+        <w:tc>
+          <w:tcPr>
+            <w:tcW w:w="0" w:type="auto"/>
+            <w:tcBorders>
+              <w:top w:val="nil"/>
+              <w:left w:val="nil"/>
+              <w:bottom w:val="nil"/>
+              <w:right w:val="nil"/>
+            </w:tcBorders>
+            <w:shd w:val="clear" w:color="auto" w:fill="FFFFFF"/>
+            <w:noWrap/>
+            <w:tcMar>
+              <w:top w:w="60" w:type="dxa"/>
+              <w:left w:w="300" w:type="dxa"/>
+              <w:bottom w:w="60" w:type="dxa"/>
+              <w:right w:w="180" w:type="dxa"/>
+            </w:tcMar>
+            <w:vAlign w:val="center"/>
+            <w:hideMark/>
+          </w:tcPr>
+          <w:p>
+            <w:pPr>
+              <w:rPr>
+                <w:rFonts w:ascii="Times New Roman" w:eastAsia="Times New Roman" w:hAnsi="Times New Roman" w:cs="Times New Roman"/>
+                <w:color w:val="000000"/>
+                <w:sz w:val="20"/>
+                <w:szCs w:val="20"/>
+              </w:rPr>
+            </w:pPr>
+            <w:r>
+              <w:rPr>
+                <w:rFonts w:ascii="Times New Roman" w:eastAsia="Times New Roman" w:hAnsi="Times New Roman" w:cs="Times New Roman"/>
+                <w:color w:val="000000"/>
+                <w:sz w:val="20"/>
+                <w:szCs w:val="20"/>
+              </w:rPr>
+              <w:t>67.59</w:t>
+            </w:r>
+          </w:p>
+        </w:tc>
+        <w:tc>
+          <w:tcPr>
+            <w:tcW w:w="3217" w:type="dxa"/>
+            <w:tcBorders>
+              <w:top w:val="nil"/>
+              <w:left w:val="nil"/>
+              <w:bottom w:val="nil"/>
+              <w:right w:val="nil"/>
+            </w:tcBorders>
+            <w:shd w:val="clear" w:color="auto" w:fill="FFFFFF"/>
+            <w:noWrap/>
+            <w:tcMar>
+              <w:top w:w="60" w:type="dxa"/>
+              <w:left w:w="180" w:type="dxa"/>
+              <w:bottom w:w="60" w:type="dxa"/>
+              <w:right w:w="180" w:type="dxa"/>
+            </w:tcMar>
+            <w:vAlign w:val="center"/>
+            <w:hideMark/>
+          </w:tcPr>
+          <w:p>
+            <w:pPr>
+              <w:jc w:val="center"/>
+              <w:rPr>
+                <w:rFonts w:ascii="Times New Roman" w:eastAsia="Times New Roman" w:hAnsi="Times New Roman" w:cs="Times New Roman"/>
+                <w:color w:val="000000"/>
+                <w:sz w:val="20"/>
+                <w:szCs w:val="20"/>
+              </w:rPr>
+            </w:pPr>
+            <w:r>
+              <w:rPr>
+                <w:rFonts w:ascii="Times New Roman" w:eastAsia="Times New Roman" w:hAnsi="Times New Roman" w:cs="Times New Roman"/>
+                <w:color w:val="000000"/>
+                <w:sz w:val="20"/>
+                <w:szCs w:val="20"/>
+              </w:rPr>
+              <w:t>17 (8.5%)</w:t>
+            </w:r>
+          </w:p>
+        </w:tc>
+      </w:tr>
+      <w:tr>
+        <w:trPr>
+          <w:trHeight w:val="20"/>
+          <w:tblHeader/>
+        </w:trPr>
+        <w:tc>
+          <w:tcPr>
+            <w:tcW w:w="0" w:type="auto"/>
+            <w:tcBorders>
+              <w:top w:val="nil"/>
+              <w:left w:val="nil"/>
+              <w:bottom w:val="nil"/>
+              <w:right w:val="nil"/>
+            </w:tcBorders>
+            <w:shd w:val="clear" w:color="auto" w:fill="FFFFFF"/>
+            <w:noWrap/>
+            <w:tcMar>
+              <w:top w:w="60" w:type="dxa"/>
+              <w:left w:w="300" w:type="dxa"/>
+              <w:bottom w:w="60" w:type="dxa"/>
+              <w:right w:w="180" w:type="dxa"/>
+            </w:tcMar>
+            <w:vAlign w:val="center"/>
+            <w:hideMark/>
+          </w:tcPr>
+          <w:p>
+            <w:pPr>
+              <w:rPr>
+                <w:rFonts w:ascii="Times New Roman" w:eastAsia="Times New Roman" w:hAnsi="Times New Roman" w:cs="Times New Roman"/>
+                <w:color w:val="000000"/>
+                <w:sz w:val="20"/>
+                <w:szCs w:val="20"/>
+              </w:rPr>
+            </w:pPr>
+            <w:r>
+              <w:rPr>
+                <w:rFonts w:ascii="Times New Roman" w:eastAsia="Times New Roman" w:hAnsi="Times New Roman" w:cs="Times New Roman"/>
+                <w:color w:val="000000"/>
+                <w:sz w:val="20"/>
+                <w:szCs w:val="20"/>
+              </w:rPr>
+              <w:t>69.44</w:t>
+            </w:r>
+          </w:p>
+        </w:tc>
+        <w:tc>
+          <w:tcPr>
+            <w:tcW w:w="3217" w:type="dxa"/>
+            <w:tcBorders>
+              <w:top w:val="nil"/>
+              <w:left w:val="nil"/>
+              <w:bottom w:val="nil"/>
+              <w:right w:val="nil"/>
+            </w:tcBorders>
+            <w:shd w:val="clear" w:color="auto" w:fill="FFFFFF"/>
+            <w:noWrap/>
+            <w:tcMar>
+              <w:top w:w="60" w:type="dxa"/>
+              <w:left w:w="180" w:type="dxa"/>
+              <w:bottom w:w="60" w:type="dxa"/>
+              <w:right w:w="180" w:type="dxa"/>
+            </w:tcMar>
+            <w:vAlign w:val="center"/>
+            <w:hideMark/>
+          </w:tcPr>
+          <w:p>
+            <w:pPr>
+              <w:jc w:val="center"/>
+              <w:rPr>
+                <w:rFonts w:ascii="Times New Roman" w:eastAsia="Times New Roman" w:hAnsi="Times New Roman" w:cs="Times New Roman"/>
+                <w:color w:val="000000"/>
+                <w:sz w:val="20"/>
+                <w:szCs w:val="20"/>
+              </w:rPr>
+            </w:pPr>
+            <w:r>
+              <w:rPr>
+                <w:rFonts w:ascii="Times New Roman" w:eastAsia="Times New Roman" w:hAnsi="Times New Roman" w:cs="Times New Roman"/>
+                <w:color w:val="000000"/>
+                <w:sz w:val="20"/>
+                <w:szCs w:val="20"/>
+              </w:rPr>
+              <w:t>3 (1.5%)</w:t>
+            </w:r>
+          </w:p>
+        </w:tc>
+      </w:tr>
+      <w:tr>
+        <w:trPr>
+          <w:trHeight w:val="20"/>
+          <w:tblHeader/>
+        </w:trPr>
+        <w:tc>
+          <w:tcPr>
+            <w:tcW w:w="0" w:type="auto"/>
+            <w:tcBorders>
+              <w:top w:val="nil"/>
+              <w:left w:val="nil"/>
+              <w:bottom w:val="nil"/>
+              <w:right w:val="nil"/>
+            </w:tcBorders>
+            <w:shd w:val="clear" w:color="auto" w:fill="FFFFFF"/>
+            <w:noWrap/>
+            <w:tcMar>
+              <w:top w:w="60" w:type="dxa"/>
+              <w:left w:w="300" w:type="dxa"/>
+              <w:bottom w:w="60" w:type="dxa"/>
+              <w:right w:w="180" w:type="dxa"/>
+            </w:tcMar>
+            <w:vAlign w:val="center"/>
+            <w:hideMark/>
+          </w:tcPr>
+          <w:p>
+            <w:pPr>
+              <w:rPr>
+                <w:rFonts w:ascii="Times New Roman" w:eastAsia="Times New Roman" w:hAnsi="Times New Roman" w:cs="Times New Roman"/>
+                <w:color w:val="000000"/>
+                <w:sz w:val="20"/>
+                <w:szCs w:val="20"/>
+              </w:rPr>
+            </w:pPr>
+            <w:r>
+              <w:rPr>
+                <w:rFonts w:ascii="Times New Roman" w:eastAsia="Times New Roman" w:hAnsi="Times New Roman" w:cs="Times New Roman"/>
+                <w:color w:val="000000"/>
+                <w:sz w:val="20"/>
+                <w:szCs w:val="20"/>
+              </w:rPr>
+              <w:t>69.91</w:t>
+            </w:r>
+          </w:p>
+        </w:tc>
+        <w:tc>
+          <w:tcPr>
+            <w:tcW w:w="3217" w:type="dxa"/>
+            <w:tcBorders>
+              <w:top w:val="nil"/>
+              <w:left w:val="nil"/>
+              <w:bottom w:val="nil"/>
+              <w:right w:val="nil"/>
+            </w:tcBorders>
+            <w:shd w:val="clear" w:color="auto" w:fill="FFFFFF"/>
+            <w:noWrap/>
+            <w:tcMar>
+              <w:top w:w="60" w:type="dxa"/>
+              <w:left w:w="180" w:type="dxa"/>
+              <w:bottom w:w="60" w:type="dxa"/>
+              <w:right w:w="180" w:type="dxa"/>
+            </w:tcMar>
+            <w:vAlign w:val="center"/>
+            <w:hideMark/>
+          </w:tcPr>
+          <w:p>
+            <w:pPr>
+              <w:jc w:val="center"/>
+              <w:rPr>
+                <w:rFonts w:ascii="Times New Roman" w:eastAsia="Times New Roman" w:hAnsi="Times New Roman" w:cs="Times New Roman"/>
+                <w:color w:val="000000"/>
+                <w:sz w:val="20"/>
+                <w:szCs w:val="20"/>
+              </w:rPr>
+            </w:pPr>
+            <w:r>
+              <w:rPr>
+                <w:rFonts w:ascii="Times New Roman" w:eastAsia="Times New Roman" w:hAnsi="Times New Roman" w:cs="Times New Roman"/>
+                <w:color w:val="000000"/>
+                <w:sz w:val="20"/>
+                <w:szCs w:val="20"/>
+              </w:rPr>
+              <w:t>5 (2.5%)</w:t>
+            </w:r>
+          </w:p>
+        </w:tc>
+      </w:tr>
+      <w:tr>
+        <w:trPr>
+          <w:trHeight w:val="20"/>
+          <w:tblHeader/>
+        </w:trPr>
+        <w:tc>
+          <w:tcPr>
+            <w:tcW w:w="0" w:type="auto"/>
+            <w:tcBorders>
+              <w:top w:val="nil"/>
+              <w:left w:val="nil"/>
+              <w:bottom w:val="nil"/>
+              <w:right w:val="nil"/>
+            </w:tcBorders>
+            <w:shd w:val="clear" w:color="auto" w:fill="FFFFFF"/>
+            <w:noWrap/>
+            <w:tcMar>
+              <w:top w:w="60" w:type="dxa"/>
+              <w:left w:w="300" w:type="dxa"/>
+              <w:bottom w:w="60" w:type="dxa"/>
+              <w:right w:w="180" w:type="dxa"/>
+            </w:tcMar>
+            <w:vAlign w:val="center"/>
+            <w:hideMark/>
+          </w:tcPr>
+          <w:p>
+            <w:pPr>
+              <w:rPr>
+                <w:rFonts w:ascii="Times New Roman" w:eastAsia="Times New Roman" w:hAnsi="Times New Roman" w:cs="Times New Roman"/>
+                <w:color w:val="000000"/>
+                <w:sz w:val="20"/>
+                <w:szCs w:val="20"/>
+              </w:rPr>
+            </w:pPr>
+            <w:r>
+              <w:rPr>
+                <w:rFonts w:ascii="Times New Roman" w:eastAsia="Times New Roman" w:hAnsi="Times New Roman" w:cs="Times New Roman"/>
+                <w:color w:val="000000"/>
+                <w:sz w:val="20"/>
+                <w:szCs w:val="20"/>
+              </w:rPr>
+              <w:t>71.3</w:t>
+            </w:r>
+          </w:p>
+        </w:tc>
+        <w:tc>
+          <w:tcPr>
+            <w:tcW w:w="3217" w:type="dxa"/>
+            <w:tcBorders>
+              <w:top w:val="nil"/>
+              <w:left w:val="nil"/>
+              <w:bottom w:val="nil"/>
+              <w:right w:val="nil"/>
+            </w:tcBorders>
+            <w:shd w:val="clear" w:color="auto" w:fill="FFFFFF"/>
+            <w:noWrap/>
+            <w:tcMar>
+              <w:top w:w="60" w:type="dxa"/>
+              <w:left w:w="180" w:type="dxa"/>
+              <w:bottom w:w="60" w:type="dxa"/>
+              <w:right w:w="180" w:type="dxa"/>
+            </w:tcMar>
+            <w:vAlign w:val="center"/>
+            <w:hideMark/>
+          </w:tcPr>
+          <w:p>
+            <w:pPr>
+              <w:jc w:val="center"/>
+              <w:rPr>
+                <w:rFonts w:ascii="Times New Roman" w:eastAsia="Times New Roman" w:hAnsi="Times New Roman" w:cs="Times New Roman"/>
+                <w:color w:val="000000"/>
+                <w:sz w:val="20"/>
+                <w:szCs w:val="20"/>
+              </w:rPr>
+            </w:pPr>
+            <w:r>
+              <w:rPr>
+                <w:rFonts w:ascii="Times New Roman" w:eastAsia="Times New Roman" w:hAnsi="Times New Roman" w:cs="Times New Roman"/>
+                <w:color w:val="000000"/>
+                <w:sz w:val="20"/>
+                <w:szCs w:val="20"/>
+              </w:rPr>
+              <w:t>50 (25.1%)</w:t>
+            </w:r>
+          </w:p>
+        </w:tc>
+      </w:tr>
+      <w:tr>
+        <w:trPr>
+          <w:trHeight w:val="20"/>
+          <w:tblHeader/>
+        </w:trPr>
+        <w:tc>
+          <w:tcPr>
+            <w:tcW w:w="0" w:type="auto"/>
+            <w:tcBorders>
+              <w:top w:val="nil"/>
+              <w:left w:val="nil"/>
+              <w:bottom w:val="single" w:sz="18" w:space="0" w:color="000000"/>
+              <w:right w:val="nil"/>
+            </w:tcBorders>
+            <w:shd w:val="clear" w:color="auto" w:fill="FFFFFF"/>
+            <w:noWrap/>
+            <w:tcMar>
+              <w:top w:w="60" w:type="dxa"/>
+              <w:left w:w="300" w:type="dxa"/>
+              <w:bottom w:w="60" w:type="dxa"/>
+              <w:right w:w="180" w:type="dxa"/>
+            </w:tcMar>
+            <w:vAlign w:val="center"/>
+            <w:hideMark/>
+          </w:tcPr>
+          <w:p>
+            <w:pPr>
+              <w:rPr>
+                <w:rFonts w:ascii="Times New Roman" w:eastAsia="Times New Roman" w:hAnsi="Times New Roman" w:cs="Times New Roman"/>
+                <w:color w:val="000000"/>
+                <w:sz w:val="20"/>
+                <w:szCs w:val="20"/>
+              </w:rPr>
+            </w:pPr>
+            <w:r>
+              <w:rPr>
+                <w:rFonts w:ascii="Times New Roman" w:eastAsia="Times New Roman" w:hAnsi="Times New Roman" w:cs="Times New Roman"/>
+                <w:color w:val="000000"/>
+                <w:sz w:val="20"/>
+                <w:szCs w:val="20"/>
+              </w:rPr>
+              <w:t>73.15</w:t>
+            </w:r>
+          </w:p>
+        </w:tc>
+        <w:tc>
+          <w:tcPr>
+            <w:tcW w:w="3217" w:type="dxa"/>
+            <w:tcBorders>
+              <w:top w:val="nil"/>
+              <w:left w:val="nil"/>
+              <w:bottom w:val="single" w:sz="18" w:space="0" w:color="000000"/>
+              <w:right w:val="nil"/>
+            </w:tcBorders>
+            <w:shd w:val="clear" w:color="auto" w:fill="FFFFFF"/>
+            <w:noWrap/>
+            <w:tcMar>
+              <w:top w:w="60" w:type="dxa"/>
+              <w:left w:w="180" w:type="dxa"/>
+              <w:bottom w:w="60" w:type="dxa"/>
+              <w:right w:w="180" w:type="dxa"/>
+            </w:tcMar>
+            <w:vAlign w:val="center"/>
+            <w:hideMark/>
+          </w:tcPr>
+          <w:p>
+            <w:pPr>
+              <w:jc w:val="center"/>
+              <w:rPr>
+                <w:rFonts w:ascii="Times New Roman" w:eastAsia="Times New Roman" w:hAnsi="Times New Roman" w:cs="Times New Roman"/>
+                <w:color w:val="000000"/>
+                <w:sz w:val="20"/>
+                <w:szCs w:val="20"/>
+              </w:rPr>
+            </w:pPr>
+            <w:r>
+              <w:rPr>
+                <w:rFonts w:ascii="Times New Roman" w:eastAsia="Times New Roman" w:hAnsi="Times New Roman" w:cs="Times New Roman"/>
+                <w:color w:val="000000"/>
+                <w:sz w:val="20"/>
+                <w:szCs w:val="20"/>
+              </w:rPr>
+              <w:t>7 (3.5%)</w:t>
             </w:r>
           </w:p>
         </w:tc>
@@ -3390,13 +3798,13 @@
       <w:pPr>
         <w:rPr>
           <w:rFonts w:ascii="Times New Roman" w:hAnsi="Times New Roman" w:cs="Times New Roman"/>
-          <w:sz w:val="16"/>
-          <w:szCs w:val="16"/>
+          <w:sz w:val="20"/>
+          <w:szCs w:val="20"/>
         </w:rPr>
       </w:pPr>
     </w:p>
     <w:sectPr>
-      <w:pgSz w:w="11900" w:h="16840" w:code="9"/>
+      <w:pgSz w:w="12240" w:h="15840"/>
       <w:pgMar w:top="1440" w:right="1440" w:bottom="1440" w:left="1440" w:header="708" w:footer="708" w:gutter="0"/>
       <w:cols w:space="708"/>
       <w:docGrid w:linePitch="360"/>
@@ -3850,50 +4258,22 @@
   <w:style w:type="character" w:customStyle="1" w:styleId="stratlabel">
     <w:name w:val="stratlabel"/>
     <w:basedOn w:val="DefaultParagraphFont"/>
-    <w:rsid w:val="006C2881"/>
+    <w:rsid w:val="00521F14"/>
   </w:style>
   <w:style w:type="character" w:customStyle="1" w:styleId="stratn">
     <w:name w:val="stratn"/>
     <w:basedOn w:val="DefaultParagraphFont"/>
-    <w:rsid w:val="006C2881"/>
+    <w:rsid w:val="00521F14"/>
   </w:style>
   <w:style w:type="character" w:customStyle="1" w:styleId="varlabel">
     <w:name w:val="varlabel"/>
     <w:basedOn w:val="DefaultParagraphFont"/>
-    <w:rsid w:val="006C2881"/>
+    <w:rsid w:val="00521F14"/>
   </w:style>
   <w:style w:type="character" w:customStyle="1" w:styleId="varunits">
     <w:name w:val="varunits"/>
     <w:basedOn w:val="DefaultParagraphFont"/>
-    <w:rsid w:val="006C2881"/>
-  </w:style>
-  <w:style w:type="paragraph" w:styleId="BalloonText">
-    <w:name w:val="Balloon Text"/>
-    <w:basedOn w:val="Normal"/>
-    <w:link w:val="BalloonTextChar"/>
-    <w:uiPriority w:val="99"/>
-    <w:semiHidden/>
-    <w:unhideWhenUsed/>
-    <w:rsid w:val="006C2881"/>
-    <w:rPr>
-      <w:rFonts w:ascii="Times New Roman" w:hAnsi="Times New Roman" w:cs="Times New Roman"/>
-      <w:sz w:val="18"/>
-      <w:szCs w:val="18"/>
-    </w:rPr>
-  </w:style>
-  <w:style w:type="character" w:customStyle="1" w:styleId="BalloonTextChar">
-    <w:name w:val="Balloon Text Char"/>
-    <w:basedOn w:val="DefaultParagraphFont"/>
-    <w:link w:val="BalloonText"/>
-    <w:uiPriority w:val="99"/>
-    <w:semiHidden/>
-    <w:rsid w:val="006C2881"/>
-    <w:rPr>
-      <w:rFonts w:ascii="Times New Roman" w:hAnsi="Times New Roman" w:cs="Times New Roman"/>
-      <w:sz w:val="18"/>
-      <w:szCs w:val="18"/>
-      <w:lang w:val="en-CA"/>
-    </w:rPr>
+    <w:rsid w:val="00521F14"/>
   </w:style>
 </w:styles>
 </file>

--- a/Tables/Table_1_Cohort_Summary.docx
+++ b/Tables/Table_1_Cohort_Summary.docx
@@ -13,8 +13,8 @@
         <w:tblLook w:val="04A0" w:firstRow="1" w:lastRow="0" w:firstColumn="1" w:lastColumn="0" w:noHBand="0" w:noVBand="1"/>
       </w:tblPr>
       <w:tblGrid>
-        <w:gridCol w:w="4846"/>
-        <w:gridCol w:w="3376"/>
+        <w:gridCol w:w="4767"/>
+        <w:gridCol w:w="3455"/>
       </w:tblGrid>
       <w:tr>
         <w:trPr>
@@ -42,7 +42,7 @@
           <w:p>
             <w:pPr>
               <w:rPr>
-                <w:rFonts w:ascii="Times New Roman" w:eastAsia="Times New Roman" w:hAnsi="Times New Roman" w:cs="Times New Roman"/>
+                <w:rFonts w:ascii="Calibri" w:eastAsia="Times New Roman" w:hAnsi="Calibri" w:cs="Times New Roman"/>
                 <w:b/>
                 <w:bCs/>
                 <w:color w:val="000000"/>
@@ -50,16 +50,17 @@
                 <w:szCs w:val="20"/>
               </w:rPr>
             </w:pPr>
-            <w:r>
-              <w:rPr>
-                <w:rFonts w:ascii="Times New Roman" w:eastAsia="Times New Roman" w:hAnsi="Times New Roman" w:cs="Times New Roman"/>
+            <w:bookmarkStart w:id="0" w:name="_GoBack" w:colFirst="0" w:colLast="0"/>
+            <w:r>
+              <w:rPr>
+                <w:rFonts w:ascii="Calibri" w:eastAsia="Times New Roman" w:hAnsi="Calibri" w:cs="Times New Roman"/>
                 <w:b/>
                 <w:bCs/>
                 <w:color w:val="000000"/>
                 <w:sz w:val="20"/>
                 <w:szCs w:val="20"/>
               </w:rPr>
-              <w:t>Table 1. Cohort Summary.</w:t>
+              <w:t>Table 1. Cohort summary.</w:t>
             </w:r>
           </w:p>
         </w:tc>
@@ -100,7 +101,7 @@
         </w:tc>
         <w:tc>
           <w:tcPr>
-            <w:tcW w:w="3217" w:type="dxa"/>
+            <w:tcW w:w="3376" w:type="dxa"/>
             <w:tcBorders>
               <w:top w:val="single" w:sz="18" w:space="0" w:color="000000"/>
               <w:left w:val="nil"/>
@@ -183,7 +184,7 @@
           <w:p>
             <w:pPr>
               <w:rPr>
-                <w:rFonts w:ascii="Times New Roman" w:eastAsia="Times New Roman" w:hAnsi="Times New Roman" w:cs="Times New Roman"/>
+                <w:rFonts w:ascii="Calibri" w:eastAsia="Times New Roman" w:hAnsi="Calibri" w:cs="Times New Roman"/>
                 <w:b/>
                 <w:bCs/>
                 <w:color w:val="000000"/>
@@ -193,7 +194,8 @@
             </w:pPr>
             <w:r>
               <w:rPr>
-                <w:rFonts w:ascii="Times New Roman" w:eastAsia="Times New Roman" w:hAnsi="Times New Roman" w:cs="Times New Roman"/>
+                <w:rStyle w:val="varlabel"/>
+                <w:rFonts w:ascii="Calibri" w:hAnsi="Calibri" w:cs="Arial"/>
                 <w:b/>
                 <w:bCs/>
                 <w:color w:val="000000"/>
@@ -206,7 +208,7 @@
         </w:tc>
         <w:tc>
           <w:tcPr>
-            <w:tcW w:w="3217" w:type="dxa"/>
+            <w:tcW w:w="3376" w:type="dxa"/>
             <w:tcBorders>
               <w:top w:val="nil"/>
               <w:left w:val="nil"/>
@@ -227,7 +229,7 @@
           <w:p>
             <w:pPr>
               <w:rPr>
-                <w:rFonts w:ascii="Times New Roman" w:eastAsia="Times New Roman" w:hAnsi="Times New Roman" w:cs="Times New Roman"/>
+                <w:rFonts w:ascii="Calibri" w:eastAsia="Times New Roman" w:hAnsi="Calibri" w:cs="Times New Roman"/>
                 <w:b/>
                 <w:bCs/>
                 <w:color w:val="000000"/>
@@ -266,15 +268,15 @@
           <w:p>
             <w:pPr>
               <w:rPr>
-                <w:rFonts w:ascii="Times New Roman" w:eastAsia="Times New Roman" w:hAnsi="Times New Roman" w:cs="Times New Roman"/>
-                <w:color w:val="000000"/>
-                <w:sz w:val="20"/>
-                <w:szCs w:val="20"/>
-              </w:rPr>
-            </w:pPr>
-            <w:r>
-              <w:rPr>
-                <w:rFonts w:ascii="Times New Roman" w:eastAsia="Times New Roman" w:hAnsi="Times New Roman" w:cs="Times New Roman"/>
+                <w:rFonts w:ascii="Calibri" w:eastAsia="Times New Roman" w:hAnsi="Calibri" w:cs="Times New Roman"/>
+                <w:color w:val="000000"/>
+                <w:sz w:val="20"/>
+                <w:szCs w:val="20"/>
+              </w:rPr>
+            </w:pPr>
+            <w:r>
+              <w:rPr>
+                <w:rFonts w:ascii="Calibri" w:hAnsi="Calibri" w:cs="Arial"/>
                 <w:color w:val="000000"/>
                 <w:sz w:val="20"/>
                 <w:szCs w:val="20"/>
@@ -285,7 +287,7 @@
         </w:tc>
         <w:tc>
           <w:tcPr>
-            <w:tcW w:w="3217" w:type="dxa"/>
+            <w:tcW w:w="3376" w:type="dxa"/>
             <w:tcBorders>
               <w:top w:val="nil"/>
               <w:left w:val="nil"/>
@@ -307,15 +309,15 @@
             <w:pPr>
               <w:jc w:val="center"/>
               <w:rPr>
-                <w:rFonts w:ascii="Times New Roman" w:eastAsia="Times New Roman" w:hAnsi="Times New Roman" w:cs="Times New Roman"/>
-                <w:color w:val="000000"/>
-                <w:sz w:val="20"/>
-                <w:szCs w:val="20"/>
-              </w:rPr>
-            </w:pPr>
-            <w:r>
-              <w:rPr>
-                <w:rFonts w:ascii="Times New Roman" w:eastAsia="Times New Roman" w:hAnsi="Times New Roman" w:cs="Times New Roman"/>
+                <w:rFonts w:ascii="Calibri" w:eastAsia="Times New Roman" w:hAnsi="Calibri" w:cs="Times New Roman"/>
+                <w:color w:val="000000"/>
+                <w:sz w:val="20"/>
+                <w:szCs w:val="20"/>
+              </w:rPr>
+            </w:pPr>
+            <w:r>
+              <w:rPr>
+                <w:rFonts w:ascii="Calibri" w:hAnsi="Calibri" w:cs="Arial"/>
                 <w:color w:val="000000"/>
                 <w:sz w:val="20"/>
                 <w:szCs w:val="20"/>
@@ -353,15 +355,15 @@
           <w:p>
             <w:pPr>
               <w:rPr>
-                <w:rFonts w:ascii="Times New Roman" w:eastAsia="Times New Roman" w:hAnsi="Times New Roman" w:cs="Times New Roman"/>
-                <w:color w:val="000000"/>
-                <w:sz w:val="20"/>
-                <w:szCs w:val="20"/>
-              </w:rPr>
-            </w:pPr>
-            <w:r>
-              <w:rPr>
-                <w:rFonts w:ascii="Times New Roman" w:eastAsia="Times New Roman" w:hAnsi="Times New Roman" w:cs="Times New Roman"/>
+                <w:rFonts w:ascii="Calibri" w:eastAsia="Times New Roman" w:hAnsi="Calibri" w:cs="Times New Roman"/>
+                <w:color w:val="000000"/>
+                <w:sz w:val="20"/>
+                <w:szCs w:val="20"/>
+              </w:rPr>
+            </w:pPr>
+            <w:r>
+              <w:rPr>
+                <w:rFonts w:ascii="Calibri" w:hAnsi="Calibri" w:cs="Arial"/>
                 <w:color w:val="000000"/>
                 <w:sz w:val="20"/>
                 <w:szCs w:val="20"/>
@@ -372,7 +374,7 @@
         </w:tc>
         <w:tc>
           <w:tcPr>
-            <w:tcW w:w="3217" w:type="dxa"/>
+            <w:tcW w:w="3376" w:type="dxa"/>
             <w:tcBorders>
               <w:top w:val="nil"/>
               <w:left w:val="nil"/>
@@ -394,15 +396,15 @@
             <w:pPr>
               <w:jc w:val="center"/>
               <w:rPr>
-                <w:rFonts w:ascii="Times New Roman" w:eastAsia="Times New Roman" w:hAnsi="Times New Roman" w:cs="Times New Roman"/>
-                <w:color w:val="000000"/>
-                <w:sz w:val="20"/>
-                <w:szCs w:val="20"/>
-              </w:rPr>
-            </w:pPr>
-            <w:r>
-              <w:rPr>
-                <w:rFonts w:ascii="Times New Roman" w:eastAsia="Times New Roman" w:hAnsi="Times New Roman" w:cs="Times New Roman"/>
+                <w:rFonts w:ascii="Calibri" w:eastAsia="Times New Roman" w:hAnsi="Calibri" w:cs="Times New Roman"/>
+                <w:color w:val="000000"/>
+                <w:sz w:val="20"/>
+                <w:szCs w:val="20"/>
+              </w:rPr>
+            </w:pPr>
+            <w:r>
+              <w:rPr>
+                <w:rFonts w:ascii="Calibri" w:hAnsi="Calibri" w:cs="Arial"/>
                 <w:color w:val="000000"/>
                 <w:sz w:val="20"/>
                 <w:szCs w:val="20"/>
@@ -440,15 +442,15 @@
           <w:p>
             <w:pPr>
               <w:rPr>
-                <w:rFonts w:ascii="Times New Roman" w:eastAsia="Times New Roman" w:hAnsi="Times New Roman" w:cs="Times New Roman"/>
-                <w:color w:val="000000"/>
-                <w:sz w:val="20"/>
-                <w:szCs w:val="20"/>
-              </w:rPr>
-            </w:pPr>
-            <w:r>
-              <w:rPr>
-                <w:rFonts w:ascii="Times New Roman" w:eastAsia="Times New Roman" w:hAnsi="Times New Roman" w:cs="Times New Roman"/>
+                <w:rFonts w:ascii="Calibri" w:eastAsia="Times New Roman" w:hAnsi="Calibri" w:cs="Times New Roman"/>
+                <w:color w:val="000000"/>
+                <w:sz w:val="20"/>
+                <w:szCs w:val="20"/>
+              </w:rPr>
+            </w:pPr>
+            <w:r>
+              <w:rPr>
+                <w:rFonts w:ascii="Calibri" w:hAnsi="Calibri" w:cs="Arial"/>
                 <w:color w:val="000000"/>
                 <w:sz w:val="20"/>
                 <w:szCs w:val="20"/>
@@ -459,7 +461,7 @@
         </w:tc>
         <w:tc>
           <w:tcPr>
-            <w:tcW w:w="3217" w:type="dxa"/>
+            <w:tcW w:w="3376" w:type="dxa"/>
             <w:tcBorders>
               <w:top w:val="nil"/>
               <w:left w:val="nil"/>
@@ -481,15 +483,15 @@
             <w:pPr>
               <w:jc w:val="center"/>
               <w:rPr>
-                <w:rFonts w:ascii="Times New Roman" w:eastAsia="Times New Roman" w:hAnsi="Times New Roman" w:cs="Times New Roman"/>
-                <w:color w:val="000000"/>
-                <w:sz w:val="20"/>
-                <w:szCs w:val="20"/>
-              </w:rPr>
-            </w:pPr>
-            <w:r>
-              <w:rPr>
-                <w:rFonts w:ascii="Times New Roman" w:eastAsia="Times New Roman" w:hAnsi="Times New Roman" w:cs="Times New Roman"/>
+                <w:rFonts w:ascii="Calibri" w:eastAsia="Times New Roman" w:hAnsi="Calibri" w:cs="Times New Roman"/>
+                <w:color w:val="000000"/>
+                <w:sz w:val="20"/>
+                <w:szCs w:val="20"/>
+              </w:rPr>
+            </w:pPr>
+            <w:r>
+              <w:rPr>
+                <w:rFonts w:ascii="Calibri" w:hAnsi="Calibri" w:cs="Arial"/>
                 <w:color w:val="000000"/>
                 <w:sz w:val="20"/>
                 <w:szCs w:val="20"/>
@@ -527,7 +529,7 @@
           <w:p>
             <w:pPr>
               <w:rPr>
-                <w:rFonts w:ascii="Times New Roman" w:eastAsia="Times New Roman" w:hAnsi="Times New Roman" w:cs="Times New Roman"/>
+                <w:rFonts w:ascii="Calibri" w:eastAsia="Times New Roman" w:hAnsi="Calibri" w:cs="Times New Roman"/>
                 <w:b/>
                 <w:bCs/>
                 <w:color w:val="000000"/>
@@ -537,20 +539,33 @@
             </w:pPr>
             <w:r>
               <w:rPr>
-                <w:rFonts w:ascii="Times New Roman" w:eastAsia="Times New Roman" w:hAnsi="Times New Roman" w:cs="Times New Roman"/>
+                <w:rStyle w:val="varlabel"/>
+                <w:rFonts w:ascii="Calibri" w:hAnsi="Calibri" w:cs="Arial"/>
                 <w:b/>
                 <w:bCs/>
                 <w:color w:val="000000"/>
                 <w:sz w:val="20"/>
                 <w:szCs w:val="20"/>
               </w:rPr>
-              <w:t>Age (years)</w:t>
-            </w:r>
-          </w:p>
-        </w:tc>
-        <w:tc>
-          <w:tcPr>
-            <w:tcW w:w="3217" w:type="dxa"/>
+              <w:t>Age</w:t>
+            </w:r>
+            <w:r>
+              <w:rPr>
+                <w:rStyle w:val="varunits"/>
+                <w:rFonts w:ascii="Calibri" w:hAnsi="Calibri" w:cs="Arial"/>
+                <w:b/>
+                <w:bCs/>
+                <w:color w:val="000000"/>
+                <w:sz w:val="20"/>
+                <w:szCs w:val="20"/>
+              </w:rPr>
+              <w:t> (years)</w:t>
+            </w:r>
+          </w:p>
+        </w:tc>
+        <w:tc>
+          <w:tcPr>
+            <w:tcW w:w="3376" w:type="dxa"/>
             <w:tcBorders>
               <w:top w:val="nil"/>
               <w:left w:val="nil"/>
@@ -571,7 +586,7 @@
           <w:p>
             <w:pPr>
               <w:rPr>
-                <w:rFonts w:ascii="Times New Roman" w:eastAsia="Times New Roman" w:hAnsi="Times New Roman" w:cs="Times New Roman"/>
+                <w:rFonts w:ascii="Calibri" w:eastAsia="Times New Roman" w:hAnsi="Calibri" w:cs="Times New Roman"/>
                 <w:b/>
                 <w:bCs/>
                 <w:color w:val="000000"/>
@@ -610,15 +625,15 @@
           <w:p>
             <w:pPr>
               <w:rPr>
-                <w:rFonts w:ascii="Times New Roman" w:eastAsia="Times New Roman" w:hAnsi="Times New Roman" w:cs="Times New Roman"/>
-                <w:color w:val="000000"/>
-                <w:sz w:val="20"/>
-                <w:szCs w:val="20"/>
-              </w:rPr>
-            </w:pPr>
-            <w:r>
-              <w:rPr>
-                <w:rFonts w:ascii="Times New Roman" w:eastAsia="Times New Roman" w:hAnsi="Times New Roman" w:cs="Times New Roman"/>
+                <w:rFonts w:ascii="Calibri" w:eastAsia="Times New Roman" w:hAnsi="Calibri" w:cs="Times New Roman"/>
+                <w:color w:val="000000"/>
+                <w:sz w:val="20"/>
+                <w:szCs w:val="20"/>
+              </w:rPr>
+            </w:pPr>
+            <w:r>
+              <w:rPr>
+                <w:rFonts w:ascii="Calibri" w:hAnsi="Calibri" w:cs="Arial"/>
                 <w:color w:val="000000"/>
                 <w:sz w:val="20"/>
                 <w:szCs w:val="20"/>
@@ -629,7 +644,7 @@
         </w:tc>
         <w:tc>
           <w:tcPr>
-            <w:tcW w:w="3217" w:type="dxa"/>
+            <w:tcW w:w="3376" w:type="dxa"/>
             <w:tcBorders>
               <w:top w:val="nil"/>
               <w:left w:val="nil"/>
@@ -651,15 +666,15 @@
             <w:pPr>
               <w:jc w:val="center"/>
               <w:rPr>
-                <w:rFonts w:ascii="Times New Roman" w:eastAsia="Times New Roman" w:hAnsi="Times New Roman" w:cs="Times New Roman"/>
-                <w:color w:val="000000"/>
-                <w:sz w:val="20"/>
-                <w:szCs w:val="20"/>
-              </w:rPr>
-            </w:pPr>
-            <w:r>
-              <w:rPr>
-                <w:rFonts w:ascii="Times New Roman" w:eastAsia="Times New Roman" w:hAnsi="Times New Roman" w:cs="Times New Roman"/>
+                <w:rFonts w:ascii="Calibri" w:eastAsia="Times New Roman" w:hAnsi="Calibri" w:cs="Times New Roman"/>
+                <w:color w:val="000000"/>
+                <w:sz w:val="20"/>
+                <w:szCs w:val="20"/>
+              </w:rPr>
+            </w:pPr>
+            <w:r>
+              <w:rPr>
+                <w:rFonts w:ascii="Calibri" w:hAnsi="Calibri" w:cs="Arial"/>
                 <w:color w:val="000000"/>
                 <w:sz w:val="20"/>
                 <w:szCs w:val="20"/>
@@ -697,7 +712,7 @@
           <w:p>
             <w:pPr>
               <w:rPr>
-                <w:rFonts w:ascii="Times New Roman" w:eastAsia="Times New Roman" w:hAnsi="Times New Roman" w:cs="Times New Roman"/>
+                <w:rFonts w:ascii="Calibri" w:eastAsia="Times New Roman" w:hAnsi="Calibri" w:cs="Times New Roman"/>
                 <w:b/>
                 <w:bCs/>
                 <w:color w:val="000000"/>
@@ -707,7 +722,8 @@
             </w:pPr>
             <w:r>
               <w:rPr>
-                <w:rFonts w:ascii="Times New Roman" w:eastAsia="Times New Roman" w:hAnsi="Times New Roman" w:cs="Times New Roman"/>
+                <w:rStyle w:val="varlabel"/>
+                <w:rFonts w:ascii="Calibri" w:hAnsi="Calibri" w:cs="Arial"/>
                 <w:b/>
                 <w:bCs/>
                 <w:color w:val="000000"/>
@@ -720,7 +736,7 @@
         </w:tc>
         <w:tc>
           <w:tcPr>
-            <w:tcW w:w="3217" w:type="dxa"/>
+            <w:tcW w:w="3376" w:type="dxa"/>
             <w:tcBorders>
               <w:top w:val="nil"/>
               <w:left w:val="nil"/>
@@ -741,7 +757,7 @@
           <w:p>
             <w:pPr>
               <w:rPr>
-                <w:rFonts w:ascii="Times New Roman" w:eastAsia="Times New Roman" w:hAnsi="Times New Roman" w:cs="Times New Roman"/>
+                <w:rFonts w:ascii="Calibri" w:eastAsia="Times New Roman" w:hAnsi="Calibri" w:cs="Times New Roman"/>
                 <w:b/>
                 <w:bCs/>
                 <w:color w:val="000000"/>
@@ -780,15 +796,15 @@
           <w:p>
             <w:pPr>
               <w:rPr>
-                <w:rFonts w:ascii="Times New Roman" w:eastAsia="Times New Roman" w:hAnsi="Times New Roman" w:cs="Times New Roman"/>
-                <w:color w:val="000000"/>
-                <w:sz w:val="20"/>
-                <w:szCs w:val="20"/>
-              </w:rPr>
-            </w:pPr>
-            <w:r>
-              <w:rPr>
-                <w:rFonts w:ascii="Times New Roman" w:eastAsia="Times New Roman" w:hAnsi="Times New Roman" w:cs="Times New Roman"/>
+                <w:rFonts w:ascii="Calibri" w:eastAsia="Times New Roman" w:hAnsi="Calibri" w:cs="Times New Roman"/>
+                <w:color w:val="000000"/>
+                <w:sz w:val="20"/>
+                <w:szCs w:val="20"/>
+              </w:rPr>
+            </w:pPr>
+            <w:r>
+              <w:rPr>
+                <w:rFonts w:ascii="Calibri" w:hAnsi="Calibri" w:cs="Arial"/>
                 <w:color w:val="000000"/>
                 <w:sz w:val="20"/>
                 <w:szCs w:val="20"/>
@@ -799,7 +815,7 @@
         </w:tc>
         <w:tc>
           <w:tcPr>
-            <w:tcW w:w="3217" w:type="dxa"/>
+            <w:tcW w:w="3376" w:type="dxa"/>
             <w:tcBorders>
               <w:top w:val="nil"/>
               <w:left w:val="nil"/>
@@ -821,15 +837,15 @@
             <w:pPr>
               <w:jc w:val="center"/>
               <w:rPr>
-                <w:rFonts w:ascii="Times New Roman" w:eastAsia="Times New Roman" w:hAnsi="Times New Roman" w:cs="Times New Roman"/>
-                <w:color w:val="000000"/>
-                <w:sz w:val="20"/>
-                <w:szCs w:val="20"/>
-              </w:rPr>
-            </w:pPr>
-            <w:r>
-              <w:rPr>
-                <w:rFonts w:ascii="Times New Roman" w:eastAsia="Times New Roman" w:hAnsi="Times New Roman" w:cs="Times New Roman"/>
+                <w:rFonts w:ascii="Calibri" w:eastAsia="Times New Roman" w:hAnsi="Calibri" w:cs="Times New Roman"/>
+                <w:color w:val="000000"/>
+                <w:sz w:val="20"/>
+                <w:szCs w:val="20"/>
+              </w:rPr>
+            </w:pPr>
+            <w:r>
+              <w:rPr>
+                <w:rFonts w:ascii="Calibri" w:hAnsi="Calibri" w:cs="Arial"/>
                 <w:color w:val="000000"/>
                 <w:sz w:val="20"/>
                 <w:szCs w:val="20"/>
@@ -867,15 +883,15 @@
           <w:p>
             <w:pPr>
               <w:rPr>
-                <w:rFonts w:ascii="Times New Roman" w:eastAsia="Times New Roman" w:hAnsi="Times New Roman" w:cs="Times New Roman"/>
-                <w:color w:val="000000"/>
-                <w:sz w:val="20"/>
-                <w:szCs w:val="20"/>
-              </w:rPr>
-            </w:pPr>
-            <w:r>
-              <w:rPr>
-                <w:rFonts w:ascii="Times New Roman" w:eastAsia="Times New Roman" w:hAnsi="Times New Roman" w:cs="Times New Roman"/>
+                <w:rFonts w:ascii="Calibri" w:eastAsia="Times New Roman" w:hAnsi="Calibri" w:cs="Times New Roman"/>
+                <w:color w:val="000000"/>
+                <w:sz w:val="20"/>
+                <w:szCs w:val="20"/>
+              </w:rPr>
+            </w:pPr>
+            <w:r>
+              <w:rPr>
+                <w:rFonts w:ascii="Calibri" w:hAnsi="Calibri" w:cs="Arial"/>
                 <w:color w:val="000000"/>
                 <w:sz w:val="20"/>
                 <w:szCs w:val="20"/>
@@ -886,7 +902,7 @@
         </w:tc>
         <w:tc>
           <w:tcPr>
-            <w:tcW w:w="3217" w:type="dxa"/>
+            <w:tcW w:w="3376" w:type="dxa"/>
             <w:tcBorders>
               <w:top w:val="nil"/>
               <w:left w:val="nil"/>
@@ -908,15 +924,15 @@
             <w:pPr>
               <w:jc w:val="center"/>
               <w:rPr>
-                <w:rFonts w:ascii="Times New Roman" w:eastAsia="Times New Roman" w:hAnsi="Times New Roman" w:cs="Times New Roman"/>
-                <w:color w:val="000000"/>
-                <w:sz w:val="20"/>
-                <w:szCs w:val="20"/>
-              </w:rPr>
-            </w:pPr>
-            <w:r>
-              <w:rPr>
-                <w:rFonts w:ascii="Times New Roman" w:eastAsia="Times New Roman" w:hAnsi="Times New Roman" w:cs="Times New Roman"/>
+                <w:rFonts w:ascii="Calibri" w:eastAsia="Times New Roman" w:hAnsi="Calibri" w:cs="Times New Roman"/>
+                <w:color w:val="000000"/>
+                <w:sz w:val="20"/>
+                <w:szCs w:val="20"/>
+              </w:rPr>
+            </w:pPr>
+            <w:r>
+              <w:rPr>
+                <w:rFonts w:ascii="Calibri" w:hAnsi="Calibri" w:cs="Arial"/>
                 <w:color w:val="000000"/>
                 <w:sz w:val="20"/>
                 <w:szCs w:val="20"/>
@@ -954,15 +970,15 @@
           <w:p>
             <w:pPr>
               <w:rPr>
-                <w:rFonts w:ascii="Times New Roman" w:eastAsia="Times New Roman" w:hAnsi="Times New Roman" w:cs="Times New Roman"/>
-                <w:color w:val="000000"/>
-                <w:sz w:val="20"/>
-                <w:szCs w:val="20"/>
-              </w:rPr>
-            </w:pPr>
-            <w:r>
-              <w:rPr>
-                <w:rFonts w:ascii="Times New Roman" w:eastAsia="Times New Roman" w:hAnsi="Times New Roman" w:cs="Times New Roman"/>
+                <w:rFonts w:ascii="Calibri" w:eastAsia="Times New Roman" w:hAnsi="Calibri" w:cs="Times New Roman"/>
+                <w:color w:val="000000"/>
+                <w:sz w:val="20"/>
+                <w:szCs w:val="20"/>
+              </w:rPr>
+            </w:pPr>
+            <w:r>
+              <w:rPr>
+                <w:rFonts w:ascii="Calibri" w:hAnsi="Calibri" w:cs="Arial"/>
                 <w:color w:val="000000"/>
                 <w:sz w:val="20"/>
                 <w:szCs w:val="20"/>
@@ -973,7 +989,7 @@
         </w:tc>
         <w:tc>
           <w:tcPr>
-            <w:tcW w:w="3217" w:type="dxa"/>
+            <w:tcW w:w="3376" w:type="dxa"/>
             <w:tcBorders>
               <w:top w:val="nil"/>
               <w:left w:val="nil"/>
@@ -995,15 +1011,15 @@
             <w:pPr>
               <w:jc w:val="center"/>
               <w:rPr>
-                <w:rFonts w:ascii="Times New Roman" w:eastAsia="Times New Roman" w:hAnsi="Times New Roman" w:cs="Times New Roman"/>
-                <w:color w:val="000000"/>
-                <w:sz w:val="20"/>
-                <w:szCs w:val="20"/>
-              </w:rPr>
-            </w:pPr>
-            <w:r>
-              <w:rPr>
-                <w:rFonts w:ascii="Times New Roman" w:eastAsia="Times New Roman" w:hAnsi="Times New Roman" w:cs="Times New Roman"/>
+                <w:rFonts w:ascii="Calibri" w:eastAsia="Times New Roman" w:hAnsi="Calibri" w:cs="Times New Roman"/>
+                <w:color w:val="000000"/>
+                <w:sz w:val="20"/>
+                <w:szCs w:val="20"/>
+              </w:rPr>
+            </w:pPr>
+            <w:r>
+              <w:rPr>
+                <w:rFonts w:ascii="Calibri" w:hAnsi="Calibri" w:cs="Arial"/>
                 <w:color w:val="000000"/>
                 <w:sz w:val="20"/>
                 <w:szCs w:val="20"/>
@@ -1041,15 +1057,15 @@
           <w:p>
             <w:pPr>
               <w:rPr>
-                <w:rFonts w:ascii="Times New Roman" w:eastAsia="Times New Roman" w:hAnsi="Times New Roman" w:cs="Times New Roman"/>
-                <w:color w:val="000000"/>
-                <w:sz w:val="20"/>
-                <w:szCs w:val="20"/>
-              </w:rPr>
-            </w:pPr>
-            <w:r>
-              <w:rPr>
-                <w:rFonts w:ascii="Times New Roman" w:eastAsia="Times New Roman" w:hAnsi="Times New Roman" w:cs="Times New Roman"/>
+                <w:rFonts w:ascii="Calibri" w:eastAsia="Times New Roman" w:hAnsi="Calibri" w:cs="Times New Roman"/>
+                <w:color w:val="000000"/>
+                <w:sz w:val="20"/>
+                <w:szCs w:val="20"/>
+              </w:rPr>
+            </w:pPr>
+            <w:r>
+              <w:rPr>
+                <w:rFonts w:ascii="Calibri" w:hAnsi="Calibri" w:cs="Arial"/>
                 <w:color w:val="000000"/>
                 <w:sz w:val="20"/>
                 <w:szCs w:val="20"/>
@@ -1060,7 +1076,7 @@
         </w:tc>
         <w:tc>
           <w:tcPr>
-            <w:tcW w:w="3217" w:type="dxa"/>
+            <w:tcW w:w="3376" w:type="dxa"/>
             <w:tcBorders>
               <w:top w:val="nil"/>
               <w:left w:val="nil"/>
@@ -1082,15 +1098,15 @@
             <w:pPr>
               <w:jc w:val="center"/>
               <w:rPr>
-                <w:rFonts w:ascii="Times New Roman" w:eastAsia="Times New Roman" w:hAnsi="Times New Roman" w:cs="Times New Roman"/>
-                <w:color w:val="000000"/>
-                <w:sz w:val="20"/>
-                <w:szCs w:val="20"/>
-              </w:rPr>
-            </w:pPr>
-            <w:r>
-              <w:rPr>
-                <w:rFonts w:ascii="Times New Roman" w:eastAsia="Times New Roman" w:hAnsi="Times New Roman" w:cs="Times New Roman"/>
+                <w:rFonts w:ascii="Calibri" w:eastAsia="Times New Roman" w:hAnsi="Calibri" w:cs="Times New Roman"/>
+                <w:color w:val="000000"/>
+                <w:sz w:val="20"/>
+                <w:szCs w:val="20"/>
+              </w:rPr>
+            </w:pPr>
+            <w:r>
+              <w:rPr>
+                <w:rFonts w:ascii="Calibri" w:hAnsi="Calibri" w:cs="Arial"/>
                 <w:color w:val="000000"/>
                 <w:sz w:val="20"/>
                 <w:szCs w:val="20"/>
@@ -1128,15 +1144,15 @@
           <w:p>
             <w:pPr>
               <w:rPr>
-                <w:rFonts w:ascii="Times New Roman" w:eastAsia="Times New Roman" w:hAnsi="Times New Roman" w:cs="Times New Roman"/>
-                <w:color w:val="000000"/>
-                <w:sz w:val="20"/>
-                <w:szCs w:val="20"/>
-              </w:rPr>
-            </w:pPr>
-            <w:r>
-              <w:rPr>
-                <w:rFonts w:ascii="Times New Roman" w:eastAsia="Times New Roman" w:hAnsi="Times New Roman" w:cs="Times New Roman"/>
+                <w:rFonts w:ascii="Calibri" w:eastAsia="Times New Roman" w:hAnsi="Calibri" w:cs="Times New Roman"/>
+                <w:color w:val="000000"/>
+                <w:sz w:val="20"/>
+                <w:szCs w:val="20"/>
+              </w:rPr>
+            </w:pPr>
+            <w:r>
+              <w:rPr>
+                <w:rFonts w:ascii="Calibri" w:hAnsi="Calibri" w:cs="Arial"/>
                 <w:color w:val="000000"/>
                 <w:sz w:val="20"/>
                 <w:szCs w:val="20"/>
@@ -1147,7 +1163,7 @@
         </w:tc>
         <w:tc>
           <w:tcPr>
-            <w:tcW w:w="3217" w:type="dxa"/>
+            <w:tcW w:w="3376" w:type="dxa"/>
             <w:tcBorders>
               <w:top w:val="nil"/>
               <w:left w:val="nil"/>
@@ -1169,15 +1185,15 @@
             <w:pPr>
               <w:jc w:val="center"/>
               <w:rPr>
-                <w:rFonts w:ascii="Times New Roman" w:eastAsia="Times New Roman" w:hAnsi="Times New Roman" w:cs="Times New Roman"/>
-                <w:color w:val="000000"/>
-                <w:sz w:val="20"/>
-                <w:szCs w:val="20"/>
-              </w:rPr>
-            </w:pPr>
-            <w:r>
-              <w:rPr>
-                <w:rFonts w:ascii="Times New Roman" w:eastAsia="Times New Roman" w:hAnsi="Times New Roman" w:cs="Times New Roman"/>
+                <w:rFonts w:ascii="Calibri" w:eastAsia="Times New Roman" w:hAnsi="Calibri" w:cs="Times New Roman"/>
+                <w:color w:val="000000"/>
+                <w:sz w:val="20"/>
+                <w:szCs w:val="20"/>
+              </w:rPr>
+            </w:pPr>
+            <w:r>
+              <w:rPr>
+                <w:rFonts w:ascii="Calibri" w:hAnsi="Calibri" w:cs="Arial"/>
                 <w:color w:val="000000"/>
                 <w:sz w:val="20"/>
                 <w:szCs w:val="20"/>
@@ -1215,7 +1231,7 @@
           <w:p>
             <w:pPr>
               <w:rPr>
-                <w:rFonts w:ascii="Times New Roman" w:eastAsia="Times New Roman" w:hAnsi="Times New Roman" w:cs="Times New Roman"/>
+                <w:rFonts w:ascii="Calibri" w:eastAsia="Times New Roman" w:hAnsi="Calibri" w:cs="Times New Roman"/>
                 <w:b/>
                 <w:bCs/>
                 <w:color w:val="000000"/>
@@ -1225,7 +1241,8 @@
             </w:pPr>
             <w:r>
               <w:rPr>
-                <w:rFonts w:ascii="Times New Roman" w:eastAsia="Times New Roman" w:hAnsi="Times New Roman" w:cs="Times New Roman"/>
+                <w:rStyle w:val="varlabel"/>
+                <w:rFonts w:ascii="Calibri" w:hAnsi="Calibri" w:cs="Arial"/>
                 <w:b/>
                 <w:bCs/>
                 <w:color w:val="000000"/>
@@ -1238,7 +1255,7 @@
         </w:tc>
         <w:tc>
           <w:tcPr>
-            <w:tcW w:w="3217" w:type="dxa"/>
+            <w:tcW w:w="3376" w:type="dxa"/>
             <w:tcBorders>
               <w:top w:val="nil"/>
               <w:left w:val="nil"/>
@@ -1259,7 +1276,7 @@
           <w:p>
             <w:pPr>
               <w:rPr>
-                <w:rFonts w:ascii="Times New Roman" w:eastAsia="Times New Roman" w:hAnsi="Times New Roman" w:cs="Times New Roman"/>
+                <w:rFonts w:ascii="Calibri" w:eastAsia="Times New Roman" w:hAnsi="Calibri" w:cs="Times New Roman"/>
                 <w:b/>
                 <w:bCs/>
                 <w:color w:val="000000"/>
@@ -1298,15 +1315,15 @@
           <w:p>
             <w:pPr>
               <w:rPr>
-                <w:rFonts w:ascii="Times New Roman" w:eastAsia="Times New Roman" w:hAnsi="Times New Roman" w:cs="Times New Roman"/>
-                <w:color w:val="000000"/>
-                <w:sz w:val="20"/>
-                <w:szCs w:val="20"/>
-              </w:rPr>
-            </w:pPr>
-            <w:r>
-              <w:rPr>
-                <w:rFonts w:ascii="Times New Roman" w:eastAsia="Times New Roman" w:hAnsi="Times New Roman" w:cs="Times New Roman"/>
+                <w:rFonts w:ascii="Calibri" w:eastAsia="Times New Roman" w:hAnsi="Calibri" w:cs="Times New Roman"/>
+                <w:color w:val="000000"/>
+                <w:sz w:val="20"/>
+                <w:szCs w:val="20"/>
+              </w:rPr>
+            </w:pPr>
+            <w:r>
+              <w:rPr>
+                <w:rFonts w:ascii="Calibri" w:hAnsi="Calibri" w:cs="Arial"/>
                 <w:color w:val="000000"/>
                 <w:sz w:val="20"/>
                 <w:szCs w:val="20"/>
@@ -1317,7 +1334,7 @@
         </w:tc>
         <w:tc>
           <w:tcPr>
-            <w:tcW w:w="3217" w:type="dxa"/>
+            <w:tcW w:w="3376" w:type="dxa"/>
             <w:tcBorders>
               <w:top w:val="nil"/>
               <w:left w:val="nil"/>
@@ -1339,15 +1356,15 @@
             <w:pPr>
               <w:jc w:val="center"/>
               <w:rPr>
-                <w:rFonts w:ascii="Times New Roman" w:eastAsia="Times New Roman" w:hAnsi="Times New Roman" w:cs="Times New Roman"/>
-                <w:color w:val="000000"/>
-                <w:sz w:val="20"/>
-                <w:szCs w:val="20"/>
-              </w:rPr>
-            </w:pPr>
-            <w:r>
-              <w:rPr>
-                <w:rFonts w:ascii="Times New Roman" w:eastAsia="Times New Roman" w:hAnsi="Times New Roman" w:cs="Times New Roman"/>
+                <w:rFonts w:ascii="Calibri" w:eastAsia="Times New Roman" w:hAnsi="Calibri" w:cs="Times New Roman"/>
+                <w:color w:val="000000"/>
+                <w:sz w:val="20"/>
+                <w:szCs w:val="20"/>
+              </w:rPr>
+            </w:pPr>
+            <w:r>
+              <w:rPr>
+                <w:rFonts w:ascii="Calibri" w:hAnsi="Calibri" w:cs="Arial"/>
                 <w:color w:val="000000"/>
                 <w:sz w:val="20"/>
                 <w:szCs w:val="20"/>
@@ -1385,37 +1402,26 @@
           <w:p>
             <w:pPr>
               <w:rPr>
-                <w:rFonts w:ascii="Times New Roman" w:eastAsia="Times New Roman" w:hAnsi="Times New Roman" w:cs="Times New Roman"/>
-                <w:color w:val="000000"/>
-                <w:sz w:val="20"/>
-                <w:szCs w:val="20"/>
-              </w:rPr>
-            </w:pPr>
-            <w:r>
-              <w:rPr>
-                <w:rFonts w:ascii="Times New Roman" w:eastAsia="Times New Roman" w:hAnsi="Times New Roman" w:cs="Times New Roman"/>
-                <w:color w:val="000000"/>
-                <w:sz w:val="20"/>
-                <w:szCs w:val="20"/>
-              </w:rPr>
-              <w:t>Fibromyalgia, Chronic fatigue syndrome</w:t>
-            </w:r>
-            <w:bookmarkStart w:id="0" w:name="_GoBack"/>
-            <w:bookmarkEnd w:id="0"/>
-            <w:r>
-              <w:rPr>
-                <w:rFonts w:ascii="Times New Roman" w:eastAsia="Times New Roman" w:hAnsi="Times New Roman" w:cs="Times New Roman"/>
-                <w:color w:val="000000"/>
-                <w:sz w:val="20"/>
-                <w:szCs w:val="20"/>
-              </w:rPr>
-              <w:t>, CRPS</w:t>
-            </w:r>
-          </w:p>
-        </w:tc>
-        <w:tc>
-          <w:tcPr>
-            <w:tcW w:w="3217" w:type="dxa"/>
+                <w:rFonts w:ascii="Calibri" w:eastAsia="Times New Roman" w:hAnsi="Calibri" w:cs="Times New Roman"/>
+                <w:color w:val="000000"/>
+                <w:sz w:val="20"/>
+                <w:szCs w:val="20"/>
+              </w:rPr>
+            </w:pPr>
+            <w:r>
+              <w:rPr>
+                <w:rFonts w:ascii="Calibri" w:hAnsi="Calibri" w:cs="Arial"/>
+                <w:color w:val="000000"/>
+                <w:sz w:val="20"/>
+                <w:szCs w:val="20"/>
+              </w:rPr>
+              <w:t>Fibromyalgia, Chronic fatigue syndrome, CRPS</w:t>
+            </w:r>
+          </w:p>
+        </w:tc>
+        <w:tc>
+          <w:tcPr>
+            <w:tcW w:w="3376" w:type="dxa"/>
             <w:tcBorders>
               <w:top w:val="nil"/>
               <w:left w:val="nil"/>
@@ -1437,15 +1443,15 @@
             <w:pPr>
               <w:jc w:val="center"/>
               <w:rPr>
-                <w:rFonts w:ascii="Times New Roman" w:eastAsia="Times New Roman" w:hAnsi="Times New Roman" w:cs="Times New Roman"/>
-                <w:color w:val="000000"/>
-                <w:sz w:val="20"/>
-                <w:szCs w:val="20"/>
-              </w:rPr>
-            </w:pPr>
-            <w:r>
-              <w:rPr>
-                <w:rFonts w:ascii="Times New Roman" w:eastAsia="Times New Roman" w:hAnsi="Times New Roman" w:cs="Times New Roman"/>
+                <w:rFonts w:ascii="Calibri" w:eastAsia="Times New Roman" w:hAnsi="Calibri" w:cs="Times New Roman"/>
+                <w:color w:val="000000"/>
+                <w:sz w:val="20"/>
+                <w:szCs w:val="20"/>
+              </w:rPr>
+            </w:pPr>
+            <w:r>
+              <w:rPr>
+                <w:rFonts w:ascii="Calibri" w:hAnsi="Calibri" w:cs="Arial"/>
                 <w:color w:val="000000"/>
                 <w:sz w:val="20"/>
                 <w:szCs w:val="20"/>
@@ -1483,15 +1489,15 @@
           <w:p>
             <w:pPr>
               <w:rPr>
-                <w:rFonts w:ascii="Times New Roman" w:eastAsia="Times New Roman" w:hAnsi="Times New Roman" w:cs="Times New Roman"/>
-                <w:color w:val="000000"/>
-                <w:sz w:val="20"/>
-                <w:szCs w:val="20"/>
-              </w:rPr>
-            </w:pPr>
-            <w:r>
-              <w:rPr>
-                <w:rFonts w:ascii="Times New Roman" w:eastAsia="Times New Roman" w:hAnsi="Times New Roman" w:cs="Times New Roman"/>
+                <w:rFonts w:ascii="Calibri" w:eastAsia="Times New Roman" w:hAnsi="Calibri" w:cs="Times New Roman"/>
+                <w:color w:val="000000"/>
+                <w:sz w:val="20"/>
+                <w:szCs w:val="20"/>
+              </w:rPr>
+            </w:pPr>
+            <w:r>
+              <w:rPr>
+                <w:rFonts w:ascii="Calibri" w:hAnsi="Calibri" w:cs="Arial"/>
                 <w:color w:val="000000"/>
                 <w:sz w:val="20"/>
                 <w:szCs w:val="20"/>
@@ -1502,7 +1508,7 @@
         </w:tc>
         <w:tc>
           <w:tcPr>
-            <w:tcW w:w="3217" w:type="dxa"/>
+            <w:tcW w:w="3376" w:type="dxa"/>
             <w:tcBorders>
               <w:top w:val="nil"/>
               <w:left w:val="nil"/>
@@ -1524,15 +1530,15 @@
             <w:pPr>
               <w:jc w:val="center"/>
               <w:rPr>
-                <w:rFonts w:ascii="Times New Roman" w:eastAsia="Times New Roman" w:hAnsi="Times New Roman" w:cs="Times New Roman"/>
-                <w:color w:val="000000"/>
-                <w:sz w:val="20"/>
-                <w:szCs w:val="20"/>
-              </w:rPr>
-            </w:pPr>
-            <w:r>
-              <w:rPr>
-                <w:rFonts w:ascii="Times New Roman" w:eastAsia="Times New Roman" w:hAnsi="Times New Roman" w:cs="Times New Roman"/>
+                <w:rFonts w:ascii="Calibri" w:eastAsia="Times New Roman" w:hAnsi="Calibri" w:cs="Times New Roman"/>
+                <w:color w:val="000000"/>
+                <w:sz w:val="20"/>
+                <w:szCs w:val="20"/>
+              </w:rPr>
+            </w:pPr>
+            <w:r>
+              <w:rPr>
+                <w:rFonts w:ascii="Calibri" w:hAnsi="Calibri" w:cs="Arial"/>
                 <w:color w:val="000000"/>
                 <w:sz w:val="20"/>
                 <w:szCs w:val="20"/>
@@ -1570,15 +1576,15 @@
           <w:p>
             <w:pPr>
               <w:rPr>
-                <w:rFonts w:ascii="Times New Roman" w:eastAsia="Times New Roman" w:hAnsi="Times New Roman" w:cs="Times New Roman"/>
-                <w:color w:val="000000"/>
-                <w:sz w:val="20"/>
-                <w:szCs w:val="20"/>
-              </w:rPr>
-            </w:pPr>
-            <w:r>
-              <w:rPr>
-                <w:rFonts w:ascii="Times New Roman" w:eastAsia="Times New Roman" w:hAnsi="Times New Roman" w:cs="Times New Roman"/>
+                <w:rFonts w:ascii="Calibri" w:eastAsia="Times New Roman" w:hAnsi="Calibri" w:cs="Times New Roman"/>
+                <w:color w:val="000000"/>
+                <w:sz w:val="20"/>
+                <w:szCs w:val="20"/>
+              </w:rPr>
+            </w:pPr>
+            <w:r>
+              <w:rPr>
+                <w:rFonts w:ascii="Calibri" w:hAnsi="Calibri" w:cs="Arial"/>
                 <w:color w:val="000000"/>
                 <w:sz w:val="20"/>
                 <w:szCs w:val="20"/>
@@ -1589,7 +1595,7 @@
         </w:tc>
         <w:tc>
           <w:tcPr>
-            <w:tcW w:w="3217" w:type="dxa"/>
+            <w:tcW w:w="3376" w:type="dxa"/>
             <w:tcBorders>
               <w:top w:val="nil"/>
               <w:left w:val="nil"/>
@@ -1611,15 +1617,15 @@
             <w:pPr>
               <w:jc w:val="center"/>
               <w:rPr>
-                <w:rFonts w:ascii="Times New Roman" w:eastAsia="Times New Roman" w:hAnsi="Times New Roman" w:cs="Times New Roman"/>
-                <w:color w:val="000000"/>
-                <w:sz w:val="20"/>
-                <w:szCs w:val="20"/>
-              </w:rPr>
-            </w:pPr>
-            <w:r>
-              <w:rPr>
-                <w:rFonts w:ascii="Times New Roman" w:eastAsia="Times New Roman" w:hAnsi="Times New Roman" w:cs="Times New Roman"/>
+                <w:rFonts w:ascii="Calibri" w:eastAsia="Times New Roman" w:hAnsi="Calibri" w:cs="Times New Roman"/>
+                <w:color w:val="000000"/>
+                <w:sz w:val="20"/>
+                <w:szCs w:val="20"/>
+              </w:rPr>
+            </w:pPr>
+            <w:r>
+              <w:rPr>
+                <w:rFonts w:ascii="Calibri" w:hAnsi="Calibri" w:cs="Arial"/>
                 <w:color w:val="000000"/>
                 <w:sz w:val="20"/>
                 <w:szCs w:val="20"/>
@@ -1657,15 +1663,15 @@
           <w:p>
             <w:pPr>
               <w:rPr>
-                <w:rFonts w:ascii="Times New Roman" w:eastAsia="Times New Roman" w:hAnsi="Times New Roman" w:cs="Times New Roman"/>
-                <w:color w:val="000000"/>
-                <w:sz w:val="20"/>
-                <w:szCs w:val="20"/>
-              </w:rPr>
-            </w:pPr>
-            <w:r>
-              <w:rPr>
-                <w:rFonts w:ascii="Times New Roman" w:eastAsia="Times New Roman" w:hAnsi="Times New Roman" w:cs="Times New Roman"/>
+                <w:rFonts w:ascii="Calibri" w:eastAsia="Times New Roman" w:hAnsi="Calibri" w:cs="Times New Roman"/>
+                <w:color w:val="000000"/>
+                <w:sz w:val="20"/>
+                <w:szCs w:val="20"/>
+              </w:rPr>
+            </w:pPr>
+            <w:r>
+              <w:rPr>
+                <w:rFonts w:ascii="Calibri" w:hAnsi="Calibri" w:cs="Arial"/>
                 <w:color w:val="000000"/>
                 <w:sz w:val="20"/>
                 <w:szCs w:val="20"/>
@@ -1676,7 +1682,7 @@
         </w:tc>
         <w:tc>
           <w:tcPr>
-            <w:tcW w:w="3217" w:type="dxa"/>
+            <w:tcW w:w="3376" w:type="dxa"/>
             <w:tcBorders>
               <w:top w:val="nil"/>
               <w:left w:val="nil"/>
@@ -1698,15 +1704,15 @@
             <w:pPr>
               <w:jc w:val="center"/>
               <w:rPr>
-                <w:rFonts w:ascii="Times New Roman" w:eastAsia="Times New Roman" w:hAnsi="Times New Roman" w:cs="Times New Roman"/>
-                <w:color w:val="000000"/>
-                <w:sz w:val="20"/>
-                <w:szCs w:val="20"/>
-              </w:rPr>
-            </w:pPr>
-            <w:r>
-              <w:rPr>
-                <w:rFonts w:ascii="Times New Roman" w:eastAsia="Times New Roman" w:hAnsi="Times New Roman" w:cs="Times New Roman"/>
+                <w:rFonts w:ascii="Calibri" w:eastAsia="Times New Roman" w:hAnsi="Calibri" w:cs="Times New Roman"/>
+                <w:color w:val="000000"/>
+                <w:sz w:val="20"/>
+                <w:szCs w:val="20"/>
+              </w:rPr>
+            </w:pPr>
+            <w:r>
+              <w:rPr>
+                <w:rFonts w:ascii="Calibri" w:hAnsi="Calibri" w:cs="Arial"/>
                 <w:color w:val="000000"/>
                 <w:sz w:val="20"/>
                 <w:szCs w:val="20"/>
@@ -1744,15 +1750,15 @@
           <w:p>
             <w:pPr>
               <w:rPr>
-                <w:rFonts w:ascii="Times New Roman" w:eastAsia="Times New Roman" w:hAnsi="Times New Roman" w:cs="Times New Roman"/>
-                <w:color w:val="000000"/>
-                <w:sz w:val="20"/>
-                <w:szCs w:val="20"/>
-              </w:rPr>
-            </w:pPr>
-            <w:r>
-              <w:rPr>
-                <w:rFonts w:ascii="Times New Roman" w:eastAsia="Times New Roman" w:hAnsi="Times New Roman" w:cs="Times New Roman"/>
+                <w:rFonts w:ascii="Calibri" w:eastAsia="Times New Roman" w:hAnsi="Calibri" w:cs="Times New Roman"/>
+                <w:color w:val="000000"/>
+                <w:sz w:val="20"/>
+                <w:szCs w:val="20"/>
+              </w:rPr>
+            </w:pPr>
+            <w:r>
+              <w:rPr>
+                <w:rFonts w:ascii="Calibri" w:hAnsi="Calibri" w:cs="Arial"/>
                 <w:color w:val="000000"/>
                 <w:sz w:val="20"/>
                 <w:szCs w:val="20"/>
@@ -1763,7 +1769,7 @@
         </w:tc>
         <w:tc>
           <w:tcPr>
-            <w:tcW w:w="3217" w:type="dxa"/>
+            <w:tcW w:w="3376" w:type="dxa"/>
             <w:tcBorders>
               <w:top w:val="nil"/>
               <w:left w:val="nil"/>
@@ -1785,15 +1791,15 @@
             <w:pPr>
               <w:jc w:val="center"/>
               <w:rPr>
-                <w:rFonts w:ascii="Times New Roman" w:eastAsia="Times New Roman" w:hAnsi="Times New Roman" w:cs="Times New Roman"/>
-                <w:color w:val="000000"/>
-                <w:sz w:val="20"/>
-                <w:szCs w:val="20"/>
-              </w:rPr>
-            </w:pPr>
-            <w:r>
-              <w:rPr>
-                <w:rFonts w:ascii="Times New Roman" w:eastAsia="Times New Roman" w:hAnsi="Times New Roman" w:cs="Times New Roman"/>
+                <w:rFonts w:ascii="Calibri" w:eastAsia="Times New Roman" w:hAnsi="Calibri" w:cs="Times New Roman"/>
+                <w:color w:val="000000"/>
+                <w:sz w:val="20"/>
+                <w:szCs w:val="20"/>
+              </w:rPr>
+            </w:pPr>
+            <w:r>
+              <w:rPr>
+                <w:rFonts w:ascii="Calibri" w:hAnsi="Calibri" w:cs="Arial"/>
                 <w:color w:val="000000"/>
                 <w:sz w:val="20"/>
                 <w:szCs w:val="20"/>
@@ -1831,15 +1837,15 @@
           <w:p>
             <w:pPr>
               <w:rPr>
-                <w:rFonts w:ascii="Times New Roman" w:eastAsia="Times New Roman" w:hAnsi="Times New Roman" w:cs="Times New Roman"/>
-                <w:color w:val="000000"/>
-                <w:sz w:val="20"/>
-                <w:szCs w:val="20"/>
-              </w:rPr>
-            </w:pPr>
-            <w:r>
-              <w:rPr>
-                <w:rFonts w:ascii="Times New Roman" w:eastAsia="Times New Roman" w:hAnsi="Times New Roman" w:cs="Times New Roman"/>
+                <w:rFonts w:ascii="Calibri" w:eastAsia="Times New Roman" w:hAnsi="Calibri" w:cs="Times New Roman"/>
+                <w:color w:val="000000"/>
+                <w:sz w:val="20"/>
+                <w:szCs w:val="20"/>
+              </w:rPr>
+            </w:pPr>
+            <w:r>
+              <w:rPr>
+                <w:rFonts w:ascii="Calibri" w:hAnsi="Calibri" w:cs="Arial"/>
                 <w:color w:val="000000"/>
                 <w:sz w:val="20"/>
                 <w:szCs w:val="20"/>
@@ -1850,7 +1856,7 @@
         </w:tc>
         <w:tc>
           <w:tcPr>
-            <w:tcW w:w="3217" w:type="dxa"/>
+            <w:tcW w:w="3376" w:type="dxa"/>
             <w:tcBorders>
               <w:top w:val="nil"/>
               <w:left w:val="nil"/>
@@ -1872,15 +1878,15 @@
             <w:pPr>
               <w:jc w:val="center"/>
               <w:rPr>
-                <w:rFonts w:ascii="Times New Roman" w:eastAsia="Times New Roman" w:hAnsi="Times New Roman" w:cs="Times New Roman"/>
-                <w:color w:val="000000"/>
-                <w:sz w:val="20"/>
-                <w:szCs w:val="20"/>
-              </w:rPr>
-            </w:pPr>
-            <w:r>
-              <w:rPr>
-                <w:rFonts w:ascii="Times New Roman" w:eastAsia="Times New Roman" w:hAnsi="Times New Roman" w:cs="Times New Roman"/>
+                <w:rFonts w:ascii="Calibri" w:eastAsia="Times New Roman" w:hAnsi="Calibri" w:cs="Times New Roman"/>
+                <w:color w:val="000000"/>
+                <w:sz w:val="20"/>
+                <w:szCs w:val="20"/>
+              </w:rPr>
+            </w:pPr>
+            <w:r>
+              <w:rPr>
+                <w:rFonts w:ascii="Calibri" w:hAnsi="Calibri" w:cs="Arial"/>
                 <w:color w:val="000000"/>
                 <w:sz w:val="20"/>
                 <w:szCs w:val="20"/>
@@ -1918,7 +1924,7 @@
           <w:p>
             <w:pPr>
               <w:rPr>
-                <w:rFonts w:ascii="Times New Roman" w:eastAsia="Times New Roman" w:hAnsi="Times New Roman" w:cs="Times New Roman"/>
+                <w:rFonts w:ascii="Calibri" w:eastAsia="Times New Roman" w:hAnsi="Calibri" w:cs="Times New Roman"/>
                 <w:b/>
                 <w:bCs/>
                 <w:color w:val="000000"/>
@@ -1928,7 +1934,8 @@
             </w:pPr>
             <w:r>
               <w:rPr>
-                <w:rFonts w:ascii="Times New Roman" w:eastAsia="Times New Roman" w:hAnsi="Times New Roman" w:cs="Times New Roman"/>
+                <w:rStyle w:val="varlabel"/>
+                <w:rFonts w:ascii="Calibri" w:hAnsi="Calibri" w:cs="Arial"/>
                 <w:b/>
                 <w:bCs/>
                 <w:color w:val="000000"/>
@@ -1941,7 +1948,7 @@
         </w:tc>
         <w:tc>
           <w:tcPr>
-            <w:tcW w:w="3217" w:type="dxa"/>
+            <w:tcW w:w="3376" w:type="dxa"/>
             <w:tcBorders>
               <w:top w:val="nil"/>
               <w:left w:val="nil"/>
@@ -1962,7 +1969,7 @@
           <w:p>
             <w:pPr>
               <w:rPr>
-                <w:rFonts w:ascii="Times New Roman" w:eastAsia="Times New Roman" w:hAnsi="Times New Roman" w:cs="Times New Roman"/>
+                <w:rFonts w:ascii="Calibri" w:eastAsia="Times New Roman" w:hAnsi="Calibri" w:cs="Times New Roman"/>
                 <w:b/>
                 <w:bCs/>
                 <w:color w:val="000000"/>
@@ -2001,15 +2008,15 @@
           <w:p>
             <w:pPr>
               <w:rPr>
-                <w:rFonts w:ascii="Times New Roman" w:eastAsia="Times New Roman" w:hAnsi="Times New Roman" w:cs="Times New Roman"/>
-                <w:color w:val="000000"/>
-                <w:sz w:val="20"/>
-                <w:szCs w:val="20"/>
-              </w:rPr>
-            </w:pPr>
-            <w:r>
-              <w:rPr>
-                <w:rFonts w:ascii="Times New Roman" w:eastAsia="Times New Roman" w:hAnsi="Times New Roman" w:cs="Times New Roman"/>
+                <w:rFonts w:ascii="Calibri" w:eastAsia="Times New Roman" w:hAnsi="Calibri" w:cs="Times New Roman"/>
+                <w:color w:val="000000"/>
+                <w:sz w:val="20"/>
+                <w:szCs w:val="20"/>
+              </w:rPr>
+            </w:pPr>
+            <w:r>
+              <w:rPr>
+                <w:rFonts w:ascii="Calibri" w:hAnsi="Calibri" w:cs="Arial"/>
                 <w:color w:val="000000"/>
                 <w:sz w:val="20"/>
                 <w:szCs w:val="20"/>
@@ -2020,7 +2027,7 @@
         </w:tc>
         <w:tc>
           <w:tcPr>
-            <w:tcW w:w="3217" w:type="dxa"/>
+            <w:tcW w:w="3376" w:type="dxa"/>
             <w:tcBorders>
               <w:top w:val="nil"/>
               <w:left w:val="nil"/>
@@ -2042,15 +2049,15 @@
             <w:pPr>
               <w:jc w:val="center"/>
               <w:rPr>
-                <w:rFonts w:ascii="Times New Roman" w:eastAsia="Times New Roman" w:hAnsi="Times New Roman" w:cs="Times New Roman"/>
-                <w:color w:val="000000"/>
-                <w:sz w:val="20"/>
-                <w:szCs w:val="20"/>
-              </w:rPr>
-            </w:pPr>
-            <w:r>
-              <w:rPr>
-                <w:rFonts w:ascii="Times New Roman" w:eastAsia="Times New Roman" w:hAnsi="Times New Roman" w:cs="Times New Roman"/>
+                <w:rFonts w:ascii="Calibri" w:eastAsia="Times New Roman" w:hAnsi="Calibri" w:cs="Times New Roman"/>
+                <w:color w:val="000000"/>
+                <w:sz w:val="20"/>
+                <w:szCs w:val="20"/>
+              </w:rPr>
+            </w:pPr>
+            <w:r>
+              <w:rPr>
+                <w:rFonts w:ascii="Calibri" w:hAnsi="Calibri" w:cs="Arial"/>
                 <w:color w:val="000000"/>
                 <w:sz w:val="20"/>
                 <w:szCs w:val="20"/>
@@ -2088,15 +2095,15 @@
           <w:p>
             <w:pPr>
               <w:rPr>
-                <w:rFonts w:ascii="Times New Roman" w:eastAsia="Times New Roman" w:hAnsi="Times New Roman" w:cs="Times New Roman"/>
-                <w:color w:val="000000"/>
-                <w:sz w:val="20"/>
-                <w:szCs w:val="20"/>
-              </w:rPr>
-            </w:pPr>
-            <w:r>
-              <w:rPr>
-                <w:rFonts w:ascii="Times New Roman" w:eastAsia="Times New Roman" w:hAnsi="Times New Roman" w:cs="Times New Roman"/>
+                <w:rFonts w:ascii="Calibri" w:eastAsia="Times New Roman" w:hAnsi="Calibri" w:cs="Times New Roman"/>
+                <w:color w:val="000000"/>
+                <w:sz w:val="20"/>
+                <w:szCs w:val="20"/>
+              </w:rPr>
+            </w:pPr>
+            <w:r>
+              <w:rPr>
+                <w:rFonts w:ascii="Calibri" w:hAnsi="Calibri" w:cs="Arial"/>
                 <w:color w:val="000000"/>
                 <w:sz w:val="20"/>
                 <w:szCs w:val="20"/>
@@ -2107,7 +2114,7 @@
         </w:tc>
         <w:tc>
           <w:tcPr>
-            <w:tcW w:w="3217" w:type="dxa"/>
+            <w:tcW w:w="3376" w:type="dxa"/>
             <w:tcBorders>
               <w:top w:val="nil"/>
               <w:left w:val="nil"/>
@@ -2129,15 +2136,15 @@
             <w:pPr>
               <w:jc w:val="center"/>
               <w:rPr>
-                <w:rFonts w:ascii="Times New Roman" w:eastAsia="Times New Roman" w:hAnsi="Times New Roman" w:cs="Times New Roman"/>
-                <w:color w:val="000000"/>
-                <w:sz w:val="20"/>
-                <w:szCs w:val="20"/>
-              </w:rPr>
-            </w:pPr>
-            <w:r>
-              <w:rPr>
-                <w:rFonts w:ascii="Times New Roman" w:eastAsia="Times New Roman" w:hAnsi="Times New Roman" w:cs="Times New Roman"/>
+                <w:rFonts w:ascii="Calibri" w:eastAsia="Times New Roman" w:hAnsi="Calibri" w:cs="Times New Roman"/>
+                <w:color w:val="000000"/>
+                <w:sz w:val="20"/>
+                <w:szCs w:val="20"/>
+              </w:rPr>
+            </w:pPr>
+            <w:r>
+              <w:rPr>
+                <w:rFonts w:ascii="Calibri" w:hAnsi="Calibri" w:cs="Arial"/>
                 <w:color w:val="000000"/>
                 <w:sz w:val="20"/>
                 <w:szCs w:val="20"/>
@@ -2175,15 +2182,15 @@
           <w:p>
             <w:pPr>
               <w:rPr>
-                <w:rFonts w:ascii="Times New Roman" w:eastAsia="Times New Roman" w:hAnsi="Times New Roman" w:cs="Times New Roman"/>
-                <w:color w:val="000000"/>
-                <w:sz w:val="20"/>
-                <w:szCs w:val="20"/>
-              </w:rPr>
-            </w:pPr>
-            <w:r>
-              <w:rPr>
-                <w:rFonts w:ascii="Times New Roman" w:eastAsia="Times New Roman" w:hAnsi="Times New Roman" w:cs="Times New Roman"/>
+                <w:rFonts w:ascii="Calibri" w:eastAsia="Times New Roman" w:hAnsi="Calibri" w:cs="Times New Roman"/>
+                <w:color w:val="000000"/>
+                <w:sz w:val="20"/>
+                <w:szCs w:val="20"/>
+              </w:rPr>
+            </w:pPr>
+            <w:r>
+              <w:rPr>
+                <w:rFonts w:ascii="Calibri" w:hAnsi="Calibri" w:cs="Arial"/>
                 <w:color w:val="000000"/>
                 <w:sz w:val="20"/>
                 <w:szCs w:val="20"/>
@@ -2194,7 +2201,7 @@
         </w:tc>
         <w:tc>
           <w:tcPr>
-            <w:tcW w:w="3217" w:type="dxa"/>
+            <w:tcW w:w="3376" w:type="dxa"/>
             <w:tcBorders>
               <w:top w:val="nil"/>
               <w:left w:val="nil"/>
@@ -2216,15 +2223,15 @@
             <w:pPr>
               <w:jc w:val="center"/>
               <w:rPr>
-                <w:rFonts w:ascii="Times New Roman" w:eastAsia="Times New Roman" w:hAnsi="Times New Roman" w:cs="Times New Roman"/>
-                <w:color w:val="000000"/>
-                <w:sz w:val="20"/>
-                <w:szCs w:val="20"/>
-              </w:rPr>
-            </w:pPr>
-            <w:r>
-              <w:rPr>
-                <w:rFonts w:ascii="Times New Roman" w:eastAsia="Times New Roman" w:hAnsi="Times New Roman" w:cs="Times New Roman"/>
+                <w:rFonts w:ascii="Calibri" w:eastAsia="Times New Roman" w:hAnsi="Calibri" w:cs="Times New Roman"/>
+                <w:color w:val="000000"/>
+                <w:sz w:val="20"/>
+                <w:szCs w:val="20"/>
+              </w:rPr>
+            </w:pPr>
+            <w:r>
+              <w:rPr>
+                <w:rFonts w:ascii="Calibri" w:hAnsi="Calibri" w:cs="Arial"/>
                 <w:color w:val="000000"/>
                 <w:sz w:val="20"/>
                 <w:szCs w:val="20"/>
@@ -2262,15 +2269,15 @@
           <w:p>
             <w:pPr>
               <w:rPr>
-                <w:rFonts w:ascii="Times New Roman" w:eastAsia="Times New Roman" w:hAnsi="Times New Roman" w:cs="Times New Roman"/>
-                <w:color w:val="000000"/>
-                <w:sz w:val="20"/>
-                <w:szCs w:val="20"/>
-              </w:rPr>
-            </w:pPr>
-            <w:r>
-              <w:rPr>
-                <w:rFonts w:ascii="Times New Roman" w:eastAsia="Times New Roman" w:hAnsi="Times New Roman" w:cs="Times New Roman"/>
+                <w:rFonts w:ascii="Calibri" w:eastAsia="Times New Roman" w:hAnsi="Calibri" w:cs="Times New Roman"/>
+                <w:color w:val="000000"/>
+                <w:sz w:val="20"/>
+                <w:szCs w:val="20"/>
+              </w:rPr>
+            </w:pPr>
+            <w:r>
+              <w:rPr>
+                <w:rFonts w:ascii="Calibri" w:hAnsi="Calibri" w:cs="Arial"/>
                 <w:color w:val="000000"/>
                 <w:sz w:val="20"/>
                 <w:szCs w:val="20"/>
@@ -2281,7 +2288,7 @@
         </w:tc>
         <w:tc>
           <w:tcPr>
-            <w:tcW w:w="3217" w:type="dxa"/>
+            <w:tcW w:w="3376" w:type="dxa"/>
             <w:tcBorders>
               <w:top w:val="nil"/>
               <w:left w:val="nil"/>
@@ -2303,15 +2310,15 @@
             <w:pPr>
               <w:jc w:val="center"/>
               <w:rPr>
-                <w:rFonts w:ascii="Times New Roman" w:eastAsia="Times New Roman" w:hAnsi="Times New Roman" w:cs="Times New Roman"/>
-                <w:color w:val="000000"/>
-                <w:sz w:val="20"/>
-                <w:szCs w:val="20"/>
-              </w:rPr>
-            </w:pPr>
-            <w:r>
-              <w:rPr>
-                <w:rFonts w:ascii="Times New Roman" w:eastAsia="Times New Roman" w:hAnsi="Times New Roman" w:cs="Times New Roman"/>
+                <w:rFonts w:ascii="Calibri" w:eastAsia="Times New Roman" w:hAnsi="Calibri" w:cs="Times New Roman"/>
+                <w:color w:val="000000"/>
+                <w:sz w:val="20"/>
+                <w:szCs w:val="20"/>
+              </w:rPr>
+            </w:pPr>
+            <w:r>
+              <w:rPr>
+                <w:rFonts w:ascii="Calibri" w:hAnsi="Calibri" w:cs="Arial"/>
                 <w:color w:val="000000"/>
                 <w:sz w:val="20"/>
                 <w:szCs w:val="20"/>
@@ -2349,15 +2356,15 @@
           <w:p>
             <w:pPr>
               <w:rPr>
-                <w:rFonts w:ascii="Times New Roman" w:eastAsia="Times New Roman" w:hAnsi="Times New Roman" w:cs="Times New Roman"/>
-                <w:color w:val="000000"/>
-                <w:sz w:val="20"/>
-                <w:szCs w:val="20"/>
-              </w:rPr>
-            </w:pPr>
-            <w:r>
-              <w:rPr>
-                <w:rFonts w:ascii="Times New Roman" w:eastAsia="Times New Roman" w:hAnsi="Times New Roman" w:cs="Times New Roman"/>
+                <w:rFonts w:ascii="Calibri" w:eastAsia="Times New Roman" w:hAnsi="Calibri" w:cs="Times New Roman"/>
+                <w:color w:val="000000"/>
+                <w:sz w:val="20"/>
+                <w:szCs w:val="20"/>
+              </w:rPr>
+            </w:pPr>
+            <w:r>
+              <w:rPr>
+                <w:rFonts w:ascii="Calibri" w:hAnsi="Calibri" w:cs="Arial"/>
                 <w:color w:val="000000"/>
                 <w:sz w:val="20"/>
                 <w:szCs w:val="20"/>
@@ -2368,7 +2375,7 @@
         </w:tc>
         <w:tc>
           <w:tcPr>
-            <w:tcW w:w="3217" w:type="dxa"/>
+            <w:tcW w:w="3376" w:type="dxa"/>
             <w:tcBorders>
               <w:top w:val="nil"/>
               <w:left w:val="nil"/>
@@ -2390,15 +2397,15 @@
             <w:pPr>
               <w:jc w:val="center"/>
               <w:rPr>
-                <w:rFonts w:ascii="Times New Roman" w:eastAsia="Times New Roman" w:hAnsi="Times New Roman" w:cs="Times New Roman"/>
-                <w:color w:val="000000"/>
-                <w:sz w:val="20"/>
-                <w:szCs w:val="20"/>
-              </w:rPr>
-            </w:pPr>
-            <w:r>
-              <w:rPr>
-                <w:rFonts w:ascii="Times New Roman" w:eastAsia="Times New Roman" w:hAnsi="Times New Roman" w:cs="Times New Roman"/>
+                <w:rFonts w:ascii="Calibri" w:eastAsia="Times New Roman" w:hAnsi="Calibri" w:cs="Times New Roman"/>
+                <w:color w:val="000000"/>
+                <w:sz w:val="20"/>
+                <w:szCs w:val="20"/>
+              </w:rPr>
+            </w:pPr>
+            <w:r>
+              <w:rPr>
+                <w:rFonts w:ascii="Calibri" w:hAnsi="Calibri" w:cs="Arial"/>
                 <w:color w:val="000000"/>
                 <w:sz w:val="20"/>
                 <w:szCs w:val="20"/>
@@ -2436,15 +2443,15 @@
           <w:p>
             <w:pPr>
               <w:rPr>
-                <w:rFonts w:ascii="Times New Roman" w:eastAsia="Times New Roman" w:hAnsi="Times New Roman" w:cs="Times New Roman"/>
-                <w:color w:val="000000"/>
-                <w:sz w:val="20"/>
-                <w:szCs w:val="20"/>
-              </w:rPr>
-            </w:pPr>
-            <w:r>
-              <w:rPr>
-                <w:rFonts w:ascii="Times New Roman" w:eastAsia="Times New Roman" w:hAnsi="Times New Roman" w:cs="Times New Roman"/>
+                <w:rFonts w:ascii="Calibri" w:eastAsia="Times New Roman" w:hAnsi="Calibri" w:cs="Times New Roman"/>
+                <w:color w:val="000000"/>
+                <w:sz w:val="20"/>
+                <w:szCs w:val="20"/>
+              </w:rPr>
+            </w:pPr>
+            <w:r>
+              <w:rPr>
+                <w:rFonts w:ascii="Calibri" w:hAnsi="Calibri" w:cs="Arial"/>
                 <w:color w:val="000000"/>
                 <w:sz w:val="20"/>
                 <w:szCs w:val="20"/>
@@ -2455,7 +2462,7 @@
         </w:tc>
         <w:tc>
           <w:tcPr>
-            <w:tcW w:w="3217" w:type="dxa"/>
+            <w:tcW w:w="3376" w:type="dxa"/>
             <w:tcBorders>
               <w:top w:val="nil"/>
               <w:left w:val="nil"/>
@@ -2477,15 +2484,15 @@
             <w:pPr>
               <w:jc w:val="center"/>
               <w:rPr>
-                <w:rFonts w:ascii="Times New Roman" w:eastAsia="Times New Roman" w:hAnsi="Times New Roman" w:cs="Times New Roman"/>
-                <w:color w:val="000000"/>
-                <w:sz w:val="20"/>
-                <w:szCs w:val="20"/>
-              </w:rPr>
-            </w:pPr>
-            <w:r>
-              <w:rPr>
-                <w:rFonts w:ascii="Times New Roman" w:eastAsia="Times New Roman" w:hAnsi="Times New Roman" w:cs="Times New Roman"/>
+                <w:rFonts w:ascii="Calibri" w:eastAsia="Times New Roman" w:hAnsi="Calibri" w:cs="Times New Roman"/>
+                <w:color w:val="000000"/>
+                <w:sz w:val="20"/>
+                <w:szCs w:val="20"/>
+              </w:rPr>
+            </w:pPr>
+            <w:r>
+              <w:rPr>
+                <w:rFonts w:ascii="Calibri" w:hAnsi="Calibri" w:cs="Arial"/>
                 <w:color w:val="000000"/>
                 <w:sz w:val="20"/>
                 <w:szCs w:val="20"/>
@@ -2523,15 +2530,15 @@
           <w:p>
             <w:pPr>
               <w:rPr>
-                <w:rFonts w:ascii="Times New Roman" w:eastAsia="Times New Roman" w:hAnsi="Times New Roman" w:cs="Times New Roman"/>
-                <w:color w:val="000000"/>
-                <w:sz w:val="20"/>
-                <w:szCs w:val="20"/>
-              </w:rPr>
-            </w:pPr>
-            <w:r>
-              <w:rPr>
-                <w:rFonts w:ascii="Times New Roman" w:eastAsia="Times New Roman" w:hAnsi="Times New Roman" w:cs="Times New Roman"/>
+                <w:rFonts w:ascii="Calibri" w:eastAsia="Times New Roman" w:hAnsi="Calibri" w:cs="Times New Roman"/>
+                <w:color w:val="000000"/>
+                <w:sz w:val="20"/>
+                <w:szCs w:val="20"/>
+              </w:rPr>
+            </w:pPr>
+            <w:r>
+              <w:rPr>
+                <w:rFonts w:ascii="Calibri" w:hAnsi="Calibri" w:cs="Arial"/>
                 <w:color w:val="000000"/>
                 <w:sz w:val="20"/>
                 <w:szCs w:val="20"/>
@@ -2542,7 +2549,7 @@
         </w:tc>
         <w:tc>
           <w:tcPr>
-            <w:tcW w:w="3217" w:type="dxa"/>
+            <w:tcW w:w="3376" w:type="dxa"/>
             <w:tcBorders>
               <w:top w:val="nil"/>
               <w:left w:val="nil"/>
@@ -2564,20 +2571,20 @@
             <w:pPr>
               <w:jc w:val="center"/>
               <w:rPr>
-                <w:rFonts w:ascii="Times New Roman" w:eastAsia="Times New Roman" w:hAnsi="Times New Roman" w:cs="Times New Roman"/>
-                <w:color w:val="000000"/>
-                <w:sz w:val="20"/>
-                <w:szCs w:val="20"/>
-              </w:rPr>
-            </w:pPr>
-            <w:r>
-              <w:rPr>
-                <w:rFonts w:ascii="Times New Roman" w:eastAsia="Times New Roman" w:hAnsi="Times New Roman" w:cs="Times New Roman"/>
-                <w:color w:val="000000"/>
-                <w:sz w:val="20"/>
-                <w:szCs w:val="20"/>
-              </w:rPr>
-              <w:t>3 (1.5%)</w:t>
+                <w:rFonts w:ascii="Calibri" w:eastAsia="Times New Roman" w:hAnsi="Calibri" w:cs="Times New Roman"/>
+                <w:color w:val="000000"/>
+                <w:sz w:val="20"/>
+                <w:szCs w:val="20"/>
+              </w:rPr>
+            </w:pPr>
+            <w:r>
+              <w:rPr>
+                <w:rFonts w:ascii="Calibri" w:hAnsi="Calibri" w:cs="Arial"/>
+                <w:color w:val="000000"/>
+                <w:sz w:val="20"/>
+                <w:szCs w:val="20"/>
+              </w:rPr>
+              <w:t>70 (35.2%)</w:t>
             </w:r>
           </w:p>
         </w:tc>
@@ -2610,15 +2617,15 @@
           <w:p>
             <w:pPr>
               <w:rPr>
-                <w:rFonts w:ascii="Times New Roman" w:eastAsia="Times New Roman" w:hAnsi="Times New Roman" w:cs="Times New Roman"/>
-                <w:color w:val="000000"/>
-                <w:sz w:val="20"/>
-                <w:szCs w:val="20"/>
-              </w:rPr>
-            </w:pPr>
-            <w:r>
-              <w:rPr>
-                <w:rFonts w:ascii="Times New Roman" w:eastAsia="Times New Roman" w:hAnsi="Times New Roman" w:cs="Times New Roman"/>
+                <w:rFonts w:ascii="Calibri" w:eastAsia="Times New Roman" w:hAnsi="Calibri" w:cs="Times New Roman"/>
+                <w:color w:val="000000"/>
+                <w:sz w:val="20"/>
+                <w:szCs w:val="20"/>
+              </w:rPr>
+            </w:pPr>
+            <w:r>
+              <w:rPr>
+                <w:rFonts w:ascii="Calibri" w:hAnsi="Calibri" w:cs="Arial"/>
                 <w:color w:val="000000"/>
                 <w:sz w:val="20"/>
                 <w:szCs w:val="20"/>
@@ -2629,7 +2636,7 @@
         </w:tc>
         <w:tc>
           <w:tcPr>
-            <w:tcW w:w="3217" w:type="dxa"/>
+            <w:tcW w:w="3376" w:type="dxa"/>
             <w:tcBorders>
               <w:top w:val="nil"/>
               <w:left w:val="nil"/>
@@ -2651,20 +2658,20 @@
             <w:pPr>
               <w:jc w:val="center"/>
               <w:rPr>
-                <w:rFonts w:ascii="Times New Roman" w:eastAsia="Times New Roman" w:hAnsi="Times New Roman" w:cs="Times New Roman"/>
-                <w:color w:val="000000"/>
-                <w:sz w:val="20"/>
-                <w:szCs w:val="20"/>
-              </w:rPr>
-            </w:pPr>
-            <w:r>
-              <w:rPr>
-                <w:rFonts w:ascii="Times New Roman" w:eastAsia="Times New Roman" w:hAnsi="Times New Roman" w:cs="Times New Roman"/>
-                <w:color w:val="000000"/>
-                <w:sz w:val="20"/>
-                <w:szCs w:val="20"/>
-              </w:rPr>
-              <w:t>70 (35.2%)</w:t>
+                <w:rFonts w:ascii="Calibri" w:eastAsia="Times New Roman" w:hAnsi="Calibri" w:cs="Times New Roman"/>
+                <w:color w:val="000000"/>
+                <w:sz w:val="20"/>
+                <w:szCs w:val="20"/>
+              </w:rPr>
+            </w:pPr>
+            <w:r>
+              <w:rPr>
+                <w:rFonts w:ascii="Calibri" w:hAnsi="Calibri" w:cs="Arial"/>
+                <w:color w:val="000000"/>
+                <w:sz w:val="20"/>
+                <w:szCs w:val="20"/>
+              </w:rPr>
+              <w:t>3 (1.5%)</w:t>
             </w:r>
           </w:p>
         </w:tc>
@@ -2697,7 +2704,7 @@
           <w:p>
             <w:pPr>
               <w:rPr>
-                <w:rFonts w:ascii="Times New Roman" w:eastAsia="Times New Roman" w:hAnsi="Times New Roman" w:cs="Times New Roman"/>
+                <w:rFonts w:ascii="Calibri" w:eastAsia="Times New Roman" w:hAnsi="Calibri" w:cs="Times New Roman"/>
                 <w:b/>
                 <w:bCs/>
                 <w:color w:val="000000"/>
@@ -2707,7 +2714,8 @@
             </w:pPr>
             <w:r>
               <w:rPr>
-                <w:rFonts w:ascii="Times New Roman" w:eastAsia="Times New Roman" w:hAnsi="Times New Roman" w:cs="Times New Roman"/>
+                <w:rStyle w:val="varlabel"/>
+                <w:rFonts w:ascii="Calibri" w:hAnsi="Calibri" w:cs="Arial"/>
                 <w:b/>
                 <w:bCs/>
                 <w:color w:val="000000"/>
@@ -2720,7 +2728,7 @@
         </w:tc>
         <w:tc>
           <w:tcPr>
-            <w:tcW w:w="3217" w:type="dxa"/>
+            <w:tcW w:w="3376" w:type="dxa"/>
             <w:tcBorders>
               <w:top w:val="nil"/>
               <w:left w:val="nil"/>
@@ -2741,7 +2749,7 @@
           <w:p>
             <w:pPr>
               <w:rPr>
-                <w:rFonts w:ascii="Times New Roman" w:eastAsia="Times New Roman" w:hAnsi="Times New Roman" w:cs="Times New Roman"/>
+                <w:rFonts w:ascii="Calibri" w:eastAsia="Times New Roman" w:hAnsi="Calibri" w:cs="Times New Roman"/>
                 <w:b/>
                 <w:bCs/>
                 <w:color w:val="000000"/>
@@ -2780,15 +2788,15 @@
           <w:p>
             <w:pPr>
               <w:rPr>
-                <w:rFonts w:ascii="Times New Roman" w:eastAsia="Times New Roman" w:hAnsi="Times New Roman" w:cs="Times New Roman"/>
-                <w:color w:val="000000"/>
-                <w:sz w:val="20"/>
-                <w:szCs w:val="20"/>
-              </w:rPr>
-            </w:pPr>
-            <w:r>
-              <w:rPr>
-                <w:rFonts w:ascii="Times New Roman" w:eastAsia="Times New Roman" w:hAnsi="Times New Roman" w:cs="Times New Roman"/>
+                <w:rFonts w:ascii="Calibri" w:eastAsia="Times New Roman" w:hAnsi="Calibri" w:cs="Times New Roman"/>
+                <w:color w:val="000000"/>
+                <w:sz w:val="20"/>
+                <w:szCs w:val="20"/>
+              </w:rPr>
+            </w:pPr>
+            <w:r>
+              <w:rPr>
+                <w:rFonts w:ascii="Calibri" w:hAnsi="Calibri" w:cs="Arial"/>
                 <w:color w:val="000000"/>
                 <w:sz w:val="20"/>
                 <w:szCs w:val="20"/>
@@ -2799,7 +2807,7 @@
         </w:tc>
         <w:tc>
           <w:tcPr>
-            <w:tcW w:w="3217" w:type="dxa"/>
+            <w:tcW w:w="3376" w:type="dxa"/>
             <w:tcBorders>
               <w:top w:val="nil"/>
               <w:left w:val="nil"/>
@@ -2821,15 +2829,15 @@
             <w:pPr>
               <w:jc w:val="center"/>
               <w:rPr>
-                <w:rFonts w:ascii="Times New Roman" w:eastAsia="Times New Roman" w:hAnsi="Times New Roman" w:cs="Times New Roman"/>
-                <w:color w:val="000000"/>
-                <w:sz w:val="20"/>
-                <w:szCs w:val="20"/>
-              </w:rPr>
-            </w:pPr>
-            <w:r>
-              <w:rPr>
-                <w:rFonts w:ascii="Times New Roman" w:eastAsia="Times New Roman" w:hAnsi="Times New Roman" w:cs="Times New Roman"/>
+                <w:rFonts w:ascii="Calibri" w:eastAsia="Times New Roman" w:hAnsi="Calibri" w:cs="Times New Roman"/>
+                <w:color w:val="000000"/>
+                <w:sz w:val="20"/>
+                <w:szCs w:val="20"/>
+              </w:rPr>
+            </w:pPr>
+            <w:r>
+              <w:rPr>
+                <w:rFonts w:ascii="Calibri" w:hAnsi="Calibri" w:cs="Arial"/>
                 <w:color w:val="000000"/>
                 <w:sz w:val="20"/>
                 <w:szCs w:val="20"/>
@@ -2867,15 +2875,15 @@
           <w:p>
             <w:pPr>
               <w:rPr>
-                <w:rFonts w:ascii="Times New Roman" w:eastAsia="Times New Roman" w:hAnsi="Times New Roman" w:cs="Times New Roman"/>
-                <w:color w:val="000000"/>
-                <w:sz w:val="20"/>
-                <w:szCs w:val="20"/>
-              </w:rPr>
-            </w:pPr>
-            <w:r>
-              <w:rPr>
-                <w:rFonts w:ascii="Times New Roman" w:eastAsia="Times New Roman" w:hAnsi="Times New Roman" w:cs="Times New Roman"/>
+                <w:rFonts w:ascii="Calibri" w:eastAsia="Times New Roman" w:hAnsi="Calibri" w:cs="Times New Roman"/>
+                <w:color w:val="000000"/>
+                <w:sz w:val="20"/>
+                <w:szCs w:val="20"/>
+              </w:rPr>
+            </w:pPr>
+            <w:r>
+              <w:rPr>
+                <w:rFonts w:ascii="Calibri" w:hAnsi="Calibri" w:cs="Arial"/>
                 <w:color w:val="000000"/>
                 <w:sz w:val="20"/>
                 <w:szCs w:val="20"/>
@@ -2886,7 +2894,7 @@
         </w:tc>
         <w:tc>
           <w:tcPr>
-            <w:tcW w:w="3217" w:type="dxa"/>
+            <w:tcW w:w="3376" w:type="dxa"/>
             <w:tcBorders>
               <w:top w:val="nil"/>
               <w:left w:val="nil"/>
@@ -2908,15 +2916,15 @@
             <w:pPr>
               <w:jc w:val="center"/>
               <w:rPr>
-                <w:rFonts w:ascii="Times New Roman" w:eastAsia="Times New Roman" w:hAnsi="Times New Roman" w:cs="Times New Roman"/>
-                <w:color w:val="000000"/>
-                <w:sz w:val="20"/>
-                <w:szCs w:val="20"/>
-              </w:rPr>
-            </w:pPr>
-            <w:r>
-              <w:rPr>
-                <w:rFonts w:ascii="Times New Roman" w:eastAsia="Times New Roman" w:hAnsi="Times New Roman" w:cs="Times New Roman"/>
+                <w:rFonts w:ascii="Calibri" w:eastAsia="Times New Roman" w:hAnsi="Calibri" w:cs="Times New Roman"/>
+                <w:color w:val="000000"/>
+                <w:sz w:val="20"/>
+                <w:szCs w:val="20"/>
+              </w:rPr>
+            </w:pPr>
+            <w:r>
+              <w:rPr>
+                <w:rFonts w:ascii="Calibri" w:hAnsi="Calibri" w:cs="Arial"/>
                 <w:color w:val="000000"/>
                 <w:sz w:val="20"/>
                 <w:szCs w:val="20"/>
@@ -2954,26 +2962,27 @@
           <w:p>
             <w:pPr>
               <w:rPr>
-                <w:rFonts w:ascii="Times New Roman" w:eastAsia="Times New Roman" w:hAnsi="Times New Roman" w:cs="Times New Roman"/>
-                <w:color w:val="000000"/>
-                <w:sz w:val="20"/>
-                <w:szCs w:val="20"/>
-              </w:rPr>
-            </w:pPr>
-            <w:r>
-              <w:rPr>
-                <w:rFonts w:ascii="Times New Roman" w:eastAsia="Times New Roman" w:hAnsi="Times New Roman" w:cs="Times New Roman"/>
-                <w:color w:val="000000"/>
-                <w:sz w:val="20"/>
-                <w:szCs w:val="20"/>
-              </w:rPr>
+                <w:rFonts w:ascii="Calibri" w:eastAsia="Times New Roman" w:hAnsi="Calibri" w:cs="Times New Roman"/>
+                <w:color w:val="000000"/>
+                <w:sz w:val="20"/>
+                <w:szCs w:val="20"/>
+              </w:rPr>
+            </w:pPr>
+            <w:r>
+              <w:rPr>
+                <w:rFonts w:ascii="Calibri" w:hAnsi="Calibri" w:cs="Arial"/>
+                <w:color w:val="000000"/>
+                <w:sz w:val="20"/>
+                <w:szCs w:val="20"/>
+              </w:rPr>
+              <w:lastRenderedPageBreak/>
               <w:t>Practising social distancing</w:t>
             </w:r>
           </w:p>
         </w:tc>
         <w:tc>
           <w:tcPr>
-            <w:tcW w:w="3217" w:type="dxa"/>
+            <w:tcW w:w="3376" w:type="dxa"/>
             <w:tcBorders>
               <w:top w:val="nil"/>
               <w:left w:val="nil"/>
@@ -2995,15 +3004,15 @@
             <w:pPr>
               <w:jc w:val="center"/>
               <w:rPr>
-                <w:rFonts w:ascii="Times New Roman" w:eastAsia="Times New Roman" w:hAnsi="Times New Roman" w:cs="Times New Roman"/>
-                <w:color w:val="000000"/>
-                <w:sz w:val="20"/>
-                <w:szCs w:val="20"/>
-              </w:rPr>
-            </w:pPr>
-            <w:r>
-              <w:rPr>
-                <w:rFonts w:ascii="Times New Roman" w:eastAsia="Times New Roman" w:hAnsi="Times New Roman" w:cs="Times New Roman"/>
+                <w:rFonts w:ascii="Calibri" w:eastAsia="Times New Roman" w:hAnsi="Calibri" w:cs="Times New Roman"/>
+                <w:color w:val="000000"/>
+                <w:sz w:val="20"/>
+                <w:szCs w:val="20"/>
+              </w:rPr>
+            </w:pPr>
+            <w:r>
+              <w:rPr>
+                <w:rFonts w:ascii="Calibri" w:hAnsi="Calibri" w:cs="Arial"/>
                 <w:color w:val="000000"/>
                 <w:sz w:val="20"/>
                 <w:szCs w:val="20"/>
@@ -3041,15 +3050,15 @@
           <w:p>
             <w:pPr>
               <w:rPr>
-                <w:rFonts w:ascii="Times New Roman" w:eastAsia="Times New Roman" w:hAnsi="Times New Roman" w:cs="Times New Roman"/>
-                <w:color w:val="000000"/>
-                <w:sz w:val="20"/>
-                <w:szCs w:val="20"/>
-              </w:rPr>
-            </w:pPr>
-            <w:r>
-              <w:rPr>
-                <w:rFonts w:ascii="Times New Roman" w:eastAsia="Times New Roman" w:hAnsi="Times New Roman" w:cs="Times New Roman"/>
+                <w:rFonts w:ascii="Calibri" w:eastAsia="Times New Roman" w:hAnsi="Calibri" w:cs="Times New Roman"/>
+                <w:color w:val="000000"/>
+                <w:sz w:val="20"/>
+                <w:szCs w:val="20"/>
+              </w:rPr>
+            </w:pPr>
+            <w:r>
+              <w:rPr>
+                <w:rFonts w:ascii="Calibri" w:hAnsi="Calibri" w:cs="Arial"/>
                 <w:color w:val="000000"/>
                 <w:sz w:val="20"/>
                 <w:szCs w:val="20"/>
@@ -3060,7 +3069,7 @@
         </w:tc>
         <w:tc>
           <w:tcPr>
-            <w:tcW w:w="3217" w:type="dxa"/>
+            <w:tcW w:w="3376" w:type="dxa"/>
             <w:tcBorders>
               <w:top w:val="nil"/>
               <w:left w:val="nil"/>
@@ -3082,15 +3091,15 @@
             <w:pPr>
               <w:jc w:val="center"/>
               <w:rPr>
-                <w:rFonts w:ascii="Times New Roman" w:eastAsia="Times New Roman" w:hAnsi="Times New Roman" w:cs="Times New Roman"/>
-                <w:color w:val="000000"/>
-                <w:sz w:val="20"/>
-                <w:szCs w:val="20"/>
-              </w:rPr>
-            </w:pPr>
-            <w:r>
-              <w:rPr>
-                <w:rFonts w:ascii="Times New Roman" w:eastAsia="Times New Roman" w:hAnsi="Times New Roman" w:cs="Times New Roman"/>
+                <w:rFonts w:ascii="Calibri" w:eastAsia="Times New Roman" w:hAnsi="Calibri" w:cs="Times New Roman"/>
+                <w:color w:val="000000"/>
+                <w:sz w:val="20"/>
+                <w:szCs w:val="20"/>
+              </w:rPr>
+            </w:pPr>
+            <w:r>
+              <w:rPr>
+                <w:rFonts w:ascii="Calibri" w:hAnsi="Calibri" w:cs="Arial"/>
                 <w:color w:val="000000"/>
                 <w:sz w:val="20"/>
                 <w:szCs w:val="20"/>
@@ -3128,27 +3137,26 @@
           <w:p>
             <w:pPr>
               <w:rPr>
-                <w:rFonts w:ascii="Times New Roman" w:eastAsia="Times New Roman" w:hAnsi="Times New Roman" w:cs="Times New Roman"/>
-                <w:color w:val="000000"/>
-                <w:sz w:val="20"/>
-                <w:szCs w:val="20"/>
-              </w:rPr>
-            </w:pPr>
-            <w:r>
-              <w:rPr>
-                <w:rFonts w:ascii="Times New Roman" w:eastAsia="Times New Roman" w:hAnsi="Times New Roman" w:cs="Times New Roman"/>
-                <w:color w:val="000000"/>
-                <w:sz w:val="20"/>
-                <w:szCs w:val="20"/>
-              </w:rPr>
-              <w:lastRenderedPageBreak/>
+                <w:rFonts w:ascii="Calibri" w:eastAsia="Times New Roman" w:hAnsi="Calibri" w:cs="Times New Roman"/>
+                <w:color w:val="000000"/>
+                <w:sz w:val="20"/>
+                <w:szCs w:val="20"/>
+              </w:rPr>
+            </w:pPr>
+            <w:r>
+              <w:rPr>
+                <w:rFonts w:ascii="Calibri" w:hAnsi="Calibri" w:cs="Arial"/>
+                <w:color w:val="000000"/>
+                <w:sz w:val="20"/>
+                <w:szCs w:val="20"/>
+              </w:rPr>
               <w:t>Other</w:t>
             </w:r>
           </w:p>
         </w:tc>
         <w:tc>
           <w:tcPr>
-            <w:tcW w:w="3217" w:type="dxa"/>
+            <w:tcW w:w="3376" w:type="dxa"/>
             <w:tcBorders>
               <w:top w:val="nil"/>
               <w:left w:val="nil"/>
@@ -3170,15 +3178,15 @@
             <w:pPr>
               <w:jc w:val="center"/>
               <w:rPr>
-                <w:rFonts w:ascii="Times New Roman" w:eastAsia="Times New Roman" w:hAnsi="Times New Roman" w:cs="Times New Roman"/>
-                <w:color w:val="000000"/>
-                <w:sz w:val="20"/>
-                <w:szCs w:val="20"/>
-              </w:rPr>
-            </w:pPr>
-            <w:r>
-              <w:rPr>
-                <w:rFonts w:ascii="Times New Roman" w:eastAsia="Times New Roman" w:hAnsi="Times New Roman" w:cs="Times New Roman"/>
+                <w:rFonts w:ascii="Calibri" w:eastAsia="Times New Roman" w:hAnsi="Calibri" w:cs="Times New Roman"/>
+                <w:color w:val="000000"/>
+                <w:sz w:val="20"/>
+                <w:szCs w:val="20"/>
+              </w:rPr>
+            </w:pPr>
+            <w:r>
+              <w:rPr>
+                <w:rFonts w:ascii="Calibri" w:hAnsi="Calibri" w:cs="Arial"/>
                 <w:color w:val="000000"/>
                 <w:sz w:val="20"/>
                 <w:szCs w:val="20"/>
@@ -3216,7 +3224,7 @@
           <w:p>
             <w:pPr>
               <w:rPr>
-                <w:rFonts w:ascii="Times New Roman" w:eastAsia="Times New Roman" w:hAnsi="Times New Roman" w:cs="Times New Roman"/>
+                <w:rFonts w:ascii="Calibri" w:eastAsia="Times New Roman" w:hAnsi="Calibri" w:cs="Times New Roman"/>
                 <w:b/>
                 <w:bCs/>
                 <w:color w:val="000000"/>
@@ -3226,7 +3234,8 @@
             </w:pPr>
             <w:r>
               <w:rPr>
-                <w:rFonts w:ascii="Times New Roman" w:eastAsia="Times New Roman" w:hAnsi="Times New Roman" w:cs="Times New Roman"/>
+                <w:rStyle w:val="varlabel"/>
+                <w:rFonts w:ascii="Calibri" w:hAnsi="Calibri" w:cs="Arial"/>
                 <w:b/>
                 <w:bCs/>
                 <w:color w:val="000000"/>
@@ -3239,7 +3248,7 @@
         </w:tc>
         <w:tc>
           <w:tcPr>
-            <w:tcW w:w="3217" w:type="dxa"/>
+            <w:tcW w:w="3376" w:type="dxa"/>
             <w:tcBorders>
               <w:top w:val="nil"/>
               <w:left w:val="nil"/>
@@ -3260,7 +3269,7 @@
           <w:p>
             <w:pPr>
               <w:rPr>
-                <w:rFonts w:ascii="Times New Roman" w:eastAsia="Times New Roman" w:hAnsi="Times New Roman" w:cs="Times New Roman"/>
+                <w:rFonts w:ascii="Calibri" w:eastAsia="Times New Roman" w:hAnsi="Calibri" w:cs="Times New Roman"/>
                 <w:b/>
                 <w:bCs/>
                 <w:color w:val="000000"/>
@@ -3299,15 +3308,15 @@
           <w:p>
             <w:pPr>
               <w:rPr>
-                <w:rFonts w:ascii="Times New Roman" w:eastAsia="Times New Roman" w:hAnsi="Times New Roman" w:cs="Times New Roman"/>
-                <w:color w:val="000000"/>
-                <w:sz w:val="20"/>
-                <w:szCs w:val="20"/>
-              </w:rPr>
-            </w:pPr>
-            <w:r>
-              <w:rPr>
-                <w:rFonts w:ascii="Times New Roman" w:eastAsia="Times New Roman" w:hAnsi="Times New Roman" w:cs="Times New Roman"/>
+                <w:rFonts w:ascii="Calibri" w:eastAsia="Times New Roman" w:hAnsi="Calibri" w:cs="Times New Roman"/>
+                <w:color w:val="000000"/>
+                <w:sz w:val="20"/>
+                <w:szCs w:val="20"/>
+              </w:rPr>
+            </w:pPr>
+            <w:r>
+              <w:rPr>
+                <w:rFonts w:ascii="Calibri" w:hAnsi="Calibri" w:cs="Arial"/>
                 <w:color w:val="000000"/>
                 <w:sz w:val="20"/>
                 <w:szCs w:val="20"/>
@@ -3318,7 +3327,7 @@
         </w:tc>
         <w:tc>
           <w:tcPr>
-            <w:tcW w:w="3217" w:type="dxa"/>
+            <w:tcW w:w="3376" w:type="dxa"/>
             <w:tcBorders>
               <w:top w:val="nil"/>
               <w:left w:val="nil"/>
@@ -3340,15 +3349,15 @@
             <w:pPr>
               <w:jc w:val="center"/>
               <w:rPr>
-                <w:rFonts w:ascii="Times New Roman" w:eastAsia="Times New Roman" w:hAnsi="Times New Roman" w:cs="Times New Roman"/>
-                <w:color w:val="000000"/>
-                <w:sz w:val="20"/>
-                <w:szCs w:val="20"/>
-              </w:rPr>
-            </w:pPr>
-            <w:r>
-              <w:rPr>
-                <w:rFonts w:ascii="Times New Roman" w:eastAsia="Times New Roman" w:hAnsi="Times New Roman" w:cs="Times New Roman"/>
+                <w:rFonts w:ascii="Calibri" w:eastAsia="Times New Roman" w:hAnsi="Calibri" w:cs="Times New Roman"/>
+                <w:color w:val="000000"/>
+                <w:sz w:val="20"/>
+                <w:szCs w:val="20"/>
+              </w:rPr>
+            </w:pPr>
+            <w:r>
+              <w:rPr>
+                <w:rFonts w:ascii="Calibri" w:hAnsi="Calibri" w:cs="Arial"/>
                 <w:color w:val="000000"/>
                 <w:sz w:val="20"/>
                 <w:szCs w:val="20"/>
@@ -3386,15 +3395,15 @@
           <w:p>
             <w:pPr>
               <w:rPr>
-                <w:rFonts w:ascii="Times New Roman" w:eastAsia="Times New Roman" w:hAnsi="Times New Roman" w:cs="Times New Roman"/>
-                <w:color w:val="000000"/>
-                <w:sz w:val="20"/>
-                <w:szCs w:val="20"/>
-              </w:rPr>
-            </w:pPr>
-            <w:r>
-              <w:rPr>
-                <w:rFonts w:ascii="Times New Roman" w:eastAsia="Times New Roman" w:hAnsi="Times New Roman" w:cs="Times New Roman"/>
+                <w:rFonts w:ascii="Calibri" w:eastAsia="Times New Roman" w:hAnsi="Calibri" w:cs="Times New Roman"/>
+                <w:color w:val="000000"/>
+                <w:sz w:val="20"/>
+                <w:szCs w:val="20"/>
+              </w:rPr>
+            </w:pPr>
+            <w:r>
+              <w:rPr>
+                <w:rFonts w:ascii="Calibri" w:hAnsi="Calibri" w:cs="Arial"/>
                 <w:color w:val="000000"/>
                 <w:sz w:val="20"/>
                 <w:szCs w:val="20"/>
@@ -3405,7 +3414,7 @@
         </w:tc>
         <w:tc>
           <w:tcPr>
-            <w:tcW w:w="3217" w:type="dxa"/>
+            <w:tcW w:w="3376" w:type="dxa"/>
             <w:tcBorders>
               <w:top w:val="nil"/>
               <w:left w:val="nil"/>
@@ -3427,15 +3436,15 @@
             <w:pPr>
               <w:jc w:val="center"/>
               <w:rPr>
-                <w:rFonts w:ascii="Times New Roman" w:eastAsia="Times New Roman" w:hAnsi="Times New Roman" w:cs="Times New Roman"/>
-                <w:color w:val="000000"/>
-                <w:sz w:val="20"/>
-                <w:szCs w:val="20"/>
-              </w:rPr>
-            </w:pPr>
-            <w:r>
-              <w:rPr>
-                <w:rFonts w:ascii="Times New Roman" w:eastAsia="Times New Roman" w:hAnsi="Times New Roman" w:cs="Times New Roman"/>
+                <w:rFonts w:ascii="Calibri" w:eastAsia="Times New Roman" w:hAnsi="Calibri" w:cs="Times New Roman"/>
+                <w:color w:val="000000"/>
+                <w:sz w:val="20"/>
+                <w:szCs w:val="20"/>
+              </w:rPr>
+            </w:pPr>
+            <w:r>
+              <w:rPr>
+                <w:rFonts w:ascii="Calibri" w:hAnsi="Calibri" w:cs="Arial"/>
                 <w:color w:val="000000"/>
                 <w:sz w:val="20"/>
                 <w:szCs w:val="20"/>
@@ -3473,15 +3482,15 @@
           <w:p>
             <w:pPr>
               <w:rPr>
-                <w:rFonts w:ascii="Times New Roman" w:eastAsia="Times New Roman" w:hAnsi="Times New Roman" w:cs="Times New Roman"/>
-                <w:color w:val="000000"/>
-                <w:sz w:val="20"/>
-                <w:szCs w:val="20"/>
-              </w:rPr>
-            </w:pPr>
-            <w:r>
-              <w:rPr>
-                <w:rFonts w:ascii="Times New Roman" w:eastAsia="Times New Roman" w:hAnsi="Times New Roman" w:cs="Times New Roman"/>
+                <w:rFonts w:ascii="Calibri" w:eastAsia="Times New Roman" w:hAnsi="Calibri" w:cs="Times New Roman"/>
+                <w:color w:val="000000"/>
+                <w:sz w:val="20"/>
+                <w:szCs w:val="20"/>
+              </w:rPr>
+            </w:pPr>
+            <w:r>
+              <w:rPr>
+                <w:rFonts w:ascii="Calibri" w:hAnsi="Calibri" w:cs="Arial"/>
                 <w:color w:val="000000"/>
                 <w:sz w:val="20"/>
                 <w:szCs w:val="20"/>
@@ -3492,7 +3501,7 @@
         </w:tc>
         <w:tc>
           <w:tcPr>
-            <w:tcW w:w="3217" w:type="dxa"/>
+            <w:tcW w:w="3376" w:type="dxa"/>
             <w:tcBorders>
               <w:top w:val="nil"/>
               <w:left w:val="nil"/>
@@ -3514,15 +3523,15 @@
             <w:pPr>
               <w:jc w:val="center"/>
               <w:rPr>
-                <w:rFonts w:ascii="Times New Roman" w:eastAsia="Times New Roman" w:hAnsi="Times New Roman" w:cs="Times New Roman"/>
-                <w:color w:val="000000"/>
-                <w:sz w:val="20"/>
-                <w:szCs w:val="20"/>
-              </w:rPr>
-            </w:pPr>
-            <w:r>
-              <w:rPr>
-                <w:rFonts w:ascii="Times New Roman" w:eastAsia="Times New Roman" w:hAnsi="Times New Roman" w:cs="Times New Roman"/>
+                <w:rFonts w:ascii="Calibri" w:eastAsia="Times New Roman" w:hAnsi="Calibri" w:cs="Times New Roman"/>
+                <w:color w:val="000000"/>
+                <w:sz w:val="20"/>
+                <w:szCs w:val="20"/>
+              </w:rPr>
+            </w:pPr>
+            <w:r>
+              <w:rPr>
+                <w:rFonts w:ascii="Calibri" w:hAnsi="Calibri" w:cs="Arial"/>
                 <w:color w:val="000000"/>
                 <w:sz w:val="20"/>
                 <w:szCs w:val="20"/>
@@ -3560,15 +3569,15 @@
           <w:p>
             <w:pPr>
               <w:rPr>
-                <w:rFonts w:ascii="Times New Roman" w:eastAsia="Times New Roman" w:hAnsi="Times New Roman" w:cs="Times New Roman"/>
-                <w:color w:val="000000"/>
-                <w:sz w:val="20"/>
-                <w:szCs w:val="20"/>
-              </w:rPr>
-            </w:pPr>
-            <w:r>
-              <w:rPr>
-                <w:rFonts w:ascii="Times New Roman" w:eastAsia="Times New Roman" w:hAnsi="Times New Roman" w:cs="Times New Roman"/>
+                <w:rFonts w:ascii="Calibri" w:eastAsia="Times New Roman" w:hAnsi="Calibri" w:cs="Times New Roman"/>
+                <w:color w:val="000000"/>
+                <w:sz w:val="20"/>
+                <w:szCs w:val="20"/>
+              </w:rPr>
+            </w:pPr>
+            <w:r>
+              <w:rPr>
+                <w:rFonts w:ascii="Calibri" w:hAnsi="Calibri" w:cs="Arial"/>
                 <w:color w:val="000000"/>
                 <w:sz w:val="20"/>
                 <w:szCs w:val="20"/>
@@ -3579,7 +3588,7 @@
         </w:tc>
         <w:tc>
           <w:tcPr>
-            <w:tcW w:w="3217" w:type="dxa"/>
+            <w:tcW w:w="3376" w:type="dxa"/>
             <w:tcBorders>
               <w:top w:val="nil"/>
               <w:left w:val="nil"/>
@@ -3601,15 +3610,15 @@
             <w:pPr>
               <w:jc w:val="center"/>
               <w:rPr>
-                <w:rFonts w:ascii="Times New Roman" w:eastAsia="Times New Roman" w:hAnsi="Times New Roman" w:cs="Times New Roman"/>
-                <w:color w:val="000000"/>
-                <w:sz w:val="20"/>
-                <w:szCs w:val="20"/>
-              </w:rPr>
-            </w:pPr>
-            <w:r>
-              <w:rPr>
-                <w:rFonts w:ascii="Times New Roman" w:eastAsia="Times New Roman" w:hAnsi="Times New Roman" w:cs="Times New Roman"/>
+                <w:rFonts w:ascii="Calibri" w:eastAsia="Times New Roman" w:hAnsi="Calibri" w:cs="Times New Roman"/>
+                <w:color w:val="000000"/>
+                <w:sz w:val="20"/>
+                <w:szCs w:val="20"/>
+              </w:rPr>
+            </w:pPr>
+            <w:r>
+              <w:rPr>
+                <w:rFonts w:ascii="Calibri" w:hAnsi="Calibri" w:cs="Arial"/>
                 <w:color w:val="000000"/>
                 <w:sz w:val="20"/>
                 <w:szCs w:val="20"/>
@@ -3647,15 +3656,15 @@
           <w:p>
             <w:pPr>
               <w:rPr>
-                <w:rFonts w:ascii="Times New Roman" w:eastAsia="Times New Roman" w:hAnsi="Times New Roman" w:cs="Times New Roman"/>
-                <w:color w:val="000000"/>
-                <w:sz w:val="20"/>
-                <w:szCs w:val="20"/>
-              </w:rPr>
-            </w:pPr>
-            <w:r>
-              <w:rPr>
-                <w:rFonts w:ascii="Times New Roman" w:eastAsia="Times New Roman" w:hAnsi="Times New Roman" w:cs="Times New Roman"/>
+                <w:rFonts w:ascii="Calibri" w:eastAsia="Times New Roman" w:hAnsi="Calibri" w:cs="Times New Roman"/>
+                <w:color w:val="000000"/>
+                <w:sz w:val="20"/>
+                <w:szCs w:val="20"/>
+              </w:rPr>
+            </w:pPr>
+            <w:r>
+              <w:rPr>
+                <w:rFonts w:ascii="Calibri" w:hAnsi="Calibri" w:cs="Arial"/>
                 <w:color w:val="000000"/>
                 <w:sz w:val="20"/>
                 <w:szCs w:val="20"/>
@@ -3666,7 +3675,7 @@
         </w:tc>
         <w:tc>
           <w:tcPr>
-            <w:tcW w:w="3217" w:type="dxa"/>
+            <w:tcW w:w="3376" w:type="dxa"/>
             <w:tcBorders>
               <w:top w:val="nil"/>
               <w:left w:val="nil"/>
@@ -3688,15 +3697,15 @@
             <w:pPr>
               <w:jc w:val="center"/>
               <w:rPr>
-                <w:rFonts w:ascii="Times New Roman" w:eastAsia="Times New Roman" w:hAnsi="Times New Roman" w:cs="Times New Roman"/>
-                <w:color w:val="000000"/>
-                <w:sz w:val="20"/>
-                <w:szCs w:val="20"/>
-              </w:rPr>
-            </w:pPr>
-            <w:r>
-              <w:rPr>
-                <w:rFonts w:ascii="Times New Roman" w:eastAsia="Times New Roman" w:hAnsi="Times New Roman" w:cs="Times New Roman"/>
+                <w:rFonts w:ascii="Calibri" w:eastAsia="Times New Roman" w:hAnsi="Calibri" w:cs="Times New Roman"/>
+                <w:color w:val="000000"/>
+                <w:sz w:val="20"/>
+                <w:szCs w:val="20"/>
+              </w:rPr>
+            </w:pPr>
+            <w:r>
+              <w:rPr>
+                <w:rFonts w:ascii="Calibri" w:hAnsi="Calibri" w:cs="Arial"/>
                 <w:color w:val="000000"/>
                 <w:sz w:val="20"/>
                 <w:szCs w:val="20"/>
@@ -3734,15 +3743,15 @@
           <w:p>
             <w:pPr>
               <w:rPr>
-                <w:rFonts w:ascii="Times New Roman" w:eastAsia="Times New Roman" w:hAnsi="Times New Roman" w:cs="Times New Roman"/>
-                <w:color w:val="000000"/>
-                <w:sz w:val="20"/>
-                <w:szCs w:val="20"/>
-              </w:rPr>
-            </w:pPr>
-            <w:r>
-              <w:rPr>
-                <w:rFonts w:ascii="Times New Roman" w:eastAsia="Times New Roman" w:hAnsi="Times New Roman" w:cs="Times New Roman"/>
+                <w:rFonts w:ascii="Calibri" w:eastAsia="Times New Roman" w:hAnsi="Calibri" w:cs="Times New Roman"/>
+                <w:color w:val="000000"/>
+                <w:sz w:val="20"/>
+                <w:szCs w:val="20"/>
+              </w:rPr>
+            </w:pPr>
+            <w:r>
+              <w:rPr>
+                <w:rFonts w:ascii="Calibri" w:hAnsi="Calibri" w:cs="Arial"/>
                 <w:color w:val="000000"/>
                 <w:sz w:val="20"/>
                 <w:szCs w:val="20"/>
@@ -3753,7 +3762,7 @@
         </w:tc>
         <w:tc>
           <w:tcPr>
-            <w:tcW w:w="3217" w:type="dxa"/>
+            <w:tcW w:w="3376" w:type="dxa"/>
             <w:tcBorders>
               <w:top w:val="nil"/>
               <w:left w:val="nil"/>
@@ -3775,15 +3784,15 @@
             <w:pPr>
               <w:jc w:val="center"/>
               <w:rPr>
-                <w:rFonts w:ascii="Times New Roman" w:eastAsia="Times New Roman" w:hAnsi="Times New Roman" w:cs="Times New Roman"/>
-                <w:color w:val="000000"/>
-                <w:sz w:val="20"/>
-                <w:szCs w:val="20"/>
-              </w:rPr>
-            </w:pPr>
-            <w:r>
-              <w:rPr>
-                <w:rFonts w:ascii="Times New Roman" w:eastAsia="Times New Roman" w:hAnsi="Times New Roman" w:cs="Times New Roman"/>
+                <w:rFonts w:ascii="Calibri" w:eastAsia="Times New Roman" w:hAnsi="Calibri" w:cs="Times New Roman"/>
+                <w:color w:val="000000"/>
+                <w:sz w:val="20"/>
+                <w:szCs w:val="20"/>
+              </w:rPr>
+            </w:pPr>
+            <w:r>
+              <w:rPr>
+                <w:rFonts w:ascii="Calibri" w:hAnsi="Calibri" w:cs="Arial"/>
                 <w:color w:val="000000"/>
                 <w:sz w:val="20"/>
                 <w:szCs w:val="20"/>
@@ -3793,6 +3802,7 @@
           </w:p>
         </w:tc>
       </w:tr>
+      <w:bookmarkEnd w:id="0"/>
     </w:tbl>
     <w:p>
       <w:pPr>
